--- a/documentation/User's Guide.docx
+++ b/documentation/User's Guide.docx
@@ -5,45 +5,122 @@
     <w:p>
       <w:pPr>
         <w:spacing w:before="100" w:beforeAutospacing="1" w:after="100" w:afterAutospacing="1" w:line="480" w:lineRule="auto"/>
-        <w:jc w:val="center"/>
-        <w:rPr>
-          <w:rFonts w:ascii="Times New Roman" w:eastAsia="Times New Roman" w:hAnsi="Times New Roman" w:cs="Times New Roman"/>
+        <w:rPr>
+          <w:rFonts w:ascii="Bahnschrift" w:eastAsia="Times New Roman" w:hAnsi="Bahnschrift" w:cs="Times New Roman"/>
           <w:b/>
           <w:bCs/>
           <w:color w:val="000000"/>
-          <w:u w:val="single"/>
+          <w:sz w:val="32"/>
+          <w:szCs w:val="32"/>
           <w:lang w:eastAsia="zh-CN"/>
         </w:rPr>
       </w:pPr>
       <w:r>
         <w:rPr>
-          <w:rFonts w:ascii="Times New Roman" w:eastAsia="Times New Roman" w:hAnsi="Times New Roman" w:cs="Times New Roman"/>
-          <w:b/>
-          <w:bCs/>
+          <w:rFonts w:ascii="Bahnschrift" w:eastAsia="Times New Roman" w:hAnsi="Bahnschrift" w:cs="Times New Roman"/>
+          <w:b/>
+          <w:bCs/>
+          <w:noProof/>
           <w:color w:val="000000"/>
-          <w:u w:val="single"/>
+          <w:sz w:val="32"/>
+          <w:szCs w:val="32"/>
           <w:lang w:eastAsia="zh-CN"/>
         </w:rPr>
-        <w:t xml:space="preserve">Week 3 - </w:t>
-      </w:r>
-      <w:r>
-        <w:rPr>
-          <w:rFonts w:ascii="Times New Roman" w:eastAsia="Times New Roman" w:hAnsi="Times New Roman" w:cs="Times New Roman"/>
+        <w:drawing>
+          <wp:inline distT="0" distB="0" distL="0" distR="0" wp14:anchorId="01DF3FB8" wp14:editId="0F95FDAF">
+            <wp:extent cx="2455645" cy="1495425"/>
+            <wp:effectExtent l="0" t="0" r="1905" b="0"/>
+            <wp:docPr id="1" name="Picture 1" descr="A picture containing text, vector graphics, silhouette&#10;&#10;Description automatically generated"/>
+            <wp:cNvGraphicFramePr>
+              <a:graphicFrameLocks xmlns:a="http://schemas.openxmlformats.org/drawingml/2006/main" noChangeAspect="1"/>
+            </wp:cNvGraphicFramePr>
+            <a:graphic xmlns:a="http://schemas.openxmlformats.org/drawingml/2006/main">
+              <a:graphicData uri="http://schemas.openxmlformats.org/drawingml/2006/picture">
+                <pic:pic xmlns:pic="http://schemas.openxmlformats.org/drawingml/2006/picture">
+                  <pic:nvPicPr>
+                    <pic:cNvPr id="1" name="Picture 1" descr="A picture containing text, vector graphics, silhouette&#10;&#10;Description automatically generated"/>
+                    <pic:cNvPicPr>
+                      <a:picLocks noChangeAspect="1" noChangeArrowheads="1"/>
+                    </pic:cNvPicPr>
+                  </pic:nvPicPr>
+                  <pic:blipFill>
+                    <a:blip r:embed="rId7" cstate="print">
+                      <a:extLst>
+                        <a:ext uri="{28A0092B-C50C-407E-A947-70E740481C1C}">
+                          <a14:useLocalDpi xmlns:a14="http://schemas.microsoft.com/office/drawing/2010/main" val="0"/>
+                        </a:ext>
+                      </a:extLst>
+                    </a:blip>
+                    <a:srcRect/>
+                    <a:stretch>
+                      <a:fillRect/>
+                    </a:stretch>
+                  </pic:blipFill>
+                  <pic:spPr bwMode="auto">
+                    <a:xfrm>
+                      <a:off x="0" y="0"/>
+                      <a:ext cx="2458541" cy="1497189"/>
+                    </a:xfrm>
+                    <a:prstGeom prst="rect">
+                      <a:avLst/>
+                    </a:prstGeom>
+                    <a:noFill/>
+                    <a:ln>
+                      <a:noFill/>
+                    </a:ln>
+                  </pic:spPr>
+                </pic:pic>
+              </a:graphicData>
+            </a:graphic>
+          </wp:inline>
+        </w:drawing>
+      </w:r>
+    </w:p>
+    <w:p>
+      <w:pPr>
+        <w:spacing w:before="100" w:beforeAutospacing="1" w:after="100" w:afterAutospacing="1" w:line="480" w:lineRule="auto"/>
+        <w:rPr>
+          <w:rFonts w:ascii="Bahnschrift" w:eastAsia="Times New Roman" w:hAnsi="Bahnschrift" w:cs="Times New Roman"/>
           <w:b/>
           <w:bCs/>
           <w:color w:val="000000"/>
-          <w:u w:val="single"/>
+          <w:sz w:val="64"/>
+          <w:szCs w:val="64"/>
           <w:lang w:eastAsia="zh-CN"/>
         </w:rPr>
-        <w:t xml:space="preserve">Steganography Project </w:t>
-      </w:r>
-      <w:r>
-        <w:rPr>
-          <w:rFonts w:ascii="Times New Roman" w:eastAsia="Times New Roman" w:hAnsi="Times New Roman" w:cs="Times New Roman"/>
+      </w:pPr>
+      <w:r>
+        <w:rPr>
+          <w:rFonts w:ascii="Bahnschrift" w:eastAsia="Times New Roman" w:hAnsi="Bahnschrift" w:cs="Times New Roman"/>
           <w:b/>
           <w:bCs/>
           <w:color w:val="000000"/>
-          <w:u w:val="single"/>
+          <w:sz w:val="64"/>
+          <w:szCs w:val="64"/>
+          <w:lang w:eastAsia="zh-CN"/>
+        </w:rPr>
+        <w:t>Stegano</w:t>
+      </w:r>
+      <w:r>
+        <w:rPr>
+          <w:rFonts w:ascii="Bahnschrift" w:eastAsia="Times New Roman" w:hAnsi="Bahnschrift" w:cs="Times New Roman"/>
+          <w:b/>
+          <w:bCs/>
+          <w:color w:val="000000"/>
+          <w:sz w:val="64"/>
+          <w:szCs w:val="64"/>
+          <w:lang w:eastAsia="zh-CN"/>
+        </w:rPr>
+        <w:t xml:space="preserve">saurus </w:t>
+      </w:r>
+      <w:r>
+        <w:rPr>
+          <w:rFonts w:ascii="Bahnschrift" w:eastAsia="Times New Roman" w:hAnsi="Bahnschrift" w:cs="Times New Roman"/>
+          <w:b/>
+          <w:bCs/>
+          <w:color w:val="000000"/>
+          <w:sz w:val="64"/>
+          <w:szCs w:val="64"/>
           <w:lang w:eastAsia="zh-CN"/>
         </w:rPr>
         <w:t>User’s Guide</w:t>
@@ -55,12 +132,22 @@
         <w:jc w:val="center"/>
         <w:rPr>
           <w:rFonts w:ascii="Times New Roman" w:eastAsia="Times New Roman" w:hAnsi="Times New Roman" w:cs="Times New Roman"/>
-          <w:b/>
-          <w:bCs/>
           <w:color w:val="000000"/>
+          <w:sz w:val="28"/>
+          <w:szCs w:val="28"/>
           <w:lang w:eastAsia="zh-CN"/>
         </w:rPr>
       </w:pPr>
+      <w:r>
+        <w:rPr>
+          <w:rFonts w:ascii="Times New Roman" w:eastAsia="Times New Roman" w:hAnsi="Times New Roman" w:cs="Times New Roman"/>
+          <w:color w:val="000000"/>
+          <w:sz w:val="28"/>
+          <w:szCs w:val="28"/>
+          <w:lang w:eastAsia="zh-CN"/>
+        </w:rPr>
+        <w:t>Linden Crandall, Jonathan Mainhart, Zhihua Zheng</w:t>
+      </w:r>
     </w:p>
     <w:p>
       <w:pPr>
@@ -69,6 +156,8 @@
         <w:rPr>
           <w:rFonts w:ascii="Times New Roman" w:eastAsia="Times New Roman" w:hAnsi="Times New Roman" w:cs="Times New Roman"/>
           <w:color w:val="000000"/>
+          <w:sz w:val="28"/>
+          <w:szCs w:val="28"/>
           <w:lang w:eastAsia="zh-CN"/>
         </w:rPr>
       </w:pPr>
@@ -76,9 +165,11 @@
         <w:rPr>
           <w:rFonts w:ascii="Times New Roman" w:eastAsia="Times New Roman" w:hAnsi="Times New Roman" w:cs="Times New Roman"/>
           <w:color w:val="000000"/>
+          <w:sz w:val="28"/>
+          <w:szCs w:val="28"/>
           <w:lang w:eastAsia="zh-CN"/>
         </w:rPr>
-        <w:t>Linden Crandall, Jonathan Mainhart, Zhihua Zheng</w:t>
+        <w:t>University of Maryland Global Campus</w:t>
       </w:r>
     </w:p>
     <w:p>
@@ -88,6 +179,8 @@
         <w:rPr>
           <w:rFonts w:ascii="Times New Roman" w:eastAsia="Times New Roman" w:hAnsi="Times New Roman" w:cs="Times New Roman"/>
           <w:color w:val="000000"/>
+          <w:sz w:val="28"/>
+          <w:szCs w:val="28"/>
           <w:lang w:eastAsia="zh-CN"/>
         </w:rPr>
       </w:pPr>
@@ -95,9 +188,31 @@
         <w:rPr>
           <w:rFonts w:ascii="Times New Roman" w:eastAsia="Times New Roman" w:hAnsi="Times New Roman" w:cs="Times New Roman"/>
           <w:color w:val="000000"/>
+          <w:sz w:val="28"/>
+          <w:szCs w:val="28"/>
           <w:lang w:eastAsia="zh-CN"/>
         </w:rPr>
-        <w:t>University of Maryland Global Campus</w:t>
+        <w:t>CM</w:t>
+      </w:r>
+      <w:r>
+        <w:rPr>
+          <w:rFonts w:ascii="Times New Roman" w:eastAsia="Times New Roman" w:hAnsi="Times New Roman" w:cs="Times New Roman"/>
+          <w:color w:val="000000"/>
+          <w:sz w:val="28"/>
+          <w:szCs w:val="28"/>
+          <w:lang w:eastAsia="zh-CN"/>
+        </w:rPr>
+        <w:t>SC</w:t>
+      </w:r>
+      <w:r>
+        <w:rPr>
+          <w:rFonts w:ascii="Times New Roman" w:eastAsia="Times New Roman" w:hAnsi="Times New Roman" w:cs="Times New Roman"/>
+          <w:color w:val="000000"/>
+          <w:sz w:val="28"/>
+          <w:szCs w:val="28"/>
+          <w:lang w:eastAsia="zh-CN"/>
+        </w:rPr>
+        <w:t xml:space="preserve"> 495: Current Trends and Projects in Computer Science</w:t>
       </w:r>
     </w:p>
     <w:p>
@@ -107,6 +222,8 @@
         <w:rPr>
           <w:rFonts w:ascii="Times New Roman" w:eastAsia="Times New Roman" w:hAnsi="Times New Roman" w:cs="Times New Roman"/>
           <w:color w:val="000000"/>
+          <w:sz w:val="28"/>
+          <w:szCs w:val="28"/>
           <w:lang w:eastAsia="zh-CN"/>
         </w:rPr>
       </w:pPr>
@@ -114,25 +231,8 @@
         <w:rPr>
           <w:rFonts w:ascii="Times New Roman" w:eastAsia="Times New Roman" w:hAnsi="Times New Roman" w:cs="Times New Roman"/>
           <w:color w:val="000000"/>
-          <w:lang w:eastAsia="zh-CN"/>
-        </w:rPr>
-        <w:t>CMIS 495: Current Trends and Projects in Computer Science</w:t>
-      </w:r>
-    </w:p>
-    <w:p>
-      <w:pPr>
-        <w:spacing w:before="100" w:beforeAutospacing="1" w:after="100" w:afterAutospacing="1" w:line="480" w:lineRule="auto"/>
-        <w:jc w:val="center"/>
-        <w:rPr>
-          <w:rFonts w:ascii="Times New Roman" w:eastAsia="Times New Roman" w:hAnsi="Times New Roman" w:cs="Times New Roman"/>
-          <w:color w:val="000000"/>
-          <w:lang w:eastAsia="zh-CN"/>
-        </w:rPr>
-      </w:pPr>
-      <w:r>
-        <w:rPr>
-          <w:rFonts w:ascii="Times New Roman" w:eastAsia="Times New Roman" w:hAnsi="Times New Roman" w:cs="Times New Roman"/>
-          <w:color w:val="000000"/>
+          <w:sz w:val="28"/>
+          <w:szCs w:val="28"/>
           <w:lang w:eastAsia="zh-CN"/>
         </w:rPr>
         <w:t>Prof. Majid Shaalan</w:t>
@@ -144,6 +244,8 @@
         <w:rPr>
           <w:rFonts w:ascii="Times New Roman" w:eastAsiaTheme="minorEastAsia" w:hAnsi="Times New Roman" w:cs="Times New Roman"/>
           <w:color w:val="000000"/>
+          <w:sz w:val="28"/>
+          <w:szCs w:val="28"/>
           <w:lang w:eastAsia="zh-CN"/>
         </w:rPr>
       </w:pPr>
@@ -151,6 +253,8 @@
         <w:rPr>
           <w:rFonts w:ascii="Times New Roman" w:eastAsiaTheme="minorEastAsia" w:hAnsi="Times New Roman" w:cs="Times New Roman"/>
           <w:color w:val="000000"/>
+          <w:sz w:val="28"/>
+          <w:szCs w:val="28"/>
           <w:lang w:eastAsia="zh-CN"/>
         </w:rPr>
         <w:t xml:space="preserve">Due: </w:t>
@@ -159,35 +263,778 @@
         <w:rPr>
           <w:rFonts w:ascii="Times New Roman" w:eastAsiaTheme="minorEastAsia" w:hAnsi="Times New Roman" w:cs="Times New Roman"/>
           <w:color w:val="000000"/>
+          <w:sz w:val="28"/>
+          <w:szCs w:val="28"/>
           <w:lang w:eastAsia="zh-CN"/>
         </w:rPr>
-        <w:t>April</w:t>
-      </w:r>
-      <w:r>
-        <w:rPr>
-          <w:rFonts w:ascii="Times New Roman" w:eastAsiaTheme="minorEastAsia" w:hAnsi="Times New Roman" w:cs="Times New Roman"/>
-          <w:color w:val="000000"/>
-          <w:lang w:eastAsia="zh-CN"/>
+        <w:t>April 5, 2022</w:t>
+      </w:r>
+    </w:p>
+    <w:p>
+      <w:pPr>
+        <w:jc w:val="center"/>
+      </w:pPr>
+    </w:p>
+    <w:p>
+      <w:pPr>
+        <w:jc w:val="center"/>
+      </w:pPr>
+    </w:p>
+    <w:p>
+      <w:pPr>
+        <w:jc w:val="center"/>
+      </w:pPr>
+    </w:p>
+    <w:p>
+      <w:pPr>
+        <w:jc w:val="center"/>
+      </w:pPr>
+    </w:p>
+    <w:p>
+      <w:pPr>
+        <w:jc w:val="center"/>
+      </w:pPr>
+    </w:p>
+    <w:p>
+      <w:pPr>
+        <w:jc w:val="center"/>
+      </w:pPr>
+    </w:p>
+    <w:p>
+      <w:pPr>
+        <w:jc w:val="center"/>
+      </w:pPr>
+    </w:p>
+    <w:p>
+      <w:pPr>
+        <w:jc w:val="center"/>
+      </w:pPr>
+    </w:p>
+    <w:p>
+      <w:pPr>
+        <w:jc w:val="center"/>
+      </w:pPr>
+    </w:p>
+    <w:p>
+      <w:pPr>
+        <w:jc w:val="center"/>
+      </w:pPr>
+    </w:p>
+    <w:p>
+      <w:pPr>
+        <w:jc w:val="center"/>
+      </w:pPr>
+    </w:p>
+    <w:p>
+      <w:pPr>
+        <w:jc w:val="center"/>
+      </w:pPr>
+    </w:p>
+    <w:p>
+      <w:pPr>
+        <w:jc w:val="center"/>
+      </w:pPr>
+    </w:p>
+    <w:p/>
+    <w:p>
+      <w:pPr>
+        <w:jc w:val="center"/>
+      </w:pPr>
+    </w:p>
+    <w:p>
+      <w:pPr>
+        <w:jc w:val="center"/>
+        <w:rPr>
+          <w:b/>
+          <w:bCs/>
+          <w:sz w:val="48"/>
+          <w:szCs w:val="48"/>
+          <w:u w:val="single"/>
+        </w:rPr>
+      </w:pPr>
+      <w:r>
+        <w:rPr>
+          <w:b/>
+          <w:bCs/>
+          <w:sz w:val="48"/>
+          <w:szCs w:val="48"/>
+          <w:u w:val="single"/>
+        </w:rPr>
+        <w:t>CONTENTS</w:t>
+      </w:r>
+    </w:p>
+    <w:p>
+      <w:pPr>
+        <w:jc w:val="both"/>
+      </w:pPr>
+    </w:p>
+    <w:p>
+      <w:pPr>
+        <w:rPr>
+          <w:b/>
+          <w:bCs/>
+          <w:sz w:val="28"/>
+          <w:szCs w:val="28"/>
+        </w:rPr>
+      </w:pPr>
+      <w:r>
+        <w:rPr>
+          <w:b/>
+          <w:bCs/>
+          <w:sz w:val="28"/>
+          <w:szCs w:val="28"/>
+        </w:rPr>
+        <w:t>About This Application</w:t>
+      </w:r>
+      <w:r>
+        <w:rPr>
+          <w:b/>
+          <w:bCs/>
+          <w:sz w:val="28"/>
+          <w:szCs w:val="28"/>
         </w:rPr>
         <w:t xml:space="preserve"> </w:t>
       </w:r>
       <w:r>
         <w:rPr>
-          <w:rFonts w:ascii="Times New Roman" w:eastAsiaTheme="minorEastAsia" w:hAnsi="Times New Roman" w:cs="Times New Roman"/>
-          <w:color w:val="000000"/>
-          <w:lang w:eastAsia="zh-CN"/>
+          <w:b/>
+          <w:bCs/>
+          <w:sz w:val="28"/>
+          <w:szCs w:val="28"/>
+        </w:rPr>
+        <w:t>...</w:t>
+      </w:r>
+      <w:r>
+        <w:rPr>
+          <w:b/>
+          <w:bCs/>
+          <w:sz w:val="28"/>
+          <w:szCs w:val="28"/>
+        </w:rPr>
+        <w:t>…………………………………………………………</w:t>
+      </w:r>
+      <w:r>
+        <w:rPr>
+          <w:b/>
+          <w:bCs/>
+          <w:sz w:val="28"/>
+          <w:szCs w:val="28"/>
+        </w:rPr>
+        <w:t>………………..</w:t>
+      </w:r>
+      <w:r>
+        <w:rPr>
+          <w:b/>
+          <w:bCs/>
+          <w:sz w:val="28"/>
+          <w:szCs w:val="28"/>
+        </w:rPr>
+        <w:t xml:space="preserve"> </w:t>
+      </w:r>
+      <w:r>
+        <w:rPr>
+          <w:b/>
+          <w:bCs/>
+          <w:sz w:val="28"/>
+          <w:szCs w:val="28"/>
+        </w:rPr>
+        <w:t>3</w:t>
+      </w:r>
+    </w:p>
+    <w:p>
+      <w:pPr>
+        <w:rPr>
+          <w:b/>
+          <w:bCs/>
+          <w:sz w:val="28"/>
+          <w:szCs w:val="28"/>
+        </w:rPr>
+      </w:pPr>
+    </w:p>
+    <w:p>
+      <w:pPr>
+        <w:rPr>
+          <w:b/>
+          <w:bCs/>
+          <w:sz w:val="28"/>
+          <w:szCs w:val="28"/>
+        </w:rPr>
+      </w:pPr>
+    </w:p>
+    <w:p>
+      <w:pPr>
+        <w:rPr>
+          <w:b/>
+          <w:bCs/>
+          <w:sz w:val="28"/>
+          <w:szCs w:val="28"/>
+        </w:rPr>
+      </w:pPr>
+      <w:r>
+        <w:rPr>
+          <w:b/>
+          <w:bCs/>
+          <w:sz w:val="28"/>
+          <w:szCs w:val="28"/>
+        </w:rPr>
+        <w:t xml:space="preserve">Choosing Image </w:t>
+      </w:r>
+      <w:r>
+        <w:rPr>
+          <w:b/>
+          <w:bCs/>
+          <w:sz w:val="28"/>
+          <w:szCs w:val="28"/>
+        </w:rPr>
+        <w:t>...</w:t>
+      </w:r>
+      <w:r>
+        <w:rPr>
+          <w:b/>
+          <w:bCs/>
+          <w:sz w:val="28"/>
+          <w:szCs w:val="28"/>
+        </w:rPr>
+        <w:t>…………………………………………………………………………………….. 4</w:t>
+      </w:r>
+    </w:p>
+    <w:p>
+      <w:pPr>
+        <w:jc w:val="both"/>
+        <w:rPr>
+          <w:b/>
+          <w:bCs/>
+          <w:sz w:val="28"/>
+          <w:szCs w:val="28"/>
+          <w:u w:val="single"/>
+        </w:rPr>
+      </w:pPr>
+    </w:p>
+    <w:p>
+      <w:pPr>
+        <w:jc w:val="both"/>
+        <w:rPr>
+          <w:b/>
+          <w:bCs/>
+          <w:sz w:val="28"/>
+          <w:szCs w:val="28"/>
+          <w:u w:val="single"/>
+        </w:rPr>
+      </w:pPr>
+    </w:p>
+    <w:p>
+      <w:pPr>
+        <w:jc w:val="both"/>
+        <w:rPr>
+          <w:b/>
+          <w:bCs/>
+          <w:sz w:val="28"/>
+          <w:szCs w:val="28"/>
+        </w:rPr>
+      </w:pPr>
+      <w:r>
+        <w:rPr>
+          <w:b/>
+          <w:bCs/>
+          <w:sz w:val="28"/>
+          <w:szCs w:val="28"/>
+        </w:rPr>
+        <w:t>Encoding Image</w:t>
+      </w:r>
+      <w:r>
+        <w:rPr>
+          <w:b/>
+          <w:bCs/>
+          <w:sz w:val="28"/>
+          <w:szCs w:val="28"/>
+        </w:rPr>
+        <w:t xml:space="preserve"> ...</w:t>
+      </w:r>
+      <w:r>
+        <w:rPr>
+          <w:b/>
+          <w:bCs/>
+          <w:sz w:val="28"/>
+          <w:szCs w:val="28"/>
+        </w:rPr>
+        <w:t>……………………………………………………………………</w:t>
+      </w:r>
+      <w:r>
+        <w:rPr>
+          <w:b/>
+          <w:bCs/>
+          <w:sz w:val="28"/>
+          <w:szCs w:val="28"/>
+        </w:rPr>
+        <w:t xml:space="preserve">……………….. </w:t>
+      </w:r>
+      <w:r>
+        <w:rPr>
+          <w:b/>
+          <w:bCs/>
+          <w:sz w:val="28"/>
+          <w:szCs w:val="28"/>
         </w:rPr>
         <w:t>5</w:t>
       </w:r>
-      <w:r>
-        <w:rPr>
-          <w:rFonts w:ascii="Times New Roman" w:eastAsiaTheme="minorEastAsia" w:hAnsi="Times New Roman" w:cs="Times New Roman"/>
-          <w:color w:val="000000"/>
-          <w:lang w:eastAsia="zh-CN"/>
-        </w:rPr>
-        <w:t>, 2022</w:t>
-      </w:r>
-    </w:p>
+    </w:p>
+    <w:p>
+      <w:pPr>
+        <w:jc w:val="both"/>
+        <w:rPr>
+          <w:b/>
+          <w:bCs/>
+          <w:sz w:val="28"/>
+          <w:szCs w:val="28"/>
+          <w:u w:val="single"/>
+        </w:rPr>
+      </w:pPr>
+    </w:p>
+    <w:p>
+      <w:pPr>
+        <w:jc w:val="both"/>
+        <w:rPr>
+          <w:b/>
+          <w:bCs/>
+          <w:sz w:val="28"/>
+          <w:szCs w:val="28"/>
+          <w:u w:val="single"/>
+        </w:rPr>
+      </w:pPr>
+    </w:p>
+    <w:p>
+      <w:pPr>
+        <w:jc w:val="both"/>
+        <w:rPr>
+          <w:b/>
+          <w:bCs/>
+          <w:sz w:val="28"/>
+          <w:szCs w:val="28"/>
+        </w:rPr>
+      </w:pPr>
+      <w:r>
+        <w:rPr>
+          <w:b/>
+          <w:bCs/>
+          <w:sz w:val="28"/>
+          <w:szCs w:val="28"/>
+        </w:rPr>
+        <w:t>Decoding Image</w:t>
+      </w:r>
+      <w:r>
+        <w:rPr>
+          <w:b/>
+          <w:bCs/>
+          <w:sz w:val="28"/>
+          <w:szCs w:val="28"/>
+        </w:rPr>
+        <w:t xml:space="preserve"> ...</w:t>
+      </w:r>
+      <w:r>
+        <w:rPr>
+          <w:b/>
+          <w:bCs/>
+          <w:sz w:val="28"/>
+          <w:szCs w:val="28"/>
+        </w:rPr>
+        <w:t>……………………………………………………………………</w:t>
+      </w:r>
+      <w:r>
+        <w:rPr>
+          <w:b/>
+          <w:bCs/>
+          <w:sz w:val="28"/>
+          <w:szCs w:val="28"/>
+        </w:rPr>
+        <w:t>……………....</w:t>
+      </w:r>
+      <w:r>
+        <w:rPr>
+          <w:b/>
+          <w:bCs/>
+          <w:sz w:val="28"/>
+          <w:szCs w:val="28"/>
+        </w:rPr>
+        <w:t xml:space="preserve"> </w:t>
+      </w:r>
+      <w:r>
+        <w:rPr>
+          <w:b/>
+          <w:bCs/>
+          <w:sz w:val="28"/>
+          <w:szCs w:val="28"/>
+        </w:rPr>
+        <w:t>6</w:t>
+      </w:r>
+    </w:p>
+    <w:p>
+      <w:pPr>
+        <w:jc w:val="both"/>
+        <w:rPr>
+          <w:b/>
+          <w:bCs/>
+          <w:sz w:val="28"/>
+          <w:szCs w:val="28"/>
+          <w:u w:val="single"/>
+        </w:rPr>
+      </w:pPr>
+    </w:p>
+    <w:p>
+      <w:pPr>
+        <w:jc w:val="both"/>
+        <w:rPr>
+          <w:b/>
+          <w:bCs/>
+          <w:sz w:val="28"/>
+          <w:szCs w:val="28"/>
+          <w:u w:val="single"/>
+        </w:rPr>
+      </w:pPr>
+    </w:p>
+    <w:p>
+      <w:pPr>
+        <w:jc w:val="both"/>
+        <w:rPr>
+          <w:b/>
+          <w:bCs/>
+          <w:sz w:val="28"/>
+          <w:szCs w:val="28"/>
+        </w:rPr>
+      </w:pPr>
+      <w:r>
+        <w:rPr>
+          <w:b/>
+          <w:bCs/>
+          <w:sz w:val="28"/>
+          <w:szCs w:val="28"/>
+        </w:rPr>
+        <w:t>Saving Image to Compute</w:t>
+      </w:r>
+      <w:r>
+        <w:rPr>
+          <w:b/>
+          <w:bCs/>
+          <w:sz w:val="28"/>
+          <w:szCs w:val="28"/>
+        </w:rPr>
+        <w:t>r</w:t>
+      </w:r>
+      <w:r>
+        <w:rPr>
+          <w:b/>
+          <w:bCs/>
+          <w:sz w:val="28"/>
+          <w:szCs w:val="28"/>
+        </w:rPr>
+        <w:t xml:space="preserve"> </w:t>
+      </w:r>
+      <w:r>
+        <w:rPr>
+          <w:b/>
+          <w:bCs/>
+          <w:sz w:val="28"/>
+          <w:szCs w:val="28"/>
+        </w:rPr>
+        <w:t>...</w:t>
+      </w:r>
+      <w:r>
+        <w:rPr>
+          <w:b/>
+          <w:bCs/>
+          <w:sz w:val="28"/>
+          <w:szCs w:val="28"/>
+        </w:rPr>
+        <w:t>……………………………………………………………………</w:t>
+      </w:r>
+      <w:r>
+        <w:rPr>
+          <w:b/>
+          <w:bCs/>
+          <w:sz w:val="28"/>
+          <w:szCs w:val="28"/>
+        </w:rPr>
+        <w:t>.</w:t>
+      </w:r>
+      <w:r>
+        <w:rPr>
+          <w:b/>
+          <w:bCs/>
+          <w:sz w:val="28"/>
+          <w:szCs w:val="28"/>
+        </w:rPr>
+        <w:t xml:space="preserve"> </w:t>
+      </w:r>
+      <w:r>
+        <w:rPr>
+          <w:b/>
+          <w:bCs/>
+          <w:sz w:val="28"/>
+          <w:szCs w:val="28"/>
+        </w:rPr>
+        <w:t>7</w:t>
+      </w:r>
+    </w:p>
+    <w:p>
+      <w:pPr>
+        <w:jc w:val="both"/>
+        <w:rPr>
+          <w:b/>
+          <w:bCs/>
+          <w:sz w:val="28"/>
+          <w:szCs w:val="28"/>
+          <w:u w:val="single"/>
+        </w:rPr>
+      </w:pPr>
+    </w:p>
+    <w:p>
+      <w:pPr>
+        <w:jc w:val="both"/>
+        <w:rPr>
+          <w:b/>
+          <w:bCs/>
+          <w:sz w:val="28"/>
+          <w:szCs w:val="28"/>
+          <w:u w:val="single"/>
+        </w:rPr>
+      </w:pPr>
+    </w:p>
+    <w:p>
+      <w:pPr>
+        <w:jc w:val="both"/>
+        <w:rPr>
+          <w:b/>
+          <w:bCs/>
+          <w:sz w:val="28"/>
+          <w:szCs w:val="28"/>
+        </w:rPr>
+      </w:pPr>
+      <w:r>
+        <w:rPr>
+          <w:b/>
+          <w:bCs/>
+          <w:sz w:val="28"/>
+          <w:szCs w:val="28"/>
+        </w:rPr>
+        <w:t xml:space="preserve">Resetting </w:t>
+      </w:r>
+      <w:r>
+        <w:rPr>
+          <w:b/>
+          <w:bCs/>
+          <w:sz w:val="28"/>
+          <w:szCs w:val="28"/>
+        </w:rPr>
+        <w:t>Steganography</w:t>
+      </w:r>
+      <w:r>
+        <w:rPr>
+          <w:b/>
+          <w:bCs/>
+          <w:sz w:val="28"/>
+          <w:szCs w:val="28"/>
+        </w:rPr>
+        <w:t xml:space="preserve"> ...</w:t>
+      </w:r>
+      <w:r>
+        <w:rPr>
+          <w:b/>
+          <w:bCs/>
+          <w:sz w:val="28"/>
+          <w:szCs w:val="28"/>
+        </w:rPr>
+        <w:t>..................</w:t>
+      </w:r>
+      <w:r>
+        <w:rPr>
+          <w:b/>
+          <w:bCs/>
+          <w:sz w:val="28"/>
+          <w:szCs w:val="28"/>
+        </w:rPr>
+        <w:t>……………………</w:t>
+      </w:r>
+      <w:r>
+        <w:rPr>
+          <w:b/>
+          <w:bCs/>
+          <w:sz w:val="28"/>
+          <w:szCs w:val="28"/>
+        </w:rPr>
+        <w:t>...</w:t>
+      </w:r>
+      <w:r>
+        <w:rPr>
+          <w:b/>
+          <w:bCs/>
+          <w:sz w:val="28"/>
+          <w:szCs w:val="28"/>
+        </w:rPr>
+        <w:t>……………</w:t>
+      </w:r>
+      <w:r>
+        <w:rPr>
+          <w:b/>
+          <w:bCs/>
+          <w:sz w:val="28"/>
+          <w:szCs w:val="28"/>
+        </w:rPr>
+        <w:t>……………….</w:t>
+      </w:r>
+      <w:r>
+        <w:rPr>
+          <w:b/>
+          <w:bCs/>
+          <w:sz w:val="28"/>
+          <w:szCs w:val="28"/>
+        </w:rPr>
+        <w:t xml:space="preserve"> </w:t>
+      </w:r>
+      <w:r>
+        <w:rPr>
+          <w:b/>
+          <w:bCs/>
+          <w:sz w:val="28"/>
+          <w:szCs w:val="28"/>
+        </w:rPr>
+        <w:t>8</w:t>
+      </w:r>
+    </w:p>
+    <w:p>
+      <w:pPr>
+        <w:jc w:val="both"/>
+        <w:rPr>
+          <w:b/>
+          <w:bCs/>
+          <w:sz w:val="28"/>
+          <w:szCs w:val="28"/>
+          <w:u w:val="single"/>
+        </w:rPr>
+      </w:pPr>
+    </w:p>
+    <w:p>
+      <w:pPr>
+        <w:jc w:val="both"/>
+        <w:rPr>
+          <w:b/>
+          <w:bCs/>
+          <w:sz w:val="28"/>
+          <w:szCs w:val="28"/>
+          <w:u w:val="single"/>
+        </w:rPr>
+      </w:pPr>
+    </w:p>
+    <w:p>
+      <w:pPr>
+        <w:jc w:val="both"/>
+        <w:rPr>
+          <w:b/>
+          <w:bCs/>
+          <w:sz w:val="28"/>
+          <w:szCs w:val="28"/>
+        </w:rPr>
+      </w:pPr>
+      <w:r>
+        <w:rPr>
+          <w:b/>
+          <w:bCs/>
+          <w:sz w:val="28"/>
+          <w:szCs w:val="28"/>
+        </w:rPr>
+        <w:t>Deleting Image</w:t>
+      </w:r>
+      <w:r>
+        <w:rPr>
+          <w:b/>
+          <w:bCs/>
+          <w:sz w:val="28"/>
+          <w:szCs w:val="28"/>
+        </w:rPr>
+        <w:t xml:space="preserve"> ....</w:t>
+      </w:r>
+      <w:r>
+        <w:rPr>
+          <w:b/>
+          <w:bCs/>
+          <w:sz w:val="28"/>
+          <w:szCs w:val="28"/>
+        </w:rPr>
+        <w:t>……………………………………………………………………</w:t>
+      </w:r>
+      <w:r>
+        <w:rPr>
+          <w:b/>
+          <w:bCs/>
+          <w:sz w:val="28"/>
+          <w:szCs w:val="28"/>
+        </w:rPr>
+        <w:t>……………</w:t>
+      </w:r>
+      <w:r>
+        <w:rPr>
+          <w:b/>
+          <w:bCs/>
+          <w:sz w:val="28"/>
+          <w:szCs w:val="28"/>
+        </w:rPr>
+        <w:t>.</w:t>
+      </w:r>
+      <w:r>
+        <w:rPr>
+          <w:b/>
+          <w:bCs/>
+          <w:sz w:val="28"/>
+          <w:szCs w:val="28"/>
+        </w:rPr>
+        <w:t>…</w:t>
+      </w:r>
+      <w:r>
+        <w:rPr>
+          <w:b/>
+          <w:bCs/>
+          <w:sz w:val="28"/>
+          <w:szCs w:val="28"/>
+        </w:rPr>
+        <w:t>.</w:t>
+      </w:r>
+      <w:r>
+        <w:rPr>
+          <w:b/>
+          <w:bCs/>
+          <w:sz w:val="28"/>
+          <w:szCs w:val="28"/>
+        </w:rPr>
+        <w:t xml:space="preserve"> </w:t>
+      </w:r>
+      <w:r>
+        <w:rPr>
+          <w:b/>
+          <w:bCs/>
+          <w:sz w:val="28"/>
+          <w:szCs w:val="28"/>
+        </w:rPr>
+        <w:t>9</w:t>
+      </w:r>
+    </w:p>
+    <w:p>
+      <w:pPr>
+        <w:rPr>
+          <w:b/>
+          <w:bCs/>
+          <w:u w:val="single"/>
+        </w:rPr>
+      </w:pPr>
+    </w:p>
+    <w:p>
+      <w:pPr>
+        <w:rPr>
+          <w:b/>
+          <w:bCs/>
+          <w:u w:val="single"/>
+        </w:rPr>
+      </w:pPr>
+    </w:p>
+    <w:p/>
+    <w:p/>
     <w:p>
       <w:pPr>
         <w:jc w:val="center"/>
@@ -270,125 +1117,2932 @@
     </w:p>
     <w:p>
       <w:pPr>
+        <w:rPr>
+          <w:b/>
+          <w:bCs/>
+          <w:sz w:val="40"/>
+          <w:szCs w:val="40"/>
+        </w:rPr>
+      </w:pPr>
+      <w:r>
+        <w:rPr>
+          <w:b/>
+          <w:bCs/>
+          <w:sz w:val="40"/>
+          <w:szCs w:val="40"/>
+        </w:rPr>
+        <w:t>About This Application</w:t>
+      </w:r>
+    </w:p>
+    <w:p>
+      <w:pPr>
+        <w:rPr>
+          <w:sz w:val="48"/>
+          <w:szCs w:val="48"/>
+        </w:rPr>
+      </w:pPr>
+    </w:p>
+    <w:p>
+      <w:pPr>
+        <w:ind w:firstLine="720"/>
+        <w:rPr>
+          <w:sz w:val="28"/>
+          <w:szCs w:val="28"/>
+        </w:rPr>
+      </w:pPr>
+      <w:r>
+        <w:rPr>
+          <w:sz w:val="28"/>
+          <w:szCs w:val="28"/>
+        </w:rPr>
+        <w:t xml:space="preserve">Steganography is the practice of </w:t>
+      </w:r>
+      <w:r>
+        <w:rPr>
+          <w:sz w:val="28"/>
+          <w:szCs w:val="28"/>
+        </w:rPr>
+        <w:t>concealing</w:t>
+      </w:r>
+      <w:r>
+        <w:rPr>
+          <w:sz w:val="28"/>
+          <w:szCs w:val="28"/>
+        </w:rPr>
+        <w:t xml:space="preserve"> a secret message in something that is not </w:t>
+      </w:r>
+      <w:r>
+        <w:rPr>
+          <w:sz w:val="28"/>
+          <w:szCs w:val="28"/>
+        </w:rPr>
+        <w:t>secret</w:t>
+      </w:r>
+      <w:r>
+        <w:rPr>
+          <w:sz w:val="28"/>
+          <w:szCs w:val="28"/>
+        </w:rPr>
+        <w:t>.</w:t>
+      </w:r>
+      <w:r>
+        <w:rPr>
+          <w:sz w:val="28"/>
+          <w:szCs w:val="28"/>
+        </w:rPr>
+        <w:t xml:space="preserve"> It is a simple yet powerful technique for safeguarding and transmitting secret information.</w:t>
+      </w:r>
+      <w:r>
+        <w:rPr>
+          <w:sz w:val="28"/>
+          <w:szCs w:val="28"/>
+        </w:rPr>
+        <w:t xml:space="preserve"> </w:t>
+      </w:r>
+    </w:p>
+    <w:p>
+      <w:pPr>
+        <w:ind w:firstLine="720"/>
+        <w:rPr>
+          <w:sz w:val="28"/>
+          <w:szCs w:val="28"/>
+        </w:rPr>
+      </w:pPr>
+      <w:r>
+        <w:rPr>
+          <w:b/>
+          <w:bCs/>
+          <w:i/>
+          <w:iCs/>
+          <w:sz w:val="28"/>
+          <w:szCs w:val="28"/>
+        </w:rPr>
+        <w:t>Steganosaurus</w:t>
+      </w:r>
+      <w:r>
+        <w:rPr>
+          <w:sz w:val="28"/>
+          <w:szCs w:val="28"/>
+        </w:rPr>
+        <w:t xml:space="preserve"> allows you to</w:t>
+      </w:r>
+      <w:r>
+        <w:rPr>
+          <w:sz w:val="28"/>
+          <w:szCs w:val="28"/>
+        </w:rPr>
+        <w:t xml:space="preserve"> explore the realm of information</w:t>
+      </w:r>
+      <w:r>
+        <w:rPr>
+          <w:sz w:val="28"/>
+          <w:szCs w:val="28"/>
+        </w:rPr>
+        <w:t>-</w:t>
+      </w:r>
+      <w:r>
+        <w:rPr>
+          <w:sz w:val="28"/>
+          <w:szCs w:val="28"/>
+        </w:rPr>
+        <w:t>hiding</w:t>
+      </w:r>
+      <w:r>
+        <w:rPr>
+          <w:sz w:val="28"/>
+          <w:szCs w:val="28"/>
+        </w:rPr>
+        <w:t xml:space="preserve"> in images</w:t>
+      </w:r>
+      <w:r>
+        <w:rPr>
+          <w:sz w:val="28"/>
+          <w:szCs w:val="28"/>
+        </w:rPr>
+        <w:t xml:space="preserve"> which is the fundamental concept of steganography.</w:t>
+      </w:r>
+    </w:p>
+    <w:p>
+      <w:pPr>
+        <w:ind w:firstLine="720"/>
+        <w:rPr>
+          <w:sz w:val="28"/>
+          <w:szCs w:val="28"/>
+        </w:rPr>
+      </w:pPr>
+      <w:r>
+        <w:rPr>
+          <w:sz w:val="28"/>
+          <w:szCs w:val="28"/>
+        </w:rPr>
+        <w:t xml:space="preserve">This </w:t>
+      </w:r>
+      <w:r>
+        <w:rPr>
+          <w:sz w:val="28"/>
+          <w:szCs w:val="28"/>
+        </w:rPr>
+        <w:t>software</w:t>
+      </w:r>
+      <w:r>
+        <w:rPr>
+          <w:sz w:val="28"/>
+          <w:szCs w:val="28"/>
+        </w:rPr>
+        <w:t xml:space="preserve"> allows you to </w:t>
+      </w:r>
+      <w:r>
+        <w:rPr>
+          <w:sz w:val="28"/>
+          <w:szCs w:val="28"/>
+        </w:rPr>
+        <w:t>choose and upload an</w:t>
+      </w:r>
+      <w:r>
+        <w:rPr>
+          <w:sz w:val="28"/>
+          <w:szCs w:val="28"/>
+        </w:rPr>
+        <w:t>y</w:t>
+      </w:r>
+      <w:r>
+        <w:rPr>
+          <w:sz w:val="28"/>
+          <w:szCs w:val="28"/>
+        </w:rPr>
+        <w:t xml:space="preserve"> image </w:t>
+      </w:r>
+      <w:r>
+        <w:rPr>
+          <w:sz w:val="28"/>
+          <w:szCs w:val="28"/>
+        </w:rPr>
+        <w:t>from your computer</w:t>
+      </w:r>
+      <w:r>
+        <w:rPr>
+          <w:sz w:val="28"/>
+          <w:szCs w:val="28"/>
+        </w:rPr>
+        <w:t>, encode th</w:t>
+      </w:r>
+      <w:r>
+        <w:rPr>
+          <w:sz w:val="28"/>
+          <w:szCs w:val="28"/>
+        </w:rPr>
+        <w:t>at</w:t>
+      </w:r>
+      <w:r>
+        <w:rPr>
+          <w:sz w:val="28"/>
+          <w:szCs w:val="28"/>
+        </w:rPr>
+        <w:t xml:space="preserve"> image with your own personal secret message</w:t>
+      </w:r>
+      <w:r>
+        <w:rPr>
+          <w:sz w:val="28"/>
+          <w:szCs w:val="28"/>
+        </w:rPr>
+        <w:t xml:space="preserve"> </w:t>
+      </w:r>
+      <w:r>
+        <w:rPr>
+          <w:sz w:val="28"/>
+          <w:szCs w:val="28"/>
+        </w:rPr>
+        <w:t>that</w:t>
+      </w:r>
+      <w:r>
+        <w:rPr>
+          <w:sz w:val="28"/>
+          <w:szCs w:val="28"/>
+        </w:rPr>
+        <w:t xml:space="preserve"> will then be encrypted</w:t>
+      </w:r>
+      <w:r>
+        <w:rPr>
+          <w:sz w:val="28"/>
+          <w:szCs w:val="28"/>
+        </w:rPr>
+        <w:t>, and then</w:t>
+      </w:r>
+      <w:r>
+        <w:rPr>
+          <w:sz w:val="28"/>
+          <w:szCs w:val="28"/>
+        </w:rPr>
+        <w:t xml:space="preserve"> finally </w:t>
+      </w:r>
+      <w:r>
+        <w:rPr>
+          <w:sz w:val="28"/>
+          <w:szCs w:val="28"/>
+        </w:rPr>
+        <w:t>save the encoded</w:t>
+      </w:r>
+      <w:r>
+        <w:rPr>
+          <w:sz w:val="28"/>
+          <w:szCs w:val="28"/>
+        </w:rPr>
+        <w:t xml:space="preserve"> image </w:t>
+      </w:r>
+      <w:r>
+        <w:rPr>
+          <w:sz w:val="28"/>
+          <w:szCs w:val="28"/>
+        </w:rPr>
+        <w:t>to</w:t>
+      </w:r>
+      <w:r>
+        <w:rPr>
+          <w:sz w:val="28"/>
+          <w:szCs w:val="28"/>
+        </w:rPr>
+        <w:t xml:space="preserve"> your computer.</w:t>
+      </w:r>
+      <w:r>
+        <w:rPr>
+          <w:sz w:val="28"/>
+          <w:szCs w:val="28"/>
+        </w:rPr>
+        <w:t xml:space="preserve"> The end result will be an image that looks</w:t>
+      </w:r>
+      <w:r>
+        <w:rPr>
+          <w:sz w:val="28"/>
+          <w:szCs w:val="28"/>
+        </w:rPr>
+        <w:t xml:space="preserve"> </w:t>
+      </w:r>
+      <w:r>
+        <w:rPr>
+          <w:sz w:val="28"/>
+          <w:szCs w:val="28"/>
+        </w:rPr>
+        <w:t>identical</w:t>
+      </w:r>
+      <w:r>
+        <w:rPr>
+          <w:sz w:val="28"/>
+          <w:szCs w:val="28"/>
+        </w:rPr>
+        <w:t xml:space="preserve"> </w:t>
+      </w:r>
+      <w:r>
+        <w:rPr>
+          <w:sz w:val="28"/>
+          <w:szCs w:val="28"/>
+        </w:rPr>
+        <w:t>to the original image</w:t>
+      </w:r>
+      <w:r>
+        <w:rPr>
+          <w:sz w:val="28"/>
+          <w:szCs w:val="28"/>
+        </w:rPr>
+        <w:t>.</w:t>
+      </w:r>
+      <w:r>
+        <w:rPr>
+          <w:sz w:val="28"/>
+          <w:szCs w:val="28"/>
+        </w:rPr>
+        <w:t xml:space="preserve"> </w:t>
+      </w:r>
+      <w:r>
+        <w:rPr>
+          <w:sz w:val="28"/>
+          <w:szCs w:val="28"/>
+        </w:rPr>
+        <w:t>However,</w:t>
+      </w:r>
+      <w:r>
+        <w:rPr>
+          <w:sz w:val="28"/>
+          <w:szCs w:val="28"/>
+        </w:rPr>
+        <w:t xml:space="preserve"> unbeknownst to the naked eye,</w:t>
+      </w:r>
+      <w:r>
+        <w:rPr>
+          <w:sz w:val="28"/>
+          <w:szCs w:val="28"/>
+        </w:rPr>
+        <w:t xml:space="preserve"> deep within the pixels of the image </w:t>
+      </w:r>
+      <w:r>
+        <w:rPr>
+          <w:sz w:val="28"/>
+          <w:szCs w:val="28"/>
+        </w:rPr>
+        <w:t xml:space="preserve">will be </w:t>
+      </w:r>
+      <w:r>
+        <w:rPr>
+          <w:sz w:val="28"/>
+          <w:szCs w:val="28"/>
+        </w:rPr>
+        <w:t>your</w:t>
+      </w:r>
+      <w:r>
+        <w:rPr>
+          <w:sz w:val="28"/>
+          <w:szCs w:val="28"/>
+        </w:rPr>
+        <w:t xml:space="preserve"> embedded</w:t>
+      </w:r>
+      <w:r>
+        <w:rPr>
+          <w:sz w:val="28"/>
+          <w:szCs w:val="28"/>
+        </w:rPr>
+        <w:t xml:space="preserve"> secret message which has</w:t>
+      </w:r>
+      <w:r>
+        <w:rPr>
+          <w:sz w:val="28"/>
+          <w:szCs w:val="28"/>
+        </w:rPr>
+        <w:t xml:space="preserve"> also</w:t>
+      </w:r>
+      <w:r>
+        <w:rPr>
+          <w:sz w:val="28"/>
+          <w:szCs w:val="28"/>
+        </w:rPr>
+        <w:t xml:space="preserve"> been encrypted</w:t>
+      </w:r>
+      <w:r>
+        <w:rPr>
+          <w:sz w:val="28"/>
+          <w:szCs w:val="28"/>
+        </w:rPr>
+        <w:t xml:space="preserve"> using a special encryption key</w:t>
+      </w:r>
+      <w:r>
+        <w:rPr>
+          <w:sz w:val="28"/>
+          <w:szCs w:val="28"/>
+        </w:rPr>
+        <w:t xml:space="preserve">, making </w:t>
+      </w:r>
+      <w:r>
+        <w:rPr>
+          <w:sz w:val="28"/>
+          <w:szCs w:val="28"/>
+        </w:rPr>
+        <w:t>the message</w:t>
+      </w:r>
+      <w:r>
+        <w:rPr>
+          <w:sz w:val="28"/>
+          <w:szCs w:val="28"/>
+        </w:rPr>
+        <w:t xml:space="preserve"> that much</w:t>
+      </w:r>
+      <w:r>
+        <w:rPr>
+          <w:sz w:val="28"/>
+          <w:szCs w:val="28"/>
+        </w:rPr>
+        <w:t xml:space="preserve"> hard</w:t>
+      </w:r>
+      <w:r>
+        <w:rPr>
+          <w:sz w:val="28"/>
+          <w:szCs w:val="28"/>
+        </w:rPr>
+        <w:t>er</w:t>
+      </w:r>
+      <w:r>
+        <w:rPr>
+          <w:sz w:val="28"/>
+          <w:szCs w:val="28"/>
+        </w:rPr>
+        <w:t xml:space="preserve"> to detect </w:t>
+      </w:r>
+      <w:r>
+        <w:rPr>
+          <w:sz w:val="28"/>
+          <w:szCs w:val="28"/>
+        </w:rPr>
+        <w:t>and deciphe</w:t>
+      </w:r>
+      <w:r>
+        <w:rPr>
+          <w:sz w:val="28"/>
+          <w:szCs w:val="28"/>
+        </w:rPr>
+        <w:t>r</w:t>
+      </w:r>
+      <w:r>
+        <w:rPr>
+          <w:sz w:val="28"/>
+          <w:szCs w:val="28"/>
+        </w:rPr>
+        <w:t xml:space="preserve">. </w:t>
+      </w:r>
+    </w:p>
+    <w:p>
+      <w:pPr>
+        <w:rPr>
+          <w:sz w:val="28"/>
+          <w:szCs w:val="28"/>
+        </w:rPr>
+      </w:pPr>
+      <w:r>
+        <w:rPr>
+          <w:sz w:val="28"/>
+          <w:szCs w:val="28"/>
+        </w:rPr>
+        <w:tab/>
+        <w:t xml:space="preserve">Steganosaurus also </w:t>
+      </w:r>
+      <w:r>
+        <w:rPr>
+          <w:sz w:val="28"/>
+          <w:szCs w:val="28"/>
+        </w:rPr>
+        <w:t xml:space="preserve">has the capability to </w:t>
+      </w:r>
+      <w:r>
+        <w:rPr>
+          <w:sz w:val="28"/>
+          <w:szCs w:val="28"/>
+        </w:rPr>
+        <w:t xml:space="preserve">detect, </w:t>
+      </w:r>
+      <w:r>
+        <w:rPr>
+          <w:sz w:val="28"/>
+          <w:szCs w:val="28"/>
+        </w:rPr>
+        <w:t>retrieve,</w:t>
+      </w:r>
+      <w:r>
+        <w:rPr>
+          <w:sz w:val="28"/>
+          <w:szCs w:val="28"/>
+        </w:rPr>
+        <w:t xml:space="preserve"> </w:t>
+      </w:r>
+      <w:r>
+        <w:rPr>
+          <w:sz w:val="28"/>
+          <w:szCs w:val="28"/>
+        </w:rPr>
+        <w:t>decrypt,</w:t>
+      </w:r>
+      <w:r>
+        <w:rPr>
+          <w:sz w:val="28"/>
+          <w:szCs w:val="28"/>
+        </w:rPr>
+        <w:t xml:space="preserve"> and display</w:t>
+      </w:r>
+      <w:r>
+        <w:rPr>
+          <w:sz w:val="28"/>
+          <w:szCs w:val="28"/>
+        </w:rPr>
+        <w:t xml:space="preserve"> </w:t>
+      </w:r>
+      <w:r>
+        <w:rPr>
+          <w:sz w:val="28"/>
+          <w:szCs w:val="28"/>
+        </w:rPr>
+        <w:t xml:space="preserve">an </w:t>
+      </w:r>
+      <w:r>
+        <w:rPr>
+          <w:sz w:val="28"/>
+          <w:szCs w:val="28"/>
+        </w:rPr>
+        <w:t>encrypted</w:t>
+      </w:r>
+      <w:r>
+        <w:rPr>
+          <w:sz w:val="28"/>
+          <w:szCs w:val="28"/>
+        </w:rPr>
+        <w:t xml:space="preserve"> message from an image that has been previously encoded. </w:t>
+      </w:r>
+      <w:r>
+        <w:rPr>
+          <w:sz w:val="28"/>
+          <w:szCs w:val="28"/>
+        </w:rPr>
+        <w:t>Additional</w:t>
+      </w:r>
+      <w:r>
+        <w:rPr>
+          <w:sz w:val="28"/>
+          <w:szCs w:val="28"/>
+        </w:rPr>
+        <w:t xml:space="preserve"> utilities such as deleting</w:t>
+      </w:r>
+      <w:r>
+        <w:rPr>
+          <w:sz w:val="28"/>
+          <w:szCs w:val="28"/>
+        </w:rPr>
+        <w:t xml:space="preserve"> and resetting the image to its original state are </w:t>
+      </w:r>
+      <w:r>
+        <w:rPr>
+          <w:sz w:val="28"/>
+          <w:szCs w:val="28"/>
+        </w:rPr>
+        <w:t>also included in this application.</w:t>
+      </w:r>
+      <w:r>
+        <w:rPr>
+          <w:sz w:val="28"/>
+          <w:szCs w:val="28"/>
+        </w:rPr>
+        <w:t xml:space="preserve"> </w:t>
+      </w:r>
+      <w:r>
+        <w:rPr>
+          <w:sz w:val="28"/>
+          <w:szCs w:val="28"/>
+        </w:rPr>
+        <w:t xml:space="preserve"> </w:t>
+      </w:r>
+    </w:p>
+    <w:p>
+      <w:pPr>
         <w:jc w:val="center"/>
-      </w:pPr>
-    </w:p>
-    <w:p>
-      <w:pPr>
-        <w:jc w:val="center"/>
-      </w:pPr>
-    </w:p>
-    <w:p>
-      <w:pPr>
-        <w:jc w:val="center"/>
-      </w:pPr>
-    </w:p>
-    <w:p>
-      <w:pPr>
-        <w:jc w:val="center"/>
-      </w:pPr>
-    </w:p>
-    <w:p>
-      <w:pPr>
-        <w:jc w:val="center"/>
-      </w:pPr>
-    </w:p>
-    <w:p>
-      <w:pPr>
-        <w:jc w:val="center"/>
-      </w:pPr>
-    </w:p>
-    <w:p>
-      <w:pPr>
-        <w:jc w:val="center"/>
-      </w:pPr>
-    </w:p>
-    <w:p>
-      <w:pPr>
-        <w:jc w:val="center"/>
-      </w:pPr>
-    </w:p>
-    <w:p>
-      <w:pPr>
-        <w:jc w:val="center"/>
-      </w:pPr>
-    </w:p>
-    <w:p>
-      <w:pPr>
-        <w:jc w:val="center"/>
-      </w:pPr>
-    </w:p>
-    <w:p>
-      <w:pPr>
-        <w:jc w:val="center"/>
-      </w:pPr>
-    </w:p>
-    <w:p>
-      <w:pPr>
-        <w:jc w:val="center"/>
-      </w:pPr>
-    </w:p>
-    <w:p>
-      <w:pPr>
-        <w:jc w:val="center"/>
-      </w:pPr>
-      <w:r>
-        <w:t>A detailed Test Plan + User's Guide.</w:t>
-      </w:r>
-    </w:p>
-    <w:p>
-      <w:pPr>
-        <w:jc w:val="center"/>
-      </w:pPr>
-    </w:p>
-    <w:p>
-      <w:pPr>
-        <w:jc w:val="center"/>
-      </w:pPr>
-      <w:r>
-        <w:t>Before the design!</w:t>
-      </w:r>
-    </w:p>
-    <w:p>
-      <w:pPr>
-        <w:jc w:val="center"/>
-      </w:pPr>
-    </w:p>
-    <w:p>
-      <w:pPr>
-        <w:jc w:val="center"/>
-      </w:pPr>
-      <w:r>
-        <w:t>Be exact about inputs and expected outputs.</w:t>
-      </w:r>
-    </w:p>
-    <w:p>
-      <w:pPr>
-        <w:jc w:val="center"/>
-      </w:pPr>
-    </w:p>
-    <w:p>
-      <w:pPr>
-        <w:jc w:val="center"/>
-      </w:pPr>
-      <w:r>
-        <w:t>This is the time to create test data files, if appropriate.</w:t>
-      </w:r>
-    </w:p>
-    <w:p>
-      <w:pPr>
-        <w:jc w:val="center"/>
-      </w:pPr>
-    </w:p>
-    <w:p>
-      <w:pPr>
-        <w:jc w:val="center"/>
-      </w:pPr>
-      <w:r>
-        <w:t>Feedback to the requirements documents - now is the time to make those clearer and writing a User's Guide as part of the test plan will help, also.</w:t>
-      </w:r>
+        <w:rPr>
+          <w:b/>
+          <w:bCs/>
+          <w:sz w:val="48"/>
+          <w:szCs w:val="48"/>
+          <w:u w:val="single"/>
+        </w:rPr>
+      </w:pPr>
+    </w:p>
+    <w:p>
+      <w:pPr>
+        <w:rPr>
+          <w:sz w:val="48"/>
+          <w:szCs w:val="48"/>
+        </w:rPr>
+      </w:pPr>
+    </w:p>
+    <w:p>
+      <w:pPr>
+        <w:rPr>
+          <w:sz w:val="28"/>
+          <w:szCs w:val="28"/>
+        </w:rPr>
+      </w:pPr>
+    </w:p>
+    <w:p>
+      <w:pPr>
+        <w:rPr>
+          <w:sz w:val="28"/>
+          <w:szCs w:val="28"/>
+        </w:rPr>
+      </w:pPr>
+    </w:p>
+    <w:p>
+      <w:pPr>
+        <w:rPr>
+          <w:sz w:val="28"/>
+          <w:szCs w:val="28"/>
+        </w:rPr>
+      </w:pPr>
+    </w:p>
+    <w:p>
+      <w:pPr>
+        <w:rPr>
+          <w:sz w:val="28"/>
+          <w:szCs w:val="28"/>
+        </w:rPr>
+      </w:pPr>
+    </w:p>
+    <w:p>
+      <w:pPr>
+        <w:rPr>
+          <w:sz w:val="28"/>
+          <w:szCs w:val="28"/>
+        </w:rPr>
+      </w:pPr>
+    </w:p>
+    <w:p>
+      <w:pPr>
+        <w:rPr>
+          <w:sz w:val="28"/>
+          <w:szCs w:val="28"/>
+        </w:rPr>
+      </w:pPr>
+    </w:p>
+    <w:p>
+      <w:pPr>
+        <w:rPr>
+          <w:sz w:val="28"/>
+          <w:szCs w:val="28"/>
+        </w:rPr>
+      </w:pPr>
+    </w:p>
+    <w:p>
+      <w:pPr>
+        <w:rPr>
+          <w:sz w:val="28"/>
+          <w:szCs w:val="28"/>
+        </w:rPr>
+      </w:pPr>
+    </w:p>
+    <w:p>
+      <w:pPr>
+        <w:rPr>
+          <w:sz w:val="28"/>
+          <w:szCs w:val="28"/>
+        </w:rPr>
+      </w:pPr>
+    </w:p>
+    <w:p>
+      <w:pPr>
+        <w:rPr>
+          <w:sz w:val="28"/>
+          <w:szCs w:val="28"/>
+        </w:rPr>
+      </w:pPr>
+    </w:p>
+    <w:p>
+      <w:pPr>
+        <w:rPr>
+          <w:sz w:val="28"/>
+          <w:szCs w:val="28"/>
+        </w:rPr>
+      </w:pPr>
+    </w:p>
+    <w:p>
+      <w:pPr>
+        <w:rPr>
+          <w:sz w:val="28"/>
+          <w:szCs w:val="28"/>
+        </w:rPr>
+      </w:pPr>
+    </w:p>
+    <w:p>
+      <w:pPr>
+        <w:rPr>
+          <w:sz w:val="28"/>
+          <w:szCs w:val="28"/>
+        </w:rPr>
+      </w:pPr>
+    </w:p>
+    <w:p>
+      <w:pPr>
+        <w:rPr>
+          <w:sz w:val="28"/>
+          <w:szCs w:val="28"/>
+        </w:rPr>
+      </w:pPr>
+    </w:p>
+    <w:p>
+      <w:pPr>
+        <w:rPr>
+          <w:b/>
+          <w:bCs/>
+          <w:color w:val="C00000"/>
+          <w:sz w:val="40"/>
+          <w:szCs w:val="40"/>
+        </w:rPr>
+      </w:pPr>
+      <w:r>
+        <w:rPr>
+          <w:b/>
+          <w:bCs/>
+          <w:color w:val="C00000"/>
+          <w:sz w:val="40"/>
+          <w:szCs w:val="40"/>
+        </w:rPr>
+        <w:t>Getting Started</w:t>
+      </w:r>
+    </w:p>
+    <w:p>
+      <w:pPr>
+        <w:rPr>
+          <w:sz w:val="40"/>
+          <w:szCs w:val="40"/>
+        </w:rPr>
+      </w:pPr>
+      <w:r>
+        <w:rPr>
+          <w:b/>
+          <w:bCs/>
+          <w:sz w:val="40"/>
+          <w:szCs w:val="40"/>
+        </w:rPr>
+        <w:tab/>
+      </w:r>
+      <w:r>
+        <w:rPr>
+          <w:sz w:val="40"/>
+          <w:szCs w:val="40"/>
+        </w:rPr>
+        <w:t xml:space="preserve">I don’t know if we want to include </w:t>
+      </w:r>
+      <w:r>
+        <w:rPr>
+          <w:sz w:val="40"/>
+          <w:szCs w:val="40"/>
+        </w:rPr>
+        <w:t xml:space="preserve">a getting started </w:t>
+      </w:r>
+      <w:r>
+        <w:rPr>
+          <w:sz w:val="40"/>
+          <w:szCs w:val="40"/>
+        </w:rPr>
+        <w:t>section</w:t>
+      </w:r>
+      <w:r>
+        <w:rPr>
+          <w:sz w:val="40"/>
+          <w:szCs w:val="40"/>
+        </w:rPr>
+        <w:t xml:space="preserve"> with </w:t>
+      </w:r>
+      <w:r>
+        <w:rPr>
+          <w:sz w:val="40"/>
+          <w:szCs w:val="40"/>
+        </w:rPr>
+        <w:t xml:space="preserve">things like “installation” and “setup” procedures in the case that we package our code into an executable that can be installed on the user’s computer. </w:t>
+      </w:r>
+      <w:r>
+        <w:rPr>
+          <w:sz w:val="40"/>
+          <w:szCs w:val="40"/>
+        </w:rPr>
+        <w:t>For e</w:t>
+      </w:r>
+      <w:r>
+        <w:rPr>
+          <w:sz w:val="40"/>
+          <w:szCs w:val="40"/>
+        </w:rPr>
+        <w:t>xample, does the user need to have Python installed</w:t>
+      </w:r>
+      <w:r>
+        <w:rPr>
+          <w:sz w:val="40"/>
+          <w:szCs w:val="40"/>
+        </w:rPr>
+        <w:t xml:space="preserve"> and if so are we going to include python installation steps</w:t>
+      </w:r>
+      <w:r>
+        <w:rPr>
+          <w:sz w:val="40"/>
+          <w:szCs w:val="40"/>
+        </w:rPr>
+        <w:t xml:space="preserve"> for those who don’t have it</w:t>
+      </w:r>
+      <w:r>
+        <w:rPr>
+          <w:sz w:val="40"/>
+          <w:szCs w:val="40"/>
+        </w:rPr>
+        <w:t>?</w:t>
+      </w:r>
+      <w:r>
+        <w:rPr>
+          <w:sz w:val="40"/>
+          <w:szCs w:val="40"/>
+        </w:rPr>
+        <w:t xml:space="preserve"> </w:t>
+      </w:r>
+      <w:r>
+        <w:rPr>
+          <w:sz w:val="40"/>
+          <w:szCs w:val="40"/>
+        </w:rPr>
+        <w:t>O</w:t>
+      </w:r>
+      <w:r>
+        <w:rPr>
+          <w:sz w:val="40"/>
+          <w:szCs w:val="40"/>
+        </w:rPr>
+        <w:t>r can grandma who doesn’t know what a computer is use this application easily</w:t>
+      </w:r>
+      <w:r>
+        <w:rPr>
+          <w:sz w:val="40"/>
+          <w:szCs w:val="40"/>
+        </w:rPr>
+        <w:t xml:space="preserve"> </w:t>
+      </w:r>
+      <w:r>
+        <w:rPr>
+          <w:sz w:val="40"/>
+          <w:szCs w:val="40"/>
+        </w:rPr>
+        <w:t>without additional setup</w:t>
+      </w:r>
+      <w:r>
+        <w:rPr>
+          <w:sz w:val="40"/>
+          <w:szCs w:val="40"/>
+        </w:rPr>
+        <w:t>?</w:t>
+      </w:r>
+    </w:p>
+    <w:p>
+      <w:pPr>
+        <w:rPr>
+          <w:sz w:val="28"/>
+          <w:szCs w:val="28"/>
+        </w:rPr>
+      </w:pPr>
+    </w:p>
+    <w:p>
+      <w:pPr>
+        <w:rPr>
+          <w:sz w:val="28"/>
+          <w:szCs w:val="28"/>
+        </w:rPr>
+      </w:pPr>
+    </w:p>
+    <w:p>
+      <w:pPr>
+        <w:rPr>
+          <w:b/>
+          <w:bCs/>
+          <w:sz w:val="40"/>
+          <w:szCs w:val="40"/>
+        </w:rPr>
+      </w:pPr>
+      <w:r>
+        <w:rPr>
+          <w:b/>
+          <w:bCs/>
+          <w:sz w:val="40"/>
+          <w:szCs w:val="40"/>
+        </w:rPr>
+        <w:t>Choosing Image</w:t>
+      </w:r>
+    </w:p>
+    <w:p>
+      <w:pPr>
+        <w:rPr>
+          <w:b/>
+          <w:bCs/>
+          <w:sz w:val="40"/>
+          <w:szCs w:val="40"/>
+        </w:rPr>
+      </w:pPr>
+    </w:p>
+    <w:p>
+      <w:pPr>
+        <w:rPr>
+          <w:sz w:val="28"/>
+          <w:szCs w:val="28"/>
+        </w:rPr>
+      </w:pPr>
+      <w:r>
+        <w:rPr>
+          <w:sz w:val="28"/>
+          <w:szCs w:val="28"/>
+        </w:rPr>
+        <w:tab/>
+        <w:t>(GUI STUFF</w:t>
+      </w:r>
+      <w:r>
+        <w:rPr>
+          <w:sz w:val="28"/>
+          <w:szCs w:val="28"/>
+        </w:rPr>
+        <w:t xml:space="preserve"> Zhihua</w:t>
+      </w:r>
+      <w:r>
+        <w:rPr>
+          <w:sz w:val="28"/>
+          <w:szCs w:val="28"/>
+        </w:rPr>
+        <w:t>)</w:t>
+      </w:r>
+    </w:p>
+    <w:p>
+      <w:pPr>
+        <w:rPr>
+          <w:sz w:val="28"/>
+          <w:szCs w:val="28"/>
+        </w:rPr>
+      </w:pPr>
+    </w:p>
+    <w:p>
+      <w:pPr>
+        <w:rPr>
+          <w:sz w:val="28"/>
+          <w:szCs w:val="28"/>
+        </w:rPr>
+      </w:pPr>
+      <w:r>
+        <w:rPr>
+          <w:sz w:val="28"/>
+          <w:szCs w:val="28"/>
+        </w:rPr>
+        <w:tab/>
+        <w:t>(I/O STUFF) When the “Choose Image” button is selected, the default File explorer will be opened. Here is where you navigate to the image file that is stored on your computer that you want to use for your steganography. Make sure that the file you select is of a proper image file type</w:t>
+      </w:r>
+      <w:r>
+        <w:rPr>
+          <w:sz w:val="28"/>
+          <w:szCs w:val="28"/>
+        </w:rPr>
+        <w:t>.</w:t>
+      </w:r>
+      <w:r>
+        <w:rPr>
+          <w:sz w:val="28"/>
+          <w:szCs w:val="28"/>
+        </w:rPr>
+        <w:t xml:space="preserve"> If you accidentally attempt to open a non-image file type, a pop-up window will be displayed alerting you to the error. You may exit out of that pop-up window and retry.</w:t>
+      </w:r>
+    </w:p>
+    <w:p>
+      <w:pPr>
+        <w:rPr>
+          <w:sz w:val="28"/>
+          <w:szCs w:val="28"/>
+        </w:rPr>
+      </w:pPr>
+    </w:p>
+    <w:p>
+      <w:pPr>
+        <w:rPr>
+          <w:sz w:val="28"/>
+          <w:szCs w:val="28"/>
+        </w:rPr>
+      </w:pPr>
+      <w:r>
+        <w:rPr>
+          <w:b/>
+          <w:bCs/>
+          <w:sz w:val="28"/>
+          <w:szCs w:val="28"/>
+        </w:rPr>
+        <w:t xml:space="preserve">NOTE: </w:t>
+      </w:r>
+      <w:r>
+        <w:rPr>
+          <w:sz w:val="28"/>
+          <w:szCs w:val="28"/>
+        </w:rPr>
+        <w:t>the file should end with an image file extension</w:t>
+      </w:r>
+      <w:r>
+        <w:rPr>
+          <w:sz w:val="28"/>
+          <w:szCs w:val="28"/>
+        </w:rPr>
+        <w:t xml:space="preserve">. Example: </w:t>
+      </w:r>
+    </w:p>
+    <w:p>
+      <w:pPr>
+        <w:rPr>
+          <w:sz w:val="28"/>
+          <w:szCs w:val="28"/>
+        </w:rPr>
+      </w:pPr>
+      <w:r>
+        <w:rPr>
+          <w:sz w:val="28"/>
+          <w:szCs w:val="28"/>
+        </w:rPr>
+        <w:t>image1.</w:t>
+      </w:r>
+      <w:r>
+        <w:rPr>
+          <w:b/>
+          <w:bCs/>
+          <w:sz w:val="28"/>
+          <w:szCs w:val="28"/>
+        </w:rPr>
+        <w:t>png</w:t>
+      </w:r>
+      <w:r>
+        <w:rPr>
+          <w:sz w:val="28"/>
+          <w:szCs w:val="28"/>
+        </w:rPr>
+        <w:t xml:space="preserve"> </w:t>
+      </w:r>
+      <w:r>
+        <w:rPr>
+          <w:sz w:val="28"/>
+          <w:szCs w:val="28"/>
+        </w:rPr>
+        <w:t xml:space="preserve">or </w:t>
+      </w:r>
+    </w:p>
+    <w:p>
+      <w:pPr>
+        <w:rPr>
+          <w:sz w:val="28"/>
+          <w:szCs w:val="28"/>
+        </w:rPr>
+      </w:pPr>
+      <w:r>
+        <w:rPr>
+          <w:sz w:val="28"/>
+          <w:szCs w:val="28"/>
+        </w:rPr>
+        <w:t>image1.</w:t>
+      </w:r>
+      <w:r>
+        <w:rPr>
+          <w:b/>
+          <w:bCs/>
+          <w:sz w:val="28"/>
+          <w:szCs w:val="28"/>
+        </w:rPr>
+        <w:t>jpg</w:t>
+      </w:r>
+    </w:p>
+    <w:p>
+      <w:pPr>
+        <w:rPr>
+          <w:b/>
+          <w:bCs/>
+          <w:sz w:val="40"/>
+          <w:szCs w:val="40"/>
+        </w:rPr>
+      </w:pPr>
+    </w:p>
+    <w:p>
+      <w:pPr>
+        <w:rPr>
+          <w:b/>
+          <w:bCs/>
+          <w:sz w:val="40"/>
+          <w:szCs w:val="40"/>
+        </w:rPr>
+      </w:pPr>
+    </w:p>
+    <w:p>
+      <w:pPr>
+        <w:rPr>
+          <w:b/>
+          <w:bCs/>
+          <w:sz w:val="40"/>
+          <w:szCs w:val="40"/>
+        </w:rPr>
+      </w:pPr>
+    </w:p>
+    <w:p>
+      <w:pPr>
+        <w:rPr>
+          <w:b/>
+          <w:bCs/>
+          <w:sz w:val="40"/>
+          <w:szCs w:val="40"/>
+        </w:rPr>
+      </w:pPr>
+    </w:p>
+    <w:p>
+      <w:pPr>
+        <w:rPr>
+          <w:b/>
+          <w:bCs/>
+          <w:sz w:val="40"/>
+          <w:szCs w:val="40"/>
+        </w:rPr>
+      </w:pPr>
+      <w:r>
+        <w:rPr>
+          <w:b/>
+          <w:bCs/>
+          <w:sz w:val="40"/>
+          <w:szCs w:val="40"/>
+        </w:rPr>
+        <w:lastRenderedPageBreak/>
+        <w:t>Encoding Image</w:t>
+      </w:r>
+    </w:p>
+    <w:p>
+      <w:pPr>
+        <w:rPr>
+          <w:b/>
+          <w:bCs/>
+          <w:sz w:val="28"/>
+          <w:szCs w:val="28"/>
+        </w:rPr>
+      </w:pPr>
+    </w:p>
+    <w:p>
+      <w:pPr>
+        <w:ind w:firstLine="720"/>
+        <w:rPr>
+          <w:sz w:val="28"/>
+          <w:szCs w:val="28"/>
+        </w:rPr>
+      </w:pPr>
+      <w:r>
+        <w:rPr>
+          <w:sz w:val="28"/>
+          <w:szCs w:val="28"/>
+        </w:rPr>
+        <w:t>(GUI STUFF Zhihua)</w:t>
+      </w:r>
+    </w:p>
+    <w:p>
+      <w:pPr>
+        <w:ind w:firstLine="720"/>
+        <w:rPr>
+          <w:b/>
+          <w:bCs/>
+          <w:sz w:val="28"/>
+          <w:szCs w:val="28"/>
+        </w:rPr>
+      </w:pPr>
+    </w:p>
+    <w:p>
+      <w:pPr>
+        <w:ind w:firstLine="720"/>
+        <w:jc w:val="both"/>
+        <w:rPr>
+          <w:sz w:val="28"/>
+          <w:szCs w:val="28"/>
+        </w:rPr>
+      </w:pPr>
+      <w:r>
+        <w:rPr>
+          <w:sz w:val="28"/>
+          <w:szCs w:val="28"/>
+        </w:rPr>
+        <w:t>(encoding/decoding stuff</w:t>
+      </w:r>
+      <w:r>
+        <w:rPr>
+          <w:sz w:val="28"/>
+          <w:szCs w:val="28"/>
+        </w:rPr>
+        <w:t xml:space="preserve"> </w:t>
+      </w:r>
+      <w:r>
+        <w:rPr>
+          <w:sz w:val="28"/>
+          <w:szCs w:val="28"/>
+        </w:rPr>
+        <w:t>J</w:t>
+      </w:r>
+      <w:r>
+        <w:rPr>
+          <w:sz w:val="28"/>
+          <w:szCs w:val="28"/>
+        </w:rPr>
+        <w:t>on</w:t>
+      </w:r>
+      <w:r>
+        <w:rPr>
+          <w:sz w:val="28"/>
+          <w:szCs w:val="28"/>
+        </w:rPr>
+        <w:t>)</w:t>
+      </w:r>
+    </w:p>
+    <w:p>
+      <w:pPr>
+        <w:rPr>
+          <w:b/>
+          <w:bCs/>
+          <w:sz w:val="28"/>
+          <w:szCs w:val="28"/>
+        </w:rPr>
+      </w:pPr>
+    </w:p>
+    <w:p>
+      <w:pPr>
+        <w:rPr>
+          <w:b/>
+          <w:bCs/>
+          <w:sz w:val="40"/>
+          <w:szCs w:val="40"/>
+        </w:rPr>
+      </w:pPr>
+    </w:p>
+    <w:p>
+      <w:pPr>
+        <w:rPr>
+          <w:b/>
+          <w:bCs/>
+          <w:sz w:val="40"/>
+          <w:szCs w:val="40"/>
+        </w:rPr>
+      </w:pPr>
+    </w:p>
+    <w:p>
+      <w:pPr>
+        <w:rPr>
+          <w:b/>
+          <w:bCs/>
+          <w:sz w:val="40"/>
+          <w:szCs w:val="40"/>
+        </w:rPr>
+      </w:pPr>
+    </w:p>
+    <w:p>
+      <w:pPr>
+        <w:rPr>
+          <w:b/>
+          <w:bCs/>
+          <w:sz w:val="40"/>
+          <w:szCs w:val="40"/>
+        </w:rPr>
+      </w:pPr>
+    </w:p>
+    <w:p>
+      <w:pPr>
+        <w:rPr>
+          <w:b/>
+          <w:bCs/>
+          <w:sz w:val="40"/>
+          <w:szCs w:val="40"/>
+        </w:rPr>
+      </w:pPr>
+    </w:p>
+    <w:p>
+      <w:pPr>
+        <w:rPr>
+          <w:b/>
+          <w:bCs/>
+          <w:sz w:val="40"/>
+          <w:szCs w:val="40"/>
+        </w:rPr>
+      </w:pPr>
+    </w:p>
+    <w:p>
+      <w:pPr>
+        <w:rPr>
+          <w:b/>
+          <w:bCs/>
+          <w:sz w:val="40"/>
+          <w:szCs w:val="40"/>
+        </w:rPr>
+      </w:pPr>
+    </w:p>
+    <w:p>
+      <w:pPr>
+        <w:rPr>
+          <w:b/>
+          <w:bCs/>
+          <w:sz w:val="40"/>
+          <w:szCs w:val="40"/>
+        </w:rPr>
+      </w:pPr>
+    </w:p>
+    <w:p>
+      <w:pPr>
+        <w:rPr>
+          <w:b/>
+          <w:bCs/>
+          <w:sz w:val="40"/>
+          <w:szCs w:val="40"/>
+        </w:rPr>
+      </w:pPr>
+    </w:p>
+    <w:p>
+      <w:pPr>
+        <w:rPr>
+          <w:b/>
+          <w:bCs/>
+          <w:sz w:val="40"/>
+          <w:szCs w:val="40"/>
+        </w:rPr>
+      </w:pPr>
+    </w:p>
+    <w:p>
+      <w:pPr>
+        <w:rPr>
+          <w:b/>
+          <w:bCs/>
+          <w:sz w:val="40"/>
+          <w:szCs w:val="40"/>
+        </w:rPr>
+      </w:pPr>
+    </w:p>
+    <w:p>
+      <w:pPr>
+        <w:rPr>
+          <w:b/>
+          <w:bCs/>
+          <w:sz w:val="40"/>
+          <w:szCs w:val="40"/>
+        </w:rPr>
+      </w:pPr>
+    </w:p>
+    <w:p>
+      <w:pPr>
+        <w:rPr>
+          <w:b/>
+          <w:bCs/>
+          <w:sz w:val="40"/>
+          <w:szCs w:val="40"/>
+        </w:rPr>
+      </w:pPr>
+    </w:p>
+    <w:p>
+      <w:pPr>
+        <w:rPr>
+          <w:b/>
+          <w:bCs/>
+          <w:sz w:val="40"/>
+          <w:szCs w:val="40"/>
+        </w:rPr>
+      </w:pPr>
+    </w:p>
+    <w:p>
+      <w:pPr>
+        <w:rPr>
+          <w:b/>
+          <w:bCs/>
+          <w:sz w:val="40"/>
+          <w:szCs w:val="40"/>
+        </w:rPr>
+      </w:pPr>
+    </w:p>
+    <w:p>
+      <w:pPr>
+        <w:rPr>
+          <w:b/>
+          <w:bCs/>
+          <w:sz w:val="40"/>
+          <w:szCs w:val="40"/>
+        </w:rPr>
+      </w:pPr>
+    </w:p>
+    <w:p>
+      <w:pPr>
+        <w:rPr>
+          <w:b/>
+          <w:bCs/>
+          <w:sz w:val="40"/>
+          <w:szCs w:val="40"/>
+        </w:rPr>
+      </w:pPr>
+    </w:p>
+    <w:p>
+      <w:pPr>
+        <w:rPr>
+          <w:b/>
+          <w:bCs/>
+          <w:sz w:val="40"/>
+          <w:szCs w:val="40"/>
+        </w:rPr>
+      </w:pPr>
+    </w:p>
+    <w:p>
+      <w:pPr>
+        <w:rPr>
+          <w:b/>
+          <w:bCs/>
+          <w:sz w:val="40"/>
+          <w:szCs w:val="40"/>
+        </w:rPr>
+      </w:pPr>
+    </w:p>
+    <w:p>
+      <w:pPr>
+        <w:rPr>
+          <w:b/>
+          <w:bCs/>
+          <w:sz w:val="40"/>
+          <w:szCs w:val="40"/>
+        </w:rPr>
+      </w:pPr>
+    </w:p>
+    <w:p>
+      <w:pPr>
+        <w:rPr>
+          <w:b/>
+          <w:bCs/>
+          <w:sz w:val="40"/>
+          <w:szCs w:val="40"/>
+        </w:rPr>
+      </w:pPr>
+    </w:p>
+    <w:p>
+      <w:pPr>
+        <w:rPr>
+          <w:b/>
+          <w:bCs/>
+          <w:sz w:val="40"/>
+          <w:szCs w:val="40"/>
+        </w:rPr>
+      </w:pPr>
+    </w:p>
+    <w:p>
+      <w:pPr>
+        <w:rPr>
+          <w:b/>
+          <w:bCs/>
+          <w:sz w:val="40"/>
+          <w:szCs w:val="40"/>
+        </w:rPr>
+      </w:pPr>
+      <w:r>
+        <w:rPr>
+          <w:b/>
+          <w:bCs/>
+          <w:sz w:val="40"/>
+          <w:szCs w:val="40"/>
+        </w:rPr>
+        <w:lastRenderedPageBreak/>
+        <w:t>Decoding Image</w:t>
+      </w:r>
+    </w:p>
+    <w:p>
+      <w:pPr>
+        <w:rPr>
+          <w:b/>
+          <w:bCs/>
+          <w:sz w:val="40"/>
+          <w:szCs w:val="40"/>
+        </w:rPr>
+      </w:pPr>
+    </w:p>
+    <w:p>
+      <w:pPr>
+        <w:ind w:firstLine="720"/>
+        <w:rPr>
+          <w:b/>
+          <w:bCs/>
+          <w:sz w:val="40"/>
+          <w:szCs w:val="40"/>
+        </w:rPr>
+      </w:pPr>
+      <w:r>
+        <w:rPr>
+          <w:sz w:val="28"/>
+          <w:szCs w:val="28"/>
+        </w:rPr>
+        <w:t>(GUI STUFF Zhihua)</w:t>
+      </w:r>
+    </w:p>
+    <w:p>
+      <w:pPr>
+        <w:ind w:firstLine="720"/>
+        <w:rPr>
+          <w:sz w:val="28"/>
+          <w:szCs w:val="28"/>
+        </w:rPr>
+      </w:pPr>
+    </w:p>
+    <w:p>
+      <w:pPr>
+        <w:ind w:firstLine="720"/>
+        <w:rPr>
+          <w:sz w:val="28"/>
+          <w:szCs w:val="28"/>
+        </w:rPr>
+      </w:pPr>
+      <w:r>
+        <w:rPr>
+          <w:sz w:val="28"/>
+          <w:szCs w:val="28"/>
+        </w:rPr>
+        <w:t>(encoding/decoding stuff</w:t>
+      </w:r>
+      <w:r>
+        <w:rPr>
+          <w:sz w:val="28"/>
+          <w:szCs w:val="28"/>
+        </w:rPr>
+        <w:t xml:space="preserve"> Jon</w:t>
+      </w:r>
+      <w:r>
+        <w:rPr>
+          <w:sz w:val="28"/>
+          <w:szCs w:val="28"/>
+        </w:rPr>
+        <w:t>)</w:t>
+      </w:r>
+    </w:p>
+    <w:p>
+      <w:pPr>
+        <w:rPr>
+          <w:sz w:val="28"/>
+          <w:szCs w:val="28"/>
+        </w:rPr>
+      </w:pPr>
+    </w:p>
+    <w:p>
+      <w:pPr>
+        <w:rPr>
+          <w:sz w:val="28"/>
+          <w:szCs w:val="28"/>
+        </w:rPr>
+      </w:pPr>
+    </w:p>
+    <w:p>
+      <w:pPr>
+        <w:rPr>
+          <w:sz w:val="28"/>
+          <w:szCs w:val="28"/>
+        </w:rPr>
+      </w:pPr>
+    </w:p>
+    <w:p>
+      <w:pPr>
+        <w:rPr>
+          <w:sz w:val="28"/>
+          <w:szCs w:val="28"/>
+        </w:rPr>
+      </w:pPr>
+    </w:p>
+    <w:p>
+      <w:pPr>
+        <w:rPr>
+          <w:sz w:val="28"/>
+          <w:szCs w:val="28"/>
+        </w:rPr>
+      </w:pPr>
+    </w:p>
+    <w:p>
+      <w:pPr>
+        <w:rPr>
+          <w:sz w:val="28"/>
+          <w:szCs w:val="28"/>
+        </w:rPr>
+      </w:pPr>
+    </w:p>
+    <w:p>
+      <w:pPr>
+        <w:rPr>
+          <w:sz w:val="28"/>
+          <w:szCs w:val="28"/>
+        </w:rPr>
+      </w:pPr>
+    </w:p>
+    <w:p>
+      <w:pPr>
+        <w:rPr>
+          <w:sz w:val="28"/>
+          <w:szCs w:val="28"/>
+        </w:rPr>
+      </w:pPr>
+    </w:p>
+    <w:p>
+      <w:pPr>
+        <w:rPr>
+          <w:sz w:val="28"/>
+          <w:szCs w:val="28"/>
+        </w:rPr>
+      </w:pPr>
+    </w:p>
+    <w:p>
+      <w:pPr>
+        <w:rPr>
+          <w:sz w:val="28"/>
+          <w:szCs w:val="28"/>
+        </w:rPr>
+      </w:pPr>
+    </w:p>
+    <w:p>
+      <w:pPr>
+        <w:rPr>
+          <w:sz w:val="28"/>
+          <w:szCs w:val="28"/>
+        </w:rPr>
+      </w:pPr>
+    </w:p>
+    <w:p>
+      <w:pPr>
+        <w:rPr>
+          <w:sz w:val="28"/>
+          <w:szCs w:val="28"/>
+        </w:rPr>
+      </w:pPr>
+    </w:p>
+    <w:p>
+      <w:pPr>
+        <w:rPr>
+          <w:sz w:val="28"/>
+          <w:szCs w:val="28"/>
+        </w:rPr>
+      </w:pPr>
+    </w:p>
+    <w:p>
+      <w:pPr>
+        <w:rPr>
+          <w:sz w:val="28"/>
+          <w:szCs w:val="28"/>
+        </w:rPr>
+      </w:pPr>
+    </w:p>
+    <w:p>
+      <w:pPr>
+        <w:rPr>
+          <w:sz w:val="28"/>
+          <w:szCs w:val="28"/>
+        </w:rPr>
+      </w:pPr>
+    </w:p>
+    <w:p>
+      <w:pPr>
+        <w:rPr>
+          <w:sz w:val="28"/>
+          <w:szCs w:val="28"/>
+        </w:rPr>
+      </w:pPr>
+    </w:p>
+    <w:p>
+      <w:pPr>
+        <w:rPr>
+          <w:sz w:val="28"/>
+          <w:szCs w:val="28"/>
+        </w:rPr>
+      </w:pPr>
+    </w:p>
+    <w:p>
+      <w:pPr>
+        <w:rPr>
+          <w:sz w:val="28"/>
+          <w:szCs w:val="28"/>
+        </w:rPr>
+      </w:pPr>
+    </w:p>
+    <w:p>
+      <w:pPr>
+        <w:rPr>
+          <w:sz w:val="28"/>
+          <w:szCs w:val="28"/>
+        </w:rPr>
+      </w:pPr>
+    </w:p>
+    <w:p>
+      <w:pPr>
+        <w:rPr>
+          <w:sz w:val="28"/>
+          <w:szCs w:val="28"/>
+        </w:rPr>
+      </w:pPr>
+    </w:p>
+    <w:p>
+      <w:pPr>
+        <w:rPr>
+          <w:sz w:val="28"/>
+          <w:szCs w:val="28"/>
+        </w:rPr>
+      </w:pPr>
+    </w:p>
+    <w:p>
+      <w:pPr>
+        <w:rPr>
+          <w:sz w:val="28"/>
+          <w:szCs w:val="28"/>
+        </w:rPr>
+      </w:pPr>
+    </w:p>
+    <w:p>
+      <w:pPr>
+        <w:rPr>
+          <w:sz w:val="28"/>
+          <w:szCs w:val="28"/>
+        </w:rPr>
+      </w:pPr>
+    </w:p>
+    <w:p>
+      <w:pPr>
+        <w:rPr>
+          <w:sz w:val="28"/>
+          <w:szCs w:val="28"/>
+        </w:rPr>
+      </w:pPr>
+    </w:p>
+    <w:p>
+      <w:pPr>
+        <w:rPr>
+          <w:sz w:val="28"/>
+          <w:szCs w:val="28"/>
+        </w:rPr>
+      </w:pPr>
+    </w:p>
+    <w:p>
+      <w:pPr>
+        <w:rPr>
+          <w:sz w:val="28"/>
+          <w:szCs w:val="28"/>
+        </w:rPr>
+      </w:pPr>
+    </w:p>
+    <w:p>
+      <w:pPr>
+        <w:rPr>
+          <w:sz w:val="28"/>
+          <w:szCs w:val="28"/>
+        </w:rPr>
+      </w:pPr>
+    </w:p>
+    <w:p>
+      <w:pPr>
+        <w:rPr>
+          <w:sz w:val="28"/>
+          <w:szCs w:val="28"/>
+        </w:rPr>
+      </w:pPr>
+    </w:p>
+    <w:p>
+      <w:pPr>
+        <w:rPr>
+          <w:sz w:val="28"/>
+          <w:szCs w:val="28"/>
+        </w:rPr>
+      </w:pPr>
+    </w:p>
+    <w:p>
+      <w:pPr>
+        <w:rPr>
+          <w:sz w:val="28"/>
+          <w:szCs w:val="28"/>
+        </w:rPr>
+      </w:pPr>
+    </w:p>
+    <w:p>
+      <w:pPr>
+        <w:rPr>
+          <w:sz w:val="28"/>
+          <w:szCs w:val="28"/>
+        </w:rPr>
+      </w:pPr>
+    </w:p>
+    <w:p>
+      <w:pPr>
+        <w:rPr>
+          <w:sz w:val="28"/>
+          <w:szCs w:val="28"/>
+        </w:rPr>
+      </w:pPr>
+    </w:p>
+    <w:p>
+      <w:pPr>
+        <w:rPr>
+          <w:b/>
+          <w:bCs/>
+          <w:sz w:val="40"/>
+          <w:szCs w:val="40"/>
+        </w:rPr>
+      </w:pPr>
+      <w:r>
+        <w:rPr>
+          <w:b/>
+          <w:bCs/>
+          <w:sz w:val="40"/>
+          <w:szCs w:val="40"/>
+        </w:rPr>
+        <w:lastRenderedPageBreak/>
+        <w:t>Saving Image to Computer</w:t>
+      </w:r>
+    </w:p>
+    <w:p>
+      <w:pPr>
+        <w:rPr>
+          <w:b/>
+          <w:bCs/>
+          <w:sz w:val="40"/>
+          <w:szCs w:val="40"/>
+        </w:rPr>
+      </w:pPr>
+    </w:p>
+    <w:p>
+      <w:pPr>
+        <w:ind w:firstLine="720"/>
+        <w:rPr>
+          <w:sz w:val="28"/>
+          <w:szCs w:val="28"/>
+        </w:rPr>
+      </w:pPr>
+      <w:r>
+        <w:rPr>
+          <w:sz w:val="28"/>
+          <w:szCs w:val="28"/>
+        </w:rPr>
+        <w:t>(GUI STUFF Zhihua)</w:t>
+      </w:r>
+    </w:p>
+    <w:p>
+      <w:pPr>
+        <w:rPr>
+          <w:b/>
+          <w:bCs/>
+          <w:sz w:val="28"/>
+          <w:szCs w:val="28"/>
+        </w:rPr>
+      </w:pPr>
+      <w:r>
+        <w:rPr>
+          <w:b/>
+          <w:bCs/>
+          <w:sz w:val="40"/>
+          <w:szCs w:val="40"/>
+        </w:rPr>
+        <w:tab/>
+      </w:r>
+    </w:p>
+    <w:p>
+      <w:pPr>
+        <w:rPr>
+          <w:b/>
+          <w:bCs/>
+          <w:sz w:val="40"/>
+          <w:szCs w:val="40"/>
+        </w:rPr>
+      </w:pPr>
+      <w:r>
+        <w:rPr>
+          <w:b/>
+          <w:bCs/>
+          <w:sz w:val="28"/>
+          <w:szCs w:val="28"/>
+        </w:rPr>
+        <w:tab/>
+      </w:r>
+      <w:r>
+        <w:rPr>
+          <w:sz w:val="28"/>
+          <w:szCs w:val="28"/>
+        </w:rPr>
+        <w:t>(I/O STUFF) When the “</w:t>
+      </w:r>
+      <w:r>
+        <w:rPr>
+          <w:sz w:val="28"/>
+          <w:szCs w:val="28"/>
+        </w:rPr>
+        <w:t>Save</w:t>
+      </w:r>
+      <w:r>
+        <w:rPr>
+          <w:sz w:val="28"/>
+          <w:szCs w:val="28"/>
+        </w:rPr>
+        <w:t xml:space="preserve"> Image” button is selected, the default File </w:t>
+      </w:r>
+      <w:r>
+        <w:rPr>
+          <w:sz w:val="28"/>
+          <w:szCs w:val="28"/>
+        </w:rPr>
+        <w:t>E</w:t>
+      </w:r>
+      <w:r>
+        <w:rPr>
+          <w:sz w:val="28"/>
+          <w:szCs w:val="28"/>
+        </w:rPr>
+        <w:t xml:space="preserve">xplorer will </w:t>
+      </w:r>
+      <w:r>
+        <w:rPr>
+          <w:sz w:val="28"/>
+          <w:szCs w:val="28"/>
+        </w:rPr>
+        <w:t xml:space="preserve">again </w:t>
+      </w:r>
+      <w:r>
+        <w:rPr>
+          <w:sz w:val="28"/>
+          <w:szCs w:val="28"/>
+        </w:rPr>
+        <w:t xml:space="preserve">be opened. </w:t>
+      </w:r>
+      <w:r>
+        <w:rPr>
+          <w:sz w:val="28"/>
+          <w:szCs w:val="28"/>
+        </w:rPr>
+        <w:t>You may now navigate to the</w:t>
+      </w:r>
+      <w:r>
+        <w:rPr>
+          <w:sz w:val="28"/>
+          <w:szCs w:val="28"/>
+        </w:rPr>
+        <w:t xml:space="preserve"> file</w:t>
+      </w:r>
+      <w:r>
+        <w:rPr>
+          <w:sz w:val="28"/>
+          <w:szCs w:val="28"/>
+        </w:rPr>
+        <w:t xml:space="preserve"> location</w:t>
+      </w:r>
+      <w:r>
+        <w:rPr>
+          <w:sz w:val="28"/>
+          <w:szCs w:val="28"/>
+        </w:rPr>
+        <w:t xml:space="preserve"> on your computer</w:t>
+      </w:r>
+      <w:r>
+        <w:rPr>
+          <w:sz w:val="28"/>
+          <w:szCs w:val="28"/>
+        </w:rPr>
+        <w:t xml:space="preserve"> where your encoded image </w:t>
+      </w:r>
+      <w:r>
+        <w:rPr>
+          <w:sz w:val="28"/>
+          <w:szCs w:val="28"/>
+        </w:rPr>
+        <w:t>is to</w:t>
+      </w:r>
+      <w:r>
+        <w:rPr>
+          <w:sz w:val="28"/>
+          <w:szCs w:val="28"/>
+        </w:rPr>
+        <w:t xml:space="preserve"> be saved. </w:t>
+      </w:r>
+      <w:r>
+        <w:rPr>
+          <w:sz w:val="28"/>
+          <w:szCs w:val="28"/>
+        </w:rPr>
+        <w:t>Alternatively, y</w:t>
+      </w:r>
+      <w:r>
+        <w:rPr>
+          <w:sz w:val="28"/>
+          <w:szCs w:val="28"/>
+        </w:rPr>
+        <w:t xml:space="preserve">ou </w:t>
+      </w:r>
+      <w:r>
+        <w:rPr>
+          <w:sz w:val="28"/>
+          <w:szCs w:val="28"/>
+        </w:rPr>
+        <w:t>may</w:t>
+      </w:r>
+      <w:r>
+        <w:rPr>
+          <w:sz w:val="28"/>
+          <w:szCs w:val="28"/>
+        </w:rPr>
+        <w:t xml:space="preserve"> also rename </w:t>
+      </w:r>
+      <w:r>
+        <w:rPr>
+          <w:sz w:val="28"/>
+          <w:szCs w:val="28"/>
+        </w:rPr>
+        <w:t xml:space="preserve">and save </w:t>
+      </w:r>
+      <w:r>
+        <w:rPr>
+          <w:sz w:val="28"/>
+          <w:szCs w:val="28"/>
+        </w:rPr>
+        <w:t>the</w:t>
+      </w:r>
+      <w:r>
+        <w:rPr>
+          <w:sz w:val="28"/>
+          <w:szCs w:val="28"/>
+        </w:rPr>
+        <w:t xml:space="preserve"> image</w:t>
+      </w:r>
+      <w:r>
+        <w:rPr>
+          <w:sz w:val="28"/>
+          <w:szCs w:val="28"/>
+        </w:rPr>
+        <w:t xml:space="preserve"> immediately after opening it</w:t>
+      </w:r>
+      <w:r>
+        <w:rPr>
+          <w:sz w:val="28"/>
+          <w:szCs w:val="28"/>
+        </w:rPr>
+        <w:t xml:space="preserve"> </w:t>
+      </w:r>
+      <w:r>
+        <w:rPr>
+          <w:sz w:val="28"/>
+          <w:szCs w:val="28"/>
+        </w:rPr>
+        <w:t xml:space="preserve">before you </w:t>
+      </w:r>
+      <w:r>
+        <w:rPr>
+          <w:sz w:val="28"/>
+          <w:szCs w:val="28"/>
+        </w:rPr>
+        <w:t>begin the encoding process</w:t>
+      </w:r>
+      <w:r>
+        <w:rPr>
+          <w:sz w:val="28"/>
+          <w:szCs w:val="28"/>
+        </w:rPr>
+        <w:t xml:space="preserve"> </w:t>
+      </w:r>
+      <w:r>
+        <w:rPr>
+          <w:sz w:val="28"/>
+          <w:szCs w:val="28"/>
+        </w:rPr>
+        <w:t>in order to make a copy and preserve the original</w:t>
+      </w:r>
+      <w:r>
+        <w:rPr>
+          <w:sz w:val="28"/>
+          <w:szCs w:val="28"/>
+        </w:rPr>
+        <w:t xml:space="preserve"> image file</w:t>
+      </w:r>
+      <w:r>
+        <w:rPr>
+          <w:sz w:val="28"/>
+          <w:szCs w:val="28"/>
+        </w:rPr>
+        <w:t>.</w:t>
+      </w:r>
+    </w:p>
+    <w:p>
+      <w:pPr>
+        <w:rPr>
+          <w:sz w:val="28"/>
+          <w:szCs w:val="28"/>
+        </w:rPr>
+      </w:pPr>
+      <w:r>
+        <w:rPr>
+          <w:b/>
+          <w:bCs/>
+          <w:sz w:val="40"/>
+          <w:szCs w:val="40"/>
+        </w:rPr>
+        <w:tab/>
+      </w:r>
+      <w:r>
+        <w:rPr>
+          <w:sz w:val="28"/>
+          <w:szCs w:val="28"/>
+        </w:rPr>
+        <w:t xml:space="preserve">Congratulations! You have successfully encoded and encrypted an image using steganography! You may now </w:t>
+      </w:r>
+      <w:r>
+        <w:rPr>
+          <w:sz w:val="28"/>
+          <w:szCs w:val="28"/>
+        </w:rPr>
+        <w:t xml:space="preserve">decode this image to reveal the secret </w:t>
+      </w:r>
+      <w:r>
+        <w:rPr>
+          <w:sz w:val="28"/>
+          <w:szCs w:val="28"/>
+        </w:rPr>
+        <w:t>message or</w:t>
+      </w:r>
+      <w:r>
+        <w:rPr>
+          <w:sz w:val="28"/>
+          <w:szCs w:val="28"/>
+        </w:rPr>
+        <w:t xml:space="preserve"> encode more images by repeating the above steps.</w:t>
+      </w:r>
+    </w:p>
+    <w:p>
+      <w:pPr>
+        <w:rPr>
+          <w:b/>
+          <w:bCs/>
+          <w:sz w:val="40"/>
+          <w:szCs w:val="40"/>
+        </w:rPr>
+      </w:pPr>
+    </w:p>
+    <w:p>
+      <w:pPr>
+        <w:rPr>
+          <w:b/>
+          <w:bCs/>
+          <w:sz w:val="40"/>
+          <w:szCs w:val="40"/>
+        </w:rPr>
+      </w:pPr>
+    </w:p>
+    <w:p>
+      <w:pPr>
+        <w:rPr>
+          <w:b/>
+          <w:bCs/>
+          <w:sz w:val="40"/>
+          <w:szCs w:val="40"/>
+        </w:rPr>
+      </w:pPr>
+    </w:p>
+    <w:p>
+      <w:pPr>
+        <w:rPr>
+          <w:b/>
+          <w:bCs/>
+          <w:sz w:val="40"/>
+          <w:szCs w:val="40"/>
+        </w:rPr>
+      </w:pPr>
+    </w:p>
+    <w:p>
+      <w:pPr>
+        <w:rPr>
+          <w:b/>
+          <w:bCs/>
+          <w:sz w:val="40"/>
+          <w:szCs w:val="40"/>
+        </w:rPr>
+      </w:pPr>
+    </w:p>
+    <w:p>
+      <w:pPr>
+        <w:rPr>
+          <w:b/>
+          <w:bCs/>
+          <w:sz w:val="40"/>
+          <w:szCs w:val="40"/>
+        </w:rPr>
+      </w:pPr>
+    </w:p>
+    <w:p>
+      <w:pPr>
+        <w:rPr>
+          <w:b/>
+          <w:bCs/>
+          <w:sz w:val="40"/>
+          <w:szCs w:val="40"/>
+        </w:rPr>
+      </w:pPr>
+    </w:p>
+    <w:p>
+      <w:pPr>
+        <w:rPr>
+          <w:b/>
+          <w:bCs/>
+          <w:sz w:val="40"/>
+          <w:szCs w:val="40"/>
+        </w:rPr>
+      </w:pPr>
+    </w:p>
+    <w:p>
+      <w:pPr>
+        <w:rPr>
+          <w:b/>
+          <w:bCs/>
+          <w:sz w:val="40"/>
+          <w:szCs w:val="40"/>
+        </w:rPr>
+      </w:pPr>
+    </w:p>
+    <w:p>
+      <w:pPr>
+        <w:rPr>
+          <w:b/>
+          <w:bCs/>
+          <w:sz w:val="40"/>
+          <w:szCs w:val="40"/>
+        </w:rPr>
+      </w:pPr>
+    </w:p>
+    <w:p>
+      <w:pPr>
+        <w:rPr>
+          <w:b/>
+          <w:bCs/>
+          <w:sz w:val="40"/>
+          <w:szCs w:val="40"/>
+        </w:rPr>
+      </w:pPr>
+    </w:p>
+    <w:p>
+      <w:pPr>
+        <w:rPr>
+          <w:b/>
+          <w:bCs/>
+          <w:sz w:val="40"/>
+          <w:szCs w:val="40"/>
+        </w:rPr>
+      </w:pPr>
+    </w:p>
+    <w:p>
+      <w:pPr>
+        <w:rPr>
+          <w:b/>
+          <w:bCs/>
+          <w:sz w:val="40"/>
+          <w:szCs w:val="40"/>
+        </w:rPr>
+      </w:pPr>
+    </w:p>
+    <w:p>
+      <w:pPr>
+        <w:rPr>
+          <w:b/>
+          <w:bCs/>
+          <w:sz w:val="40"/>
+          <w:szCs w:val="40"/>
+        </w:rPr>
+      </w:pPr>
+    </w:p>
+    <w:p>
+      <w:pPr>
+        <w:rPr>
+          <w:b/>
+          <w:bCs/>
+          <w:sz w:val="40"/>
+          <w:szCs w:val="40"/>
+        </w:rPr>
+      </w:pPr>
+    </w:p>
+    <w:p>
+      <w:pPr>
+        <w:rPr>
+          <w:b/>
+          <w:bCs/>
+          <w:sz w:val="40"/>
+          <w:szCs w:val="40"/>
+        </w:rPr>
+      </w:pPr>
+    </w:p>
+    <w:p>
+      <w:pPr>
+        <w:rPr>
+          <w:b/>
+          <w:bCs/>
+          <w:sz w:val="40"/>
+          <w:szCs w:val="40"/>
+        </w:rPr>
+      </w:pPr>
+    </w:p>
+    <w:p>
+      <w:pPr>
+        <w:rPr>
+          <w:b/>
+          <w:bCs/>
+          <w:sz w:val="40"/>
+          <w:szCs w:val="40"/>
+        </w:rPr>
+      </w:pPr>
+    </w:p>
+    <w:p>
+      <w:pPr>
+        <w:rPr>
+          <w:b/>
+          <w:bCs/>
+          <w:sz w:val="40"/>
+          <w:szCs w:val="40"/>
+        </w:rPr>
+      </w:pPr>
+      <w:r>
+        <w:rPr>
+          <w:b/>
+          <w:bCs/>
+          <w:sz w:val="40"/>
+          <w:szCs w:val="40"/>
+        </w:rPr>
+        <w:t>Resetting Steganography</w:t>
+      </w:r>
+      <w:r>
+        <w:rPr>
+          <w:b/>
+          <w:bCs/>
+          <w:sz w:val="40"/>
+          <w:szCs w:val="40"/>
+        </w:rPr>
+        <w:br/>
+      </w:r>
+    </w:p>
+    <w:p>
+      <w:pPr>
+        <w:ind w:firstLine="720"/>
+        <w:rPr>
+          <w:sz w:val="28"/>
+          <w:szCs w:val="28"/>
+        </w:rPr>
+      </w:pPr>
+      <w:r>
+        <w:rPr>
+          <w:sz w:val="28"/>
+          <w:szCs w:val="28"/>
+        </w:rPr>
+        <w:t>(GUI STUFF Zhihua)</w:t>
+      </w:r>
+    </w:p>
+    <w:p>
+      <w:pPr>
+        <w:ind w:firstLine="720"/>
+        <w:rPr>
+          <w:b/>
+          <w:bCs/>
+          <w:sz w:val="40"/>
+          <w:szCs w:val="40"/>
+        </w:rPr>
+      </w:pPr>
+    </w:p>
+    <w:p>
+      <w:pPr>
+        <w:ind w:firstLine="720"/>
+        <w:rPr>
+          <w:sz w:val="28"/>
+          <w:szCs w:val="28"/>
+        </w:rPr>
+      </w:pPr>
+      <w:r>
+        <w:rPr>
+          <w:sz w:val="28"/>
+          <w:szCs w:val="28"/>
+        </w:rPr>
+        <w:t>(I/O STUFF) When the “</w:t>
+      </w:r>
+      <w:r>
+        <w:rPr>
+          <w:sz w:val="28"/>
+          <w:szCs w:val="28"/>
+        </w:rPr>
+        <w:t>Reset Image</w:t>
+      </w:r>
+      <w:r>
+        <w:rPr>
+          <w:sz w:val="28"/>
+          <w:szCs w:val="28"/>
+        </w:rPr>
+        <w:t xml:space="preserve">” button is selected, </w:t>
+      </w:r>
+      <w:r>
+        <w:rPr>
+          <w:sz w:val="28"/>
+          <w:szCs w:val="28"/>
+        </w:rPr>
+        <w:t xml:space="preserve">any secret messages that you have encoded onto the image will be erased, and the image will be restored to </w:t>
+      </w:r>
+      <w:r>
+        <w:rPr>
+          <w:sz w:val="28"/>
+          <w:szCs w:val="28"/>
+        </w:rPr>
+        <w:t>its</w:t>
+      </w:r>
+      <w:r>
+        <w:rPr>
+          <w:sz w:val="28"/>
+          <w:szCs w:val="28"/>
+        </w:rPr>
+        <w:t xml:space="preserve"> </w:t>
+      </w:r>
+      <w:r>
+        <w:rPr>
+          <w:sz w:val="28"/>
+          <w:szCs w:val="28"/>
+        </w:rPr>
+        <w:t>unaltered</w:t>
+      </w:r>
+      <w:r>
+        <w:rPr>
+          <w:sz w:val="28"/>
+          <w:szCs w:val="28"/>
+        </w:rPr>
+        <w:t xml:space="preserve"> </w:t>
+      </w:r>
+      <w:r>
+        <w:rPr>
+          <w:sz w:val="28"/>
+          <w:szCs w:val="28"/>
+        </w:rPr>
+        <w:t>original</w:t>
+      </w:r>
+      <w:r>
+        <w:rPr>
+          <w:sz w:val="28"/>
+          <w:szCs w:val="28"/>
+        </w:rPr>
+        <w:t xml:space="preserve"> form</w:t>
+      </w:r>
+      <w:r>
+        <w:rPr>
+          <w:sz w:val="28"/>
+          <w:szCs w:val="28"/>
+        </w:rPr>
+        <w:t xml:space="preserve"> </w:t>
+      </w:r>
+      <w:r>
+        <w:rPr>
+          <w:sz w:val="28"/>
+          <w:szCs w:val="28"/>
+        </w:rPr>
+        <w:t>from</w:t>
+      </w:r>
+      <w:r>
+        <w:rPr>
+          <w:sz w:val="28"/>
+          <w:szCs w:val="28"/>
+        </w:rPr>
+        <w:t xml:space="preserve"> the time it was uploaded</w:t>
+      </w:r>
+      <w:r>
+        <w:rPr>
+          <w:sz w:val="28"/>
+          <w:szCs w:val="28"/>
+        </w:rPr>
+        <w:t xml:space="preserve">.  </w:t>
+      </w:r>
+    </w:p>
+    <w:p>
+      <w:pPr>
+        <w:rPr>
+          <w:b/>
+          <w:bCs/>
+          <w:sz w:val="40"/>
+          <w:szCs w:val="40"/>
+        </w:rPr>
+      </w:pPr>
+    </w:p>
+    <w:p>
+      <w:pPr>
+        <w:rPr>
+          <w:b/>
+          <w:bCs/>
+          <w:sz w:val="40"/>
+          <w:szCs w:val="40"/>
+        </w:rPr>
+      </w:pPr>
+    </w:p>
+    <w:p>
+      <w:pPr>
+        <w:rPr>
+          <w:b/>
+          <w:bCs/>
+          <w:sz w:val="40"/>
+          <w:szCs w:val="40"/>
+        </w:rPr>
+      </w:pPr>
+    </w:p>
+    <w:p>
+      <w:pPr>
+        <w:rPr>
+          <w:b/>
+          <w:bCs/>
+          <w:sz w:val="40"/>
+          <w:szCs w:val="40"/>
+        </w:rPr>
+      </w:pPr>
+    </w:p>
+    <w:p>
+      <w:pPr>
+        <w:rPr>
+          <w:b/>
+          <w:bCs/>
+          <w:sz w:val="40"/>
+          <w:szCs w:val="40"/>
+        </w:rPr>
+      </w:pPr>
+    </w:p>
+    <w:p>
+      <w:pPr>
+        <w:rPr>
+          <w:b/>
+          <w:bCs/>
+          <w:sz w:val="40"/>
+          <w:szCs w:val="40"/>
+        </w:rPr>
+      </w:pPr>
+    </w:p>
+    <w:p>
+      <w:pPr>
+        <w:rPr>
+          <w:b/>
+          <w:bCs/>
+          <w:sz w:val="40"/>
+          <w:szCs w:val="40"/>
+        </w:rPr>
+      </w:pPr>
+    </w:p>
+    <w:p>
+      <w:pPr>
+        <w:rPr>
+          <w:b/>
+          <w:bCs/>
+          <w:sz w:val="40"/>
+          <w:szCs w:val="40"/>
+        </w:rPr>
+      </w:pPr>
+    </w:p>
+    <w:p>
+      <w:pPr>
+        <w:rPr>
+          <w:b/>
+          <w:bCs/>
+          <w:sz w:val="40"/>
+          <w:szCs w:val="40"/>
+        </w:rPr>
+      </w:pPr>
+    </w:p>
+    <w:p>
+      <w:pPr>
+        <w:rPr>
+          <w:b/>
+          <w:bCs/>
+          <w:sz w:val="40"/>
+          <w:szCs w:val="40"/>
+        </w:rPr>
+      </w:pPr>
+    </w:p>
+    <w:p>
+      <w:pPr>
+        <w:rPr>
+          <w:b/>
+          <w:bCs/>
+          <w:sz w:val="40"/>
+          <w:szCs w:val="40"/>
+        </w:rPr>
+      </w:pPr>
+    </w:p>
+    <w:p>
+      <w:pPr>
+        <w:rPr>
+          <w:b/>
+          <w:bCs/>
+          <w:sz w:val="40"/>
+          <w:szCs w:val="40"/>
+        </w:rPr>
+      </w:pPr>
+    </w:p>
+    <w:p>
+      <w:pPr>
+        <w:rPr>
+          <w:b/>
+          <w:bCs/>
+          <w:sz w:val="40"/>
+          <w:szCs w:val="40"/>
+        </w:rPr>
+      </w:pPr>
+    </w:p>
+    <w:p>
+      <w:pPr>
+        <w:rPr>
+          <w:b/>
+          <w:bCs/>
+          <w:sz w:val="40"/>
+          <w:szCs w:val="40"/>
+        </w:rPr>
+      </w:pPr>
+    </w:p>
+    <w:p>
+      <w:pPr>
+        <w:rPr>
+          <w:b/>
+          <w:bCs/>
+          <w:sz w:val="40"/>
+          <w:szCs w:val="40"/>
+        </w:rPr>
+      </w:pPr>
+    </w:p>
+    <w:p>
+      <w:pPr>
+        <w:rPr>
+          <w:b/>
+          <w:bCs/>
+          <w:sz w:val="40"/>
+          <w:szCs w:val="40"/>
+        </w:rPr>
+      </w:pPr>
+    </w:p>
+    <w:p>
+      <w:pPr>
+        <w:rPr>
+          <w:b/>
+          <w:bCs/>
+          <w:sz w:val="40"/>
+          <w:szCs w:val="40"/>
+        </w:rPr>
+      </w:pPr>
+    </w:p>
+    <w:p>
+      <w:pPr>
+        <w:rPr>
+          <w:b/>
+          <w:bCs/>
+          <w:sz w:val="40"/>
+          <w:szCs w:val="40"/>
+        </w:rPr>
+      </w:pPr>
+    </w:p>
+    <w:p>
+      <w:pPr>
+        <w:rPr>
+          <w:b/>
+          <w:bCs/>
+          <w:sz w:val="40"/>
+          <w:szCs w:val="40"/>
+        </w:rPr>
+      </w:pPr>
+    </w:p>
+    <w:p>
+      <w:pPr>
+        <w:rPr>
+          <w:b/>
+          <w:bCs/>
+          <w:sz w:val="40"/>
+          <w:szCs w:val="40"/>
+        </w:rPr>
+      </w:pPr>
+      <w:r>
+        <w:rPr>
+          <w:b/>
+          <w:bCs/>
+          <w:sz w:val="40"/>
+          <w:szCs w:val="40"/>
+        </w:rPr>
+        <w:lastRenderedPageBreak/>
+        <w:t>Deleting Image</w:t>
+      </w:r>
+    </w:p>
+    <w:p>
+      <w:pPr>
+        <w:rPr>
+          <w:b/>
+          <w:bCs/>
+          <w:sz w:val="40"/>
+          <w:szCs w:val="40"/>
+        </w:rPr>
+      </w:pPr>
+    </w:p>
+    <w:p>
+      <w:pPr>
+        <w:ind w:firstLine="720"/>
+        <w:rPr>
+          <w:sz w:val="28"/>
+          <w:szCs w:val="28"/>
+        </w:rPr>
+      </w:pPr>
+      <w:r>
+        <w:rPr>
+          <w:sz w:val="28"/>
+          <w:szCs w:val="28"/>
+        </w:rPr>
+        <w:t>(GUI STUFF Zhihua)</w:t>
+      </w:r>
+    </w:p>
+    <w:p>
+      <w:pPr>
+        <w:ind w:firstLine="720"/>
+        <w:rPr>
+          <w:sz w:val="28"/>
+          <w:szCs w:val="28"/>
+        </w:rPr>
+      </w:pPr>
+    </w:p>
+    <w:p>
+      <w:pPr>
+        <w:ind w:firstLine="720"/>
+        <w:rPr>
+          <w:sz w:val="28"/>
+          <w:szCs w:val="28"/>
+        </w:rPr>
+      </w:pPr>
+      <w:r>
+        <w:rPr>
+          <w:sz w:val="28"/>
+          <w:szCs w:val="28"/>
+        </w:rPr>
+        <w:t>(I/O STUFF) When the “</w:t>
+      </w:r>
+      <w:r>
+        <w:rPr>
+          <w:sz w:val="28"/>
+          <w:szCs w:val="28"/>
+        </w:rPr>
+        <w:t>Delete</w:t>
+      </w:r>
+      <w:r>
+        <w:rPr>
+          <w:sz w:val="28"/>
+          <w:szCs w:val="28"/>
+        </w:rPr>
+        <w:t xml:space="preserve">” button is selected, </w:t>
+      </w:r>
+      <w:r>
+        <w:rPr>
+          <w:sz w:val="28"/>
+          <w:szCs w:val="28"/>
+        </w:rPr>
+        <w:t>the secret message along with the entire image file</w:t>
+      </w:r>
+      <w:r>
+        <w:rPr>
+          <w:sz w:val="28"/>
+          <w:szCs w:val="28"/>
+        </w:rPr>
+        <w:t xml:space="preserve"> </w:t>
+      </w:r>
+      <w:r>
+        <w:rPr>
+          <w:sz w:val="28"/>
+          <w:szCs w:val="28"/>
+        </w:rPr>
+        <w:t xml:space="preserve">will be deleted. </w:t>
+      </w:r>
+    </w:p>
+    <w:p>
+      <w:pPr>
+        <w:ind w:firstLine="720"/>
+        <w:rPr>
+          <w:sz w:val="28"/>
+          <w:szCs w:val="28"/>
+        </w:rPr>
+      </w:pPr>
+    </w:p>
+    <w:p>
+      <w:pPr>
+        <w:rPr>
+          <w:sz w:val="28"/>
+          <w:szCs w:val="28"/>
+        </w:rPr>
+      </w:pPr>
+      <w:r>
+        <w:rPr>
+          <w:b/>
+          <w:bCs/>
+          <w:color w:val="C00000"/>
+          <w:sz w:val="28"/>
+          <w:szCs w:val="28"/>
+        </w:rPr>
+        <w:t>WARNING</w:t>
+      </w:r>
+      <w:r>
+        <w:rPr>
+          <w:b/>
+          <w:bCs/>
+          <w:sz w:val="28"/>
+          <w:szCs w:val="28"/>
+        </w:rPr>
+        <w:t xml:space="preserve">: </w:t>
+      </w:r>
+      <w:r>
+        <w:rPr>
+          <w:sz w:val="28"/>
+          <w:szCs w:val="28"/>
+        </w:rPr>
+        <w:t xml:space="preserve">Selecting the delete button will permanently delete this image and all of its data. After selecting this option, a final pop-up warning window will be </w:t>
+      </w:r>
+      <w:r>
+        <w:rPr>
+          <w:sz w:val="28"/>
+          <w:szCs w:val="28"/>
+        </w:rPr>
+        <w:t>displayed to you</w:t>
+      </w:r>
+      <w:r>
+        <w:rPr>
+          <w:sz w:val="28"/>
+          <w:szCs w:val="28"/>
+        </w:rPr>
+        <w:t xml:space="preserve"> asking if you really want to delete this image. </w:t>
+      </w:r>
+      <w:r>
+        <w:rPr>
+          <w:sz w:val="28"/>
+          <w:szCs w:val="28"/>
+        </w:rPr>
+        <w:t>If you select yes on this window, the deletion process will start</w:t>
+      </w:r>
+      <w:r>
+        <w:rPr>
+          <w:sz w:val="28"/>
+          <w:szCs w:val="28"/>
+        </w:rPr>
+        <w:t>.</w:t>
+      </w:r>
+      <w:r>
+        <w:rPr>
+          <w:sz w:val="28"/>
+          <w:szCs w:val="28"/>
+        </w:rPr>
+        <w:t xml:space="preserve"> </w:t>
+      </w:r>
+    </w:p>
+    <w:p>
+      <w:pPr>
+        <w:ind w:firstLine="720"/>
+        <w:rPr>
+          <w:sz w:val="28"/>
+          <w:szCs w:val="28"/>
+        </w:rPr>
+      </w:pPr>
+      <w:r>
+        <w:rPr>
+          <w:sz w:val="28"/>
+          <w:szCs w:val="28"/>
+        </w:rPr>
+        <w:t>I</w:t>
+      </w:r>
+      <w:r>
+        <w:rPr>
+          <w:sz w:val="28"/>
+          <w:szCs w:val="28"/>
+        </w:rPr>
+        <w:t xml:space="preserve">f you select no, the deletion process will </w:t>
+      </w:r>
+      <w:r>
+        <w:rPr>
+          <w:sz w:val="28"/>
+          <w:szCs w:val="28"/>
+        </w:rPr>
+        <w:t xml:space="preserve">be </w:t>
+      </w:r>
+      <w:r>
+        <w:rPr>
+          <w:sz w:val="28"/>
+          <w:szCs w:val="28"/>
+        </w:rPr>
+        <w:t>cancelled,</w:t>
+      </w:r>
+      <w:r>
+        <w:rPr>
+          <w:sz w:val="28"/>
+          <w:szCs w:val="28"/>
+        </w:rPr>
+        <w:t xml:space="preserve"> and you will return to the main page of the application with your image </w:t>
+      </w:r>
+      <w:r>
+        <w:rPr>
+          <w:sz w:val="28"/>
+          <w:szCs w:val="28"/>
+        </w:rPr>
+        <w:t>in</w:t>
+      </w:r>
+      <w:r>
+        <w:rPr>
+          <w:sz w:val="28"/>
+          <w:szCs w:val="28"/>
+        </w:rPr>
+        <w:t xml:space="preserve"> the same state as it was before you selected this option.</w:t>
+      </w:r>
+    </w:p>
+    <w:p>
+      <w:pPr>
+        <w:ind w:firstLine="720"/>
+        <w:rPr>
+          <w:sz w:val="28"/>
+          <w:szCs w:val="28"/>
+        </w:rPr>
+      </w:pPr>
     </w:p>
     <w:sectPr>
+      <w:headerReference w:type="default" r:id="rId8"/>
+      <w:footerReference w:type="default" r:id="rId9"/>
       <w:pgSz w:w="12240" w:h="15840"/>
       <w:pgMar w:top="1440" w:right="1440" w:bottom="1440" w:left="1440" w:header="720" w:footer="720" w:gutter="0"/>
       <w:cols w:space="720"/>
@@ -396,6 +4050,754 @@
     </w:sectPr>
   </w:body>
 </w:document>
+</file>
+
+<file path=word/endnotes.xml><?xml version="1.0" encoding="utf-8"?>
+<w:endnotes xmlns:wpc="http://schemas.microsoft.com/office/word/2010/wordprocessingCanvas" xmlns:cx="http://schemas.microsoft.com/office/drawing/2014/chartex" xmlns:cx1="http://schemas.microsoft.com/office/drawing/2015/9/8/chartex" xmlns:cx2="http://schemas.microsoft.com/office/drawing/2015/10/21/chartex" xmlns:cx3="http://schemas.microsoft.com/office/drawing/2016/5/9/chartex" xmlns:cx4="http://schemas.microsoft.com/office/drawing/2016/5/10/chartex" xmlns:cx5="http://schemas.microsoft.com/office/drawing/2016/5/11/chartex" xmlns:cx6="http://schemas.microsoft.com/office/drawing/2016/5/12/chartex" xmlns:cx7="http://schemas.microsoft.com/office/drawing/2016/5/13/chartex" xmlns:cx8="http://schemas.microsoft.com/office/drawing/2016/5/14/chartex" xmlns:mc="http://schemas.openxmlformats.org/markup-compatibility/2006" xmlns:aink="http://schemas.microsoft.com/office/drawing/2016/ink" xmlns:am3d="http://schemas.microsoft.com/office/drawing/2017/model3d" xmlns:o="urn:schemas-microsoft-com:office:office" xmlns:r="http://schemas.openxmlformats.org/officeDocument/2006/relationships" xmlns:m="http://schemas.openxmlformats.org/officeDocument/2006/math" xmlns:v="urn:schemas-microsoft-com:vml" xmlns:wp14="http://schemas.microsoft.com/office/word/2010/wordprocessingDrawing" xmlns:wp="http://schemas.openxmlformats.org/drawingml/2006/wordprocessingDrawing" xmlns:w10="urn:schemas-microsoft-com:office:word" xmlns:w="http://schemas.openxmlformats.org/wordprocessingml/2006/main" xmlns:w14="http://schemas.microsoft.com/office/word/2010/wordml" xmlns:w15="http://schemas.microsoft.com/office/word/2012/wordml" xmlns:w16cex="http://schemas.microsoft.com/office/word/2018/wordml/cex" xmlns:w16cid="http://schemas.microsoft.com/office/word/2016/wordml/cid" xmlns:w16="http://schemas.microsoft.com/office/word/2018/wordml" xmlns:w16sdtdh="http://schemas.microsoft.com/office/word/2020/wordml/sdtdatahash" xmlns:w16se="http://schemas.microsoft.com/office/word/2015/wordml/symex" xmlns:wpg="http://schemas.microsoft.com/office/word/2010/wordprocessingGroup" xmlns:wpi="http://schemas.microsoft.com/office/word/2010/wordprocessingInk" xmlns:wne="http://schemas.microsoft.com/office/word/2006/wordml" xmlns:wps="http://schemas.microsoft.com/office/word/2010/wordprocessingShape" mc:Ignorable="w14 w15 w16se w16cid w16 w16cex w16sdtdh wp14">
+  <w:endnote w:type="separator" w:id="-1">
+    <w:p>
+      <w:r>
+        <w:separator/>
+      </w:r>
+    </w:p>
+  </w:endnote>
+  <w:endnote w:type="continuationSeparator" w:id="0">
+    <w:p>
+      <w:r>
+        <w:continuationSeparator/>
+      </w:r>
+    </w:p>
+  </w:endnote>
+</w:endnotes>
+</file>
+
+<file path=word/footer1.xml><?xml version="1.0" encoding="utf-8"?>
+<w:ftr xmlns:wpc="http://schemas.microsoft.com/office/word/2010/wordprocessingCanvas" xmlns:cx="http://schemas.microsoft.com/office/drawing/2014/chartex" xmlns:cx1="http://schemas.microsoft.com/office/drawing/2015/9/8/chartex" xmlns:cx2="http://schemas.microsoft.com/office/drawing/2015/10/21/chartex" xmlns:cx3="http://schemas.microsoft.com/office/drawing/2016/5/9/chartex" xmlns:cx4="http://schemas.microsoft.com/office/drawing/2016/5/10/chartex" xmlns:cx5="http://schemas.microsoft.com/office/drawing/2016/5/11/chartex" xmlns:cx6="http://schemas.microsoft.com/office/drawing/2016/5/12/chartex" xmlns:cx7="http://schemas.microsoft.com/office/drawing/2016/5/13/chartex" xmlns:cx8="http://schemas.microsoft.com/office/drawing/2016/5/14/chartex" xmlns:mc="http://schemas.openxmlformats.org/markup-compatibility/2006" xmlns:aink="http://schemas.microsoft.com/office/drawing/2016/ink" xmlns:am3d="http://schemas.microsoft.com/office/drawing/2017/model3d" xmlns:o="urn:schemas-microsoft-com:office:office" xmlns:r="http://schemas.openxmlformats.org/officeDocument/2006/relationships" xmlns:m="http://schemas.openxmlformats.org/officeDocument/2006/math" xmlns:v="urn:schemas-microsoft-com:vml" xmlns:wp14="http://schemas.microsoft.com/office/word/2010/wordprocessingDrawing" xmlns:wp="http://schemas.openxmlformats.org/drawingml/2006/wordprocessingDrawing" xmlns:w10="urn:schemas-microsoft-com:office:word" xmlns:w="http://schemas.openxmlformats.org/wordprocessingml/2006/main" xmlns:w14="http://schemas.microsoft.com/office/word/2010/wordml" xmlns:w15="http://schemas.microsoft.com/office/word/2012/wordml" xmlns:w16cex="http://schemas.microsoft.com/office/word/2018/wordml/cex" xmlns:w16cid="http://schemas.microsoft.com/office/word/2016/wordml/cid" xmlns:w16="http://schemas.microsoft.com/office/word/2018/wordml" xmlns:w16sdtdh="http://schemas.microsoft.com/office/word/2020/wordml/sdtdatahash" xmlns:w16se="http://schemas.microsoft.com/office/word/2015/wordml/symex" xmlns:wpg="http://schemas.microsoft.com/office/word/2010/wordprocessingGroup" xmlns:wpi="http://schemas.microsoft.com/office/word/2010/wordprocessingInk" xmlns:wne="http://schemas.microsoft.com/office/word/2006/wordml" xmlns:wps="http://schemas.microsoft.com/office/word/2010/wordprocessingShape" mc:Ignorable="w14 w15 w16se w16cid w16 w16cex w16sdtdh wp14">
+  <w:sdt>
+    <w:sdtPr>
+      <w:id w:val="350610485"/>
+      <w:docPartObj>
+        <w:docPartGallery w:val="Page Numbers (Bottom of Page)"/>
+        <w:docPartUnique/>
+      </w:docPartObj>
+    </w:sdtPr>
+    <w:sdtContent>
+      <w:p>
+        <w:pPr>
+          <w:pStyle w:val="Footer"/>
+        </w:pPr>
+        <w:r>
+          <w:rPr>
+            <w:noProof/>
+          </w:rPr>
+          <mc:AlternateContent>
+            <mc:Choice Requires="wps">
+              <w:drawing>
+                <wp:anchor distT="0" distB="0" distL="114300" distR="114300" simplePos="0" relativeHeight="251659264" behindDoc="0" locked="0" layoutInCell="1" allowOverlap="1" wp14:anchorId="69ED49BC" wp14:editId="2F0D5149">
+                  <wp:simplePos x="0" y="0"/>
+                  <wp:positionH relativeFrom="page">
+                    <wp:align>left</wp:align>
+                  </wp:positionH>
+                  <wp:positionV relativeFrom="page">
+                    <wp:align>bottom</wp:align>
+                  </wp:positionV>
+                  <wp:extent cx="2125980" cy="2054860"/>
+                  <wp:effectExtent l="0" t="0" r="7620" b="2540"/>
+                  <wp:wrapNone/>
+                  <wp:docPr id="3" name="Isosceles Triangle 3"/>
+                  <wp:cNvGraphicFramePr>
+                    <a:graphicFrameLocks xmlns:a="http://schemas.openxmlformats.org/drawingml/2006/main"/>
+                  </wp:cNvGraphicFramePr>
+                  <a:graphic xmlns:a="http://schemas.openxmlformats.org/drawingml/2006/main">
+                    <a:graphicData uri="http://schemas.microsoft.com/office/word/2010/wordprocessingShape">
+                      <wps:wsp>
+                        <wps:cNvSpPr>
+                          <a:spLocks noChangeArrowheads="1"/>
+                        </wps:cNvSpPr>
+                        <wps:spPr bwMode="auto">
+                          <a:xfrm flipH="1">
+                            <a:off x="0" y="0"/>
+                            <a:ext cx="2125980" cy="2054860"/>
+                          </a:xfrm>
+                          <a:prstGeom prst="triangle">
+                            <a:avLst>
+                              <a:gd name="adj" fmla="val 100000"/>
+                            </a:avLst>
+                          </a:prstGeom>
+                          <a:solidFill>
+                            <a:srgbClr val="D2EAF1"/>
+                          </a:solidFill>
+                          <a:ln>
+                            <a:noFill/>
+                          </a:ln>
+                          <a:extLst>
+                            <a:ext uri="{91240B29-F687-4F45-9708-019B960494DF}">
+                              <a14:hiddenLine xmlns:a14="http://schemas.microsoft.com/office/drawing/2010/main" w="9525">
+                                <a:solidFill>
+                                  <a:srgbClr val="000000"/>
+                                </a:solidFill>
+                                <a:miter lim="800000"/>
+                                <a:headEnd/>
+                                <a:tailEnd/>
+                              </a14:hiddenLine>
+                            </a:ext>
+                          </a:extLst>
+                        </wps:spPr>
+                        <wps:txbx>
+                          <w:txbxContent>
+                            <w:p>
+                              <w:pPr>
+                                <w:jc w:val="center"/>
+                                <w:rPr>
+                                  <w:color w:val="000000" w:themeColor="text1"/>
+                                  <w:szCs w:val="72"/>
+                                </w:rPr>
+                              </w:pPr>
+                              <w:r>
+                                <w:rPr>
+                                  <w:rFonts w:eastAsiaTheme="minorEastAsia" w:cs="Times New Roman"/>
+                                  <w:color w:val="000000" w:themeColor="text1"/>
+                                  <w:sz w:val="22"/>
+                                  <w:szCs w:val="22"/>
+                                </w:rPr>
+                                <w:fldChar w:fldCharType="begin"/>
+                              </w:r>
+                              <w:r>
+                                <w:rPr>
+                                  <w:color w:val="000000" w:themeColor="text1"/>
+                                </w:rPr>
+                                <w:instrText xml:space="preserve"> PAGE    \* MERGEFORMAT </w:instrText>
+                              </w:r>
+                              <w:r>
+                                <w:rPr>
+                                  <w:rFonts w:eastAsiaTheme="minorEastAsia" w:cs="Times New Roman"/>
+                                  <w:color w:val="000000" w:themeColor="text1"/>
+                                  <w:sz w:val="22"/>
+                                  <w:szCs w:val="22"/>
+                                </w:rPr>
+                                <w:fldChar w:fldCharType="separate"/>
+                              </w:r>
+                              <w:r>
+                                <w:rPr>
+                                  <w:rFonts w:asciiTheme="majorHAnsi" w:eastAsiaTheme="majorEastAsia" w:hAnsiTheme="majorHAnsi" w:cstheme="majorBidi"/>
+                                  <w:noProof/>
+                                  <w:color w:val="000000" w:themeColor="text1"/>
+                                  <w:sz w:val="72"/>
+                                  <w:szCs w:val="72"/>
+                                </w:rPr>
+                                <w:t>2</w:t>
+                              </w:r>
+                              <w:r>
+                                <w:rPr>
+                                  <w:rFonts w:asciiTheme="majorHAnsi" w:eastAsiaTheme="majorEastAsia" w:hAnsiTheme="majorHAnsi" w:cstheme="majorBidi"/>
+                                  <w:noProof/>
+                                  <w:color w:val="000000" w:themeColor="text1"/>
+                                  <w:sz w:val="72"/>
+                                  <w:szCs w:val="72"/>
+                                </w:rPr>
+                                <w:fldChar w:fldCharType="end"/>
+                              </w:r>
+                            </w:p>
+                          </w:txbxContent>
+                        </wps:txbx>
+                        <wps:bodyPr rot="0" vert="horz" wrap="square" lIns="91440" tIns="45720" rIns="91440" bIns="45720" anchor="t" anchorCtr="0" upright="1">
+                          <a:noAutofit/>
+                        </wps:bodyPr>
+                      </wps:wsp>
+                    </a:graphicData>
+                  </a:graphic>
+                  <wp14:sizeRelH relativeFrom="page">
+                    <wp14:pctWidth>0</wp14:pctWidth>
+                  </wp14:sizeRelH>
+                  <wp14:sizeRelV relativeFrom="page">
+                    <wp14:pctHeight>0</wp14:pctHeight>
+                  </wp14:sizeRelV>
+                </wp:anchor>
+              </w:drawing>
+            </mc:Choice>
+            <mc:Fallback>
+              <w:pict>
+                <v:shapetype w14:anchorId="69ED49BC" id="_x0000_t5" coordsize="21600,21600" o:spt="5" adj="10800" path="m@0,l,21600r21600,xe">
+                  <v:stroke joinstyle="miter"/>
+                  <v:formulas>
+                    <v:f eqn="val #0"/>
+                    <v:f eqn="prod #0 1 2"/>
+                    <v:f eqn="sum @1 10800 0"/>
+                  </v:formulas>
+                  <v:path gradientshapeok="t" o:connecttype="custom" o:connectlocs="@0,0;@1,10800;0,21600;10800,21600;21600,21600;@2,10800" textboxrect="0,10800,10800,18000;5400,10800,16200,18000;10800,10800,21600,18000;0,7200,7200,21600;7200,7200,14400,21600;14400,7200,21600,21600"/>
+                  <v:handles>
+                    <v:h position="#0,topLeft" xrange="0,21600"/>
+                  </v:handles>
+                </v:shapetype>
+                <v:shape id="Isosceles Triangle 3" o:spid="_x0000_s1026" type="#_x0000_t5" style="position:absolute;margin-left:0;margin-top:0;width:167.4pt;height:161.8pt;flip:x;z-index:251659264;visibility:visible;mso-wrap-style:square;mso-width-percent:0;mso-height-percent:0;mso-wrap-distance-left:9pt;mso-wrap-distance-top:0;mso-wrap-distance-right:9pt;mso-wrap-distance-bottom:0;mso-position-horizontal:left;mso-position-horizontal-relative:page;mso-position-vertical:bottom;mso-position-vertical-relative:page;mso-width-percent:0;mso-height-percent:0;mso-width-relative:page;mso-height-relative:page;v-text-anchor:top" o:gfxdata="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" adj="21600" fillcolor="#d2eaf1" stroked="f">
+                  <v:textbox>
+                    <w:txbxContent>
+                      <w:p>
+                        <w:pPr>
+                          <w:jc w:val="center"/>
+                          <w:rPr>
+                            <w:color w:val="000000" w:themeColor="text1"/>
+                            <w:szCs w:val="72"/>
+                          </w:rPr>
+                        </w:pPr>
+                        <w:r>
+                          <w:rPr>
+                            <w:rFonts w:eastAsiaTheme="minorEastAsia" w:cs="Times New Roman"/>
+                            <w:color w:val="000000" w:themeColor="text1"/>
+                            <w:sz w:val="22"/>
+                            <w:szCs w:val="22"/>
+                          </w:rPr>
+                          <w:fldChar w:fldCharType="begin"/>
+                        </w:r>
+                        <w:r>
+                          <w:rPr>
+                            <w:color w:val="000000" w:themeColor="text1"/>
+                          </w:rPr>
+                          <w:instrText xml:space="preserve"> PAGE    \* MERGEFORMAT </w:instrText>
+                        </w:r>
+                        <w:r>
+                          <w:rPr>
+                            <w:rFonts w:eastAsiaTheme="minorEastAsia" w:cs="Times New Roman"/>
+                            <w:color w:val="000000" w:themeColor="text1"/>
+                            <w:sz w:val="22"/>
+                            <w:szCs w:val="22"/>
+                          </w:rPr>
+                          <w:fldChar w:fldCharType="separate"/>
+                        </w:r>
+                        <w:r>
+                          <w:rPr>
+                            <w:rFonts w:asciiTheme="majorHAnsi" w:eastAsiaTheme="majorEastAsia" w:hAnsiTheme="majorHAnsi" w:cstheme="majorBidi"/>
+                            <w:noProof/>
+                            <w:color w:val="000000" w:themeColor="text1"/>
+                            <w:sz w:val="72"/>
+                            <w:szCs w:val="72"/>
+                          </w:rPr>
+                          <w:t>2</w:t>
+                        </w:r>
+                        <w:r>
+                          <w:rPr>
+                            <w:rFonts w:asciiTheme="majorHAnsi" w:eastAsiaTheme="majorEastAsia" w:hAnsiTheme="majorHAnsi" w:cstheme="majorBidi"/>
+                            <w:noProof/>
+                            <w:color w:val="000000" w:themeColor="text1"/>
+                            <w:sz w:val="72"/>
+                            <w:szCs w:val="72"/>
+                          </w:rPr>
+                          <w:fldChar w:fldCharType="end"/>
+                        </w:r>
+                      </w:p>
+                    </w:txbxContent>
+                  </v:textbox>
+                  <w10:wrap anchorx="page" anchory="page"/>
+                </v:shape>
+              </w:pict>
+            </mc:Fallback>
+          </mc:AlternateContent>
+        </w:r>
+      </w:p>
+    </w:sdtContent>
+  </w:sdt>
+</w:ftr>
+</file>
+
+<file path=word/footnotes.xml><?xml version="1.0" encoding="utf-8"?>
+<w:footnotes xmlns:wpc="http://schemas.microsoft.com/office/word/2010/wordprocessingCanvas" xmlns:cx="http://schemas.microsoft.com/office/drawing/2014/chartex" xmlns:cx1="http://schemas.microsoft.com/office/drawing/2015/9/8/chartex" xmlns:cx2="http://schemas.microsoft.com/office/drawing/2015/10/21/chartex" xmlns:cx3="http://schemas.microsoft.com/office/drawing/2016/5/9/chartex" xmlns:cx4="http://schemas.microsoft.com/office/drawing/2016/5/10/chartex" xmlns:cx5="http://schemas.microsoft.com/office/drawing/2016/5/11/chartex" xmlns:cx6="http://schemas.microsoft.com/office/drawing/2016/5/12/chartex" xmlns:cx7="http://schemas.microsoft.com/office/drawing/2016/5/13/chartex" xmlns:cx8="http://schemas.microsoft.com/office/drawing/2016/5/14/chartex" xmlns:mc="http://schemas.openxmlformats.org/markup-compatibility/2006" xmlns:aink="http://schemas.microsoft.com/office/drawing/2016/ink" xmlns:am3d="http://schemas.microsoft.com/office/drawing/2017/model3d" xmlns:o="urn:schemas-microsoft-com:office:office" xmlns:r="http://schemas.openxmlformats.org/officeDocument/2006/relationships" xmlns:m="http://schemas.openxmlformats.org/officeDocument/2006/math" xmlns:v="urn:schemas-microsoft-com:vml" xmlns:wp14="http://schemas.microsoft.com/office/word/2010/wordprocessingDrawing" xmlns:wp="http://schemas.openxmlformats.org/drawingml/2006/wordprocessingDrawing" xmlns:w10="urn:schemas-microsoft-com:office:word" xmlns:w="http://schemas.openxmlformats.org/wordprocessingml/2006/main" xmlns:w14="http://schemas.microsoft.com/office/word/2010/wordml" xmlns:w15="http://schemas.microsoft.com/office/word/2012/wordml" xmlns:w16cex="http://schemas.microsoft.com/office/word/2018/wordml/cex" xmlns:w16cid="http://schemas.microsoft.com/office/word/2016/wordml/cid" xmlns:w16="http://schemas.microsoft.com/office/word/2018/wordml" xmlns:w16sdtdh="http://schemas.microsoft.com/office/word/2020/wordml/sdtdatahash" xmlns:w16se="http://schemas.microsoft.com/office/word/2015/wordml/symex" xmlns:wpg="http://schemas.microsoft.com/office/word/2010/wordprocessingGroup" xmlns:wpi="http://schemas.microsoft.com/office/word/2010/wordprocessingInk" xmlns:wne="http://schemas.microsoft.com/office/word/2006/wordml" xmlns:wps="http://schemas.microsoft.com/office/word/2010/wordprocessingShape" mc:Ignorable="w14 w15 w16se w16cid w16 w16cex w16sdtdh wp14">
+  <w:footnote w:type="separator" w:id="-1">
+    <w:p>
+      <w:r>
+        <w:separator/>
+      </w:r>
+    </w:p>
+  </w:footnote>
+  <w:footnote w:type="continuationSeparator" w:id="0">
+    <w:p>
+      <w:r>
+        <w:continuationSeparator/>
+      </w:r>
+    </w:p>
+  </w:footnote>
+</w:footnotes>
+</file>
+
+<file path=word/header1.xml><?xml version="1.0" encoding="utf-8"?>
+<w:hdr xmlns:wpc="http://schemas.microsoft.com/office/word/2010/wordprocessingCanvas" xmlns:cx="http://schemas.microsoft.com/office/drawing/2014/chartex" xmlns:cx1="http://schemas.microsoft.com/office/drawing/2015/9/8/chartex" xmlns:cx2="http://schemas.microsoft.com/office/drawing/2015/10/21/chartex" xmlns:cx3="http://schemas.microsoft.com/office/drawing/2016/5/9/chartex" xmlns:cx4="http://schemas.microsoft.com/office/drawing/2016/5/10/chartex" xmlns:cx5="http://schemas.microsoft.com/office/drawing/2016/5/11/chartex" xmlns:cx6="http://schemas.microsoft.com/office/drawing/2016/5/12/chartex" xmlns:cx7="http://schemas.microsoft.com/office/drawing/2016/5/13/chartex" xmlns:cx8="http://schemas.microsoft.com/office/drawing/2016/5/14/chartex" xmlns:mc="http://schemas.openxmlformats.org/markup-compatibility/2006" xmlns:aink="http://schemas.microsoft.com/office/drawing/2016/ink" xmlns:am3d="http://schemas.microsoft.com/office/drawing/2017/model3d" xmlns:o="urn:schemas-microsoft-com:office:office" xmlns:r="http://schemas.openxmlformats.org/officeDocument/2006/relationships" xmlns:m="http://schemas.openxmlformats.org/officeDocument/2006/math" xmlns:v="urn:schemas-microsoft-com:vml" xmlns:wp14="http://schemas.microsoft.com/office/word/2010/wordprocessingDrawing" xmlns:wp="http://schemas.openxmlformats.org/drawingml/2006/wordprocessingDrawing" xmlns:w10="urn:schemas-microsoft-com:office:word" xmlns:w="http://schemas.openxmlformats.org/wordprocessingml/2006/main" xmlns:w14="http://schemas.microsoft.com/office/word/2010/wordml" xmlns:w15="http://schemas.microsoft.com/office/word/2012/wordml" xmlns:w16cex="http://schemas.microsoft.com/office/word/2018/wordml/cex" xmlns:w16cid="http://schemas.microsoft.com/office/word/2016/wordml/cid" xmlns:w16="http://schemas.microsoft.com/office/word/2018/wordml" xmlns:w16sdtdh="http://schemas.microsoft.com/office/word/2020/wordml/sdtdatahash" xmlns:w16se="http://schemas.microsoft.com/office/word/2015/wordml/symex" xmlns:wpg="http://schemas.microsoft.com/office/word/2010/wordprocessingGroup" xmlns:wpi="http://schemas.microsoft.com/office/word/2010/wordprocessingInk" xmlns:wne="http://schemas.microsoft.com/office/word/2006/wordml" xmlns:wps="http://schemas.microsoft.com/office/word/2010/wordprocessingShape" mc:Ignorable="w14 w15 w16se w16cid w16 w16cex w16sdtdh wp14">
+  <w:p>
+    <w:pPr>
+      <w:pStyle w:val="Header"/>
+    </w:pPr>
+    <w:r>
+      <w:tab/>
+    </w:r>
+    <w:r>
+      <w:tab/>
+      <w:t xml:space="preserve">Steganosaurus User’s Guide </w:t>
+    </w:r>
+  </w:p>
+</w:hdr>
+</file>
+
+<file path=word/numbering.xml><?xml version="1.0" encoding="utf-8"?>
+<w:numbering xmlns:wpc="http://schemas.microsoft.com/office/word/2010/wordprocessingCanvas" xmlns:cx="http://schemas.microsoft.com/office/drawing/2014/chartex" xmlns:cx1="http://schemas.microsoft.com/office/drawing/2015/9/8/chartex" xmlns:cx2="http://schemas.microsoft.com/office/drawing/2015/10/21/chartex" xmlns:cx3="http://schemas.microsoft.com/office/drawing/2016/5/9/chartex" xmlns:cx4="http://schemas.microsoft.com/office/drawing/2016/5/10/chartex" xmlns:cx5="http://schemas.microsoft.com/office/drawing/2016/5/11/chartex" xmlns:cx6="http://schemas.microsoft.com/office/drawing/2016/5/12/chartex" xmlns:cx7="http://schemas.microsoft.com/office/drawing/2016/5/13/chartex" xmlns:cx8="http://schemas.microsoft.com/office/drawing/2016/5/14/chartex" xmlns:mc="http://schemas.openxmlformats.org/markup-compatibility/2006" xmlns:aink="http://schemas.microsoft.com/office/drawing/2016/ink" xmlns:am3d="http://schemas.microsoft.com/office/drawing/2017/model3d" xmlns:o="urn:schemas-microsoft-com:office:office" xmlns:r="http://schemas.openxmlformats.org/officeDocument/2006/relationships" xmlns:m="http://schemas.openxmlformats.org/officeDocument/2006/math" xmlns:v="urn:schemas-microsoft-com:vml" xmlns:wp14="http://schemas.microsoft.com/office/word/2010/wordprocessingDrawing" xmlns:wp="http://schemas.openxmlformats.org/drawingml/2006/wordprocessingDrawing" xmlns:w10="urn:schemas-microsoft-com:office:word" xmlns:w="http://schemas.openxmlformats.org/wordprocessingml/2006/main" xmlns:w14="http://schemas.microsoft.com/office/word/2010/wordml" xmlns:w15="http://schemas.microsoft.com/office/word/2012/wordml" xmlns:w16cex="http://schemas.microsoft.com/office/word/2018/wordml/cex" xmlns:w16cid="http://schemas.microsoft.com/office/word/2016/wordml/cid" xmlns:w16="http://schemas.microsoft.com/office/word/2018/wordml" xmlns:w16sdtdh="http://schemas.microsoft.com/office/word/2020/wordml/sdtdatahash" xmlns:w16se="http://schemas.microsoft.com/office/word/2015/wordml/symex" xmlns:wpg="http://schemas.microsoft.com/office/word/2010/wordprocessingGroup" xmlns:wpi="http://schemas.microsoft.com/office/word/2010/wordprocessingInk" xmlns:wne="http://schemas.microsoft.com/office/word/2006/wordml" xmlns:wps="http://schemas.microsoft.com/office/word/2010/wordprocessingShape" mc:Ignorable="w14 w15 w16se w16cid w16 w16cex w16sdtdh wp14">
+  <w:abstractNum w:abstractNumId="0" w15:restartNumberingAfterBreak="0">
+    <w:nsid w:val="10BE731E"/>
+    <w:multiLevelType w:val="hybridMultilevel"/>
+    <w:tmpl w:val="2990BD1A"/>
+    <w:lvl w:ilvl="0" w:tplc="0409000F">
+      <w:start w:val="1"/>
+      <w:numFmt w:val="decimal"/>
+      <w:lvlText w:val="%1."/>
+      <w:lvlJc w:val="left"/>
+      <w:pPr>
+        <w:ind w:left="720" w:hanging="360"/>
+      </w:pPr>
+      <w:rPr>
+        <w:rFonts w:hint="default"/>
+      </w:rPr>
+    </w:lvl>
+    <w:lvl w:ilvl="1" w:tplc="04090019" w:tentative="1">
+      <w:start w:val="1"/>
+      <w:numFmt w:val="lowerLetter"/>
+      <w:lvlText w:val="%2."/>
+      <w:lvlJc w:val="left"/>
+      <w:pPr>
+        <w:ind w:left="1440" w:hanging="360"/>
+      </w:pPr>
+    </w:lvl>
+    <w:lvl w:ilvl="2" w:tplc="0409001B" w:tentative="1">
+      <w:start w:val="1"/>
+      <w:numFmt w:val="lowerRoman"/>
+      <w:lvlText w:val="%3."/>
+      <w:lvlJc w:val="right"/>
+      <w:pPr>
+        <w:ind w:left="2160" w:hanging="180"/>
+      </w:pPr>
+    </w:lvl>
+    <w:lvl w:ilvl="3" w:tplc="0409000F" w:tentative="1">
+      <w:start w:val="1"/>
+      <w:numFmt w:val="decimal"/>
+      <w:lvlText w:val="%4."/>
+      <w:lvlJc w:val="left"/>
+      <w:pPr>
+        <w:ind w:left="2880" w:hanging="360"/>
+      </w:pPr>
+    </w:lvl>
+    <w:lvl w:ilvl="4" w:tplc="04090019" w:tentative="1">
+      <w:start w:val="1"/>
+      <w:numFmt w:val="lowerLetter"/>
+      <w:lvlText w:val="%5."/>
+      <w:lvlJc w:val="left"/>
+      <w:pPr>
+        <w:ind w:left="3600" w:hanging="360"/>
+      </w:pPr>
+    </w:lvl>
+    <w:lvl w:ilvl="5" w:tplc="0409001B" w:tentative="1">
+      <w:start w:val="1"/>
+      <w:numFmt w:val="lowerRoman"/>
+      <w:lvlText w:val="%6."/>
+      <w:lvlJc w:val="right"/>
+      <w:pPr>
+        <w:ind w:left="4320" w:hanging="180"/>
+      </w:pPr>
+    </w:lvl>
+    <w:lvl w:ilvl="6" w:tplc="0409000F" w:tentative="1">
+      <w:start w:val="1"/>
+      <w:numFmt w:val="decimal"/>
+      <w:lvlText w:val="%7."/>
+      <w:lvlJc w:val="left"/>
+      <w:pPr>
+        <w:ind w:left="5040" w:hanging="360"/>
+      </w:pPr>
+    </w:lvl>
+    <w:lvl w:ilvl="7" w:tplc="04090019" w:tentative="1">
+      <w:start w:val="1"/>
+      <w:numFmt w:val="lowerLetter"/>
+      <w:lvlText w:val="%8."/>
+      <w:lvlJc w:val="left"/>
+      <w:pPr>
+        <w:ind w:left="5760" w:hanging="360"/>
+      </w:pPr>
+    </w:lvl>
+    <w:lvl w:ilvl="8" w:tplc="0409001B" w:tentative="1">
+      <w:start w:val="1"/>
+      <w:numFmt w:val="lowerRoman"/>
+      <w:lvlText w:val="%9."/>
+      <w:lvlJc w:val="right"/>
+      <w:pPr>
+        <w:ind w:left="6480" w:hanging="180"/>
+      </w:pPr>
+    </w:lvl>
+  </w:abstractNum>
+  <w:abstractNum w:abstractNumId="1" w15:restartNumberingAfterBreak="0">
+    <w:nsid w:val="1DF922FE"/>
+    <w:multiLevelType w:val="hybridMultilevel"/>
+    <w:tmpl w:val="5CCC92EE"/>
+    <w:lvl w:ilvl="0" w:tplc="0409000F">
+      <w:start w:val="1"/>
+      <w:numFmt w:val="decimal"/>
+      <w:lvlText w:val="%1."/>
+      <w:lvlJc w:val="left"/>
+      <w:pPr>
+        <w:ind w:left="720" w:hanging="360"/>
+      </w:pPr>
+      <w:rPr>
+        <w:rFonts w:hint="default"/>
+      </w:rPr>
+    </w:lvl>
+    <w:lvl w:ilvl="1" w:tplc="04090019" w:tentative="1">
+      <w:start w:val="1"/>
+      <w:numFmt w:val="lowerLetter"/>
+      <w:lvlText w:val="%2."/>
+      <w:lvlJc w:val="left"/>
+      <w:pPr>
+        <w:ind w:left="1440" w:hanging="360"/>
+      </w:pPr>
+    </w:lvl>
+    <w:lvl w:ilvl="2" w:tplc="0409001B" w:tentative="1">
+      <w:start w:val="1"/>
+      <w:numFmt w:val="lowerRoman"/>
+      <w:lvlText w:val="%3."/>
+      <w:lvlJc w:val="right"/>
+      <w:pPr>
+        <w:ind w:left="2160" w:hanging="180"/>
+      </w:pPr>
+    </w:lvl>
+    <w:lvl w:ilvl="3" w:tplc="0409000F" w:tentative="1">
+      <w:start w:val="1"/>
+      <w:numFmt w:val="decimal"/>
+      <w:lvlText w:val="%4."/>
+      <w:lvlJc w:val="left"/>
+      <w:pPr>
+        <w:ind w:left="2880" w:hanging="360"/>
+      </w:pPr>
+    </w:lvl>
+    <w:lvl w:ilvl="4" w:tplc="04090019" w:tentative="1">
+      <w:start w:val="1"/>
+      <w:numFmt w:val="lowerLetter"/>
+      <w:lvlText w:val="%5."/>
+      <w:lvlJc w:val="left"/>
+      <w:pPr>
+        <w:ind w:left="3600" w:hanging="360"/>
+      </w:pPr>
+    </w:lvl>
+    <w:lvl w:ilvl="5" w:tplc="0409001B" w:tentative="1">
+      <w:start w:val="1"/>
+      <w:numFmt w:val="lowerRoman"/>
+      <w:lvlText w:val="%6."/>
+      <w:lvlJc w:val="right"/>
+      <w:pPr>
+        <w:ind w:left="4320" w:hanging="180"/>
+      </w:pPr>
+    </w:lvl>
+    <w:lvl w:ilvl="6" w:tplc="0409000F" w:tentative="1">
+      <w:start w:val="1"/>
+      <w:numFmt w:val="decimal"/>
+      <w:lvlText w:val="%7."/>
+      <w:lvlJc w:val="left"/>
+      <w:pPr>
+        <w:ind w:left="5040" w:hanging="360"/>
+      </w:pPr>
+    </w:lvl>
+    <w:lvl w:ilvl="7" w:tplc="04090019" w:tentative="1">
+      <w:start w:val="1"/>
+      <w:numFmt w:val="lowerLetter"/>
+      <w:lvlText w:val="%8."/>
+      <w:lvlJc w:val="left"/>
+      <w:pPr>
+        <w:ind w:left="5760" w:hanging="360"/>
+      </w:pPr>
+    </w:lvl>
+    <w:lvl w:ilvl="8" w:tplc="0409001B" w:tentative="1">
+      <w:start w:val="1"/>
+      <w:numFmt w:val="lowerRoman"/>
+      <w:lvlText w:val="%9."/>
+      <w:lvlJc w:val="right"/>
+      <w:pPr>
+        <w:ind w:left="6480" w:hanging="180"/>
+      </w:pPr>
+    </w:lvl>
+  </w:abstractNum>
+  <w:abstractNum w:abstractNumId="2" w15:restartNumberingAfterBreak="0">
+    <w:nsid w:val="3CB10E10"/>
+    <w:multiLevelType w:val="hybridMultilevel"/>
+    <w:tmpl w:val="A688503E"/>
+    <w:lvl w:ilvl="0" w:tplc="0409000F">
+      <w:start w:val="1"/>
+      <w:numFmt w:val="decimal"/>
+      <w:lvlText w:val="%1."/>
+      <w:lvlJc w:val="left"/>
+      <w:pPr>
+        <w:ind w:left="720" w:hanging="360"/>
+      </w:pPr>
+      <w:rPr>
+        <w:rFonts w:hint="default"/>
+      </w:rPr>
+    </w:lvl>
+    <w:lvl w:ilvl="1" w:tplc="04090019" w:tentative="1">
+      <w:start w:val="1"/>
+      <w:numFmt w:val="lowerLetter"/>
+      <w:lvlText w:val="%2."/>
+      <w:lvlJc w:val="left"/>
+      <w:pPr>
+        <w:ind w:left="1440" w:hanging="360"/>
+      </w:pPr>
+    </w:lvl>
+    <w:lvl w:ilvl="2" w:tplc="0409001B" w:tentative="1">
+      <w:start w:val="1"/>
+      <w:numFmt w:val="lowerRoman"/>
+      <w:lvlText w:val="%3."/>
+      <w:lvlJc w:val="right"/>
+      <w:pPr>
+        <w:ind w:left="2160" w:hanging="180"/>
+      </w:pPr>
+    </w:lvl>
+    <w:lvl w:ilvl="3" w:tplc="0409000F" w:tentative="1">
+      <w:start w:val="1"/>
+      <w:numFmt w:val="decimal"/>
+      <w:lvlText w:val="%4."/>
+      <w:lvlJc w:val="left"/>
+      <w:pPr>
+        <w:ind w:left="2880" w:hanging="360"/>
+      </w:pPr>
+    </w:lvl>
+    <w:lvl w:ilvl="4" w:tplc="04090019" w:tentative="1">
+      <w:start w:val="1"/>
+      <w:numFmt w:val="lowerLetter"/>
+      <w:lvlText w:val="%5."/>
+      <w:lvlJc w:val="left"/>
+      <w:pPr>
+        <w:ind w:left="3600" w:hanging="360"/>
+      </w:pPr>
+    </w:lvl>
+    <w:lvl w:ilvl="5" w:tplc="0409001B" w:tentative="1">
+      <w:start w:val="1"/>
+      <w:numFmt w:val="lowerRoman"/>
+      <w:lvlText w:val="%6."/>
+      <w:lvlJc w:val="right"/>
+      <w:pPr>
+        <w:ind w:left="4320" w:hanging="180"/>
+      </w:pPr>
+    </w:lvl>
+    <w:lvl w:ilvl="6" w:tplc="0409000F" w:tentative="1">
+      <w:start w:val="1"/>
+      <w:numFmt w:val="decimal"/>
+      <w:lvlText w:val="%7."/>
+      <w:lvlJc w:val="left"/>
+      <w:pPr>
+        <w:ind w:left="5040" w:hanging="360"/>
+      </w:pPr>
+    </w:lvl>
+    <w:lvl w:ilvl="7" w:tplc="04090019" w:tentative="1">
+      <w:start w:val="1"/>
+      <w:numFmt w:val="lowerLetter"/>
+      <w:lvlText w:val="%8."/>
+      <w:lvlJc w:val="left"/>
+      <w:pPr>
+        <w:ind w:left="5760" w:hanging="360"/>
+      </w:pPr>
+    </w:lvl>
+    <w:lvl w:ilvl="8" w:tplc="0409001B" w:tentative="1">
+      <w:start w:val="1"/>
+      <w:numFmt w:val="lowerRoman"/>
+      <w:lvlText w:val="%9."/>
+      <w:lvlJc w:val="right"/>
+      <w:pPr>
+        <w:ind w:left="6480" w:hanging="180"/>
+      </w:pPr>
+    </w:lvl>
+  </w:abstractNum>
+  <w:abstractNum w:abstractNumId="3" w15:restartNumberingAfterBreak="0">
+    <w:nsid w:val="44FB15A9"/>
+    <w:multiLevelType w:val="hybridMultilevel"/>
+    <w:tmpl w:val="91F8668A"/>
+    <w:lvl w:ilvl="0" w:tplc="0409000F">
+      <w:start w:val="1"/>
+      <w:numFmt w:val="decimal"/>
+      <w:lvlText w:val="%1."/>
+      <w:lvlJc w:val="left"/>
+      <w:pPr>
+        <w:ind w:left="720" w:hanging="360"/>
+      </w:pPr>
+      <w:rPr>
+        <w:rFonts w:hint="default"/>
+      </w:rPr>
+    </w:lvl>
+    <w:lvl w:ilvl="1" w:tplc="04090019" w:tentative="1">
+      <w:start w:val="1"/>
+      <w:numFmt w:val="lowerLetter"/>
+      <w:lvlText w:val="%2."/>
+      <w:lvlJc w:val="left"/>
+      <w:pPr>
+        <w:ind w:left="1440" w:hanging="360"/>
+      </w:pPr>
+    </w:lvl>
+    <w:lvl w:ilvl="2" w:tplc="0409001B" w:tentative="1">
+      <w:start w:val="1"/>
+      <w:numFmt w:val="lowerRoman"/>
+      <w:lvlText w:val="%3."/>
+      <w:lvlJc w:val="right"/>
+      <w:pPr>
+        <w:ind w:left="2160" w:hanging="180"/>
+      </w:pPr>
+    </w:lvl>
+    <w:lvl w:ilvl="3" w:tplc="0409000F" w:tentative="1">
+      <w:start w:val="1"/>
+      <w:numFmt w:val="decimal"/>
+      <w:lvlText w:val="%4."/>
+      <w:lvlJc w:val="left"/>
+      <w:pPr>
+        <w:ind w:left="2880" w:hanging="360"/>
+      </w:pPr>
+    </w:lvl>
+    <w:lvl w:ilvl="4" w:tplc="04090019" w:tentative="1">
+      <w:start w:val="1"/>
+      <w:numFmt w:val="lowerLetter"/>
+      <w:lvlText w:val="%5."/>
+      <w:lvlJc w:val="left"/>
+      <w:pPr>
+        <w:ind w:left="3600" w:hanging="360"/>
+      </w:pPr>
+    </w:lvl>
+    <w:lvl w:ilvl="5" w:tplc="0409001B" w:tentative="1">
+      <w:start w:val="1"/>
+      <w:numFmt w:val="lowerRoman"/>
+      <w:lvlText w:val="%6."/>
+      <w:lvlJc w:val="right"/>
+      <w:pPr>
+        <w:ind w:left="4320" w:hanging="180"/>
+      </w:pPr>
+    </w:lvl>
+    <w:lvl w:ilvl="6" w:tplc="0409000F" w:tentative="1">
+      <w:start w:val="1"/>
+      <w:numFmt w:val="decimal"/>
+      <w:lvlText w:val="%7."/>
+      <w:lvlJc w:val="left"/>
+      <w:pPr>
+        <w:ind w:left="5040" w:hanging="360"/>
+      </w:pPr>
+    </w:lvl>
+    <w:lvl w:ilvl="7" w:tplc="04090019" w:tentative="1">
+      <w:start w:val="1"/>
+      <w:numFmt w:val="lowerLetter"/>
+      <w:lvlText w:val="%8."/>
+      <w:lvlJc w:val="left"/>
+      <w:pPr>
+        <w:ind w:left="5760" w:hanging="360"/>
+      </w:pPr>
+    </w:lvl>
+    <w:lvl w:ilvl="8" w:tplc="0409001B" w:tentative="1">
+      <w:start w:val="1"/>
+      <w:numFmt w:val="lowerRoman"/>
+      <w:lvlText w:val="%9."/>
+      <w:lvlJc w:val="right"/>
+      <w:pPr>
+        <w:ind w:left="6480" w:hanging="180"/>
+      </w:pPr>
+    </w:lvl>
+  </w:abstractNum>
+  <w:abstractNum w:abstractNumId="4" w15:restartNumberingAfterBreak="0">
+    <w:nsid w:val="6C89026A"/>
+    <w:multiLevelType w:val="hybridMultilevel"/>
+    <w:tmpl w:val="66E4C9DE"/>
+    <w:lvl w:ilvl="0" w:tplc="0409000F">
+      <w:start w:val="1"/>
+      <w:numFmt w:val="decimal"/>
+      <w:lvlText w:val="%1."/>
+      <w:lvlJc w:val="left"/>
+      <w:pPr>
+        <w:ind w:left="720" w:hanging="360"/>
+      </w:pPr>
+      <w:rPr>
+        <w:rFonts w:hint="default"/>
+      </w:rPr>
+    </w:lvl>
+    <w:lvl w:ilvl="1" w:tplc="04090019" w:tentative="1">
+      <w:start w:val="1"/>
+      <w:numFmt w:val="lowerLetter"/>
+      <w:lvlText w:val="%2."/>
+      <w:lvlJc w:val="left"/>
+      <w:pPr>
+        <w:ind w:left="1440" w:hanging="360"/>
+      </w:pPr>
+    </w:lvl>
+    <w:lvl w:ilvl="2" w:tplc="0409001B" w:tentative="1">
+      <w:start w:val="1"/>
+      <w:numFmt w:val="lowerRoman"/>
+      <w:lvlText w:val="%3."/>
+      <w:lvlJc w:val="right"/>
+      <w:pPr>
+        <w:ind w:left="2160" w:hanging="180"/>
+      </w:pPr>
+    </w:lvl>
+    <w:lvl w:ilvl="3" w:tplc="0409000F" w:tentative="1">
+      <w:start w:val="1"/>
+      <w:numFmt w:val="decimal"/>
+      <w:lvlText w:val="%4."/>
+      <w:lvlJc w:val="left"/>
+      <w:pPr>
+        <w:ind w:left="2880" w:hanging="360"/>
+      </w:pPr>
+    </w:lvl>
+    <w:lvl w:ilvl="4" w:tplc="04090019" w:tentative="1">
+      <w:start w:val="1"/>
+      <w:numFmt w:val="lowerLetter"/>
+      <w:lvlText w:val="%5."/>
+      <w:lvlJc w:val="left"/>
+      <w:pPr>
+        <w:ind w:left="3600" w:hanging="360"/>
+      </w:pPr>
+    </w:lvl>
+    <w:lvl w:ilvl="5" w:tplc="0409001B" w:tentative="1">
+      <w:start w:val="1"/>
+      <w:numFmt w:val="lowerRoman"/>
+      <w:lvlText w:val="%6."/>
+      <w:lvlJc w:val="right"/>
+      <w:pPr>
+        <w:ind w:left="4320" w:hanging="180"/>
+      </w:pPr>
+    </w:lvl>
+    <w:lvl w:ilvl="6" w:tplc="0409000F" w:tentative="1">
+      <w:start w:val="1"/>
+      <w:numFmt w:val="decimal"/>
+      <w:lvlText w:val="%7."/>
+      <w:lvlJc w:val="left"/>
+      <w:pPr>
+        <w:ind w:left="5040" w:hanging="360"/>
+      </w:pPr>
+    </w:lvl>
+    <w:lvl w:ilvl="7" w:tplc="04090019" w:tentative="1">
+      <w:start w:val="1"/>
+      <w:numFmt w:val="lowerLetter"/>
+      <w:lvlText w:val="%8."/>
+      <w:lvlJc w:val="left"/>
+      <w:pPr>
+        <w:ind w:left="5760" w:hanging="360"/>
+      </w:pPr>
+    </w:lvl>
+    <w:lvl w:ilvl="8" w:tplc="0409001B" w:tentative="1">
+      <w:start w:val="1"/>
+      <w:numFmt w:val="lowerRoman"/>
+      <w:lvlText w:val="%9."/>
+      <w:lvlJc w:val="right"/>
+      <w:pPr>
+        <w:ind w:left="6480" w:hanging="180"/>
+      </w:pPr>
+    </w:lvl>
+  </w:abstractNum>
+  <w:num w:numId="1">
+    <w:abstractNumId w:val="2"/>
+  </w:num>
+  <w:num w:numId="2">
+    <w:abstractNumId w:val="1"/>
+  </w:num>
+  <w:num w:numId="3">
+    <w:abstractNumId w:val="4"/>
+  </w:num>
+  <w:num w:numId="4">
+    <w:abstractNumId w:val="3"/>
+  </w:num>
+  <w:num w:numId="5">
+    <w:abstractNumId w:val="0"/>
+  </w:num>
+</w:numbering>
 </file>
 
 <file path=word/styles.xml><?xml version="1.0" encoding="utf-8"?>
@@ -834,6 +5236,71 @@
     <w:semiHidden/>
     <w:unhideWhenUsed/>
   </w:style>
+  <w:style w:type="paragraph" w:styleId="Header">
+    <w:name w:val="header"/>
+    <w:basedOn w:val="Normal"/>
+    <w:link w:val="HeaderChar"/>
+    <w:uiPriority w:val="99"/>
+    <w:unhideWhenUsed/>
+    <w:rsid w:val="00A926E3"/>
+    <w:pPr>
+      <w:tabs>
+        <w:tab w:val="center" w:pos="4680"/>
+        <w:tab w:val="right" w:pos="9360"/>
+      </w:tabs>
+    </w:pPr>
+  </w:style>
+  <w:style w:type="character" w:customStyle="1" w:styleId="HeaderChar">
+    <w:name w:val="Header Char"/>
+    <w:basedOn w:val="DefaultParagraphFont"/>
+    <w:link w:val="Header"/>
+    <w:uiPriority w:val="99"/>
+    <w:rsid w:val="00A926E3"/>
+    <w:rPr>
+      <w:rFonts w:eastAsiaTheme="minorHAnsi"/>
+      <w:sz w:val="24"/>
+      <w:szCs w:val="24"/>
+      <w:lang w:eastAsia="en-US"/>
+    </w:rPr>
+  </w:style>
+  <w:style w:type="paragraph" w:styleId="Footer">
+    <w:name w:val="footer"/>
+    <w:basedOn w:val="Normal"/>
+    <w:link w:val="FooterChar"/>
+    <w:uiPriority w:val="99"/>
+    <w:unhideWhenUsed/>
+    <w:rsid w:val="00A926E3"/>
+    <w:pPr>
+      <w:tabs>
+        <w:tab w:val="center" w:pos="4680"/>
+        <w:tab w:val="right" w:pos="9360"/>
+      </w:tabs>
+    </w:pPr>
+  </w:style>
+  <w:style w:type="character" w:customStyle="1" w:styleId="FooterChar">
+    <w:name w:val="Footer Char"/>
+    <w:basedOn w:val="DefaultParagraphFont"/>
+    <w:link w:val="Footer"/>
+    <w:uiPriority w:val="99"/>
+    <w:rsid w:val="00A926E3"/>
+    <w:rPr>
+      <w:rFonts w:eastAsiaTheme="minorHAnsi"/>
+      <w:sz w:val="24"/>
+      <w:szCs w:val="24"/>
+      <w:lang w:eastAsia="en-US"/>
+    </w:rPr>
+  </w:style>
+  <w:style w:type="paragraph" w:styleId="ListParagraph">
+    <w:name w:val="List Paragraph"/>
+    <w:basedOn w:val="Normal"/>
+    <w:uiPriority w:val="34"/>
+    <w:qFormat/>
+    <w:rsid w:val="004261AA"/>
+    <w:pPr>
+      <w:ind w:left="720"/>
+      <w:contextualSpacing/>
+    </w:pPr>
+  </w:style>
 </w:styles>
 </file>
 

--- a/documentation/User's Guide.docx
+++ b/documentation/User's Guide.docx
@@ -420,8 +420,19 @@
           <w:sz w:val="28"/>
           <w:szCs w:val="28"/>
         </w:rPr>
-        <w:t>………………..</w:t>
-      </w:r>
+        <w:t>……………</w:t>
+      </w:r>
+      <w:proofErr w:type="gramStart"/>
+      <w:r>
+        <w:rPr>
+          <w:b/>
+          <w:bCs/>
+          <w:sz w:val="28"/>
+          <w:szCs w:val="28"/>
+        </w:rPr>
+        <w:t>…..</w:t>
+      </w:r>
+      <w:proofErr w:type="gramEnd"/>
       <w:r>
         <w:rPr>
           <w:b/>
@@ -495,7 +506,27 @@
           <w:sz w:val="28"/>
           <w:szCs w:val="28"/>
         </w:rPr>
-        <w:t>…………………………………………………………………………………….. 4</w:t>
+        <w:t>…………………………………………………………………………………</w:t>
+      </w:r>
+      <w:proofErr w:type="gramStart"/>
+      <w:r>
+        <w:rPr>
+          <w:b/>
+          <w:bCs/>
+          <w:sz w:val="28"/>
+          <w:szCs w:val="28"/>
+        </w:rPr>
+        <w:t>…..</w:t>
+      </w:r>
+      <w:proofErr w:type="gramEnd"/>
+      <w:r>
+        <w:rPr>
+          <w:b/>
+          <w:bCs/>
+          <w:sz w:val="28"/>
+          <w:szCs w:val="28"/>
+        </w:rPr>
+        <w:t xml:space="preserve"> 4</w:t>
       </w:r>
     </w:p>
     <w:p>
@@ -566,7 +597,27 @@
           <w:sz w:val="28"/>
           <w:szCs w:val="28"/>
         </w:rPr>
-        <w:t xml:space="preserve">……………….. </w:t>
+        <w:t>……………</w:t>
+      </w:r>
+      <w:proofErr w:type="gramStart"/>
+      <w:r>
+        <w:rPr>
+          <w:b/>
+          <w:bCs/>
+          <w:sz w:val="28"/>
+          <w:szCs w:val="28"/>
+        </w:rPr>
+        <w:t>…..</w:t>
+      </w:r>
+      <w:proofErr w:type="gramEnd"/>
+      <w:r>
+        <w:rPr>
+          <w:b/>
+          <w:bCs/>
+          <w:sz w:val="28"/>
+          <w:szCs w:val="28"/>
+        </w:rPr>
+        <w:t xml:space="preserve"> </w:t>
       </w:r>
       <w:r>
         <w:rPr>
@@ -637,16 +688,69 @@
           <w:sz w:val="28"/>
           <w:szCs w:val="28"/>
         </w:rPr>
-        <w:t>……………………………………………………………………</w:t>
-      </w:r>
-      <w:r>
-        <w:rPr>
-          <w:b/>
-          <w:bCs/>
-          <w:sz w:val="28"/>
-          <w:szCs w:val="28"/>
-        </w:rPr>
-        <w:t>……………....</w:t>
+        <w:t xml:space="preserve">………………………………………………………………………………….... </w:t>
+      </w:r>
+      <w:r>
+        <w:rPr>
+          <w:b/>
+          <w:bCs/>
+          <w:sz w:val="28"/>
+          <w:szCs w:val="28"/>
+        </w:rPr>
+        <w:t>6</w:t>
+      </w:r>
+    </w:p>
+    <w:p>
+      <w:pPr>
+        <w:jc w:val="both"/>
+        <w:rPr>
+          <w:b/>
+          <w:bCs/>
+          <w:sz w:val="28"/>
+          <w:szCs w:val="28"/>
+          <w:u w:val="single"/>
+        </w:rPr>
+      </w:pPr>
+    </w:p>
+    <w:p>
+      <w:pPr>
+        <w:jc w:val="both"/>
+        <w:rPr>
+          <w:b/>
+          <w:bCs/>
+          <w:sz w:val="28"/>
+          <w:szCs w:val="28"/>
+          <w:u w:val="single"/>
+        </w:rPr>
+      </w:pPr>
+    </w:p>
+    <w:p>
+      <w:pPr>
+        <w:jc w:val="both"/>
+        <w:rPr>
+          <w:b/>
+          <w:bCs/>
+          <w:sz w:val="28"/>
+          <w:szCs w:val="28"/>
+        </w:rPr>
+      </w:pPr>
+      <w:r>
+        <w:rPr>
+          <w:b/>
+          <w:bCs/>
+          <w:sz w:val="28"/>
+          <w:szCs w:val="28"/>
+        </w:rPr>
+        <w:t>Saving Image to Compute</w:t>
+      </w:r>
+      <w:r>
+        <w:rPr>
+          <w:b/>
+          <w:bCs/>
+          <w:sz w:val="28"/>
+          <w:szCs w:val="28"/>
+        </w:rPr>
+        <w:t>r</w:t>
       </w:r>
       <w:r>
         <w:rPr>
@@ -664,7 +768,25 @@
           <w:sz w:val="28"/>
           <w:szCs w:val="28"/>
         </w:rPr>
-        <w:t>6</w:t>
+        <w:t>...</w:t>
+      </w:r>
+      <w:r>
+        <w:rPr>
+          <w:b/>
+          <w:bCs/>
+          <w:sz w:val="28"/>
+          <w:szCs w:val="28"/>
+        </w:rPr>
+        <w:t xml:space="preserve">……………………………………………………………………. </w:t>
+      </w:r>
+      <w:r>
+        <w:rPr>
+          <w:b/>
+          <w:bCs/>
+          <w:sz w:val="28"/>
+          <w:szCs w:val="28"/>
+        </w:rPr>
+        <w:t>7</w:t>
       </w:r>
     </w:p>
     <w:p>
@@ -708,25 +830,43 @@
           <w:sz w:val="28"/>
           <w:szCs w:val="28"/>
         </w:rPr>
-        <w:t>Saving Image to Compute</w:t>
-      </w:r>
-      <w:r>
-        <w:rPr>
-          <w:b/>
-          <w:bCs/>
-          <w:sz w:val="28"/>
-          <w:szCs w:val="28"/>
-        </w:rPr>
-        <w:t>r</w:t>
-      </w:r>
-      <w:r>
-        <w:rPr>
-          <w:b/>
-          <w:bCs/>
-          <w:sz w:val="28"/>
-          <w:szCs w:val="28"/>
-        </w:rPr>
-        <w:t xml:space="preserve"> </w:t>
+        <w:t xml:space="preserve">Resetting </w:t>
+      </w:r>
+      <w:r>
+        <w:rPr>
+          <w:b/>
+          <w:bCs/>
+          <w:sz w:val="28"/>
+          <w:szCs w:val="28"/>
+        </w:rPr>
+        <w:t>Steganography</w:t>
+      </w:r>
+      <w:r>
+        <w:rPr>
+          <w:b/>
+          <w:bCs/>
+          <w:sz w:val="28"/>
+          <w:szCs w:val="28"/>
+        </w:rPr>
+        <w:t xml:space="preserve"> ...</w:t>
+      </w:r>
+      <w:r>
+        <w:rPr>
+          <w:b/>
+          <w:bCs/>
+          <w:sz w:val="28"/>
+          <w:szCs w:val="28"/>
+        </w:rPr>
+        <w:t>..................</w:t>
+      </w:r>
+      <w:r>
+        <w:rPr>
+          <w:b/>
+          <w:bCs/>
+          <w:sz w:val="28"/>
+          <w:szCs w:val="28"/>
+        </w:rPr>
+        <w:t>……………………</w:t>
       </w:r>
       <w:r>
         <w:rPr>
@@ -744,34 +884,16 @@
           <w:sz w:val="28"/>
           <w:szCs w:val="28"/>
         </w:rPr>
-        <w:t>……………………………………………………………………</w:t>
-      </w:r>
-      <w:r>
-        <w:rPr>
-          <w:b/>
-          <w:bCs/>
-          <w:sz w:val="28"/>
-          <w:szCs w:val="28"/>
-        </w:rPr>
-        <w:t>.</w:t>
-      </w:r>
-      <w:r>
-        <w:rPr>
-          <w:b/>
-          <w:bCs/>
-          <w:sz w:val="28"/>
-          <w:szCs w:val="28"/>
-        </w:rPr>
-        <w:t xml:space="preserve"> </w:t>
-      </w:r>
-      <w:r>
-        <w:rPr>
-          <w:b/>
-          <w:bCs/>
-          <w:sz w:val="28"/>
-          <w:szCs w:val="28"/>
-        </w:rPr>
-        <w:t>7</w:t>
+        <w:t xml:space="preserve">……………………………. </w:t>
+      </w:r>
+      <w:r>
+        <w:rPr>
+          <w:b/>
+          <w:bCs/>
+          <w:sz w:val="28"/>
+          <w:szCs w:val="28"/>
+        </w:rPr>
+        <w:t>8</w:t>
       </w:r>
     </w:p>
     <w:p>
@@ -815,131 +937,6 @@
           <w:sz w:val="28"/>
           <w:szCs w:val="28"/>
         </w:rPr>
-        <w:t xml:space="preserve">Resetting </w:t>
-      </w:r>
-      <w:r>
-        <w:rPr>
-          <w:b/>
-          <w:bCs/>
-          <w:sz w:val="28"/>
-          <w:szCs w:val="28"/>
-        </w:rPr>
-        <w:t>Steganography</w:t>
-      </w:r>
-      <w:r>
-        <w:rPr>
-          <w:b/>
-          <w:bCs/>
-          <w:sz w:val="28"/>
-          <w:szCs w:val="28"/>
-        </w:rPr>
-        <w:t xml:space="preserve"> ...</w:t>
-      </w:r>
-      <w:r>
-        <w:rPr>
-          <w:b/>
-          <w:bCs/>
-          <w:sz w:val="28"/>
-          <w:szCs w:val="28"/>
-        </w:rPr>
-        <w:t>..................</w:t>
-      </w:r>
-      <w:r>
-        <w:rPr>
-          <w:b/>
-          <w:bCs/>
-          <w:sz w:val="28"/>
-          <w:szCs w:val="28"/>
-        </w:rPr>
-        <w:t>……………………</w:t>
-      </w:r>
-      <w:r>
-        <w:rPr>
-          <w:b/>
-          <w:bCs/>
-          <w:sz w:val="28"/>
-          <w:szCs w:val="28"/>
-        </w:rPr>
-        <w:t>...</w:t>
-      </w:r>
-      <w:r>
-        <w:rPr>
-          <w:b/>
-          <w:bCs/>
-          <w:sz w:val="28"/>
-          <w:szCs w:val="28"/>
-        </w:rPr>
-        <w:t>……………</w:t>
-      </w:r>
-      <w:r>
-        <w:rPr>
-          <w:b/>
-          <w:bCs/>
-          <w:sz w:val="28"/>
-          <w:szCs w:val="28"/>
-        </w:rPr>
-        <w:t>……………….</w:t>
-      </w:r>
-      <w:r>
-        <w:rPr>
-          <w:b/>
-          <w:bCs/>
-          <w:sz w:val="28"/>
-          <w:szCs w:val="28"/>
-        </w:rPr>
-        <w:t xml:space="preserve"> </w:t>
-      </w:r>
-      <w:r>
-        <w:rPr>
-          <w:b/>
-          <w:bCs/>
-          <w:sz w:val="28"/>
-          <w:szCs w:val="28"/>
-        </w:rPr>
-        <w:t>8</w:t>
-      </w:r>
-    </w:p>
-    <w:p>
-      <w:pPr>
-        <w:jc w:val="both"/>
-        <w:rPr>
-          <w:b/>
-          <w:bCs/>
-          <w:sz w:val="28"/>
-          <w:szCs w:val="28"/>
-          <w:u w:val="single"/>
-        </w:rPr>
-      </w:pPr>
-    </w:p>
-    <w:p>
-      <w:pPr>
-        <w:jc w:val="both"/>
-        <w:rPr>
-          <w:b/>
-          <w:bCs/>
-          <w:sz w:val="28"/>
-          <w:szCs w:val="28"/>
-          <w:u w:val="single"/>
-        </w:rPr>
-      </w:pPr>
-    </w:p>
-    <w:p>
-      <w:pPr>
-        <w:jc w:val="both"/>
-        <w:rPr>
-          <w:b/>
-          <w:bCs/>
-          <w:sz w:val="28"/>
-          <w:szCs w:val="28"/>
-        </w:rPr>
-      </w:pPr>
-      <w:r>
-        <w:rPr>
-          <w:b/>
-          <w:bCs/>
-          <w:sz w:val="28"/>
-          <w:szCs w:val="28"/>
-        </w:rPr>
         <w:t>Deleting Image</w:t>
       </w:r>
       <w:r>
@@ -958,16 +955,7 @@
           <w:sz w:val="28"/>
           <w:szCs w:val="28"/>
         </w:rPr>
-        <w:t>……………………………………………………………………</w:t>
-      </w:r>
-      <w:r>
-        <w:rPr>
-          <w:b/>
-          <w:bCs/>
-          <w:sz w:val="28"/>
-          <w:szCs w:val="28"/>
-        </w:rPr>
-        <w:t>……………</w:t>
+        <w:t>…………………………………………………………………………………</w:t>
       </w:r>
       <w:r>
         <w:rPr>
@@ -1408,15 +1396,31 @@
           <w:sz w:val="28"/>
           <w:szCs w:val="28"/>
         </w:rPr>
-        <w:t xml:space="preserve"> The end result will be an image that looks</w:t>
-      </w:r>
-      <w:r>
-        <w:rPr>
-          <w:sz w:val="28"/>
-          <w:szCs w:val="28"/>
-        </w:rPr>
         <w:t xml:space="preserve"> </w:t>
       </w:r>
+      <w:proofErr w:type="gramStart"/>
+      <w:r>
+        <w:rPr>
+          <w:sz w:val="28"/>
+          <w:szCs w:val="28"/>
+        </w:rPr>
+        <w:t>The end result</w:t>
+      </w:r>
+      <w:proofErr w:type="gramEnd"/>
+      <w:r>
+        <w:rPr>
+          <w:sz w:val="28"/>
+          <w:szCs w:val="28"/>
+        </w:rPr>
+        <w:t xml:space="preserve"> will be an image that looks</w:t>
+      </w:r>
+      <w:r>
+        <w:rPr>
+          <w:sz w:val="28"/>
+          <w:szCs w:val="28"/>
+        </w:rPr>
+        <w:t xml:space="preserve"> </w:t>
+      </w:r>
       <w:r>
         <w:rPr>
           <w:sz w:val="28"/>
@@ -1513,7 +1517,15 @@
           <w:sz w:val="28"/>
           <w:szCs w:val="28"/>
         </w:rPr>
-        <w:t xml:space="preserve"> been encrypted</w:t>
+        <w:t xml:space="preserve"> been </w:t>
+      </w:r>
+      <w:commentRangeStart w:id="0"/>
+      <w:r>
+        <w:rPr>
+          <w:sz w:val="28"/>
+          <w:szCs w:val="28"/>
+        </w:rPr>
+        <w:t>encrypted</w:t>
       </w:r>
       <w:r>
         <w:rPr>
@@ -1527,7 +1539,21 @@
           <w:sz w:val="28"/>
           <w:szCs w:val="28"/>
         </w:rPr>
-        <w:t xml:space="preserve">, making </w:t>
+        <w:t xml:space="preserve">, </w:t>
+      </w:r>
+      <w:commentRangeEnd w:id="0"/>
+      <w:r>
+        <w:rPr>
+          <w:rStyle w:val="CommentReference"/>
+        </w:rPr>
+        <w:commentReference w:id="0"/>
+      </w:r>
+      <w:r>
+        <w:rPr>
+          <w:sz w:val="28"/>
+          <w:szCs w:val="28"/>
+        </w:rPr>
+        <w:t xml:space="preserve">making </w:t>
       </w:r>
       <w:r>
         <w:rPr>
@@ -1608,6 +1634,7 @@
         </w:rPr>
         <w:t xml:space="preserve">has the capability to </w:t>
       </w:r>
+      <w:commentRangeStart w:id="1"/>
       <w:r>
         <w:rPr>
           <w:sz w:val="28"/>
@@ -1669,7 +1696,21 @@
           <w:sz w:val="28"/>
           <w:szCs w:val="28"/>
         </w:rPr>
-        <w:t xml:space="preserve"> message from an image that has been previously encoded. </w:t>
+        <w:t xml:space="preserve"> message from an image that has been previously encoded</w:t>
+      </w:r>
+      <w:commentRangeEnd w:id="1"/>
+      <w:r>
+        <w:rPr>
+          <w:rStyle w:val="CommentReference"/>
+        </w:rPr>
+        <w:commentReference w:id="1"/>
+      </w:r>
+      <w:r>
+        <w:rPr>
+          <w:sz w:val="28"/>
+          <w:szCs w:val="28"/>
+        </w:rPr>
+        <w:t xml:space="preserve">. </w:t>
       </w:r>
       <w:r>
         <w:rPr>
@@ -1683,21 +1724,51 @@
           <w:sz w:val="28"/>
           <w:szCs w:val="28"/>
         </w:rPr>
-        <w:t xml:space="preserve"> utilities such as deleting</w:t>
-      </w:r>
-      <w:r>
-        <w:rPr>
-          <w:sz w:val="28"/>
-          <w:szCs w:val="28"/>
-        </w:rPr>
-        <w:t xml:space="preserve"> and resetting the image to its original state are </w:t>
-      </w:r>
-      <w:r>
-        <w:rPr>
-          <w:sz w:val="28"/>
-          <w:szCs w:val="28"/>
-        </w:rPr>
-        <w:t>also included in this application.</w:t>
+        <w:t xml:space="preserve"> utilities such as </w:t>
+      </w:r>
+      <w:commentRangeStart w:id="2"/>
+      <w:r>
+        <w:rPr>
+          <w:sz w:val="28"/>
+          <w:szCs w:val="28"/>
+        </w:rPr>
+        <w:t>deleting</w:t>
+      </w:r>
+      <w:r>
+        <w:rPr>
+          <w:sz w:val="28"/>
+          <w:szCs w:val="28"/>
+        </w:rPr>
+        <w:t xml:space="preserve"> and resetting the image to its original state </w:t>
+      </w:r>
+      <w:commentRangeEnd w:id="2"/>
+      <w:r>
+        <w:rPr>
+          <w:rStyle w:val="CommentReference"/>
+        </w:rPr>
+        <w:commentReference w:id="2"/>
+      </w:r>
+      <w:r>
+        <w:rPr>
+          <w:sz w:val="28"/>
+          <w:szCs w:val="28"/>
+        </w:rPr>
+        <w:t xml:space="preserve">are </w:t>
+      </w:r>
+      <w:r>
+        <w:rPr>
+          <w:sz w:val="28"/>
+          <w:szCs w:val="28"/>
+        </w:rPr>
+        <w:t>also included in this application</w:t>
+      </w:r>
+      <w:proofErr w:type="gramStart"/>
+      <w:r>
+        <w:rPr>
+          <w:sz w:val="28"/>
+          <w:szCs w:val="28"/>
+        </w:rPr>
+        <w:t>.</w:t>
       </w:r>
       <w:r>
         <w:rPr>
@@ -1713,6 +1784,7 @@
         </w:rPr>
         <w:t xml:space="preserve"> </w:t>
       </w:r>
+      <w:proofErr w:type="gramEnd"/>
     </w:p>
     <w:p>
       <w:pPr>
@@ -1864,7 +1936,25 @@
           <w:sz w:val="40"/>
           <w:szCs w:val="40"/>
         </w:rPr>
-        <w:t>Getting Started</w:t>
+        <w:t xml:space="preserve">Getting </w:t>
+      </w:r>
+      <w:commentRangeStart w:id="3"/>
+      <w:r>
+        <w:rPr>
+          <w:b/>
+          <w:bCs/>
+          <w:color w:val="C00000"/>
+          <w:sz w:val="40"/>
+          <w:szCs w:val="40"/>
+        </w:rPr>
+        <w:t>Started</w:t>
+      </w:r>
+      <w:commentRangeEnd w:id="3"/>
+      <w:r>
+        <w:rPr>
+          <w:rStyle w:val="CommentReference"/>
+        </w:rPr>
+        <w:commentReference w:id="3"/>
       </w:r>
     </w:p>
     <w:p>
@@ -1937,7 +2027,23 @@
           <w:sz w:val="40"/>
           <w:szCs w:val="40"/>
         </w:rPr>
-        <w:t xml:space="preserve"> and if so are we going to include python installation steps</w:t>
+        <w:t xml:space="preserve"> and if </w:t>
+      </w:r>
+      <w:proofErr w:type="gramStart"/>
+      <w:r>
+        <w:rPr>
+          <w:sz w:val="40"/>
+          <w:szCs w:val="40"/>
+        </w:rPr>
+        <w:t>so</w:t>
+      </w:r>
+      <w:proofErr w:type="gramEnd"/>
+      <w:r>
+        <w:rPr>
+          <w:sz w:val="40"/>
+          <w:szCs w:val="40"/>
+        </w:rPr>
+        <w:t xml:space="preserve"> are we going to include python installation steps</w:t>
       </w:r>
       <w:r>
         <w:rPr>
@@ -3013,6 +3119,458 @@
           <w:sz w:val="28"/>
           <w:szCs w:val="28"/>
         </w:rPr>
+        <w:t>(I/O STUFF) When the “Save Image” button is selected, the default File Explorer will again be opened. You may now navigate to the</w:t>
+      </w:r>
+      <w:r>
+        <w:rPr>
+          <w:sz w:val="28"/>
+          <w:szCs w:val="28"/>
+        </w:rPr>
+        <w:t xml:space="preserve"> file</w:t>
+      </w:r>
+      <w:r>
+        <w:rPr>
+          <w:sz w:val="28"/>
+          <w:szCs w:val="28"/>
+        </w:rPr>
+        <w:t xml:space="preserve"> location</w:t>
+      </w:r>
+      <w:r>
+        <w:rPr>
+          <w:sz w:val="28"/>
+          <w:szCs w:val="28"/>
+        </w:rPr>
+        <w:t xml:space="preserve"> on your computer</w:t>
+      </w:r>
+      <w:r>
+        <w:rPr>
+          <w:sz w:val="28"/>
+          <w:szCs w:val="28"/>
+        </w:rPr>
+        <w:t xml:space="preserve"> where your encoded image </w:t>
+      </w:r>
+      <w:r>
+        <w:rPr>
+          <w:sz w:val="28"/>
+          <w:szCs w:val="28"/>
+        </w:rPr>
+        <w:t>is to</w:t>
+      </w:r>
+      <w:r>
+        <w:rPr>
+          <w:sz w:val="28"/>
+          <w:szCs w:val="28"/>
+        </w:rPr>
+        <w:t xml:space="preserve"> be saved. </w:t>
+      </w:r>
+      <w:r>
+        <w:rPr>
+          <w:sz w:val="28"/>
+          <w:szCs w:val="28"/>
+        </w:rPr>
+        <w:t>Alternatively, y</w:t>
+      </w:r>
+      <w:r>
+        <w:rPr>
+          <w:sz w:val="28"/>
+          <w:szCs w:val="28"/>
+        </w:rPr>
+        <w:t xml:space="preserve">ou </w:t>
+      </w:r>
+      <w:r>
+        <w:rPr>
+          <w:sz w:val="28"/>
+          <w:szCs w:val="28"/>
+        </w:rPr>
+        <w:t>may</w:t>
+      </w:r>
+      <w:r>
+        <w:rPr>
+          <w:sz w:val="28"/>
+          <w:szCs w:val="28"/>
+        </w:rPr>
+        <w:t xml:space="preserve"> also rename </w:t>
+      </w:r>
+      <w:r>
+        <w:rPr>
+          <w:sz w:val="28"/>
+          <w:szCs w:val="28"/>
+        </w:rPr>
+        <w:t xml:space="preserve">and save </w:t>
+      </w:r>
+      <w:r>
+        <w:rPr>
+          <w:sz w:val="28"/>
+          <w:szCs w:val="28"/>
+        </w:rPr>
+        <w:t>the</w:t>
+      </w:r>
+      <w:r>
+        <w:rPr>
+          <w:sz w:val="28"/>
+          <w:szCs w:val="28"/>
+        </w:rPr>
+        <w:t xml:space="preserve"> image</w:t>
+      </w:r>
+      <w:r>
+        <w:rPr>
+          <w:sz w:val="28"/>
+          <w:szCs w:val="28"/>
+        </w:rPr>
+        <w:t xml:space="preserve"> immediately after opening it</w:t>
+      </w:r>
+      <w:r>
+        <w:rPr>
+          <w:sz w:val="28"/>
+          <w:szCs w:val="28"/>
+        </w:rPr>
+        <w:t xml:space="preserve"> </w:t>
+      </w:r>
+      <w:r>
+        <w:rPr>
+          <w:sz w:val="28"/>
+          <w:szCs w:val="28"/>
+        </w:rPr>
+        <w:t xml:space="preserve">before you </w:t>
+      </w:r>
+      <w:r>
+        <w:rPr>
+          <w:sz w:val="28"/>
+          <w:szCs w:val="28"/>
+        </w:rPr>
+        <w:t>begin the encoding process</w:t>
+      </w:r>
+      <w:r>
+        <w:rPr>
+          <w:sz w:val="28"/>
+          <w:szCs w:val="28"/>
+        </w:rPr>
+        <w:t xml:space="preserve"> </w:t>
+      </w:r>
+      <w:proofErr w:type="gramStart"/>
+      <w:r>
+        <w:rPr>
+          <w:sz w:val="28"/>
+          <w:szCs w:val="28"/>
+        </w:rPr>
+        <w:t>in order to</w:t>
+      </w:r>
+      <w:proofErr w:type="gramEnd"/>
+      <w:r>
+        <w:rPr>
+          <w:sz w:val="28"/>
+          <w:szCs w:val="28"/>
+        </w:rPr>
+        <w:t xml:space="preserve"> make a copy and preserve the original</w:t>
+      </w:r>
+      <w:r>
+        <w:rPr>
+          <w:sz w:val="28"/>
+          <w:szCs w:val="28"/>
+        </w:rPr>
+        <w:t xml:space="preserve"> image file</w:t>
+      </w:r>
+      <w:r>
+        <w:rPr>
+          <w:sz w:val="28"/>
+          <w:szCs w:val="28"/>
+        </w:rPr>
+        <w:t>.</w:t>
+      </w:r>
+    </w:p>
+    <w:p>
+      <w:pPr>
+        <w:rPr>
+          <w:sz w:val="28"/>
+          <w:szCs w:val="28"/>
+        </w:rPr>
+      </w:pPr>
+      <w:r>
+        <w:rPr>
+          <w:b/>
+          <w:bCs/>
+          <w:sz w:val="40"/>
+          <w:szCs w:val="40"/>
+        </w:rPr>
+        <w:tab/>
+      </w:r>
+      <w:r>
+        <w:rPr>
+          <w:sz w:val="28"/>
+          <w:szCs w:val="28"/>
+        </w:rPr>
+        <w:t xml:space="preserve">Congratulations! You have successfully encoded and encrypted an image using steganography! You may now </w:t>
+      </w:r>
+      <w:r>
+        <w:rPr>
+          <w:sz w:val="28"/>
+          <w:szCs w:val="28"/>
+        </w:rPr>
+        <w:t xml:space="preserve">decode this image to reveal the secret </w:t>
+      </w:r>
+      <w:r>
+        <w:rPr>
+          <w:sz w:val="28"/>
+          <w:szCs w:val="28"/>
+        </w:rPr>
+        <w:t>message or</w:t>
+      </w:r>
+      <w:r>
+        <w:rPr>
+          <w:sz w:val="28"/>
+          <w:szCs w:val="28"/>
+        </w:rPr>
+        <w:t xml:space="preserve"> encode more images by repeating the above steps.</w:t>
+      </w:r>
+    </w:p>
+    <w:p>
+      <w:pPr>
+        <w:rPr>
+          <w:b/>
+          <w:bCs/>
+          <w:sz w:val="40"/>
+          <w:szCs w:val="40"/>
+        </w:rPr>
+      </w:pPr>
+    </w:p>
+    <w:p>
+      <w:pPr>
+        <w:rPr>
+          <w:b/>
+          <w:bCs/>
+          <w:sz w:val="40"/>
+          <w:szCs w:val="40"/>
+        </w:rPr>
+      </w:pPr>
+    </w:p>
+    <w:p>
+      <w:pPr>
+        <w:rPr>
+          <w:b/>
+          <w:bCs/>
+          <w:sz w:val="40"/>
+          <w:szCs w:val="40"/>
+        </w:rPr>
+      </w:pPr>
+    </w:p>
+    <w:p>
+      <w:pPr>
+        <w:rPr>
+          <w:b/>
+          <w:bCs/>
+          <w:sz w:val="40"/>
+          <w:szCs w:val="40"/>
+        </w:rPr>
+      </w:pPr>
+    </w:p>
+    <w:p>
+      <w:pPr>
+        <w:rPr>
+          <w:b/>
+          <w:bCs/>
+          <w:sz w:val="40"/>
+          <w:szCs w:val="40"/>
+        </w:rPr>
+      </w:pPr>
+    </w:p>
+    <w:p>
+      <w:pPr>
+        <w:rPr>
+          <w:b/>
+          <w:bCs/>
+          <w:sz w:val="40"/>
+          <w:szCs w:val="40"/>
+        </w:rPr>
+      </w:pPr>
+    </w:p>
+    <w:p>
+      <w:pPr>
+        <w:rPr>
+          <w:b/>
+          <w:bCs/>
+          <w:sz w:val="40"/>
+          <w:szCs w:val="40"/>
+        </w:rPr>
+      </w:pPr>
+    </w:p>
+    <w:p>
+      <w:pPr>
+        <w:rPr>
+          <w:b/>
+          <w:bCs/>
+          <w:sz w:val="40"/>
+          <w:szCs w:val="40"/>
+        </w:rPr>
+      </w:pPr>
+    </w:p>
+    <w:p>
+      <w:pPr>
+        <w:rPr>
+          <w:b/>
+          <w:bCs/>
+          <w:sz w:val="40"/>
+          <w:szCs w:val="40"/>
+        </w:rPr>
+      </w:pPr>
+    </w:p>
+    <w:p>
+      <w:pPr>
+        <w:rPr>
+          <w:b/>
+          <w:bCs/>
+          <w:sz w:val="40"/>
+          <w:szCs w:val="40"/>
+        </w:rPr>
+      </w:pPr>
+    </w:p>
+    <w:p>
+      <w:pPr>
+        <w:rPr>
+          <w:b/>
+          <w:bCs/>
+          <w:sz w:val="40"/>
+          <w:szCs w:val="40"/>
+        </w:rPr>
+      </w:pPr>
+    </w:p>
+    <w:p>
+      <w:pPr>
+        <w:rPr>
+          <w:b/>
+          <w:bCs/>
+          <w:sz w:val="40"/>
+          <w:szCs w:val="40"/>
+        </w:rPr>
+      </w:pPr>
+    </w:p>
+    <w:p>
+      <w:pPr>
+        <w:rPr>
+          <w:b/>
+          <w:bCs/>
+          <w:sz w:val="40"/>
+          <w:szCs w:val="40"/>
+        </w:rPr>
+      </w:pPr>
+    </w:p>
+    <w:p>
+      <w:pPr>
+        <w:rPr>
+          <w:b/>
+          <w:bCs/>
+          <w:sz w:val="40"/>
+          <w:szCs w:val="40"/>
+        </w:rPr>
+      </w:pPr>
+    </w:p>
+    <w:p>
+      <w:pPr>
+        <w:rPr>
+          <w:b/>
+          <w:bCs/>
+          <w:sz w:val="40"/>
+          <w:szCs w:val="40"/>
+        </w:rPr>
+      </w:pPr>
+    </w:p>
+    <w:p>
+      <w:pPr>
+        <w:rPr>
+          <w:b/>
+          <w:bCs/>
+          <w:sz w:val="40"/>
+          <w:szCs w:val="40"/>
+        </w:rPr>
+      </w:pPr>
+    </w:p>
+    <w:p>
+      <w:pPr>
+        <w:rPr>
+          <w:b/>
+          <w:bCs/>
+          <w:sz w:val="40"/>
+          <w:szCs w:val="40"/>
+        </w:rPr>
+      </w:pPr>
+    </w:p>
+    <w:p>
+      <w:pPr>
+        <w:rPr>
+          <w:b/>
+          <w:bCs/>
+          <w:sz w:val="40"/>
+          <w:szCs w:val="40"/>
+        </w:rPr>
+      </w:pPr>
+    </w:p>
+    <w:p>
+      <w:pPr>
+        <w:rPr>
+          <w:b/>
+          <w:bCs/>
+          <w:sz w:val="40"/>
+          <w:szCs w:val="40"/>
+        </w:rPr>
+      </w:pPr>
+      <w:r>
+        <w:rPr>
+          <w:b/>
+          <w:bCs/>
+          <w:sz w:val="40"/>
+          <w:szCs w:val="40"/>
+        </w:rPr>
+        <w:t>Resetting Steganography</w:t>
+      </w:r>
+      <w:r>
+        <w:rPr>
+          <w:b/>
+          <w:bCs/>
+          <w:sz w:val="40"/>
+          <w:szCs w:val="40"/>
+        </w:rPr>
+        <w:br/>
+      </w:r>
+    </w:p>
+    <w:p>
+      <w:pPr>
+        <w:ind w:firstLine="720"/>
+        <w:rPr>
+          <w:sz w:val="28"/>
+          <w:szCs w:val="28"/>
+        </w:rPr>
+      </w:pPr>
+      <w:r>
+        <w:rPr>
+          <w:sz w:val="28"/>
+          <w:szCs w:val="28"/>
+        </w:rPr>
+        <w:t>(GUI STUFF Zhihua)</w:t>
+      </w:r>
+    </w:p>
+    <w:p>
+      <w:pPr>
+        <w:ind w:firstLine="720"/>
+        <w:rPr>
+          <w:b/>
+          <w:bCs/>
+          <w:sz w:val="40"/>
+          <w:szCs w:val="40"/>
+        </w:rPr>
+      </w:pPr>
+    </w:p>
+    <w:p>
+      <w:pPr>
+        <w:ind w:firstLine="720"/>
+        <w:rPr>
+          <w:sz w:val="28"/>
+          <w:szCs w:val="28"/>
+        </w:rPr>
+      </w:pPr>
+      <w:r>
+        <w:rPr>
+          <w:sz w:val="28"/>
+          <w:szCs w:val="28"/>
+        </w:rPr>
         <w:t>(I/O STUFF) When the “</w:t>
       </w:r>
       <w:r>
@@ -3020,147 +3578,28 @@
           <w:sz w:val="28"/>
           <w:szCs w:val="28"/>
         </w:rPr>
-        <w:t>Save</w:t>
-      </w:r>
-      <w:r>
-        <w:rPr>
-          <w:sz w:val="28"/>
-          <w:szCs w:val="28"/>
-        </w:rPr>
-        <w:t xml:space="preserve"> Image” button is selected, the default File </w:t>
-      </w:r>
-      <w:r>
-        <w:rPr>
-          <w:sz w:val="28"/>
-          <w:szCs w:val="28"/>
-        </w:rPr>
-        <w:t>E</w:t>
-      </w:r>
-      <w:r>
-        <w:rPr>
-          <w:sz w:val="28"/>
-          <w:szCs w:val="28"/>
-        </w:rPr>
-        <w:t xml:space="preserve">xplorer will </w:t>
-      </w:r>
-      <w:r>
-        <w:rPr>
-          <w:sz w:val="28"/>
-          <w:szCs w:val="28"/>
-        </w:rPr>
-        <w:t xml:space="preserve">again </w:t>
-      </w:r>
-      <w:r>
-        <w:rPr>
-          <w:sz w:val="28"/>
-          <w:szCs w:val="28"/>
-        </w:rPr>
-        <w:t xml:space="preserve">be opened. </w:t>
-      </w:r>
-      <w:r>
-        <w:rPr>
-          <w:sz w:val="28"/>
-          <w:szCs w:val="28"/>
-        </w:rPr>
-        <w:t>You may now navigate to the</w:t>
-      </w:r>
-      <w:r>
-        <w:rPr>
-          <w:sz w:val="28"/>
-          <w:szCs w:val="28"/>
-        </w:rPr>
-        <w:t xml:space="preserve"> file</w:t>
-      </w:r>
-      <w:r>
-        <w:rPr>
-          <w:sz w:val="28"/>
-          <w:szCs w:val="28"/>
-        </w:rPr>
-        <w:t xml:space="preserve"> location</w:t>
-      </w:r>
-      <w:r>
-        <w:rPr>
-          <w:sz w:val="28"/>
-          <w:szCs w:val="28"/>
-        </w:rPr>
-        <w:t xml:space="preserve"> on your computer</w:t>
-      </w:r>
-      <w:r>
-        <w:rPr>
-          <w:sz w:val="28"/>
-          <w:szCs w:val="28"/>
-        </w:rPr>
-        <w:t xml:space="preserve"> where your encoded image </w:t>
-      </w:r>
-      <w:r>
-        <w:rPr>
-          <w:sz w:val="28"/>
-          <w:szCs w:val="28"/>
-        </w:rPr>
-        <w:t>is to</w:t>
-      </w:r>
-      <w:r>
-        <w:rPr>
-          <w:sz w:val="28"/>
-          <w:szCs w:val="28"/>
-        </w:rPr>
-        <w:t xml:space="preserve"> be saved. </w:t>
-      </w:r>
-      <w:r>
-        <w:rPr>
-          <w:sz w:val="28"/>
-          <w:szCs w:val="28"/>
-        </w:rPr>
-        <w:t>Alternatively, y</w:t>
-      </w:r>
-      <w:r>
-        <w:rPr>
-          <w:sz w:val="28"/>
-          <w:szCs w:val="28"/>
-        </w:rPr>
-        <w:t xml:space="preserve">ou </w:t>
-      </w:r>
-      <w:r>
-        <w:rPr>
-          <w:sz w:val="28"/>
-          <w:szCs w:val="28"/>
-        </w:rPr>
-        <w:t>may</w:t>
-      </w:r>
-      <w:r>
-        <w:rPr>
-          <w:sz w:val="28"/>
-          <w:szCs w:val="28"/>
-        </w:rPr>
-        <w:t xml:space="preserve"> also rename </w:t>
-      </w:r>
-      <w:r>
-        <w:rPr>
-          <w:sz w:val="28"/>
-          <w:szCs w:val="28"/>
-        </w:rPr>
-        <w:t xml:space="preserve">and save </w:t>
-      </w:r>
-      <w:r>
-        <w:rPr>
-          <w:sz w:val="28"/>
-          <w:szCs w:val="28"/>
-        </w:rPr>
-        <w:t>the</w:t>
-      </w:r>
-      <w:r>
-        <w:rPr>
-          <w:sz w:val="28"/>
-          <w:szCs w:val="28"/>
-        </w:rPr>
-        <w:t xml:space="preserve"> image</w:t>
-      </w:r>
-      <w:r>
-        <w:rPr>
-          <w:sz w:val="28"/>
-          <w:szCs w:val="28"/>
-        </w:rPr>
-        <w:t xml:space="preserve"> immediately after opening it</w:t>
+        <w:t>Reset Image</w:t>
+      </w:r>
+      <w:r>
+        <w:rPr>
+          <w:sz w:val="28"/>
+          <w:szCs w:val="28"/>
+        </w:rPr>
+        <w:t xml:space="preserve">” button is selected, </w:t>
+      </w:r>
+      <w:r>
+        <w:rPr>
+          <w:sz w:val="28"/>
+          <w:szCs w:val="28"/>
+        </w:rPr>
+        <w:t xml:space="preserve">any secret messages that you have encoded onto the image will be erased, and the image will be restored to </w:t>
+      </w:r>
+      <w:r>
+        <w:rPr>
+          <w:sz w:val="28"/>
+          <w:szCs w:val="28"/>
+        </w:rPr>
+        <w:t>its</w:t>
       </w:r>
       <w:r>
         <w:rPr>
@@ -3174,14 +3613,21 @@
           <w:sz w:val="28"/>
           <w:szCs w:val="28"/>
         </w:rPr>
-        <w:t xml:space="preserve">before you </w:t>
-      </w:r>
-      <w:r>
-        <w:rPr>
-          <w:sz w:val="28"/>
-          <w:szCs w:val="28"/>
-        </w:rPr>
-        <w:t>begin the encoding process</w:t>
+        <w:t>unaltered</w:t>
+      </w:r>
+      <w:r>
+        <w:rPr>
+          <w:sz w:val="28"/>
+          <w:szCs w:val="28"/>
+        </w:rPr>
+        <w:t xml:space="preserve"> original</w:t>
+      </w:r>
+      <w:r>
+        <w:rPr>
+          <w:sz w:val="28"/>
+          <w:szCs w:val="28"/>
+        </w:rPr>
+        <w:t xml:space="preserve"> form</w:t>
       </w:r>
       <w:r>
         <w:rPr>
@@ -3195,393 +3641,6 @@
           <w:sz w:val="28"/>
           <w:szCs w:val="28"/>
         </w:rPr>
-        <w:t>in order to make a copy and preserve the original</w:t>
-      </w:r>
-      <w:r>
-        <w:rPr>
-          <w:sz w:val="28"/>
-          <w:szCs w:val="28"/>
-        </w:rPr>
-        <w:t xml:space="preserve"> image file</w:t>
-      </w:r>
-      <w:r>
-        <w:rPr>
-          <w:sz w:val="28"/>
-          <w:szCs w:val="28"/>
-        </w:rPr>
-        <w:t>.</w:t>
-      </w:r>
-    </w:p>
-    <w:p>
-      <w:pPr>
-        <w:rPr>
-          <w:sz w:val="28"/>
-          <w:szCs w:val="28"/>
-        </w:rPr>
-      </w:pPr>
-      <w:r>
-        <w:rPr>
-          <w:b/>
-          <w:bCs/>
-          <w:sz w:val="40"/>
-          <w:szCs w:val="40"/>
-        </w:rPr>
-        <w:tab/>
-      </w:r>
-      <w:r>
-        <w:rPr>
-          <w:sz w:val="28"/>
-          <w:szCs w:val="28"/>
-        </w:rPr>
-        <w:t xml:space="preserve">Congratulations! You have successfully encoded and encrypted an image using steganography! You may now </w:t>
-      </w:r>
-      <w:r>
-        <w:rPr>
-          <w:sz w:val="28"/>
-          <w:szCs w:val="28"/>
-        </w:rPr>
-        <w:t xml:space="preserve">decode this image to reveal the secret </w:t>
-      </w:r>
-      <w:r>
-        <w:rPr>
-          <w:sz w:val="28"/>
-          <w:szCs w:val="28"/>
-        </w:rPr>
-        <w:t>message or</w:t>
-      </w:r>
-      <w:r>
-        <w:rPr>
-          <w:sz w:val="28"/>
-          <w:szCs w:val="28"/>
-        </w:rPr>
-        <w:t xml:space="preserve"> encode more images by repeating the above steps.</w:t>
-      </w:r>
-    </w:p>
-    <w:p>
-      <w:pPr>
-        <w:rPr>
-          <w:b/>
-          <w:bCs/>
-          <w:sz w:val="40"/>
-          <w:szCs w:val="40"/>
-        </w:rPr>
-      </w:pPr>
-    </w:p>
-    <w:p>
-      <w:pPr>
-        <w:rPr>
-          <w:b/>
-          <w:bCs/>
-          <w:sz w:val="40"/>
-          <w:szCs w:val="40"/>
-        </w:rPr>
-      </w:pPr>
-    </w:p>
-    <w:p>
-      <w:pPr>
-        <w:rPr>
-          <w:b/>
-          <w:bCs/>
-          <w:sz w:val="40"/>
-          <w:szCs w:val="40"/>
-        </w:rPr>
-      </w:pPr>
-    </w:p>
-    <w:p>
-      <w:pPr>
-        <w:rPr>
-          <w:b/>
-          <w:bCs/>
-          <w:sz w:val="40"/>
-          <w:szCs w:val="40"/>
-        </w:rPr>
-      </w:pPr>
-    </w:p>
-    <w:p>
-      <w:pPr>
-        <w:rPr>
-          <w:b/>
-          <w:bCs/>
-          <w:sz w:val="40"/>
-          <w:szCs w:val="40"/>
-        </w:rPr>
-      </w:pPr>
-    </w:p>
-    <w:p>
-      <w:pPr>
-        <w:rPr>
-          <w:b/>
-          <w:bCs/>
-          <w:sz w:val="40"/>
-          <w:szCs w:val="40"/>
-        </w:rPr>
-      </w:pPr>
-    </w:p>
-    <w:p>
-      <w:pPr>
-        <w:rPr>
-          <w:b/>
-          <w:bCs/>
-          <w:sz w:val="40"/>
-          <w:szCs w:val="40"/>
-        </w:rPr>
-      </w:pPr>
-    </w:p>
-    <w:p>
-      <w:pPr>
-        <w:rPr>
-          <w:b/>
-          <w:bCs/>
-          <w:sz w:val="40"/>
-          <w:szCs w:val="40"/>
-        </w:rPr>
-      </w:pPr>
-    </w:p>
-    <w:p>
-      <w:pPr>
-        <w:rPr>
-          <w:b/>
-          <w:bCs/>
-          <w:sz w:val="40"/>
-          <w:szCs w:val="40"/>
-        </w:rPr>
-      </w:pPr>
-    </w:p>
-    <w:p>
-      <w:pPr>
-        <w:rPr>
-          <w:b/>
-          <w:bCs/>
-          <w:sz w:val="40"/>
-          <w:szCs w:val="40"/>
-        </w:rPr>
-      </w:pPr>
-    </w:p>
-    <w:p>
-      <w:pPr>
-        <w:rPr>
-          <w:b/>
-          <w:bCs/>
-          <w:sz w:val="40"/>
-          <w:szCs w:val="40"/>
-        </w:rPr>
-      </w:pPr>
-    </w:p>
-    <w:p>
-      <w:pPr>
-        <w:rPr>
-          <w:b/>
-          <w:bCs/>
-          <w:sz w:val="40"/>
-          <w:szCs w:val="40"/>
-        </w:rPr>
-      </w:pPr>
-    </w:p>
-    <w:p>
-      <w:pPr>
-        <w:rPr>
-          <w:b/>
-          <w:bCs/>
-          <w:sz w:val="40"/>
-          <w:szCs w:val="40"/>
-        </w:rPr>
-      </w:pPr>
-    </w:p>
-    <w:p>
-      <w:pPr>
-        <w:rPr>
-          <w:b/>
-          <w:bCs/>
-          <w:sz w:val="40"/>
-          <w:szCs w:val="40"/>
-        </w:rPr>
-      </w:pPr>
-    </w:p>
-    <w:p>
-      <w:pPr>
-        <w:rPr>
-          <w:b/>
-          <w:bCs/>
-          <w:sz w:val="40"/>
-          <w:szCs w:val="40"/>
-        </w:rPr>
-      </w:pPr>
-    </w:p>
-    <w:p>
-      <w:pPr>
-        <w:rPr>
-          <w:b/>
-          <w:bCs/>
-          <w:sz w:val="40"/>
-          <w:szCs w:val="40"/>
-        </w:rPr>
-      </w:pPr>
-    </w:p>
-    <w:p>
-      <w:pPr>
-        <w:rPr>
-          <w:b/>
-          <w:bCs/>
-          <w:sz w:val="40"/>
-          <w:szCs w:val="40"/>
-        </w:rPr>
-      </w:pPr>
-    </w:p>
-    <w:p>
-      <w:pPr>
-        <w:rPr>
-          <w:b/>
-          <w:bCs/>
-          <w:sz w:val="40"/>
-          <w:szCs w:val="40"/>
-        </w:rPr>
-      </w:pPr>
-    </w:p>
-    <w:p>
-      <w:pPr>
-        <w:rPr>
-          <w:b/>
-          <w:bCs/>
-          <w:sz w:val="40"/>
-          <w:szCs w:val="40"/>
-        </w:rPr>
-      </w:pPr>
-      <w:r>
-        <w:rPr>
-          <w:b/>
-          <w:bCs/>
-          <w:sz w:val="40"/>
-          <w:szCs w:val="40"/>
-        </w:rPr>
-        <w:t>Resetting Steganography</w:t>
-      </w:r>
-      <w:r>
-        <w:rPr>
-          <w:b/>
-          <w:bCs/>
-          <w:sz w:val="40"/>
-          <w:szCs w:val="40"/>
-        </w:rPr>
-        <w:br/>
-      </w:r>
-    </w:p>
-    <w:p>
-      <w:pPr>
-        <w:ind w:firstLine="720"/>
-        <w:rPr>
-          <w:sz w:val="28"/>
-          <w:szCs w:val="28"/>
-        </w:rPr>
-      </w:pPr>
-      <w:r>
-        <w:rPr>
-          <w:sz w:val="28"/>
-          <w:szCs w:val="28"/>
-        </w:rPr>
-        <w:t>(GUI STUFF Zhihua)</w:t>
-      </w:r>
-    </w:p>
-    <w:p>
-      <w:pPr>
-        <w:ind w:firstLine="720"/>
-        <w:rPr>
-          <w:b/>
-          <w:bCs/>
-          <w:sz w:val="40"/>
-          <w:szCs w:val="40"/>
-        </w:rPr>
-      </w:pPr>
-    </w:p>
-    <w:p>
-      <w:pPr>
-        <w:ind w:firstLine="720"/>
-        <w:rPr>
-          <w:sz w:val="28"/>
-          <w:szCs w:val="28"/>
-        </w:rPr>
-      </w:pPr>
-      <w:r>
-        <w:rPr>
-          <w:sz w:val="28"/>
-          <w:szCs w:val="28"/>
-        </w:rPr>
-        <w:t>(I/O STUFF) When the “</w:t>
-      </w:r>
-      <w:r>
-        <w:rPr>
-          <w:sz w:val="28"/>
-          <w:szCs w:val="28"/>
-        </w:rPr>
-        <w:t>Reset Image</w:t>
-      </w:r>
-      <w:r>
-        <w:rPr>
-          <w:sz w:val="28"/>
-          <w:szCs w:val="28"/>
-        </w:rPr>
-        <w:t xml:space="preserve">” button is selected, </w:t>
-      </w:r>
-      <w:r>
-        <w:rPr>
-          <w:sz w:val="28"/>
-          <w:szCs w:val="28"/>
-        </w:rPr>
-        <w:t xml:space="preserve">any secret messages that you have encoded onto the image will be erased, and the image will be restored to </w:t>
-      </w:r>
-      <w:r>
-        <w:rPr>
-          <w:sz w:val="28"/>
-          <w:szCs w:val="28"/>
-        </w:rPr>
-        <w:t>its</w:t>
-      </w:r>
-      <w:r>
-        <w:rPr>
-          <w:sz w:val="28"/>
-          <w:szCs w:val="28"/>
-        </w:rPr>
-        <w:t xml:space="preserve"> </w:t>
-      </w:r>
-      <w:r>
-        <w:rPr>
-          <w:sz w:val="28"/>
-          <w:szCs w:val="28"/>
-        </w:rPr>
-        <w:t>unaltered</w:t>
-      </w:r>
-      <w:r>
-        <w:rPr>
-          <w:sz w:val="28"/>
-          <w:szCs w:val="28"/>
-        </w:rPr>
-        <w:t xml:space="preserve"> </w:t>
-      </w:r>
-      <w:r>
-        <w:rPr>
-          <w:sz w:val="28"/>
-          <w:szCs w:val="28"/>
-        </w:rPr>
-        <w:t>original</w:t>
-      </w:r>
-      <w:r>
-        <w:rPr>
-          <w:sz w:val="28"/>
-          <w:szCs w:val="28"/>
-        </w:rPr>
-        <w:t xml:space="preserve"> form</w:t>
-      </w:r>
-      <w:r>
-        <w:rPr>
-          <w:sz w:val="28"/>
-          <w:szCs w:val="28"/>
-        </w:rPr>
-        <w:t xml:space="preserve"> </w:t>
-      </w:r>
-      <w:r>
-        <w:rPr>
-          <w:sz w:val="28"/>
-          <w:szCs w:val="28"/>
-        </w:rPr>
         <w:t>from</w:t>
       </w:r>
       <w:r>
@@ -3591,6 +3650,7 @@
         </w:rPr>
         <w:t xml:space="preserve"> the time it was uploaded</w:t>
       </w:r>
+      <w:proofErr w:type="gramStart"/>
       <w:r>
         <w:rPr>
           <w:sz w:val="28"/>
@@ -3598,6 +3658,7 @@
         </w:rPr>
         <w:t xml:space="preserve">.  </w:t>
       </w:r>
+      <w:proofErr w:type="gramEnd"/>
     </w:p>
     <w:p>
       <w:pPr>
@@ -3935,7 +3996,23 @@
           <w:sz w:val="28"/>
           <w:szCs w:val="28"/>
         </w:rPr>
-        <w:t xml:space="preserve">Selecting the delete button will permanently delete this image and all of its data. After selecting this option, a final pop-up warning window will be </w:t>
+        <w:t xml:space="preserve">Selecting the delete button will permanently delete this image and </w:t>
+      </w:r>
+      <w:proofErr w:type="gramStart"/>
+      <w:r>
+        <w:rPr>
+          <w:sz w:val="28"/>
+          <w:szCs w:val="28"/>
+        </w:rPr>
+        <w:t>all of</w:t>
+      </w:r>
+      <w:proofErr w:type="gramEnd"/>
+      <w:r>
+        <w:rPr>
+          <w:sz w:val="28"/>
+          <w:szCs w:val="28"/>
+        </w:rPr>
+        <w:t xml:space="preserve"> its data. After selecting this option, a final pop-up warning window will be </w:t>
       </w:r>
       <w:r>
         <w:rPr>
@@ -4041,8 +4118,8 @@
       </w:pPr>
     </w:p>
     <w:sectPr>
-      <w:headerReference w:type="default" r:id="rId8"/>
-      <w:footerReference w:type="default" r:id="rId9"/>
+      <w:headerReference w:type="default" r:id="rId12"/>
+      <w:footerReference w:type="default" r:id="rId13"/>
       <w:pgSz w:w="12240" w:h="15840"/>
       <w:pgMar w:top="1440" w:right="1440" w:bottom="1440" w:left="1440" w:header="720" w:footer="720" w:gutter="0"/>
       <w:cols w:space="720"/>
@@ -4050,6 +4127,189 @@
     </w:sectPr>
   </w:body>
 </w:document>
+</file>
+
+<file path=word/comments.xml><?xml version="1.0" encoding="utf-8"?>
+<w:comments xmlns:wpc="http://schemas.microsoft.com/office/word/2010/wordprocessingCanvas" xmlns:cx="http://schemas.microsoft.com/office/drawing/2014/chartex" xmlns:cx1="http://schemas.microsoft.com/office/drawing/2015/9/8/chartex" xmlns:cx2="http://schemas.microsoft.com/office/drawing/2015/10/21/chartex" xmlns:cx3="http://schemas.microsoft.com/office/drawing/2016/5/9/chartex" xmlns:cx4="http://schemas.microsoft.com/office/drawing/2016/5/10/chartex" xmlns:cx5="http://schemas.microsoft.com/office/drawing/2016/5/11/chartex" xmlns:cx6="http://schemas.microsoft.com/office/drawing/2016/5/12/chartex" xmlns:cx7="http://schemas.microsoft.com/office/drawing/2016/5/13/chartex" xmlns:cx8="http://schemas.microsoft.com/office/drawing/2016/5/14/chartex" xmlns:mc="http://schemas.openxmlformats.org/markup-compatibility/2006" xmlns:aink="http://schemas.microsoft.com/office/drawing/2016/ink" xmlns:am3d="http://schemas.microsoft.com/office/drawing/2017/model3d" xmlns:o="urn:schemas-microsoft-com:office:office" xmlns:r="http://schemas.openxmlformats.org/officeDocument/2006/relationships" xmlns:m="http://schemas.openxmlformats.org/officeDocument/2006/math" xmlns:v="urn:schemas-microsoft-com:vml" xmlns:wp14="http://schemas.microsoft.com/office/word/2010/wordprocessingDrawing" xmlns:wp="http://schemas.openxmlformats.org/drawingml/2006/wordprocessingDrawing" xmlns:w10="urn:schemas-microsoft-com:office:word" xmlns:w="http://schemas.openxmlformats.org/wordprocessingml/2006/main" xmlns:w14="http://schemas.microsoft.com/office/word/2010/wordml" xmlns:w15="http://schemas.microsoft.com/office/word/2012/wordml" xmlns:w16cex="http://schemas.microsoft.com/office/word/2018/wordml/cex" xmlns:w16cid="http://schemas.microsoft.com/office/word/2016/wordml/cid" xmlns:w16="http://schemas.microsoft.com/office/word/2018/wordml" xmlns:w16sdtdh="http://schemas.microsoft.com/office/word/2020/wordml/sdtdatahash" xmlns:w16se="http://schemas.microsoft.com/office/word/2015/wordml/symex" xmlns:wpg="http://schemas.microsoft.com/office/word/2010/wordprocessingGroup" xmlns:wpi="http://schemas.microsoft.com/office/word/2010/wordprocessingInk" xmlns:wne="http://schemas.microsoft.com/office/word/2006/wordml" xmlns:wps="http://schemas.microsoft.com/office/word/2010/wordprocessingShape" mc:Ignorable="w14 w15 w16se w16cid w16 w16cex w16sdtdh wp14">
+  <w:comment w:id="0" w:author="Jonathan Mainhart" w:date="2022-03-29T09:44:00Z" w:initials="JPM">
+    <w:p>
+      <w:pPr>
+        <w:pStyle w:val="CommentText"/>
+      </w:pPr>
+      <w:r>
+        <w:rPr>
+          <w:rStyle w:val="CommentReference"/>
+        </w:rPr>
+        <w:annotationRef/>
+      </w:r>
+      <w:r>
+        <w:t>No encryption will be used. We are simply hiding the message in the pixels by encoding the binary values of the characters and shifting the colors of the pixels to an odd number for a binary 1 or an even number for a binary 0.</w:t>
+      </w:r>
+    </w:p>
+  </w:comment>
+  <w:comment w:id="1" w:author="Jonathan Mainhart" w:date="2022-03-29T09:46:00Z" w:initials="JPM">
+    <w:p>
+      <w:pPr>
+        <w:pStyle w:val="CommentText"/>
+      </w:pPr>
+      <w:r>
+        <w:rPr>
+          <w:rStyle w:val="CommentReference"/>
+        </w:rPr>
+        <w:annotationRef/>
+      </w:r>
+      <w:r>
+        <w:t>Remove any reference to encryption/decryption.</w:t>
+      </w:r>
+    </w:p>
+    <w:p>
+      <w:pPr>
+        <w:pStyle w:val="CommentText"/>
+      </w:pPr>
+    </w:p>
+    <w:p>
+      <w:pPr>
+        <w:pStyle w:val="CommentText"/>
+      </w:pPr>
+      <w:r>
+        <w:t>I would reword the sentence like this:</w:t>
+      </w:r>
+    </w:p>
+    <w:p>
+      <w:pPr>
+        <w:pStyle w:val="CommentText"/>
+      </w:pPr>
+      <w:proofErr w:type="spellStart"/>
+      <w:r>
+        <w:t>Steganosaurus</w:t>
+      </w:r>
+      <w:proofErr w:type="spellEnd"/>
+      <w:r>
+        <w:t xml:space="preserve"> can also retrieve and display secret messages which have been encoded into an image using the same technique.</w:t>
+      </w:r>
+    </w:p>
+  </w:comment>
+  <w:comment w:id="2" w:author="Jonathan Mainhart" w:date="2022-03-29T09:48:00Z" w:initials="JPM">
+    <w:p>
+      <w:pPr>
+        <w:pStyle w:val="CommentText"/>
+      </w:pPr>
+      <w:r>
+        <w:rPr>
+          <w:rStyle w:val="CommentReference"/>
+        </w:rPr>
+        <w:annotationRef/>
+      </w:r>
+      <w:r>
+        <w:t>I have reservations about including a delete function</w:t>
+      </w:r>
+      <w:r>
+        <w:t xml:space="preserve"> which I have brought up in the chat</w:t>
+      </w:r>
+      <w:r>
+        <w:t xml:space="preserve">. </w:t>
+      </w:r>
+    </w:p>
+    <w:p>
+      <w:pPr>
+        <w:pStyle w:val="CommentText"/>
+      </w:pPr>
+    </w:p>
+    <w:p>
+      <w:pPr>
+        <w:pStyle w:val="CommentText"/>
+      </w:pPr>
+      <w:r>
+        <w:t xml:space="preserve">I think the language used here should be clear about the scope of resetting the image to its original state if we are going to include it as a feature. Can a user open any encoded file and revert it or can they only revert a file during the process? How can we effectively communicate </w:t>
+      </w:r>
+      <w:r>
+        <w:t>that to the user?</w:t>
+      </w:r>
+    </w:p>
+  </w:comment>
+  <w:comment w:id="3" w:author="Jonathan Mainhart" w:date="2022-03-29T10:04:00Z" w:initials="JPM">
+    <w:p>
+      <w:pPr>
+        <w:pStyle w:val="CommentText"/>
+      </w:pPr>
+      <w:r>
+        <w:rPr>
+          <w:rStyle w:val="CommentReference"/>
+        </w:rPr>
+        <w:annotationRef/>
+      </w:r>
+      <w:r>
+        <w:t>I think we should include a section about system requirements and how to install them for the “big 3” OSes.</w:t>
+      </w:r>
+    </w:p>
+    <w:p>
+      <w:pPr>
+        <w:pStyle w:val="CommentText"/>
+      </w:pPr>
+    </w:p>
+    <w:p>
+      <w:pPr>
+        <w:pStyle w:val="CommentText"/>
+      </w:pPr>
+      <w:r>
+        <w:t>Then how to start the application from the command line.</w:t>
+      </w:r>
+    </w:p>
+    <w:p>
+      <w:pPr>
+        <w:pStyle w:val="CommentText"/>
+      </w:pPr>
+    </w:p>
+    <w:p>
+      <w:pPr>
+        <w:pStyle w:val="CommentText"/>
+      </w:pPr>
+      <w:r>
+        <w:t xml:space="preserve">Then how to launch from the GUI. </w:t>
+      </w:r>
+    </w:p>
+    <w:p>
+      <w:pPr>
+        <w:pStyle w:val="CommentText"/>
+      </w:pPr>
+    </w:p>
+    <w:p>
+      <w:pPr>
+        <w:pStyle w:val="CommentText"/>
+      </w:pPr>
+      <w:r>
+        <w:t>I don’t think we need to package the application as an executable per se, but that is certainly an option. It’s just not as straightforward as some of the tutorials make it seem.</w:t>
+      </w:r>
+    </w:p>
+  </w:comment>
+</w:comments>
+</file>
+
+<file path=word/commentsExtended.xml><?xml version="1.0" encoding="utf-8"?>
+<w15:commentsEx xmlns:wpc="http://schemas.microsoft.com/office/word/2010/wordprocessingCanvas" xmlns:cx="http://schemas.microsoft.com/office/drawing/2014/chartex" xmlns:cx1="http://schemas.microsoft.com/office/drawing/2015/9/8/chartex" xmlns:cx2="http://schemas.microsoft.com/office/drawing/2015/10/21/chartex" xmlns:cx3="http://schemas.microsoft.com/office/drawing/2016/5/9/chartex" xmlns:cx4="http://schemas.microsoft.com/office/drawing/2016/5/10/chartex" xmlns:cx5="http://schemas.microsoft.com/office/drawing/2016/5/11/chartex" xmlns:cx6="http://schemas.microsoft.com/office/drawing/2016/5/12/chartex" xmlns:cx7="http://schemas.microsoft.com/office/drawing/2016/5/13/chartex" xmlns:cx8="http://schemas.microsoft.com/office/drawing/2016/5/14/chartex" xmlns:mc="http://schemas.openxmlformats.org/markup-compatibility/2006" xmlns:aink="http://schemas.microsoft.com/office/drawing/2016/ink" xmlns:am3d="http://schemas.microsoft.com/office/drawing/2017/model3d" xmlns:o="urn:schemas-microsoft-com:office:office" xmlns:r="http://schemas.openxmlformats.org/officeDocument/2006/relationships" xmlns:m="http://schemas.openxmlformats.org/officeDocument/2006/math" xmlns:v="urn:schemas-microsoft-com:vml" xmlns:wp14="http://schemas.microsoft.com/office/word/2010/wordprocessingDrawing" xmlns:wp="http://schemas.openxmlformats.org/drawingml/2006/wordprocessingDrawing" xmlns:w10="urn:schemas-microsoft-com:office:word" xmlns:w="http://schemas.openxmlformats.org/wordprocessingml/2006/main" xmlns:w14="http://schemas.microsoft.com/office/word/2010/wordml" xmlns:w15="http://schemas.microsoft.com/office/word/2012/wordml" xmlns:w16cex="http://schemas.microsoft.com/office/word/2018/wordml/cex" xmlns:w16cid="http://schemas.microsoft.com/office/word/2016/wordml/cid" xmlns:w16="http://schemas.microsoft.com/office/word/2018/wordml" xmlns:w16sdtdh="http://schemas.microsoft.com/office/word/2020/wordml/sdtdatahash" xmlns:w16se="http://schemas.microsoft.com/office/word/2015/wordml/symex" xmlns:wpg="http://schemas.microsoft.com/office/word/2010/wordprocessingGroup" xmlns:wpi="http://schemas.microsoft.com/office/word/2010/wordprocessingInk" xmlns:wne="http://schemas.microsoft.com/office/word/2006/wordml" xmlns:wps="http://schemas.microsoft.com/office/word/2010/wordprocessingShape" mc:Ignorable="w14 w15 w16se w16cid w16 w16cex w16sdtdh wp14">
+  <w15:commentEx w15:paraId="2BAE7238" w15:done="0"/>
+  <w15:commentEx w15:paraId="3F2CD630" w15:done="0"/>
+  <w15:commentEx w15:paraId="5BCC1BD0" w15:done="0"/>
+  <w15:commentEx w15:paraId="00894CA6" w15:done="0"/>
+</w15:commentsEx>
+</file>
+
+<file path=word/commentsExtensible.xml><?xml version="1.0" encoding="utf-8"?>
+<w16cex:commentsExtensible xmlns:wpc="http://schemas.microsoft.com/office/word/2010/wordprocessingCanvas" xmlns:cx="http://schemas.microsoft.com/office/drawing/2014/chartex" xmlns:cx1="http://schemas.microsoft.com/office/drawing/2015/9/8/chartex" xmlns:cx2="http://schemas.microsoft.com/office/drawing/2015/10/21/chartex" xmlns:cx3="http://schemas.microsoft.com/office/drawing/2016/5/9/chartex" xmlns:cx4="http://schemas.microsoft.com/office/drawing/2016/5/10/chartex" xmlns:cx5="http://schemas.microsoft.com/office/drawing/2016/5/11/chartex" xmlns:cx6="http://schemas.microsoft.com/office/drawing/2016/5/12/chartex" xmlns:cx7="http://schemas.microsoft.com/office/drawing/2016/5/13/chartex" xmlns:cx8="http://schemas.microsoft.com/office/drawing/2016/5/14/chartex" xmlns:mc="http://schemas.openxmlformats.org/markup-compatibility/2006" xmlns:aink="http://schemas.microsoft.com/office/drawing/2016/ink" xmlns:am3d="http://schemas.microsoft.com/office/drawing/2017/model3d" xmlns:o="urn:schemas-microsoft-com:office:office" xmlns:r="http://schemas.openxmlformats.org/officeDocument/2006/relationships" xmlns:m="http://schemas.openxmlformats.org/officeDocument/2006/math" xmlns:v="urn:schemas-microsoft-com:vml" xmlns:wp14="http://schemas.microsoft.com/office/word/2010/wordprocessingDrawing" xmlns:wp="http://schemas.openxmlformats.org/drawingml/2006/wordprocessingDrawing" xmlns:w10="urn:schemas-microsoft-com:office:word" xmlns:w="http://schemas.openxmlformats.org/wordprocessingml/2006/main" xmlns:w14="http://schemas.microsoft.com/office/word/2010/wordml" xmlns:w15="http://schemas.microsoft.com/office/word/2012/wordml" xmlns:w16cex="http://schemas.microsoft.com/office/word/2018/wordml/cex" xmlns:w16cid="http://schemas.microsoft.com/office/word/2016/wordml/cid" xmlns:w16="http://schemas.microsoft.com/office/word/2018/wordml" xmlns:w16sdtdh="http://schemas.microsoft.com/office/word/2020/wordml/sdtdatahash" xmlns:w16se="http://schemas.microsoft.com/office/word/2015/wordml/symex" xmlns:wpg="http://schemas.microsoft.com/office/word/2010/wordprocessingGroup" xmlns:wpi="http://schemas.microsoft.com/office/word/2010/wordprocessingInk" xmlns:wne="http://schemas.microsoft.com/office/word/2006/wordml" xmlns:wps="http://schemas.microsoft.com/office/word/2010/wordprocessingShape" mc:Ignorable="w14 w15 w16se w16cid w16 w16cex w16sdtdh wp14">
+  <w16cex:commentExtensible w16cex:durableId="25ED537A" w16cex:dateUtc="2022-03-29T07:44:00Z"/>
+  <w16cex:commentExtensible w16cex:durableId="25ED53F9" w16cex:dateUtc="2022-03-29T07:46:00Z"/>
+  <w16cex:commentExtensible w16cex:durableId="25ED547A" w16cex:dateUtc="2022-03-29T07:48:00Z"/>
+  <w16cex:commentExtensible w16cex:durableId="25ED5813" w16cex:dateUtc="2022-03-29T08:04:00Z"/>
+</w16cex:commentsExtensible>
+</file>
+
+<file path=word/commentsIds.xml><?xml version="1.0" encoding="utf-8"?>
+<w16cid:commentsIds xmlns:wpc="http://schemas.microsoft.com/office/word/2010/wordprocessingCanvas" xmlns:cx="http://schemas.microsoft.com/office/drawing/2014/chartex" xmlns:cx1="http://schemas.microsoft.com/office/drawing/2015/9/8/chartex" xmlns:cx2="http://schemas.microsoft.com/office/drawing/2015/10/21/chartex" xmlns:cx3="http://schemas.microsoft.com/office/drawing/2016/5/9/chartex" xmlns:cx4="http://schemas.microsoft.com/office/drawing/2016/5/10/chartex" xmlns:cx5="http://schemas.microsoft.com/office/drawing/2016/5/11/chartex" xmlns:cx6="http://schemas.microsoft.com/office/drawing/2016/5/12/chartex" xmlns:cx7="http://schemas.microsoft.com/office/drawing/2016/5/13/chartex" xmlns:cx8="http://schemas.microsoft.com/office/drawing/2016/5/14/chartex" xmlns:mc="http://schemas.openxmlformats.org/markup-compatibility/2006" xmlns:aink="http://schemas.microsoft.com/office/drawing/2016/ink" xmlns:am3d="http://schemas.microsoft.com/office/drawing/2017/model3d" xmlns:o="urn:schemas-microsoft-com:office:office" xmlns:r="http://schemas.openxmlformats.org/officeDocument/2006/relationships" xmlns:m="http://schemas.openxmlformats.org/officeDocument/2006/math" xmlns:v="urn:schemas-microsoft-com:vml" xmlns:wp14="http://schemas.microsoft.com/office/word/2010/wordprocessingDrawing" xmlns:wp="http://schemas.openxmlformats.org/drawingml/2006/wordprocessingDrawing" xmlns:w10="urn:schemas-microsoft-com:office:word" xmlns:w="http://schemas.openxmlformats.org/wordprocessingml/2006/main" xmlns:w14="http://schemas.microsoft.com/office/word/2010/wordml" xmlns:w15="http://schemas.microsoft.com/office/word/2012/wordml" xmlns:w16cex="http://schemas.microsoft.com/office/word/2018/wordml/cex" xmlns:w16cid="http://schemas.microsoft.com/office/word/2016/wordml/cid" xmlns:w16="http://schemas.microsoft.com/office/word/2018/wordml" xmlns:w16sdtdh="http://schemas.microsoft.com/office/word/2020/wordml/sdtdatahash" xmlns:w16se="http://schemas.microsoft.com/office/word/2015/wordml/symex" xmlns:wpg="http://schemas.microsoft.com/office/word/2010/wordprocessingGroup" xmlns:wpi="http://schemas.microsoft.com/office/word/2010/wordprocessingInk" xmlns:wne="http://schemas.microsoft.com/office/word/2006/wordml" xmlns:wps="http://schemas.microsoft.com/office/word/2010/wordprocessingShape" mc:Ignorable="w14 w15 w16se w16cid w16 w16cex w16sdtdh wp14">
+  <w16cid:commentId w16cid:paraId="2BAE7238" w16cid:durableId="25ED537A"/>
+  <w16cid:commentId w16cid:paraId="3F2CD630" w16cid:durableId="25ED53F9"/>
+  <w16cid:commentId w16cid:paraId="5BCC1BD0" w16cid:durableId="25ED547A"/>
+  <w16cid:commentId w16cid:paraId="00894CA6" w16cid:durableId="25ED5813"/>
+</w16cid:commentsIds>
 </file>
 
 <file path=word/endnotes.xml><?xml version="1.0" encoding="utf-8"?>
@@ -4081,6 +4341,7 @@
         <w:docPartUnique/>
       </w:docPartObj>
     </w:sdtPr>
+    <w:sdtEndPr/>
     <w:sdtContent>
       <w:p>
         <w:pPr>
@@ -4229,7 +4490,7 @@
                     <v:h position="#0,topLeft" xrange="0,21600"/>
                   </v:handles>
                 </v:shapetype>
-                <v:shape id="Isosceles Triangle 3" o:spid="_x0000_s1026" type="#_x0000_t5" style="position:absolute;margin-left:0;margin-top:0;width:167.4pt;height:161.8pt;flip:x;z-index:251659264;visibility:visible;mso-wrap-style:square;mso-width-percent:0;mso-height-percent:0;mso-wrap-distance-left:9pt;mso-wrap-distance-top:0;mso-wrap-distance-right:9pt;mso-wrap-distance-bottom:0;mso-position-horizontal:left;mso-position-horizontal-relative:page;mso-position-vertical:bottom;mso-position-vertical-relative:page;mso-width-percent:0;mso-height-percent:0;mso-width-relative:page;mso-height-relative:page;v-text-anchor:top" o:gfxdata="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" adj="21600" fillcolor="#d2eaf1" stroked="f">
+                <v:shape id="Isosceles Triangle 3" o:spid="_x0000_s1026" type="#_x0000_t5" style="position:absolute;margin-left:0;margin-top:0;width:167.4pt;height:161.8pt;flip:x;z-index:251659264;visibility:visible;mso-wrap-style:square;mso-width-percent:0;mso-height-percent:0;mso-wrap-distance-left:9pt;mso-wrap-distance-top:0;mso-wrap-distance-right:9pt;mso-wrap-distance-bottom:0;mso-position-horizontal:left;mso-position-horizontal-relative:page;mso-position-vertical:bottom;mso-position-vertical-relative:page;mso-width-percent:0;mso-height-percent:0;mso-width-relative:page;mso-height-relative:page;v-text-anchor:top" o:gfxdata="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" adj="21600" fillcolor="#d2eaf1" stroked="f">
                   <v:textbox>
                     <w:txbxContent>
                       <w:p>
@@ -5301,6 +5562,75 @@
       <w:contextualSpacing/>
     </w:pPr>
   </w:style>
+  <w:style w:type="character" w:styleId="CommentReference">
+    <w:name w:val="annotation reference"/>
+    <w:basedOn w:val="DefaultParagraphFont"/>
+    <w:uiPriority w:val="99"/>
+    <w:semiHidden/>
+    <w:unhideWhenUsed/>
+    <w:rsid w:val="00081778"/>
+    <w:rPr>
+      <w:sz w:val="16"/>
+      <w:szCs w:val="16"/>
+    </w:rPr>
+  </w:style>
+  <w:style w:type="paragraph" w:styleId="CommentText">
+    <w:name w:val="annotation text"/>
+    <w:basedOn w:val="Normal"/>
+    <w:link w:val="CommentTextChar"/>
+    <w:uiPriority w:val="99"/>
+    <w:semiHidden/>
+    <w:unhideWhenUsed/>
+    <w:rsid w:val="00081778"/>
+    <w:rPr>
+      <w:sz w:val="20"/>
+      <w:szCs w:val="20"/>
+    </w:rPr>
+  </w:style>
+  <w:style w:type="character" w:customStyle="1" w:styleId="CommentTextChar">
+    <w:name w:val="Comment Text Char"/>
+    <w:basedOn w:val="DefaultParagraphFont"/>
+    <w:link w:val="CommentText"/>
+    <w:uiPriority w:val="99"/>
+    <w:semiHidden/>
+    <w:rsid w:val="00081778"/>
+    <w:rPr>
+      <w:rFonts w:eastAsiaTheme="minorHAnsi"/>
+      <w:sz w:val="20"/>
+      <w:szCs w:val="20"/>
+      <w:lang w:eastAsia="en-US"/>
+    </w:rPr>
+  </w:style>
+  <w:style w:type="paragraph" w:styleId="CommentSubject">
+    <w:name w:val="annotation subject"/>
+    <w:basedOn w:val="CommentText"/>
+    <w:next w:val="CommentText"/>
+    <w:link w:val="CommentSubjectChar"/>
+    <w:uiPriority w:val="99"/>
+    <w:semiHidden/>
+    <w:unhideWhenUsed/>
+    <w:rsid w:val="00081778"/>
+    <w:rPr>
+      <w:b/>
+      <w:bCs/>
+    </w:rPr>
+  </w:style>
+  <w:style w:type="character" w:customStyle="1" w:styleId="CommentSubjectChar">
+    <w:name w:val="Comment Subject Char"/>
+    <w:basedOn w:val="CommentTextChar"/>
+    <w:link w:val="CommentSubject"/>
+    <w:uiPriority w:val="99"/>
+    <w:semiHidden/>
+    <w:rsid w:val="00081778"/>
+    <w:rPr>
+      <w:rFonts w:eastAsiaTheme="minorHAnsi"/>
+      <w:b/>
+      <w:bCs/>
+      <w:sz w:val="20"/>
+      <w:szCs w:val="20"/>
+      <w:lang w:eastAsia="en-US"/>
+    </w:rPr>
+  </w:style>
 </w:styles>
 </file>
 

--- a/documentation/User's Guide.docx
+++ b/documentation/User's Guide.docx
@@ -2427,7 +2427,128 @@
           <w:sz w:val="28"/>
           <w:szCs w:val="28"/>
         </w:rPr>
-        <w:t>(encoding/decoding stuff</w:t>
+        <w:t>Enter your secret message in the text box after selecting an image</w:t>
+      </w:r>
+      <w:r>
+        <w:rPr>
+          <w:sz w:val="28"/>
+          <w:szCs w:val="28"/>
+        </w:rPr>
+        <w:t>.</w:t>
+      </w:r>
+      <w:r>
+        <w:rPr>
+          <w:sz w:val="28"/>
+          <w:szCs w:val="28"/>
+        </w:rPr>
+        <w:t xml:space="preserve"> The number of characters </w:t>
+      </w:r>
+      <w:r>
+        <w:rPr>
+          <w:sz w:val="28"/>
+          <w:szCs w:val="28"/>
+        </w:rPr>
+        <w:t xml:space="preserve">remaining along with the number of characters </w:t>
+      </w:r>
+      <w:r>
+        <w:rPr>
+          <w:sz w:val="28"/>
+          <w:szCs w:val="28"/>
+        </w:rPr>
+        <w:t xml:space="preserve">allowed </w:t>
+      </w:r>
+      <w:r>
+        <w:rPr>
+          <w:sz w:val="28"/>
+          <w:szCs w:val="28"/>
+        </w:rPr>
+        <w:t>will be displayed.</w:t>
+      </w:r>
+    </w:p>
+    <w:p>
+      <w:pPr>
+        <w:ind w:firstLine="720"/>
+        <w:jc w:val="both"/>
+        <w:rPr>
+          <w:sz w:val="28"/>
+          <w:szCs w:val="28"/>
+        </w:rPr>
+      </w:pPr>
+    </w:p>
+    <w:p>
+      <w:pPr>
+        <w:ind w:firstLine="720"/>
+        <w:jc w:val="both"/>
+        <w:rPr>
+          <w:sz w:val="28"/>
+          <w:szCs w:val="28"/>
+        </w:rPr>
+      </w:pPr>
+      <w:r>
+        <w:rPr>
+          <w:b/>
+          <w:bCs/>
+          <w:sz w:val="28"/>
+          <w:szCs w:val="28"/>
+        </w:rPr>
+        <w:t>NOTE</w:t>
+      </w:r>
+      <w:r>
+        <w:rPr>
+          <w:b/>
+          <w:bCs/>
+          <w:sz w:val="28"/>
+          <w:szCs w:val="28"/>
+        </w:rPr>
+        <w:t>:</w:t>
+      </w:r>
+      <w:r>
+        <w:rPr>
+          <w:sz w:val="28"/>
+          <w:szCs w:val="28"/>
+        </w:rPr>
+        <w:t xml:space="preserve"> The length of the</w:t>
+      </w:r>
+      <w:r>
+        <w:rPr>
+          <w:sz w:val="28"/>
+          <w:szCs w:val="28"/>
+        </w:rPr>
+        <w:t xml:space="preserve"> allowed</w:t>
+      </w:r>
+      <w:r>
+        <w:rPr>
+          <w:sz w:val="28"/>
+          <w:szCs w:val="28"/>
+        </w:rPr>
+        <w:t xml:space="preserve"> message will be limited by the size of the selected image.</w:t>
+      </w:r>
+    </w:p>
+    <w:p>
+      <w:pPr>
+        <w:ind w:firstLine="720"/>
+        <w:jc w:val="both"/>
+        <w:rPr>
+          <w:sz w:val="28"/>
+          <w:szCs w:val="28"/>
+        </w:rPr>
+      </w:pPr>
+    </w:p>
+    <w:p>
+      <w:pPr>
+        <w:ind w:firstLine="720"/>
+        <w:jc w:val="both"/>
+        <w:rPr>
+          <w:sz w:val="28"/>
+          <w:szCs w:val="28"/>
+        </w:rPr>
+      </w:pPr>
+      <w:r>
+        <w:rPr>
+          <w:sz w:val="28"/>
+          <w:szCs w:val="28"/>
+        </w:rPr>
+        <w:t>Press the “encode” button when you are ready to encode the</w:t>
       </w:r>
       <w:r>
         <w:rPr>
@@ -2441,270 +2562,289 @@
           <w:sz w:val="28"/>
           <w:szCs w:val="28"/>
         </w:rPr>
-        <w:t>J</w:t>
-      </w:r>
-      <w:r>
-        <w:rPr>
-          <w:sz w:val="28"/>
-          <w:szCs w:val="28"/>
-        </w:rPr>
-        <w:t>on</w:t>
-      </w:r>
-      <w:r>
-        <w:rPr>
-          <w:sz w:val="28"/>
-          <w:szCs w:val="28"/>
-        </w:rPr>
-        <w:t>)</w:t>
-      </w:r>
-    </w:p>
-    <w:p>
-      <w:pPr>
-        <w:rPr>
-          <w:b/>
-          <w:bCs/>
-          <w:sz w:val="28"/>
-          <w:szCs w:val="28"/>
-        </w:rPr>
-      </w:pPr>
-    </w:p>
-    <w:p>
-      <w:pPr>
-        <w:rPr>
-          <w:b/>
-          <w:bCs/>
-          <w:sz w:val="40"/>
-          <w:szCs w:val="40"/>
-        </w:rPr>
-      </w:pPr>
-    </w:p>
-    <w:p>
-      <w:pPr>
-        <w:rPr>
-          <w:b/>
-          <w:bCs/>
-          <w:sz w:val="40"/>
-          <w:szCs w:val="40"/>
-        </w:rPr>
-      </w:pPr>
-    </w:p>
-    <w:p>
-      <w:pPr>
-        <w:rPr>
-          <w:b/>
-          <w:bCs/>
-          <w:sz w:val="40"/>
-          <w:szCs w:val="40"/>
-        </w:rPr>
-      </w:pPr>
-    </w:p>
-    <w:p>
-      <w:pPr>
-        <w:rPr>
-          <w:b/>
-          <w:bCs/>
-          <w:sz w:val="40"/>
-          <w:szCs w:val="40"/>
-        </w:rPr>
-      </w:pPr>
-    </w:p>
-    <w:p>
-      <w:pPr>
-        <w:rPr>
-          <w:b/>
-          <w:bCs/>
-          <w:sz w:val="40"/>
-          <w:szCs w:val="40"/>
-        </w:rPr>
-      </w:pPr>
-    </w:p>
-    <w:p>
-      <w:pPr>
-        <w:rPr>
-          <w:b/>
-          <w:bCs/>
-          <w:sz w:val="40"/>
-          <w:szCs w:val="40"/>
-        </w:rPr>
-      </w:pPr>
-    </w:p>
-    <w:p>
-      <w:pPr>
-        <w:rPr>
-          <w:b/>
-          <w:bCs/>
-          <w:sz w:val="40"/>
-          <w:szCs w:val="40"/>
-        </w:rPr>
-      </w:pPr>
-    </w:p>
-    <w:p>
-      <w:pPr>
-        <w:rPr>
-          <w:b/>
-          <w:bCs/>
-          <w:sz w:val="40"/>
-          <w:szCs w:val="40"/>
-        </w:rPr>
-      </w:pPr>
-    </w:p>
-    <w:p>
-      <w:pPr>
-        <w:rPr>
-          <w:b/>
-          <w:bCs/>
-          <w:sz w:val="40"/>
-          <w:szCs w:val="40"/>
-        </w:rPr>
-      </w:pPr>
-    </w:p>
-    <w:p>
-      <w:pPr>
-        <w:rPr>
-          <w:b/>
-          <w:bCs/>
-          <w:sz w:val="40"/>
-          <w:szCs w:val="40"/>
-        </w:rPr>
-      </w:pPr>
-    </w:p>
-    <w:p>
-      <w:pPr>
-        <w:rPr>
-          <w:b/>
-          <w:bCs/>
-          <w:sz w:val="40"/>
-          <w:szCs w:val="40"/>
-        </w:rPr>
-      </w:pPr>
-    </w:p>
-    <w:p>
-      <w:pPr>
-        <w:rPr>
-          <w:b/>
-          <w:bCs/>
-          <w:sz w:val="40"/>
-          <w:szCs w:val="40"/>
-        </w:rPr>
-      </w:pPr>
-    </w:p>
-    <w:p>
-      <w:pPr>
-        <w:rPr>
-          <w:b/>
-          <w:bCs/>
-          <w:sz w:val="40"/>
-          <w:szCs w:val="40"/>
-        </w:rPr>
-      </w:pPr>
-    </w:p>
-    <w:p>
-      <w:pPr>
-        <w:rPr>
-          <w:b/>
-          <w:bCs/>
-          <w:sz w:val="40"/>
-          <w:szCs w:val="40"/>
-        </w:rPr>
-      </w:pPr>
-    </w:p>
-    <w:p>
-      <w:pPr>
-        <w:rPr>
-          <w:b/>
-          <w:bCs/>
-          <w:sz w:val="40"/>
-          <w:szCs w:val="40"/>
-        </w:rPr>
-      </w:pPr>
-    </w:p>
-    <w:p>
-      <w:pPr>
-        <w:rPr>
-          <w:b/>
-          <w:bCs/>
-          <w:sz w:val="40"/>
-          <w:szCs w:val="40"/>
-        </w:rPr>
-      </w:pPr>
-    </w:p>
-    <w:p>
-      <w:pPr>
-        <w:rPr>
-          <w:b/>
-          <w:bCs/>
-          <w:sz w:val="40"/>
-          <w:szCs w:val="40"/>
-        </w:rPr>
-      </w:pPr>
-    </w:p>
-    <w:p>
-      <w:pPr>
-        <w:rPr>
-          <w:b/>
-          <w:bCs/>
-          <w:sz w:val="40"/>
-          <w:szCs w:val="40"/>
-        </w:rPr>
-      </w:pPr>
-    </w:p>
-    <w:p>
-      <w:pPr>
-        <w:rPr>
-          <w:b/>
-          <w:bCs/>
-          <w:sz w:val="40"/>
-          <w:szCs w:val="40"/>
-        </w:rPr>
-      </w:pPr>
-    </w:p>
-    <w:p>
-      <w:pPr>
-        <w:rPr>
-          <w:b/>
-          <w:bCs/>
-          <w:sz w:val="40"/>
-          <w:szCs w:val="40"/>
-        </w:rPr>
-      </w:pPr>
-    </w:p>
-    <w:p>
-      <w:pPr>
-        <w:rPr>
-          <w:b/>
-          <w:bCs/>
-          <w:sz w:val="40"/>
-          <w:szCs w:val="40"/>
-        </w:rPr>
-      </w:pPr>
-    </w:p>
-    <w:p>
-      <w:pPr>
-        <w:rPr>
-          <w:b/>
-          <w:bCs/>
-          <w:sz w:val="40"/>
-          <w:szCs w:val="40"/>
-        </w:rPr>
-      </w:pPr>
-    </w:p>
-    <w:p>
-      <w:pPr>
-        <w:rPr>
-          <w:b/>
-          <w:bCs/>
-          <w:sz w:val="40"/>
-          <w:szCs w:val="40"/>
-        </w:rPr>
-      </w:pPr>
-      <w:r>
-        <w:rPr>
-          <w:b/>
-          <w:bCs/>
-          <w:sz w:val="40"/>
-          <w:szCs w:val="40"/>
-        </w:rPr>
-        <w:lastRenderedPageBreak/>
+        <w:t>message into the image.</w:t>
+      </w:r>
+    </w:p>
+    <w:p>
+      <w:pPr>
+        <w:ind w:firstLine="720"/>
+        <w:jc w:val="both"/>
+        <w:rPr>
+          <w:sz w:val="28"/>
+          <w:szCs w:val="28"/>
+        </w:rPr>
+      </w:pPr>
+    </w:p>
+    <w:p>
+      <w:pPr>
+        <w:ind w:firstLine="720"/>
+        <w:jc w:val="both"/>
+        <w:rPr>
+          <w:sz w:val="28"/>
+          <w:szCs w:val="28"/>
+        </w:rPr>
+      </w:pPr>
+      <w:r>
+        <w:rPr>
+          <w:sz w:val="28"/>
+          <w:szCs w:val="28"/>
+        </w:rPr>
+        <w:t>Next, you will be able to either save the image with the encoded message or revert it back to the original image and enter a new message.</w:t>
+      </w:r>
+    </w:p>
+    <w:p>
+      <w:pPr>
+        <w:ind w:firstLine="720"/>
+        <w:jc w:val="both"/>
+        <w:rPr>
+          <w:sz w:val="28"/>
+          <w:szCs w:val="28"/>
+        </w:rPr>
+      </w:pPr>
+    </w:p>
+    <w:p>
+      <w:pPr>
+        <w:ind w:firstLine="720"/>
+        <w:jc w:val="both"/>
+        <w:rPr>
+          <w:sz w:val="28"/>
+          <w:szCs w:val="28"/>
+        </w:rPr>
+      </w:pPr>
+      <w:r>
+        <w:rPr>
+          <w:sz w:val="28"/>
+          <w:szCs w:val="28"/>
+        </w:rPr>
+        <w:t>Once saved, you can send your secret message as an attachment to an email, text message, or social medial post.</w:t>
+      </w:r>
+    </w:p>
+    <w:p>
+      <w:pPr>
+        <w:rPr>
+          <w:b/>
+          <w:bCs/>
+          <w:sz w:val="40"/>
+          <w:szCs w:val="40"/>
+        </w:rPr>
+      </w:pPr>
+    </w:p>
+    <w:p>
+      <w:pPr>
+        <w:rPr>
+          <w:b/>
+          <w:bCs/>
+          <w:sz w:val="40"/>
+          <w:szCs w:val="40"/>
+        </w:rPr>
+      </w:pPr>
+    </w:p>
+    <w:p>
+      <w:pPr>
+        <w:rPr>
+          <w:b/>
+          <w:bCs/>
+          <w:sz w:val="40"/>
+          <w:szCs w:val="40"/>
+        </w:rPr>
+      </w:pPr>
+    </w:p>
+    <w:p>
+      <w:pPr>
+        <w:rPr>
+          <w:b/>
+          <w:bCs/>
+          <w:sz w:val="40"/>
+          <w:szCs w:val="40"/>
+        </w:rPr>
+      </w:pPr>
+    </w:p>
+    <w:p>
+      <w:pPr>
+        <w:rPr>
+          <w:b/>
+          <w:bCs/>
+          <w:sz w:val="40"/>
+          <w:szCs w:val="40"/>
+        </w:rPr>
+      </w:pPr>
+    </w:p>
+    <w:p>
+      <w:pPr>
+        <w:rPr>
+          <w:b/>
+          <w:bCs/>
+          <w:sz w:val="40"/>
+          <w:szCs w:val="40"/>
+        </w:rPr>
+      </w:pPr>
+    </w:p>
+    <w:p>
+      <w:pPr>
+        <w:rPr>
+          <w:b/>
+          <w:bCs/>
+          <w:sz w:val="40"/>
+          <w:szCs w:val="40"/>
+        </w:rPr>
+      </w:pPr>
+    </w:p>
+    <w:p>
+      <w:pPr>
+        <w:rPr>
+          <w:b/>
+          <w:bCs/>
+          <w:sz w:val="40"/>
+          <w:szCs w:val="40"/>
+        </w:rPr>
+      </w:pPr>
+    </w:p>
+    <w:p>
+      <w:pPr>
+        <w:rPr>
+          <w:b/>
+          <w:bCs/>
+          <w:sz w:val="40"/>
+          <w:szCs w:val="40"/>
+        </w:rPr>
+      </w:pPr>
+    </w:p>
+    <w:p>
+      <w:pPr>
+        <w:rPr>
+          <w:b/>
+          <w:bCs/>
+          <w:sz w:val="40"/>
+          <w:szCs w:val="40"/>
+        </w:rPr>
+      </w:pPr>
+    </w:p>
+    <w:p>
+      <w:pPr>
+        <w:rPr>
+          <w:b/>
+          <w:bCs/>
+          <w:sz w:val="40"/>
+          <w:szCs w:val="40"/>
+        </w:rPr>
+      </w:pPr>
+    </w:p>
+    <w:p>
+      <w:pPr>
+        <w:rPr>
+          <w:b/>
+          <w:bCs/>
+          <w:sz w:val="40"/>
+          <w:szCs w:val="40"/>
+        </w:rPr>
+      </w:pPr>
+    </w:p>
+    <w:p>
+      <w:pPr>
+        <w:rPr>
+          <w:b/>
+          <w:bCs/>
+          <w:sz w:val="40"/>
+          <w:szCs w:val="40"/>
+        </w:rPr>
+      </w:pPr>
+    </w:p>
+    <w:p>
+      <w:pPr>
+        <w:rPr>
+          <w:b/>
+          <w:bCs/>
+          <w:sz w:val="40"/>
+          <w:szCs w:val="40"/>
+        </w:rPr>
+      </w:pPr>
+    </w:p>
+    <w:p>
+      <w:pPr>
+        <w:rPr>
+          <w:b/>
+          <w:bCs/>
+          <w:sz w:val="40"/>
+          <w:szCs w:val="40"/>
+        </w:rPr>
+      </w:pPr>
+    </w:p>
+    <w:p>
+      <w:pPr>
+        <w:rPr>
+          <w:b/>
+          <w:bCs/>
+          <w:sz w:val="40"/>
+          <w:szCs w:val="40"/>
+        </w:rPr>
+      </w:pPr>
+    </w:p>
+    <w:p>
+      <w:pPr>
+        <w:rPr>
+          <w:b/>
+          <w:bCs/>
+          <w:sz w:val="40"/>
+          <w:szCs w:val="40"/>
+        </w:rPr>
+      </w:pPr>
+    </w:p>
+    <w:p>
+      <w:pPr>
+        <w:rPr>
+          <w:b/>
+          <w:bCs/>
+          <w:sz w:val="40"/>
+          <w:szCs w:val="40"/>
+        </w:rPr>
+      </w:pPr>
+    </w:p>
+    <w:p>
+      <w:pPr>
+        <w:rPr>
+          <w:b/>
+          <w:bCs/>
+          <w:sz w:val="40"/>
+          <w:szCs w:val="40"/>
+        </w:rPr>
+      </w:pPr>
+    </w:p>
+    <w:p>
+      <w:pPr>
+        <w:rPr>
+          <w:b/>
+          <w:bCs/>
+          <w:sz w:val="40"/>
+          <w:szCs w:val="40"/>
+        </w:rPr>
+      </w:pPr>
+    </w:p>
+    <w:p>
+      <w:pPr>
+        <w:rPr>
+          <w:b/>
+          <w:bCs/>
+          <w:sz w:val="40"/>
+          <w:szCs w:val="40"/>
+        </w:rPr>
+      </w:pPr>
+    </w:p>
+    <w:p>
+      <w:pPr>
+        <w:rPr>
+          <w:b/>
+          <w:bCs/>
+          <w:sz w:val="40"/>
+          <w:szCs w:val="40"/>
+        </w:rPr>
+      </w:pPr>
+      <w:r>
+        <w:rPr>
+          <w:b/>
+          <w:bCs/>
+          <w:sz w:val="40"/>
+          <w:szCs w:val="40"/>
+        </w:rPr>
         <w:t>Decoding Image</w:t>
       </w:r>
     </w:p>
@@ -2747,6 +2887,345 @@
     </w:p>
     <w:p>
       <w:pPr>
+        <w:rPr>
+          <w:sz w:val="28"/>
+          <w:szCs w:val="28"/>
+        </w:rPr>
+      </w:pPr>
+      <w:r>
+        <w:rPr>
+          <w:sz w:val="28"/>
+          <w:szCs w:val="28"/>
+        </w:rPr>
+        <w:tab/>
+        <w:t>Select the image you wish to decode</w:t>
+      </w:r>
+      <w:r>
+        <w:rPr>
+          <w:sz w:val="28"/>
+          <w:szCs w:val="28"/>
+        </w:rPr>
+        <w:t>. The message will be displayed in the text window next to the image.</w:t>
+      </w:r>
+    </w:p>
+    <w:p>
+      <w:pPr>
+        <w:rPr>
+          <w:sz w:val="28"/>
+          <w:szCs w:val="28"/>
+        </w:rPr>
+      </w:pPr>
+    </w:p>
+    <w:p>
+      <w:pPr>
+        <w:rPr>
+          <w:sz w:val="28"/>
+          <w:szCs w:val="28"/>
+        </w:rPr>
+      </w:pPr>
+      <w:r>
+        <w:rPr>
+          <w:sz w:val="28"/>
+          <w:szCs w:val="28"/>
+        </w:rPr>
+        <w:tab/>
+      </w:r>
+      <w:r>
+        <w:rPr>
+          <w:b/>
+          <w:bCs/>
+          <w:sz w:val="28"/>
+          <w:szCs w:val="28"/>
+        </w:rPr>
+        <w:t>NOTE:</w:t>
+      </w:r>
+      <w:r>
+        <w:rPr>
+          <w:sz w:val="28"/>
+          <w:szCs w:val="28"/>
+        </w:rPr>
+        <w:t xml:space="preserve"> You may see a garbled message which does not make sense due to no message being encoded. Choose another image if this happens.</w:t>
+      </w:r>
+    </w:p>
+    <w:p>
+      <w:pPr>
+        <w:rPr>
+          <w:sz w:val="28"/>
+          <w:szCs w:val="28"/>
+        </w:rPr>
+      </w:pPr>
+    </w:p>
+    <w:p>
+      <w:pPr>
+        <w:rPr>
+          <w:sz w:val="28"/>
+          <w:szCs w:val="28"/>
+        </w:rPr>
+      </w:pPr>
+    </w:p>
+    <w:p>
+      <w:pPr>
+        <w:rPr>
+          <w:sz w:val="28"/>
+          <w:szCs w:val="28"/>
+        </w:rPr>
+      </w:pPr>
+    </w:p>
+    <w:p>
+      <w:pPr>
+        <w:rPr>
+          <w:sz w:val="28"/>
+          <w:szCs w:val="28"/>
+        </w:rPr>
+      </w:pPr>
+    </w:p>
+    <w:p>
+      <w:pPr>
+        <w:rPr>
+          <w:sz w:val="28"/>
+          <w:szCs w:val="28"/>
+        </w:rPr>
+      </w:pPr>
+    </w:p>
+    <w:p>
+      <w:pPr>
+        <w:rPr>
+          <w:sz w:val="28"/>
+          <w:szCs w:val="28"/>
+        </w:rPr>
+      </w:pPr>
+    </w:p>
+    <w:p>
+      <w:pPr>
+        <w:rPr>
+          <w:sz w:val="28"/>
+          <w:szCs w:val="28"/>
+        </w:rPr>
+      </w:pPr>
+    </w:p>
+    <w:p>
+      <w:pPr>
+        <w:rPr>
+          <w:sz w:val="28"/>
+          <w:szCs w:val="28"/>
+        </w:rPr>
+      </w:pPr>
+    </w:p>
+    <w:p>
+      <w:pPr>
+        <w:rPr>
+          <w:sz w:val="28"/>
+          <w:szCs w:val="28"/>
+        </w:rPr>
+      </w:pPr>
+    </w:p>
+    <w:p>
+      <w:pPr>
+        <w:rPr>
+          <w:sz w:val="28"/>
+          <w:szCs w:val="28"/>
+        </w:rPr>
+      </w:pPr>
+    </w:p>
+    <w:p>
+      <w:pPr>
+        <w:rPr>
+          <w:sz w:val="28"/>
+          <w:szCs w:val="28"/>
+        </w:rPr>
+      </w:pPr>
+    </w:p>
+    <w:p>
+      <w:pPr>
+        <w:rPr>
+          <w:sz w:val="28"/>
+          <w:szCs w:val="28"/>
+        </w:rPr>
+      </w:pPr>
+    </w:p>
+    <w:p>
+      <w:pPr>
+        <w:rPr>
+          <w:sz w:val="28"/>
+          <w:szCs w:val="28"/>
+        </w:rPr>
+      </w:pPr>
+    </w:p>
+    <w:p>
+      <w:pPr>
+        <w:rPr>
+          <w:sz w:val="28"/>
+          <w:szCs w:val="28"/>
+        </w:rPr>
+      </w:pPr>
+    </w:p>
+    <w:p>
+      <w:pPr>
+        <w:rPr>
+          <w:sz w:val="28"/>
+          <w:szCs w:val="28"/>
+        </w:rPr>
+      </w:pPr>
+    </w:p>
+    <w:p>
+      <w:pPr>
+        <w:rPr>
+          <w:sz w:val="28"/>
+          <w:szCs w:val="28"/>
+        </w:rPr>
+      </w:pPr>
+    </w:p>
+    <w:p>
+      <w:pPr>
+        <w:rPr>
+          <w:sz w:val="28"/>
+          <w:szCs w:val="28"/>
+        </w:rPr>
+      </w:pPr>
+    </w:p>
+    <w:p>
+      <w:pPr>
+        <w:rPr>
+          <w:sz w:val="28"/>
+          <w:szCs w:val="28"/>
+        </w:rPr>
+      </w:pPr>
+    </w:p>
+    <w:p>
+      <w:pPr>
+        <w:rPr>
+          <w:sz w:val="28"/>
+          <w:szCs w:val="28"/>
+        </w:rPr>
+      </w:pPr>
+    </w:p>
+    <w:p>
+      <w:pPr>
+        <w:rPr>
+          <w:sz w:val="28"/>
+          <w:szCs w:val="28"/>
+        </w:rPr>
+      </w:pPr>
+    </w:p>
+    <w:p>
+      <w:pPr>
+        <w:rPr>
+          <w:sz w:val="28"/>
+          <w:szCs w:val="28"/>
+        </w:rPr>
+      </w:pPr>
+    </w:p>
+    <w:p>
+      <w:pPr>
+        <w:rPr>
+          <w:sz w:val="28"/>
+          <w:szCs w:val="28"/>
+        </w:rPr>
+      </w:pPr>
+    </w:p>
+    <w:p>
+      <w:pPr>
+        <w:rPr>
+          <w:sz w:val="28"/>
+          <w:szCs w:val="28"/>
+        </w:rPr>
+      </w:pPr>
+    </w:p>
+    <w:p>
+      <w:pPr>
+        <w:rPr>
+          <w:sz w:val="28"/>
+          <w:szCs w:val="28"/>
+        </w:rPr>
+      </w:pPr>
+    </w:p>
+    <w:p>
+      <w:pPr>
+        <w:rPr>
+          <w:sz w:val="28"/>
+          <w:szCs w:val="28"/>
+        </w:rPr>
+      </w:pPr>
+    </w:p>
+    <w:p>
+      <w:pPr>
+        <w:rPr>
+          <w:sz w:val="28"/>
+          <w:szCs w:val="28"/>
+        </w:rPr>
+      </w:pPr>
+    </w:p>
+    <w:p>
+      <w:pPr>
+        <w:rPr>
+          <w:sz w:val="28"/>
+          <w:szCs w:val="28"/>
+        </w:rPr>
+      </w:pPr>
+    </w:p>
+    <w:p>
+      <w:pPr>
+        <w:rPr>
+          <w:sz w:val="28"/>
+          <w:szCs w:val="28"/>
+        </w:rPr>
+      </w:pPr>
+    </w:p>
+    <w:p>
+      <w:pPr>
+        <w:rPr>
+          <w:sz w:val="28"/>
+          <w:szCs w:val="28"/>
+        </w:rPr>
+      </w:pPr>
+    </w:p>
+    <w:p>
+      <w:pPr>
+        <w:rPr>
+          <w:sz w:val="28"/>
+          <w:szCs w:val="28"/>
+        </w:rPr>
+      </w:pPr>
+    </w:p>
+    <w:p>
+      <w:pPr>
+        <w:rPr>
+          <w:sz w:val="28"/>
+          <w:szCs w:val="28"/>
+        </w:rPr>
+      </w:pPr>
+    </w:p>
+    <w:p>
+      <w:pPr>
+        <w:rPr>
+          <w:b/>
+          <w:bCs/>
+          <w:sz w:val="40"/>
+          <w:szCs w:val="40"/>
+        </w:rPr>
+      </w:pPr>
+      <w:r>
+        <w:rPr>
+          <w:b/>
+          <w:bCs/>
+          <w:sz w:val="40"/>
+          <w:szCs w:val="40"/>
+        </w:rPr>
+        <w:t>Saving Image to Computer</w:t>
+      </w:r>
+    </w:p>
+    <w:p>
+      <w:pPr>
+        <w:rPr>
+          <w:b/>
+          <w:bCs/>
+          <w:sz w:val="40"/>
+          <w:szCs w:val="40"/>
+        </w:rPr>
+      </w:pPr>
+    </w:p>
+    <w:p>
+      <w:pPr>
         <w:ind w:firstLine="720"/>
         <w:rPr>
           <w:sz w:val="28"/>
@@ -2758,308 +3237,462 @@
           <w:sz w:val="28"/>
           <w:szCs w:val="28"/>
         </w:rPr>
-        <w:t>(encoding/decoding stuff</w:t>
-      </w:r>
-      <w:r>
-        <w:rPr>
-          <w:sz w:val="28"/>
-          <w:szCs w:val="28"/>
-        </w:rPr>
-        <w:t xml:space="preserve"> Jon</w:t>
-      </w:r>
-      <w:r>
-        <w:rPr>
-          <w:sz w:val="28"/>
-          <w:szCs w:val="28"/>
-        </w:rPr>
-        <w:t>)</w:t>
-      </w:r>
-    </w:p>
-    <w:p>
-      <w:pPr>
-        <w:rPr>
-          <w:sz w:val="28"/>
-          <w:szCs w:val="28"/>
-        </w:rPr>
-      </w:pPr>
-    </w:p>
-    <w:p>
-      <w:pPr>
-        <w:rPr>
-          <w:sz w:val="28"/>
-          <w:szCs w:val="28"/>
-        </w:rPr>
-      </w:pPr>
-    </w:p>
-    <w:p>
-      <w:pPr>
-        <w:rPr>
-          <w:sz w:val="28"/>
-          <w:szCs w:val="28"/>
-        </w:rPr>
-      </w:pPr>
-    </w:p>
-    <w:p>
-      <w:pPr>
-        <w:rPr>
-          <w:sz w:val="28"/>
-          <w:szCs w:val="28"/>
-        </w:rPr>
-      </w:pPr>
-    </w:p>
-    <w:p>
-      <w:pPr>
-        <w:rPr>
-          <w:sz w:val="28"/>
-          <w:szCs w:val="28"/>
-        </w:rPr>
-      </w:pPr>
-    </w:p>
-    <w:p>
-      <w:pPr>
-        <w:rPr>
-          <w:sz w:val="28"/>
-          <w:szCs w:val="28"/>
-        </w:rPr>
-      </w:pPr>
-    </w:p>
-    <w:p>
-      <w:pPr>
-        <w:rPr>
-          <w:sz w:val="28"/>
-          <w:szCs w:val="28"/>
-        </w:rPr>
-      </w:pPr>
-    </w:p>
-    <w:p>
-      <w:pPr>
-        <w:rPr>
-          <w:sz w:val="28"/>
-          <w:szCs w:val="28"/>
-        </w:rPr>
-      </w:pPr>
-    </w:p>
-    <w:p>
-      <w:pPr>
-        <w:rPr>
-          <w:sz w:val="28"/>
-          <w:szCs w:val="28"/>
-        </w:rPr>
-      </w:pPr>
-    </w:p>
-    <w:p>
-      <w:pPr>
-        <w:rPr>
-          <w:sz w:val="28"/>
-          <w:szCs w:val="28"/>
-        </w:rPr>
-      </w:pPr>
-    </w:p>
-    <w:p>
-      <w:pPr>
-        <w:rPr>
-          <w:sz w:val="28"/>
-          <w:szCs w:val="28"/>
-        </w:rPr>
-      </w:pPr>
-    </w:p>
-    <w:p>
-      <w:pPr>
-        <w:rPr>
-          <w:sz w:val="28"/>
-          <w:szCs w:val="28"/>
-        </w:rPr>
-      </w:pPr>
-    </w:p>
-    <w:p>
-      <w:pPr>
-        <w:rPr>
-          <w:sz w:val="28"/>
-          <w:szCs w:val="28"/>
-        </w:rPr>
-      </w:pPr>
-    </w:p>
-    <w:p>
-      <w:pPr>
-        <w:rPr>
-          <w:sz w:val="28"/>
-          <w:szCs w:val="28"/>
-        </w:rPr>
-      </w:pPr>
-    </w:p>
-    <w:p>
-      <w:pPr>
-        <w:rPr>
-          <w:sz w:val="28"/>
-          <w:szCs w:val="28"/>
-        </w:rPr>
-      </w:pPr>
-    </w:p>
-    <w:p>
-      <w:pPr>
-        <w:rPr>
-          <w:sz w:val="28"/>
-          <w:szCs w:val="28"/>
-        </w:rPr>
-      </w:pPr>
-    </w:p>
-    <w:p>
-      <w:pPr>
-        <w:rPr>
-          <w:sz w:val="28"/>
-          <w:szCs w:val="28"/>
-        </w:rPr>
-      </w:pPr>
-    </w:p>
-    <w:p>
-      <w:pPr>
-        <w:rPr>
-          <w:sz w:val="28"/>
-          <w:szCs w:val="28"/>
-        </w:rPr>
-      </w:pPr>
-    </w:p>
-    <w:p>
-      <w:pPr>
-        <w:rPr>
-          <w:sz w:val="28"/>
-          <w:szCs w:val="28"/>
-        </w:rPr>
-      </w:pPr>
-    </w:p>
-    <w:p>
-      <w:pPr>
-        <w:rPr>
-          <w:sz w:val="28"/>
-          <w:szCs w:val="28"/>
-        </w:rPr>
-      </w:pPr>
-    </w:p>
-    <w:p>
-      <w:pPr>
-        <w:rPr>
-          <w:sz w:val="28"/>
-          <w:szCs w:val="28"/>
-        </w:rPr>
-      </w:pPr>
-    </w:p>
-    <w:p>
-      <w:pPr>
-        <w:rPr>
-          <w:sz w:val="28"/>
-          <w:szCs w:val="28"/>
-        </w:rPr>
-      </w:pPr>
-    </w:p>
-    <w:p>
-      <w:pPr>
-        <w:rPr>
-          <w:sz w:val="28"/>
-          <w:szCs w:val="28"/>
-        </w:rPr>
-      </w:pPr>
-    </w:p>
-    <w:p>
-      <w:pPr>
-        <w:rPr>
-          <w:sz w:val="28"/>
-          <w:szCs w:val="28"/>
-        </w:rPr>
-      </w:pPr>
-    </w:p>
-    <w:p>
-      <w:pPr>
-        <w:rPr>
-          <w:sz w:val="28"/>
-          <w:szCs w:val="28"/>
-        </w:rPr>
-      </w:pPr>
-    </w:p>
-    <w:p>
-      <w:pPr>
-        <w:rPr>
-          <w:sz w:val="28"/>
-          <w:szCs w:val="28"/>
-        </w:rPr>
-      </w:pPr>
-    </w:p>
-    <w:p>
-      <w:pPr>
-        <w:rPr>
-          <w:sz w:val="28"/>
-          <w:szCs w:val="28"/>
-        </w:rPr>
-      </w:pPr>
-    </w:p>
-    <w:p>
-      <w:pPr>
-        <w:rPr>
-          <w:sz w:val="28"/>
-          <w:szCs w:val="28"/>
-        </w:rPr>
-      </w:pPr>
-    </w:p>
-    <w:p>
-      <w:pPr>
-        <w:rPr>
-          <w:sz w:val="28"/>
-          <w:szCs w:val="28"/>
-        </w:rPr>
-      </w:pPr>
-    </w:p>
-    <w:p>
-      <w:pPr>
-        <w:rPr>
-          <w:sz w:val="28"/>
-          <w:szCs w:val="28"/>
-        </w:rPr>
-      </w:pPr>
-    </w:p>
-    <w:p>
-      <w:pPr>
-        <w:rPr>
-          <w:sz w:val="28"/>
-          <w:szCs w:val="28"/>
-        </w:rPr>
-      </w:pPr>
-    </w:p>
-    <w:p>
-      <w:pPr>
-        <w:rPr>
-          <w:sz w:val="28"/>
-          <w:szCs w:val="28"/>
-        </w:rPr>
-      </w:pPr>
-    </w:p>
-    <w:p>
-      <w:pPr>
-        <w:rPr>
-          <w:b/>
-          <w:bCs/>
-          <w:sz w:val="40"/>
-          <w:szCs w:val="40"/>
-        </w:rPr>
-      </w:pPr>
-      <w:r>
-        <w:rPr>
-          <w:b/>
-          <w:bCs/>
-          <w:sz w:val="40"/>
-          <w:szCs w:val="40"/>
-        </w:rPr>
-        <w:lastRenderedPageBreak/>
-        <w:t>Saving Image to Computer</w:t>
-      </w:r>
-    </w:p>
-    <w:p>
-      <w:pPr>
-        <w:rPr>
-          <w:b/>
-          <w:bCs/>
-          <w:sz w:val="40"/>
-          <w:szCs w:val="40"/>
-        </w:rPr>
-      </w:pPr>
+        <w:t>(GUI STUFF Zhihua)</w:t>
+      </w:r>
+    </w:p>
+    <w:p>
+      <w:pPr>
+        <w:rPr>
+          <w:b/>
+          <w:bCs/>
+          <w:sz w:val="28"/>
+          <w:szCs w:val="28"/>
+        </w:rPr>
+      </w:pPr>
+      <w:r>
+        <w:rPr>
+          <w:b/>
+          <w:bCs/>
+          <w:sz w:val="40"/>
+          <w:szCs w:val="40"/>
+        </w:rPr>
+        <w:tab/>
+      </w:r>
+    </w:p>
+    <w:p>
+      <w:pPr>
+        <w:rPr>
+          <w:b/>
+          <w:bCs/>
+          <w:sz w:val="40"/>
+          <w:szCs w:val="40"/>
+        </w:rPr>
+      </w:pPr>
+      <w:r>
+        <w:rPr>
+          <w:b/>
+          <w:bCs/>
+          <w:sz w:val="28"/>
+          <w:szCs w:val="28"/>
+        </w:rPr>
+        <w:tab/>
+      </w:r>
+      <w:r>
+        <w:rPr>
+          <w:sz w:val="28"/>
+          <w:szCs w:val="28"/>
+        </w:rPr>
+        <w:t>(I/O STUFF) When the “Save Image” button is selected, the default File Explorer will again be opened. You may now navigate to the</w:t>
+      </w:r>
+      <w:r>
+        <w:rPr>
+          <w:sz w:val="28"/>
+          <w:szCs w:val="28"/>
+        </w:rPr>
+        <w:t xml:space="preserve"> file</w:t>
+      </w:r>
+      <w:r>
+        <w:rPr>
+          <w:sz w:val="28"/>
+          <w:szCs w:val="28"/>
+        </w:rPr>
+        <w:t xml:space="preserve"> location</w:t>
+      </w:r>
+      <w:r>
+        <w:rPr>
+          <w:sz w:val="28"/>
+          <w:szCs w:val="28"/>
+        </w:rPr>
+        <w:t xml:space="preserve"> on your computer</w:t>
+      </w:r>
+      <w:r>
+        <w:rPr>
+          <w:sz w:val="28"/>
+          <w:szCs w:val="28"/>
+        </w:rPr>
+        <w:t xml:space="preserve"> where your encoded image </w:t>
+      </w:r>
+      <w:r>
+        <w:rPr>
+          <w:sz w:val="28"/>
+          <w:szCs w:val="28"/>
+        </w:rPr>
+        <w:t>is to</w:t>
+      </w:r>
+      <w:r>
+        <w:rPr>
+          <w:sz w:val="28"/>
+          <w:szCs w:val="28"/>
+        </w:rPr>
+        <w:t xml:space="preserve"> be saved. </w:t>
+      </w:r>
+      <w:r>
+        <w:rPr>
+          <w:sz w:val="28"/>
+          <w:szCs w:val="28"/>
+        </w:rPr>
+        <w:t>Alternatively, y</w:t>
+      </w:r>
+      <w:r>
+        <w:rPr>
+          <w:sz w:val="28"/>
+          <w:szCs w:val="28"/>
+        </w:rPr>
+        <w:t xml:space="preserve">ou </w:t>
+      </w:r>
+      <w:r>
+        <w:rPr>
+          <w:sz w:val="28"/>
+          <w:szCs w:val="28"/>
+        </w:rPr>
+        <w:t>may</w:t>
+      </w:r>
+      <w:r>
+        <w:rPr>
+          <w:sz w:val="28"/>
+          <w:szCs w:val="28"/>
+        </w:rPr>
+        <w:t xml:space="preserve"> also rename </w:t>
+      </w:r>
+      <w:r>
+        <w:rPr>
+          <w:sz w:val="28"/>
+          <w:szCs w:val="28"/>
+        </w:rPr>
+        <w:t xml:space="preserve">and save </w:t>
+      </w:r>
+      <w:r>
+        <w:rPr>
+          <w:sz w:val="28"/>
+          <w:szCs w:val="28"/>
+        </w:rPr>
+        <w:t>the</w:t>
+      </w:r>
+      <w:r>
+        <w:rPr>
+          <w:sz w:val="28"/>
+          <w:szCs w:val="28"/>
+        </w:rPr>
+        <w:t xml:space="preserve"> image</w:t>
+      </w:r>
+      <w:r>
+        <w:rPr>
+          <w:sz w:val="28"/>
+          <w:szCs w:val="28"/>
+        </w:rPr>
+        <w:t xml:space="preserve"> immediately after opening it</w:t>
+      </w:r>
+      <w:r>
+        <w:rPr>
+          <w:sz w:val="28"/>
+          <w:szCs w:val="28"/>
+        </w:rPr>
+        <w:t xml:space="preserve"> </w:t>
+      </w:r>
+      <w:r>
+        <w:rPr>
+          <w:sz w:val="28"/>
+          <w:szCs w:val="28"/>
+        </w:rPr>
+        <w:t xml:space="preserve">before you </w:t>
+      </w:r>
+      <w:r>
+        <w:rPr>
+          <w:sz w:val="28"/>
+          <w:szCs w:val="28"/>
+        </w:rPr>
+        <w:t>begin the encoding process</w:t>
+      </w:r>
+      <w:r>
+        <w:rPr>
+          <w:sz w:val="28"/>
+          <w:szCs w:val="28"/>
+        </w:rPr>
+        <w:t xml:space="preserve"> </w:t>
+      </w:r>
+      <w:proofErr w:type="gramStart"/>
+      <w:r>
+        <w:rPr>
+          <w:sz w:val="28"/>
+          <w:szCs w:val="28"/>
+        </w:rPr>
+        <w:t>in order to</w:t>
+      </w:r>
+      <w:proofErr w:type="gramEnd"/>
+      <w:r>
+        <w:rPr>
+          <w:sz w:val="28"/>
+          <w:szCs w:val="28"/>
+        </w:rPr>
+        <w:t xml:space="preserve"> make a copy and preserve the original</w:t>
+      </w:r>
+      <w:r>
+        <w:rPr>
+          <w:sz w:val="28"/>
+          <w:szCs w:val="28"/>
+        </w:rPr>
+        <w:t xml:space="preserve"> image file</w:t>
+      </w:r>
+      <w:r>
+        <w:rPr>
+          <w:sz w:val="28"/>
+          <w:szCs w:val="28"/>
+        </w:rPr>
+        <w:t>.</w:t>
+      </w:r>
+    </w:p>
+    <w:p>
+      <w:pPr>
+        <w:rPr>
+          <w:sz w:val="28"/>
+          <w:szCs w:val="28"/>
+        </w:rPr>
+      </w:pPr>
+      <w:r>
+        <w:rPr>
+          <w:b/>
+          <w:bCs/>
+          <w:sz w:val="40"/>
+          <w:szCs w:val="40"/>
+        </w:rPr>
+        <w:tab/>
+      </w:r>
+      <w:r>
+        <w:rPr>
+          <w:sz w:val="28"/>
+          <w:szCs w:val="28"/>
+        </w:rPr>
+        <w:t xml:space="preserve">Congratulations! You have successfully encoded and encrypted an image using steganography! You may now </w:t>
+      </w:r>
+      <w:r>
+        <w:rPr>
+          <w:sz w:val="28"/>
+          <w:szCs w:val="28"/>
+        </w:rPr>
+        <w:t xml:space="preserve">decode this image to reveal the secret </w:t>
+      </w:r>
+      <w:r>
+        <w:rPr>
+          <w:sz w:val="28"/>
+          <w:szCs w:val="28"/>
+        </w:rPr>
+        <w:t>message or</w:t>
+      </w:r>
+      <w:r>
+        <w:rPr>
+          <w:sz w:val="28"/>
+          <w:szCs w:val="28"/>
+        </w:rPr>
+        <w:t xml:space="preserve"> encode more images by repeating the above steps.</w:t>
+      </w:r>
+    </w:p>
+    <w:p>
+      <w:pPr>
+        <w:rPr>
+          <w:b/>
+          <w:bCs/>
+          <w:sz w:val="40"/>
+          <w:szCs w:val="40"/>
+        </w:rPr>
+      </w:pPr>
+    </w:p>
+    <w:p>
+      <w:pPr>
+        <w:rPr>
+          <w:b/>
+          <w:bCs/>
+          <w:sz w:val="40"/>
+          <w:szCs w:val="40"/>
+        </w:rPr>
+      </w:pPr>
+    </w:p>
+    <w:p>
+      <w:pPr>
+        <w:rPr>
+          <w:b/>
+          <w:bCs/>
+          <w:sz w:val="40"/>
+          <w:szCs w:val="40"/>
+        </w:rPr>
+      </w:pPr>
+    </w:p>
+    <w:p>
+      <w:pPr>
+        <w:rPr>
+          <w:b/>
+          <w:bCs/>
+          <w:sz w:val="40"/>
+          <w:szCs w:val="40"/>
+        </w:rPr>
+      </w:pPr>
+    </w:p>
+    <w:p>
+      <w:pPr>
+        <w:rPr>
+          <w:b/>
+          <w:bCs/>
+          <w:sz w:val="40"/>
+          <w:szCs w:val="40"/>
+        </w:rPr>
+      </w:pPr>
+    </w:p>
+    <w:p>
+      <w:pPr>
+        <w:rPr>
+          <w:b/>
+          <w:bCs/>
+          <w:sz w:val="40"/>
+          <w:szCs w:val="40"/>
+        </w:rPr>
+      </w:pPr>
+    </w:p>
+    <w:p>
+      <w:pPr>
+        <w:rPr>
+          <w:b/>
+          <w:bCs/>
+          <w:sz w:val="40"/>
+          <w:szCs w:val="40"/>
+        </w:rPr>
+      </w:pPr>
+    </w:p>
+    <w:p>
+      <w:pPr>
+        <w:rPr>
+          <w:b/>
+          <w:bCs/>
+          <w:sz w:val="40"/>
+          <w:szCs w:val="40"/>
+        </w:rPr>
+      </w:pPr>
+    </w:p>
+    <w:p>
+      <w:pPr>
+        <w:rPr>
+          <w:b/>
+          <w:bCs/>
+          <w:sz w:val="40"/>
+          <w:szCs w:val="40"/>
+        </w:rPr>
+      </w:pPr>
+    </w:p>
+    <w:p>
+      <w:pPr>
+        <w:rPr>
+          <w:b/>
+          <w:bCs/>
+          <w:sz w:val="40"/>
+          <w:szCs w:val="40"/>
+        </w:rPr>
+      </w:pPr>
+    </w:p>
+    <w:p>
+      <w:pPr>
+        <w:rPr>
+          <w:b/>
+          <w:bCs/>
+          <w:sz w:val="40"/>
+          <w:szCs w:val="40"/>
+        </w:rPr>
+      </w:pPr>
+    </w:p>
+    <w:p>
+      <w:pPr>
+        <w:rPr>
+          <w:b/>
+          <w:bCs/>
+          <w:sz w:val="40"/>
+          <w:szCs w:val="40"/>
+        </w:rPr>
+      </w:pPr>
+    </w:p>
+    <w:p>
+      <w:pPr>
+        <w:rPr>
+          <w:b/>
+          <w:bCs/>
+          <w:sz w:val="40"/>
+          <w:szCs w:val="40"/>
+        </w:rPr>
+      </w:pPr>
+    </w:p>
+    <w:p>
+      <w:pPr>
+        <w:rPr>
+          <w:b/>
+          <w:bCs/>
+          <w:sz w:val="40"/>
+          <w:szCs w:val="40"/>
+        </w:rPr>
+      </w:pPr>
+    </w:p>
+    <w:p>
+      <w:pPr>
+        <w:rPr>
+          <w:b/>
+          <w:bCs/>
+          <w:sz w:val="40"/>
+          <w:szCs w:val="40"/>
+        </w:rPr>
+      </w:pPr>
+    </w:p>
+    <w:p>
+      <w:pPr>
+        <w:rPr>
+          <w:b/>
+          <w:bCs/>
+          <w:sz w:val="40"/>
+          <w:szCs w:val="40"/>
+        </w:rPr>
+      </w:pPr>
+    </w:p>
+    <w:p>
+      <w:pPr>
+        <w:rPr>
+          <w:b/>
+          <w:bCs/>
+          <w:sz w:val="40"/>
+          <w:szCs w:val="40"/>
+        </w:rPr>
+      </w:pPr>
+    </w:p>
+    <w:p>
+      <w:pPr>
+        <w:rPr>
+          <w:b/>
+          <w:bCs/>
+          <w:sz w:val="40"/>
+          <w:szCs w:val="40"/>
+        </w:rPr>
+      </w:pPr>
+    </w:p>
+    <w:p>
+      <w:pPr>
+        <w:rPr>
+          <w:b/>
+          <w:bCs/>
+          <w:sz w:val="40"/>
+          <w:szCs w:val="40"/>
+        </w:rPr>
+      </w:pPr>
+      <w:r>
+        <w:rPr>
+          <w:b/>
+          <w:bCs/>
+          <w:sz w:val="40"/>
+          <w:szCs w:val="40"/>
+        </w:rPr>
+        <w:t>Resetting Steganography</w:t>
+      </w:r>
+      <w:r>
+        <w:rPr>
+          <w:b/>
+          <w:bCs/>
+          <w:sz w:val="40"/>
+          <w:szCs w:val="40"/>
+        </w:rPr>
+        <w:br/>
+      </w:r>
     </w:p>
     <w:p>
       <w:pPr>
@@ -3079,145 +3712,57 @@
     </w:p>
     <w:p>
       <w:pPr>
-        <w:rPr>
-          <w:b/>
-          <w:bCs/>
-          <w:sz w:val="28"/>
-          <w:szCs w:val="28"/>
-        </w:rPr>
-      </w:pPr>
-      <w:r>
-        <w:rPr>
-          <w:b/>
-          <w:bCs/>
-          <w:sz w:val="40"/>
-          <w:szCs w:val="40"/>
-        </w:rPr>
-        <w:tab/>
-      </w:r>
-    </w:p>
-    <w:p>
-      <w:pPr>
-        <w:rPr>
-          <w:b/>
-          <w:bCs/>
-          <w:sz w:val="40"/>
-          <w:szCs w:val="40"/>
-        </w:rPr>
-      </w:pPr>
-      <w:r>
-        <w:rPr>
-          <w:b/>
-          <w:bCs/>
-          <w:sz w:val="28"/>
-          <w:szCs w:val="28"/>
-        </w:rPr>
-        <w:tab/>
-      </w:r>
-      <w:r>
-        <w:rPr>
-          <w:sz w:val="28"/>
-          <w:szCs w:val="28"/>
-        </w:rPr>
-        <w:t>(I/O STUFF) When the “Save Image” button is selected, the default File Explorer will again be opened. You may now navigate to the</w:t>
-      </w:r>
-      <w:r>
-        <w:rPr>
-          <w:sz w:val="28"/>
-          <w:szCs w:val="28"/>
-        </w:rPr>
-        <w:t xml:space="preserve"> file</w:t>
-      </w:r>
-      <w:r>
-        <w:rPr>
-          <w:sz w:val="28"/>
-          <w:szCs w:val="28"/>
-        </w:rPr>
-        <w:t xml:space="preserve"> location</w:t>
-      </w:r>
-      <w:r>
-        <w:rPr>
-          <w:sz w:val="28"/>
-          <w:szCs w:val="28"/>
-        </w:rPr>
-        <w:t xml:space="preserve"> on your computer</w:t>
-      </w:r>
-      <w:r>
-        <w:rPr>
-          <w:sz w:val="28"/>
-          <w:szCs w:val="28"/>
-        </w:rPr>
-        <w:t xml:space="preserve"> where your encoded image </w:t>
-      </w:r>
-      <w:r>
-        <w:rPr>
-          <w:sz w:val="28"/>
-          <w:szCs w:val="28"/>
-        </w:rPr>
-        <w:t>is to</w:t>
-      </w:r>
-      <w:r>
-        <w:rPr>
-          <w:sz w:val="28"/>
-          <w:szCs w:val="28"/>
-        </w:rPr>
-        <w:t xml:space="preserve"> be saved. </w:t>
-      </w:r>
-      <w:r>
-        <w:rPr>
-          <w:sz w:val="28"/>
-          <w:szCs w:val="28"/>
-        </w:rPr>
-        <w:t>Alternatively, y</w:t>
-      </w:r>
-      <w:r>
-        <w:rPr>
-          <w:sz w:val="28"/>
-          <w:szCs w:val="28"/>
-        </w:rPr>
-        <w:t xml:space="preserve">ou </w:t>
-      </w:r>
-      <w:r>
-        <w:rPr>
-          <w:sz w:val="28"/>
-          <w:szCs w:val="28"/>
-        </w:rPr>
-        <w:t>may</w:t>
-      </w:r>
-      <w:r>
-        <w:rPr>
-          <w:sz w:val="28"/>
-          <w:szCs w:val="28"/>
-        </w:rPr>
-        <w:t xml:space="preserve"> also rename </w:t>
-      </w:r>
-      <w:r>
-        <w:rPr>
-          <w:sz w:val="28"/>
-          <w:szCs w:val="28"/>
-        </w:rPr>
-        <w:t xml:space="preserve">and save </w:t>
-      </w:r>
-      <w:r>
-        <w:rPr>
-          <w:sz w:val="28"/>
-          <w:szCs w:val="28"/>
-        </w:rPr>
-        <w:t>the</w:t>
-      </w:r>
-      <w:r>
-        <w:rPr>
-          <w:sz w:val="28"/>
-          <w:szCs w:val="28"/>
-        </w:rPr>
-        <w:t xml:space="preserve"> image</w:t>
-      </w:r>
-      <w:r>
-        <w:rPr>
-          <w:sz w:val="28"/>
-          <w:szCs w:val="28"/>
-        </w:rPr>
-        <w:t xml:space="preserve"> immediately after opening it</w:t>
+        <w:ind w:firstLine="720"/>
+        <w:rPr>
+          <w:b/>
+          <w:bCs/>
+          <w:sz w:val="40"/>
+          <w:szCs w:val="40"/>
+        </w:rPr>
+      </w:pPr>
+    </w:p>
+    <w:p>
+      <w:pPr>
+        <w:ind w:firstLine="720"/>
+        <w:rPr>
+          <w:sz w:val="28"/>
+          <w:szCs w:val="28"/>
+        </w:rPr>
+      </w:pPr>
+      <w:r>
+        <w:rPr>
+          <w:sz w:val="28"/>
+          <w:szCs w:val="28"/>
+        </w:rPr>
+        <w:t>(I/O STUFF) When the “</w:t>
+      </w:r>
+      <w:r>
+        <w:rPr>
+          <w:sz w:val="28"/>
+          <w:szCs w:val="28"/>
+        </w:rPr>
+        <w:t>Reset Image</w:t>
+      </w:r>
+      <w:r>
+        <w:rPr>
+          <w:sz w:val="28"/>
+          <w:szCs w:val="28"/>
+        </w:rPr>
+        <w:t xml:space="preserve">” button is selected, </w:t>
+      </w:r>
+      <w:r>
+        <w:rPr>
+          <w:sz w:val="28"/>
+          <w:szCs w:val="28"/>
+        </w:rPr>
+        <w:t xml:space="preserve">any secret messages that you have encoded onto the image will be erased, and the image will be restored to </w:t>
+      </w:r>
+      <w:r>
+        <w:rPr>
+          <w:sz w:val="28"/>
+          <w:szCs w:val="28"/>
+        </w:rPr>
+        <w:t>its</w:t>
       </w:r>
       <w:r>
         <w:rPr>
@@ -3231,14 +3776,21 @@
           <w:sz w:val="28"/>
           <w:szCs w:val="28"/>
         </w:rPr>
-        <w:t xml:space="preserve">before you </w:t>
-      </w:r>
-      <w:r>
-        <w:rPr>
-          <w:sz w:val="28"/>
-          <w:szCs w:val="28"/>
-        </w:rPr>
-        <w:t>begin the encoding process</w:t>
+        <w:t>unaltered</w:t>
+      </w:r>
+      <w:r>
+        <w:rPr>
+          <w:sz w:val="28"/>
+          <w:szCs w:val="28"/>
+        </w:rPr>
+        <w:t xml:space="preserve"> original</w:t>
+      </w:r>
+      <w:r>
+        <w:rPr>
+          <w:sz w:val="28"/>
+          <w:szCs w:val="28"/>
+        </w:rPr>
+        <w:t xml:space="preserve"> form</w:t>
       </w:r>
       <w:r>
         <w:rPr>
@@ -3247,626 +3799,236 @@
         </w:rPr>
         <w:t xml:space="preserve"> </w:t>
       </w:r>
+      <w:r>
+        <w:rPr>
+          <w:sz w:val="28"/>
+          <w:szCs w:val="28"/>
+        </w:rPr>
+        <w:t>from</w:t>
+      </w:r>
+      <w:r>
+        <w:rPr>
+          <w:sz w:val="28"/>
+          <w:szCs w:val="28"/>
+        </w:rPr>
+        <w:t xml:space="preserve"> the time it was uploaded</w:t>
+      </w:r>
       <w:proofErr w:type="gramStart"/>
       <w:r>
         <w:rPr>
           <w:sz w:val="28"/>
           <w:szCs w:val="28"/>
         </w:rPr>
-        <w:t>in order to</w:t>
+        <w:t xml:space="preserve">.  </w:t>
       </w:r>
       <w:proofErr w:type="gramEnd"/>
-      <w:r>
-        <w:rPr>
-          <w:sz w:val="28"/>
-          <w:szCs w:val="28"/>
-        </w:rPr>
-        <w:t xml:space="preserve"> make a copy and preserve the original</w:t>
-      </w:r>
-      <w:r>
-        <w:rPr>
-          <w:sz w:val="28"/>
-          <w:szCs w:val="28"/>
-        </w:rPr>
-        <w:t xml:space="preserve"> image file</w:t>
-      </w:r>
-      <w:r>
-        <w:rPr>
-          <w:sz w:val="28"/>
-          <w:szCs w:val="28"/>
-        </w:rPr>
-        <w:t>.</w:t>
-      </w:r>
-    </w:p>
-    <w:p>
-      <w:pPr>
-        <w:rPr>
-          <w:sz w:val="28"/>
-          <w:szCs w:val="28"/>
-        </w:rPr>
-      </w:pPr>
-      <w:r>
-        <w:rPr>
-          <w:b/>
-          <w:bCs/>
-          <w:sz w:val="40"/>
-          <w:szCs w:val="40"/>
-        </w:rPr>
-        <w:tab/>
-      </w:r>
-      <w:r>
-        <w:rPr>
-          <w:sz w:val="28"/>
-          <w:szCs w:val="28"/>
-        </w:rPr>
-        <w:t xml:space="preserve">Congratulations! You have successfully encoded and encrypted an image using steganography! You may now </w:t>
-      </w:r>
-      <w:r>
-        <w:rPr>
-          <w:sz w:val="28"/>
-          <w:szCs w:val="28"/>
-        </w:rPr>
-        <w:t xml:space="preserve">decode this image to reveal the secret </w:t>
-      </w:r>
-      <w:r>
-        <w:rPr>
-          <w:sz w:val="28"/>
-          <w:szCs w:val="28"/>
-        </w:rPr>
-        <w:t>message or</w:t>
-      </w:r>
-      <w:r>
-        <w:rPr>
-          <w:sz w:val="28"/>
-          <w:szCs w:val="28"/>
-        </w:rPr>
-        <w:t xml:space="preserve"> encode more images by repeating the above steps.</w:t>
-      </w:r>
-    </w:p>
-    <w:p>
-      <w:pPr>
-        <w:rPr>
-          <w:b/>
-          <w:bCs/>
-          <w:sz w:val="40"/>
-          <w:szCs w:val="40"/>
-        </w:rPr>
-      </w:pPr>
-    </w:p>
-    <w:p>
-      <w:pPr>
-        <w:rPr>
-          <w:b/>
-          <w:bCs/>
-          <w:sz w:val="40"/>
-          <w:szCs w:val="40"/>
-        </w:rPr>
-      </w:pPr>
-    </w:p>
-    <w:p>
-      <w:pPr>
-        <w:rPr>
-          <w:b/>
-          <w:bCs/>
-          <w:sz w:val="40"/>
-          <w:szCs w:val="40"/>
-        </w:rPr>
-      </w:pPr>
-    </w:p>
-    <w:p>
-      <w:pPr>
-        <w:rPr>
-          <w:b/>
-          <w:bCs/>
-          <w:sz w:val="40"/>
-          <w:szCs w:val="40"/>
-        </w:rPr>
-      </w:pPr>
-    </w:p>
-    <w:p>
-      <w:pPr>
-        <w:rPr>
-          <w:b/>
-          <w:bCs/>
-          <w:sz w:val="40"/>
-          <w:szCs w:val="40"/>
-        </w:rPr>
-      </w:pPr>
-    </w:p>
-    <w:p>
-      <w:pPr>
-        <w:rPr>
-          <w:b/>
-          <w:bCs/>
-          <w:sz w:val="40"/>
-          <w:szCs w:val="40"/>
-        </w:rPr>
-      </w:pPr>
-    </w:p>
-    <w:p>
-      <w:pPr>
-        <w:rPr>
-          <w:b/>
-          <w:bCs/>
-          <w:sz w:val="40"/>
-          <w:szCs w:val="40"/>
-        </w:rPr>
-      </w:pPr>
-    </w:p>
-    <w:p>
-      <w:pPr>
-        <w:rPr>
-          <w:b/>
-          <w:bCs/>
-          <w:sz w:val="40"/>
-          <w:szCs w:val="40"/>
-        </w:rPr>
-      </w:pPr>
-    </w:p>
-    <w:p>
-      <w:pPr>
-        <w:rPr>
-          <w:b/>
-          <w:bCs/>
-          <w:sz w:val="40"/>
-          <w:szCs w:val="40"/>
-        </w:rPr>
-      </w:pPr>
-    </w:p>
-    <w:p>
-      <w:pPr>
-        <w:rPr>
-          <w:b/>
-          <w:bCs/>
-          <w:sz w:val="40"/>
-          <w:szCs w:val="40"/>
-        </w:rPr>
-      </w:pPr>
-    </w:p>
-    <w:p>
-      <w:pPr>
-        <w:rPr>
-          <w:b/>
-          <w:bCs/>
-          <w:sz w:val="40"/>
-          <w:szCs w:val="40"/>
-        </w:rPr>
-      </w:pPr>
-    </w:p>
-    <w:p>
-      <w:pPr>
-        <w:rPr>
-          <w:b/>
-          <w:bCs/>
-          <w:sz w:val="40"/>
-          <w:szCs w:val="40"/>
-        </w:rPr>
-      </w:pPr>
-    </w:p>
-    <w:p>
-      <w:pPr>
-        <w:rPr>
-          <w:b/>
-          <w:bCs/>
-          <w:sz w:val="40"/>
-          <w:szCs w:val="40"/>
-        </w:rPr>
-      </w:pPr>
-    </w:p>
-    <w:p>
-      <w:pPr>
-        <w:rPr>
-          <w:b/>
-          <w:bCs/>
-          <w:sz w:val="40"/>
-          <w:szCs w:val="40"/>
-        </w:rPr>
-      </w:pPr>
-    </w:p>
-    <w:p>
-      <w:pPr>
-        <w:rPr>
-          <w:b/>
-          <w:bCs/>
-          <w:sz w:val="40"/>
-          <w:szCs w:val="40"/>
-        </w:rPr>
-      </w:pPr>
-    </w:p>
-    <w:p>
-      <w:pPr>
-        <w:rPr>
-          <w:b/>
-          <w:bCs/>
-          <w:sz w:val="40"/>
-          <w:szCs w:val="40"/>
-        </w:rPr>
-      </w:pPr>
-    </w:p>
-    <w:p>
-      <w:pPr>
-        <w:rPr>
-          <w:b/>
-          <w:bCs/>
-          <w:sz w:val="40"/>
-          <w:szCs w:val="40"/>
-        </w:rPr>
-      </w:pPr>
-    </w:p>
-    <w:p>
-      <w:pPr>
-        <w:rPr>
-          <w:b/>
-          <w:bCs/>
-          <w:sz w:val="40"/>
-          <w:szCs w:val="40"/>
-        </w:rPr>
-      </w:pPr>
-    </w:p>
-    <w:p>
-      <w:pPr>
-        <w:rPr>
-          <w:b/>
-          <w:bCs/>
-          <w:sz w:val="40"/>
-          <w:szCs w:val="40"/>
-        </w:rPr>
-      </w:pPr>
-      <w:r>
-        <w:rPr>
-          <w:b/>
-          <w:bCs/>
-          <w:sz w:val="40"/>
-          <w:szCs w:val="40"/>
-        </w:rPr>
-        <w:t>Resetting Steganography</w:t>
-      </w:r>
-      <w:r>
-        <w:rPr>
-          <w:b/>
-          <w:bCs/>
-          <w:sz w:val="40"/>
-          <w:szCs w:val="40"/>
-        </w:rPr>
-        <w:br/>
-      </w:r>
-    </w:p>
-    <w:p>
-      <w:pPr>
-        <w:ind w:firstLine="720"/>
-        <w:rPr>
-          <w:sz w:val="28"/>
-          <w:szCs w:val="28"/>
-        </w:rPr>
-      </w:pPr>
-      <w:r>
-        <w:rPr>
-          <w:sz w:val="28"/>
-          <w:szCs w:val="28"/>
-        </w:rPr>
-        <w:t>(GUI STUFF Zhihua)</w:t>
-      </w:r>
-    </w:p>
-    <w:p>
-      <w:pPr>
-        <w:ind w:firstLine="720"/>
-        <w:rPr>
-          <w:b/>
-          <w:bCs/>
-          <w:sz w:val="40"/>
-          <w:szCs w:val="40"/>
-        </w:rPr>
-      </w:pPr>
-    </w:p>
-    <w:p>
-      <w:pPr>
-        <w:ind w:firstLine="720"/>
-        <w:rPr>
-          <w:sz w:val="28"/>
-          <w:szCs w:val="28"/>
-        </w:rPr>
-      </w:pPr>
-      <w:r>
-        <w:rPr>
-          <w:sz w:val="28"/>
-          <w:szCs w:val="28"/>
-        </w:rPr>
-        <w:t>(I/O STUFF) When the “</w:t>
-      </w:r>
-      <w:r>
-        <w:rPr>
-          <w:sz w:val="28"/>
-          <w:szCs w:val="28"/>
-        </w:rPr>
-        <w:t>Reset Image</w:t>
-      </w:r>
-      <w:r>
-        <w:rPr>
-          <w:sz w:val="28"/>
-          <w:szCs w:val="28"/>
-        </w:rPr>
-        <w:t xml:space="preserve">” button is selected, </w:t>
-      </w:r>
-      <w:r>
-        <w:rPr>
-          <w:sz w:val="28"/>
-          <w:szCs w:val="28"/>
-        </w:rPr>
-        <w:t xml:space="preserve">any secret messages that you have encoded onto the image will be erased, and the image will be restored to </w:t>
-      </w:r>
-      <w:r>
-        <w:rPr>
-          <w:sz w:val="28"/>
-          <w:szCs w:val="28"/>
-        </w:rPr>
-        <w:t>its</w:t>
-      </w:r>
-      <w:r>
-        <w:rPr>
-          <w:sz w:val="28"/>
-          <w:szCs w:val="28"/>
-        </w:rPr>
-        <w:t xml:space="preserve"> </w:t>
-      </w:r>
-      <w:r>
-        <w:rPr>
-          <w:sz w:val="28"/>
-          <w:szCs w:val="28"/>
-        </w:rPr>
-        <w:t>unaltered</w:t>
-      </w:r>
-      <w:r>
-        <w:rPr>
-          <w:sz w:val="28"/>
-          <w:szCs w:val="28"/>
-        </w:rPr>
-        <w:t xml:space="preserve"> original</w:t>
-      </w:r>
-      <w:r>
-        <w:rPr>
-          <w:sz w:val="28"/>
-          <w:szCs w:val="28"/>
-        </w:rPr>
-        <w:t xml:space="preserve"> form</w:t>
-      </w:r>
-      <w:r>
-        <w:rPr>
-          <w:sz w:val="28"/>
-          <w:szCs w:val="28"/>
-        </w:rPr>
-        <w:t xml:space="preserve"> </w:t>
-      </w:r>
-      <w:r>
-        <w:rPr>
-          <w:sz w:val="28"/>
-          <w:szCs w:val="28"/>
-        </w:rPr>
-        <w:t>from</w:t>
-      </w:r>
-      <w:r>
-        <w:rPr>
-          <w:sz w:val="28"/>
-          <w:szCs w:val="28"/>
-        </w:rPr>
-        <w:t xml:space="preserve"> the time it was uploaded</w:t>
-      </w:r>
-      <w:proofErr w:type="gramStart"/>
-      <w:r>
-        <w:rPr>
-          <w:sz w:val="28"/>
-          <w:szCs w:val="28"/>
-        </w:rPr>
-        <w:t xml:space="preserve">.  </w:t>
-      </w:r>
-      <w:proofErr w:type="gramEnd"/>
-    </w:p>
-    <w:p>
-      <w:pPr>
-        <w:rPr>
-          <w:b/>
-          <w:bCs/>
-          <w:sz w:val="40"/>
-          <w:szCs w:val="40"/>
-        </w:rPr>
-      </w:pPr>
-    </w:p>
-    <w:p>
-      <w:pPr>
-        <w:rPr>
-          <w:b/>
-          <w:bCs/>
-          <w:sz w:val="40"/>
-          <w:szCs w:val="40"/>
-        </w:rPr>
-      </w:pPr>
-    </w:p>
-    <w:p>
-      <w:pPr>
-        <w:rPr>
-          <w:b/>
-          <w:bCs/>
-          <w:sz w:val="40"/>
-          <w:szCs w:val="40"/>
-        </w:rPr>
-      </w:pPr>
-    </w:p>
-    <w:p>
-      <w:pPr>
-        <w:rPr>
-          <w:b/>
-          <w:bCs/>
-          <w:sz w:val="40"/>
-          <w:szCs w:val="40"/>
-        </w:rPr>
-      </w:pPr>
-    </w:p>
-    <w:p>
-      <w:pPr>
-        <w:rPr>
-          <w:b/>
-          <w:bCs/>
-          <w:sz w:val="40"/>
-          <w:szCs w:val="40"/>
-        </w:rPr>
-      </w:pPr>
-    </w:p>
-    <w:p>
-      <w:pPr>
-        <w:rPr>
-          <w:b/>
-          <w:bCs/>
-          <w:sz w:val="40"/>
-          <w:szCs w:val="40"/>
-        </w:rPr>
-      </w:pPr>
-    </w:p>
-    <w:p>
-      <w:pPr>
-        <w:rPr>
-          <w:b/>
-          <w:bCs/>
-          <w:sz w:val="40"/>
-          <w:szCs w:val="40"/>
-        </w:rPr>
-      </w:pPr>
-    </w:p>
-    <w:p>
-      <w:pPr>
-        <w:rPr>
-          <w:b/>
-          <w:bCs/>
-          <w:sz w:val="40"/>
-          <w:szCs w:val="40"/>
-        </w:rPr>
-      </w:pPr>
-    </w:p>
-    <w:p>
-      <w:pPr>
-        <w:rPr>
-          <w:b/>
-          <w:bCs/>
-          <w:sz w:val="40"/>
-          <w:szCs w:val="40"/>
-        </w:rPr>
-      </w:pPr>
-    </w:p>
-    <w:p>
-      <w:pPr>
-        <w:rPr>
-          <w:b/>
-          <w:bCs/>
-          <w:sz w:val="40"/>
-          <w:szCs w:val="40"/>
-        </w:rPr>
-      </w:pPr>
-    </w:p>
-    <w:p>
-      <w:pPr>
-        <w:rPr>
-          <w:b/>
-          <w:bCs/>
-          <w:sz w:val="40"/>
-          <w:szCs w:val="40"/>
-        </w:rPr>
-      </w:pPr>
-    </w:p>
-    <w:p>
-      <w:pPr>
-        <w:rPr>
-          <w:b/>
-          <w:bCs/>
-          <w:sz w:val="40"/>
-          <w:szCs w:val="40"/>
-        </w:rPr>
-      </w:pPr>
-    </w:p>
-    <w:p>
-      <w:pPr>
-        <w:rPr>
-          <w:b/>
-          <w:bCs/>
-          <w:sz w:val="40"/>
-          <w:szCs w:val="40"/>
-        </w:rPr>
-      </w:pPr>
-    </w:p>
-    <w:p>
-      <w:pPr>
-        <w:rPr>
-          <w:b/>
-          <w:bCs/>
-          <w:sz w:val="40"/>
-          <w:szCs w:val="40"/>
-        </w:rPr>
-      </w:pPr>
-    </w:p>
-    <w:p>
-      <w:pPr>
-        <w:rPr>
-          <w:b/>
-          <w:bCs/>
-          <w:sz w:val="40"/>
-          <w:szCs w:val="40"/>
-        </w:rPr>
-      </w:pPr>
-    </w:p>
-    <w:p>
-      <w:pPr>
-        <w:rPr>
-          <w:b/>
-          <w:bCs/>
-          <w:sz w:val="40"/>
-          <w:szCs w:val="40"/>
-        </w:rPr>
-      </w:pPr>
-    </w:p>
-    <w:p>
-      <w:pPr>
-        <w:rPr>
-          <w:b/>
-          <w:bCs/>
-          <w:sz w:val="40"/>
-          <w:szCs w:val="40"/>
-        </w:rPr>
-      </w:pPr>
-    </w:p>
-    <w:p>
-      <w:pPr>
-        <w:rPr>
-          <w:b/>
-          <w:bCs/>
-          <w:sz w:val="40"/>
-          <w:szCs w:val="40"/>
-        </w:rPr>
-      </w:pPr>
-    </w:p>
-    <w:p>
-      <w:pPr>
-        <w:rPr>
-          <w:b/>
-          <w:bCs/>
-          <w:sz w:val="40"/>
-          <w:szCs w:val="40"/>
-        </w:rPr>
-      </w:pPr>
-    </w:p>
-    <w:p>
-      <w:pPr>
-        <w:rPr>
-          <w:b/>
-          <w:bCs/>
-          <w:sz w:val="40"/>
-          <w:szCs w:val="40"/>
-        </w:rPr>
-      </w:pPr>
-      <w:r>
-        <w:rPr>
-          <w:b/>
-          <w:bCs/>
-          <w:sz w:val="40"/>
-          <w:szCs w:val="40"/>
-        </w:rPr>
-        <w:lastRenderedPageBreak/>
+    </w:p>
+    <w:p>
+      <w:pPr>
+        <w:rPr>
+          <w:b/>
+          <w:bCs/>
+          <w:sz w:val="40"/>
+          <w:szCs w:val="40"/>
+        </w:rPr>
+      </w:pPr>
+    </w:p>
+    <w:p>
+      <w:pPr>
+        <w:rPr>
+          <w:b/>
+          <w:bCs/>
+          <w:sz w:val="40"/>
+          <w:szCs w:val="40"/>
+        </w:rPr>
+      </w:pPr>
+    </w:p>
+    <w:p>
+      <w:pPr>
+        <w:rPr>
+          <w:b/>
+          <w:bCs/>
+          <w:sz w:val="40"/>
+          <w:szCs w:val="40"/>
+        </w:rPr>
+      </w:pPr>
+    </w:p>
+    <w:p>
+      <w:pPr>
+        <w:rPr>
+          <w:b/>
+          <w:bCs/>
+          <w:sz w:val="40"/>
+          <w:szCs w:val="40"/>
+        </w:rPr>
+      </w:pPr>
+    </w:p>
+    <w:p>
+      <w:pPr>
+        <w:rPr>
+          <w:b/>
+          <w:bCs/>
+          <w:sz w:val="40"/>
+          <w:szCs w:val="40"/>
+        </w:rPr>
+      </w:pPr>
+    </w:p>
+    <w:p>
+      <w:pPr>
+        <w:rPr>
+          <w:b/>
+          <w:bCs/>
+          <w:sz w:val="40"/>
+          <w:szCs w:val="40"/>
+        </w:rPr>
+      </w:pPr>
+    </w:p>
+    <w:p>
+      <w:pPr>
+        <w:rPr>
+          <w:b/>
+          <w:bCs/>
+          <w:sz w:val="40"/>
+          <w:szCs w:val="40"/>
+        </w:rPr>
+      </w:pPr>
+    </w:p>
+    <w:p>
+      <w:pPr>
+        <w:rPr>
+          <w:b/>
+          <w:bCs/>
+          <w:sz w:val="40"/>
+          <w:szCs w:val="40"/>
+        </w:rPr>
+      </w:pPr>
+    </w:p>
+    <w:p>
+      <w:pPr>
+        <w:rPr>
+          <w:b/>
+          <w:bCs/>
+          <w:sz w:val="40"/>
+          <w:szCs w:val="40"/>
+        </w:rPr>
+      </w:pPr>
+    </w:p>
+    <w:p>
+      <w:pPr>
+        <w:rPr>
+          <w:b/>
+          <w:bCs/>
+          <w:sz w:val="40"/>
+          <w:szCs w:val="40"/>
+        </w:rPr>
+      </w:pPr>
+    </w:p>
+    <w:p>
+      <w:pPr>
+        <w:rPr>
+          <w:b/>
+          <w:bCs/>
+          <w:sz w:val="40"/>
+          <w:szCs w:val="40"/>
+        </w:rPr>
+      </w:pPr>
+    </w:p>
+    <w:p>
+      <w:pPr>
+        <w:rPr>
+          <w:b/>
+          <w:bCs/>
+          <w:sz w:val="40"/>
+          <w:szCs w:val="40"/>
+        </w:rPr>
+      </w:pPr>
+    </w:p>
+    <w:p>
+      <w:pPr>
+        <w:rPr>
+          <w:b/>
+          <w:bCs/>
+          <w:sz w:val="40"/>
+          <w:szCs w:val="40"/>
+        </w:rPr>
+      </w:pPr>
+    </w:p>
+    <w:p>
+      <w:pPr>
+        <w:rPr>
+          <w:b/>
+          <w:bCs/>
+          <w:sz w:val="40"/>
+          <w:szCs w:val="40"/>
+        </w:rPr>
+      </w:pPr>
+    </w:p>
+    <w:p>
+      <w:pPr>
+        <w:rPr>
+          <w:b/>
+          <w:bCs/>
+          <w:sz w:val="40"/>
+          <w:szCs w:val="40"/>
+        </w:rPr>
+      </w:pPr>
+    </w:p>
+    <w:p>
+      <w:pPr>
+        <w:rPr>
+          <w:b/>
+          <w:bCs/>
+          <w:sz w:val="40"/>
+          <w:szCs w:val="40"/>
+        </w:rPr>
+      </w:pPr>
+    </w:p>
+    <w:p>
+      <w:pPr>
+        <w:rPr>
+          <w:b/>
+          <w:bCs/>
+          <w:sz w:val="40"/>
+          <w:szCs w:val="40"/>
+        </w:rPr>
+      </w:pPr>
+    </w:p>
+    <w:p>
+      <w:pPr>
+        <w:rPr>
+          <w:b/>
+          <w:bCs/>
+          <w:sz w:val="40"/>
+          <w:szCs w:val="40"/>
+        </w:rPr>
+      </w:pPr>
+    </w:p>
+    <w:p>
+      <w:pPr>
+        <w:rPr>
+          <w:b/>
+          <w:bCs/>
+          <w:sz w:val="40"/>
+          <w:szCs w:val="40"/>
+        </w:rPr>
+      </w:pPr>
+    </w:p>
+    <w:p>
+      <w:pPr>
+        <w:rPr>
+          <w:b/>
+          <w:bCs/>
+          <w:sz w:val="40"/>
+          <w:szCs w:val="40"/>
+        </w:rPr>
+      </w:pPr>
+      <w:r>
+        <w:rPr>
+          <w:b/>
+          <w:bCs/>
+          <w:sz w:val="40"/>
+          <w:szCs w:val="40"/>
+        </w:rPr>
         <w:t>Deleting Image</w:t>
       </w:r>
     </w:p>
@@ -4265,7 +4427,13 @@
         <w:pStyle w:val="CommentText"/>
       </w:pPr>
       <w:r>
-        <w:t xml:space="preserve">Then how to launch from the GUI. </w:t>
+        <w:t>Then how to launch</w:t>
+      </w:r>
+      <w:r>
+        <w:t xml:space="preserve"> by clicking on the appropriate file</w:t>
+      </w:r>
+      <w:r>
+        <w:t xml:space="preserve">. </w:t>
       </w:r>
     </w:p>
     <w:p>

--- a/documentation/User's Guide.docx
+++ b/documentation/User's Guide.docx
@@ -1760,15 +1760,7 @@
           <w:sz w:val="28"/>
           <w:szCs w:val="28"/>
         </w:rPr>
-        <w:t>also included in this application</w:t>
-      </w:r>
-      <w:proofErr w:type="gramStart"/>
-      <w:r>
-        <w:rPr>
-          <w:sz w:val="28"/>
-          <w:szCs w:val="28"/>
-        </w:rPr>
-        <w:t>.</w:t>
+        <w:t>also included in this application.</w:t>
       </w:r>
       <w:r>
         <w:rPr>
@@ -1784,7 +1776,6 @@
         </w:rPr>
         <w:t xml:space="preserve"> </w:t>
       </w:r>
-      <w:proofErr w:type="gramEnd"/>
     </w:p>
     <w:p>
       <w:pPr>
@@ -2179,6 +2170,210 @@
     </w:p>
     <w:p>
       <w:pPr>
+        <w:pStyle w:val="ListParagraph"/>
+        <w:numPr>
+          <w:ilvl w:val="0"/>
+          <w:numId w:val="6"/>
+        </w:numPr>
+        <w:rPr>
+          <w:sz w:val="28"/>
+          <w:szCs w:val="28"/>
+        </w:rPr>
+      </w:pPr>
+      <w:r>
+        <w:rPr>
+          <w:sz w:val="28"/>
+          <w:szCs w:val="28"/>
+        </w:rPr>
+        <w:t xml:space="preserve">Download the </w:t>
+      </w:r>
+      <w:r>
+        <w:rPr>
+          <w:color w:val="FF0000"/>
+          <w:sz w:val="28"/>
+          <w:szCs w:val="28"/>
+        </w:rPr>
+        <w:t>Steganosaurus</w:t>
+      </w:r>
+      <w:r>
+        <w:rPr>
+          <w:color w:val="FF0000"/>
+          <w:sz w:val="28"/>
+          <w:szCs w:val="28"/>
+        </w:rPr>
+        <w:t xml:space="preserve">.zip </w:t>
+      </w:r>
+      <w:r>
+        <w:rPr>
+          <w:color w:val="000000" w:themeColor="text1"/>
+          <w:sz w:val="28"/>
+          <w:szCs w:val="28"/>
+        </w:rPr>
+        <w:t>file.</w:t>
+      </w:r>
+    </w:p>
+    <w:p>
+      <w:pPr>
+        <w:pStyle w:val="ListParagraph"/>
+        <w:numPr>
+          <w:ilvl w:val="0"/>
+          <w:numId w:val="6"/>
+        </w:numPr>
+        <w:rPr>
+          <w:sz w:val="28"/>
+          <w:szCs w:val="28"/>
+        </w:rPr>
+      </w:pPr>
+      <w:r>
+        <w:rPr>
+          <w:color w:val="000000" w:themeColor="text1"/>
+          <w:sz w:val="28"/>
+          <w:szCs w:val="28"/>
+        </w:rPr>
+        <w:t xml:space="preserve">Unzip the </w:t>
+      </w:r>
+      <w:r>
+        <w:rPr>
+          <w:color w:val="FF0000"/>
+          <w:sz w:val="28"/>
+          <w:szCs w:val="28"/>
+        </w:rPr>
+        <w:t>Steganosaurus</w:t>
+      </w:r>
+      <w:r>
+        <w:rPr>
+          <w:color w:val="FF0000"/>
+          <w:sz w:val="28"/>
+          <w:szCs w:val="28"/>
+        </w:rPr>
+        <w:t>.zip</w:t>
+      </w:r>
+      <w:r>
+        <w:rPr>
+          <w:color w:val="000000" w:themeColor="text1"/>
+          <w:sz w:val="28"/>
+          <w:szCs w:val="28"/>
+        </w:rPr>
+        <w:t xml:space="preserve"> </w:t>
+      </w:r>
+      <w:r>
+        <w:rPr>
+          <w:color w:val="000000" w:themeColor="text1"/>
+          <w:sz w:val="28"/>
+          <w:szCs w:val="28"/>
+        </w:rPr>
+        <w:t>file.</w:t>
+      </w:r>
+    </w:p>
+    <w:p>
+      <w:pPr>
+        <w:pStyle w:val="ListParagraph"/>
+        <w:numPr>
+          <w:ilvl w:val="0"/>
+          <w:numId w:val="6"/>
+        </w:numPr>
+        <w:rPr>
+          <w:sz w:val="28"/>
+          <w:szCs w:val="28"/>
+        </w:rPr>
+      </w:pPr>
+      <w:r>
+        <w:rPr>
+          <w:color w:val="000000" w:themeColor="text1"/>
+          <w:sz w:val="28"/>
+          <w:szCs w:val="28"/>
+        </w:rPr>
+        <w:t>Use an IDE with Python 3.9 or newer version, import all the project Python files.</w:t>
+      </w:r>
+    </w:p>
+    <w:p>
+      <w:pPr>
+        <w:pStyle w:val="ListParagraph"/>
+        <w:numPr>
+          <w:ilvl w:val="0"/>
+          <w:numId w:val="6"/>
+        </w:numPr>
+        <w:rPr>
+          <w:sz w:val="28"/>
+          <w:szCs w:val="28"/>
+        </w:rPr>
+      </w:pPr>
+      <w:r>
+        <w:rPr>
+          <w:sz w:val="28"/>
+          <w:szCs w:val="28"/>
+        </w:rPr>
+        <w:t xml:space="preserve">Click the </w:t>
+      </w:r>
+      <w:r>
+        <w:rPr>
+          <w:color w:val="FF0000"/>
+          <w:sz w:val="28"/>
+          <w:szCs w:val="28"/>
+        </w:rPr>
+        <w:t>main.py</w:t>
+      </w:r>
+      <w:r>
+        <w:rPr>
+          <w:color w:val="FF0000"/>
+          <w:sz w:val="28"/>
+          <w:szCs w:val="28"/>
+        </w:rPr>
+        <w:t xml:space="preserve"> </w:t>
+      </w:r>
+      <w:r>
+        <w:rPr>
+          <w:color w:val="000000" w:themeColor="text1"/>
+          <w:sz w:val="28"/>
+          <w:szCs w:val="28"/>
+        </w:rPr>
+        <w:t>file to open the file and run the file.</w:t>
+      </w:r>
+    </w:p>
+    <w:p>
+      <w:pPr>
+        <w:pStyle w:val="ListParagraph"/>
+        <w:numPr>
+          <w:ilvl w:val="0"/>
+          <w:numId w:val="6"/>
+        </w:numPr>
+        <w:rPr>
+          <w:sz w:val="28"/>
+          <w:szCs w:val="28"/>
+        </w:rPr>
+      </w:pPr>
+      <w:r>
+        <w:rPr>
+          <w:color w:val="000000" w:themeColor="text1"/>
+          <w:sz w:val="28"/>
+          <w:szCs w:val="28"/>
+        </w:rPr>
+        <w:t>GUI window displays.</w:t>
+      </w:r>
+    </w:p>
+    <w:p>
+      <w:pPr>
+        <w:pStyle w:val="ListParagraph"/>
+        <w:numPr>
+          <w:ilvl w:val="0"/>
+          <w:numId w:val="6"/>
+        </w:numPr>
+        <w:rPr>
+          <w:sz w:val="28"/>
+          <w:szCs w:val="28"/>
+        </w:rPr>
+      </w:pPr>
+      <w:r>
+        <w:rPr>
+          <w:color w:val="000000" w:themeColor="text1"/>
+          <w:sz w:val="28"/>
+          <w:szCs w:val="28"/>
+        </w:rPr>
+        <w:t>Click the “Open Image” button.</w:t>
+      </w:r>
+    </w:p>
+    <w:p>
+      <w:pPr>
         <w:rPr>
           <w:sz w:val="28"/>
           <w:szCs w:val="28"/>
@@ -2266,6 +2461,7 @@
           <w:sz w:val="28"/>
           <w:szCs w:val="28"/>
         </w:rPr>
+        <w:lastRenderedPageBreak/>
         <w:t>image1.</w:t>
       </w:r>
       <w:r>
@@ -2372,7 +2568,6 @@
           <w:sz w:val="40"/>
           <w:szCs w:val="40"/>
         </w:rPr>
-        <w:lastRenderedPageBreak/>
         <w:t>Encoding Image</w:t>
       </w:r>
     </w:p>
@@ -2401,6 +2596,90 @@
         </w:rPr>
         <w:t>(GUI STUFF Zhihua)</w:t>
       </w:r>
+    </w:p>
+    <w:p>
+      <w:pPr>
+        <w:pStyle w:val="ListParagraph"/>
+        <w:numPr>
+          <w:ilvl w:val="0"/>
+          <w:numId w:val="6"/>
+        </w:numPr>
+        <w:rPr>
+          <w:sz w:val="28"/>
+          <w:szCs w:val="28"/>
+        </w:rPr>
+      </w:pPr>
+      <w:r>
+        <w:rPr>
+          <w:sz w:val="28"/>
+          <w:szCs w:val="28"/>
+        </w:rPr>
+        <w:t>An image should be uploaded after “Choosing Image”.</w:t>
+      </w:r>
+    </w:p>
+    <w:p>
+      <w:pPr>
+        <w:pStyle w:val="ListParagraph"/>
+        <w:numPr>
+          <w:ilvl w:val="0"/>
+          <w:numId w:val="6"/>
+        </w:numPr>
+        <w:rPr>
+          <w:sz w:val="28"/>
+          <w:szCs w:val="28"/>
+        </w:rPr>
+      </w:pPr>
+      <w:r>
+        <w:rPr>
+          <w:sz w:val="28"/>
+          <w:szCs w:val="28"/>
+        </w:rPr>
+        <w:t>Enter the text message in the text field (No warning message should appear on the GUI window</w:t>
+      </w:r>
+      <w:r>
+        <w:rPr>
+          <w:sz w:val="28"/>
+          <w:szCs w:val="28"/>
+        </w:rPr>
+        <w:t>)</w:t>
+      </w:r>
+      <w:r>
+        <w:rPr>
+          <w:sz w:val="28"/>
+          <w:szCs w:val="28"/>
+        </w:rPr>
+        <w:t>.</w:t>
+      </w:r>
+    </w:p>
+    <w:p>
+      <w:pPr>
+        <w:pStyle w:val="ListParagraph"/>
+        <w:numPr>
+          <w:ilvl w:val="0"/>
+          <w:numId w:val="6"/>
+        </w:numPr>
+        <w:rPr>
+          <w:sz w:val="28"/>
+          <w:szCs w:val="28"/>
+        </w:rPr>
+      </w:pPr>
+      <w:r>
+        <w:rPr>
+          <w:color w:val="000000" w:themeColor="text1"/>
+          <w:sz w:val="28"/>
+          <w:szCs w:val="28"/>
+        </w:rPr>
+        <w:t>Click the “Encode Image” button.</w:t>
+      </w:r>
+    </w:p>
+    <w:p>
+      <w:pPr>
+        <w:ind w:firstLine="720"/>
+        <w:rPr>
+          <w:sz w:val="28"/>
+          <w:szCs w:val="28"/>
+        </w:rPr>
+      </w:pPr>
     </w:p>
     <w:p>
       <w:pPr>
@@ -2862,10 +3141,8 @@
       <w:pPr>
         <w:ind w:firstLine="720"/>
         <w:rPr>
-          <w:b/>
-          <w:bCs/>
-          <w:sz w:val="40"/>
-          <w:szCs w:val="40"/>
+          <w:sz w:val="28"/>
+          <w:szCs w:val="28"/>
         </w:rPr>
       </w:pPr>
       <w:r>
@@ -2874,6 +3151,47 @@
           <w:szCs w:val="28"/>
         </w:rPr>
         <w:t>(GUI STUFF Zhihua)</w:t>
+      </w:r>
+    </w:p>
+    <w:p>
+      <w:pPr>
+        <w:pStyle w:val="ListParagraph"/>
+        <w:numPr>
+          <w:ilvl w:val="0"/>
+          <w:numId w:val="6"/>
+        </w:numPr>
+        <w:rPr>
+          <w:sz w:val="28"/>
+          <w:szCs w:val="28"/>
+        </w:rPr>
+      </w:pPr>
+      <w:r>
+        <w:rPr>
+          <w:sz w:val="28"/>
+          <w:szCs w:val="28"/>
+        </w:rPr>
+        <w:t>An image with the encoded text message should be uploaded after “Choosing Image”.</w:t>
+      </w:r>
+    </w:p>
+    <w:p>
+      <w:pPr>
+        <w:pStyle w:val="ListParagraph"/>
+        <w:numPr>
+          <w:ilvl w:val="0"/>
+          <w:numId w:val="6"/>
+        </w:numPr>
+        <w:rPr>
+          <w:sz w:val="28"/>
+          <w:szCs w:val="28"/>
+        </w:rPr>
+      </w:pPr>
+      <w:r>
+        <w:rPr>
+          <w:color w:val="000000" w:themeColor="text1"/>
+          <w:sz w:val="28"/>
+          <w:szCs w:val="28"/>
+        </w:rPr>
+        <w:t>Click the “Decode Image” button.</w:t>
       </w:r>
     </w:p>
     <w:p>
@@ -2928,6 +3246,7 @@
           <w:sz w:val="28"/>
           <w:szCs w:val="28"/>
         </w:rPr>
+        <w:lastRenderedPageBreak/>
         <w:tab/>
       </w:r>
       <w:r>
@@ -3242,6 +3561,57 @@
     </w:p>
     <w:p>
       <w:pPr>
+        <w:pStyle w:val="ListParagraph"/>
+        <w:numPr>
+          <w:ilvl w:val="0"/>
+          <w:numId w:val="6"/>
+        </w:numPr>
+        <w:rPr>
+          <w:sz w:val="28"/>
+          <w:szCs w:val="28"/>
+        </w:rPr>
+      </w:pPr>
+      <w:r>
+        <w:rPr>
+          <w:sz w:val="28"/>
+          <w:szCs w:val="28"/>
+        </w:rPr>
+        <w:lastRenderedPageBreak/>
+        <w:t>An image should be successfully encoded or decoded after “Encoding Image” or” Decoding Image”.</w:t>
+      </w:r>
+    </w:p>
+    <w:p>
+      <w:pPr>
+        <w:pStyle w:val="ListParagraph"/>
+        <w:numPr>
+          <w:ilvl w:val="0"/>
+          <w:numId w:val="6"/>
+        </w:numPr>
+        <w:rPr>
+          <w:sz w:val="28"/>
+          <w:szCs w:val="28"/>
+        </w:rPr>
+      </w:pPr>
+      <w:r>
+        <w:rPr>
+          <w:color w:val="000000" w:themeColor="text1"/>
+          <w:sz w:val="28"/>
+          <w:szCs w:val="28"/>
+        </w:rPr>
+        <w:t>Click the “Decode Image” button.</w:t>
+      </w:r>
+    </w:p>
+    <w:p>
+      <w:pPr>
+        <w:ind w:firstLine="720"/>
+        <w:rPr>
+          <w:sz w:val="28"/>
+          <w:szCs w:val="28"/>
+        </w:rPr>
+      </w:pPr>
+    </w:p>
+    <w:p>
+      <w:pPr>
         <w:rPr>
           <w:b/>
           <w:bCs/>
@@ -3712,6 +4082,47 @@
     </w:p>
     <w:p>
       <w:pPr>
+        <w:pStyle w:val="ListParagraph"/>
+        <w:numPr>
+          <w:ilvl w:val="0"/>
+          <w:numId w:val="6"/>
+        </w:numPr>
+        <w:rPr>
+          <w:sz w:val="28"/>
+          <w:szCs w:val="28"/>
+        </w:rPr>
+      </w:pPr>
+      <w:r>
+        <w:rPr>
+          <w:sz w:val="28"/>
+          <w:szCs w:val="28"/>
+        </w:rPr>
+        <w:t>An image should be successfully encoded after “Encoding Image”.</w:t>
+      </w:r>
+    </w:p>
+    <w:p>
+      <w:pPr>
+        <w:pStyle w:val="ListParagraph"/>
+        <w:numPr>
+          <w:ilvl w:val="0"/>
+          <w:numId w:val="6"/>
+        </w:numPr>
+        <w:rPr>
+          <w:sz w:val="28"/>
+          <w:szCs w:val="28"/>
+        </w:rPr>
+      </w:pPr>
+      <w:r>
+        <w:rPr>
+          <w:color w:val="000000" w:themeColor="text1"/>
+          <w:sz w:val="28"/>
+          <w:szCs w:val="28"/>
+        </w:rPr>
+        <w:t>Click the “Reset Image” button.</w:t>
+      </w:r>
+    </w:p>
+    <w:p>
+      <w:pPr>
         <w:ind w:firstLine="720"/>
         <w:rPr>
           <w:b/>
@@ -3813,7 +4224,6 @@
         </w:rPr>
         <w:t xml:space="preserve"> the time it was uploaded</w:t>
       </w:r>
-      <w:proofErr w:type="gramStart"/>
       <w:r>
         <w:rPr>
           <w:sz w:val="28"/>
@@ -3821,197 +4231,218 @@
         </w:rPr>
         <w:t xml:space="preserve">.  </w:t>
       </w:r>
-      <w:proofErr w:type="gramEnd"/>
-    </w:p>
-    <w:p>
-      <w:pPr>
-        <w:rPr>
-          <w:b/>
-          <w:bCs/>
-          <w:sz w:val="40"/>
-          <w:szCs w:val="40"/>
-        </w:rPr>
-      </w:pPr>
-    </w:p>
-    <w:p>
-      <w:pPr>
-        <w:rPr>
-          <w:b/>
-          <w:bCs/>
-          <w:sz w:val="40"/>
-          <w:szCs w:val="40"/>
-        </w:rPr>
-      </w:pPr>
-    </w:p>
-    <w:p>
-      <w:pPr>
-        <w:rPr>
-          <w:b/>
-          <w:bCs/>
-          <w:sz w:val="40"/>
-          <w:szCs w:val="40"/>
-        </w:rPr>
-      </w:pPr>
-    </w:p>
-    <w:p>
-      <w:pPr>
-        <w:rPr>
-          <w:b/>
-          <w:bCs/>
-          <w:sz w:val="40"/>
-          <w:szCs w:val="40"/>
-        </w:rPr>
-      </w:pPr>
-    </w:p>
-    <w:p>
-      <w:pPr>
-        <w:rPr>
-          <w:b/>
-          <w:bCs/>
-          <w:sz w:val="40"/>
-          <w:szCs w:val="40"/>
-        </w:rPr>
-      </w:pPr>
-    </w:p>
-    <w:p>
-      <w:pPr>
-        <w:rPr>
-          <w:b/>
-          <w:bCs/>
-          <w:sz w:val="40"/>
-          <w:szCs w:val="40"/>
-        </w:rPr>
-      </w:pPr>
-    </w:p>
-    <w:p>
-      <w:pPr>
-        <w:rPr>
-          <w:b/>
-          <w:bCs/>
-          <w:sz w:val="40"/>
-          <w:szCs w:val="40"/>
-        </w:rPr>
-      </w:pPr>
-    </w:p>
-    <w:p>
-      <w:pPr>
-        <w:rPr>
-          <w:b/>
-          <w:bCs/>
-          <w:sz w:val="40"/>
-          <w:szCs w:val="40"/>
-        </w:rPr>
-      </w:pPr>
-    </w:p>
-    <w:p>
-      <w:pPr>
-        <w:rPr>
-          <w:b/>
-          <w:bCs/>
-          <w:sz w:val="40"/>
-          <w:szCs w:val="40"/>
-        </w:rPr>
-      </w:pPr>
-    </w:p>
-    <w:p>
-      <w:pPr>
-        <w:rPr>
-          <w:b/>
-          <w:bCs/>
-          <w:sz w:val="40"/>
-          <w:szCs w:val="40"/>
-        </w:rPr>
-      </w:pPr>
-    </w:p>
-    <w:p>
-      <w:pPr>
-        <w:rPr>
-          <w:b/>
-          <w:bCs/>
-          <w:sz w:val="40"/>
-          <w:szCs w:val="40"/>
-        </w:rPr>
-      </w:pPr>
-    </w:p>
-    <w:p>
-      <w:pPr>
-        <w:rPr>
-          <w:b/>
-          <w:bCs/>
-          <w:sz w:val="40"/>
-          <w:szCs w:val="40"/>
-        </w:rPr>
-      </w:pPr>
-    </w:p>
-    <w:p>
-      <w:pPr>
-        <w:rPr>
-          <w:b/>
-          <w:bCs/>
-          <w:sz w:val="40"/>
-          <w:szCs w:val="40"/>
-        </w:rPr>
-      </w:pPr>
-    </w:p>
-    <w:p>
-      <w:pPr>
-        <w:rPr>
-          <w:b/>
-          <w:bCs/>
-          <w:sz w:val="40"/>
-          <w:szCs w:val="40"/>
-        </w:rPr>
-      </w:pPr>
-    </w:p>
-    <w:p>
-      <w:pPr>
-        <w:rPr>
-          <w:b/>
-          <w:bCs/>
-          <w:sz w:val="40"/>
-          <w:szCs w:val="40"/>
-        </w:rPr>
-      </w:pPr>
-    </w:p>
-    <w:p>
-      <w:pPr>
-        <w:rPr>
-          <w:b/>
-          <w:bCs/>
-          <w:sz w:val="40"/>
-          <w:szCs w:val="40"/>
-        </w:rPr>
-      </w:pPr>
-    </w:p>
-    <w:p>
-      <w:pPr>
-        <w:rPr>
-          <w:b/>
-          <w:bCs/>
-          <w:sz w:val="40"/>
-          <w:szCs w:val="40"/>
-        </w:rPr>
-      </w:pPr>
-    </w:p>
-    <w:p>
-      <w:pPr>
-        <w:rPr>
-          <w:b/>
-          <w:bCs/>
-          <w:sz w:val="40"/>
-          <w:szCs w:val="40"/>
-        </w:rPr>
-      </w:pPr>
-    </w:p>
-    <w:p>
-      <w:pPr>
-        <w:rPr>
-          <w:b/>
-          <w:bCs/>
-          <w:sz w:val="40"/>
-          <w:szCs w:val="40"/>
-        </w:rPr>
-      </w:pPr>
+    </w:p>
+    <w:p>
+      <w:pPr>
+        <w:rPr>
+          <w:b/>
+          <w:bCs/>
+          <w:sz w:val="40"/>
+          <w:szCs w:val="40"/>
+        </w:rPr>
+      </w:pPr>
+    </w:p>
+    <w:p>
+      <w:pPr>
+        <w:rPr>
+          <w:b/>
+          <w:bCs/>
+          <w:sz w:val="40"/>
+          <w:szCs w:val="40"/>
+        </w:rPr>
+      </w:pPr>
+    </w:p>
+    <w:p>
+      <w:pPr>
+        <w:rPr>
+          <w:b/>
+          <w:bCs/>
+          <w:sz w:val="40"/>
+          <w:szCs w:val="40"/>
+        </w:rPr>
+      </w:pPr>
+    </w:p>
+    <w:p>
+      <w:pPr>
+        <w:rPr>
+          <w:b/>
+          <w:bCs/>
+          <w:sz w:val="40"/>
+          <w:szCs w:val="40"/>
+        </w:rPr>
+      </w:pPr>
+    </w:p>
+    <w:p>
+      <w:pPr>
+        <w:rPr>
+          <w:b/>
+          <w:bCs/>
+          <w:sz w:val="40"/>
+          <w:szCs w:val="40"/>
+        </w:rPr>
+      </w:pPr>
+    </w:p>
+    <w:p>
+      <w:pPr>
+        <w:rPr>
+          <w:b/>
+          <w:bCs/>
+          <w:sz w:val="40"/>
+          <w:szCs w:val="40"/>
+        </w:rPr>
+      </w:pPr>
+    </w:p>
+    <w:p>
+      <w:pPr>
+        <w:rPr>
+          <w:b/>
+          <w:bCs/>
+          <w:sz w:val="40"/>
+          <w:szCs w:val="40"/>
+        </w:rPr>
+      </w:pPr>
+    </w:p>
+    <w:p>
+      <w:pPr>
+        <w:rPr>
+          <w:b/>
+          <w:bCs/>
+          <w:sz w:val="40"/>
+          <w:szCs w:val="40"/>
+        </w:rPr>
+      </w:pPr>
+    </w:p>
+    <w:p>
+      <w:pPr>
+        <w:rPr>
+          <w:b/>
+          <w:bCs/>
+          <w:sz w:val="40"/>
+          <w:szCs w:val="40"/>
+        </w:rPr>
+      </w:pPr>
+    </w:p>
+    <w:p>
+      <w:pPr>
+        <w:rPr>
+          <w:b/>
+          <w:bCs/>
+          <w:sz w:val="40"/>
+          <w:szCs w:val="40"/>
+        </w:rPr>
+      </w:pPr>
+    </w:p>
+    <w:p>
+      <w:pPr>
+        <w:rPr>
+          <w:b/>
+          <w:bCs/>
+          <w:sz w:val="40"/>
+          <w:szCs w:val="40"/>
+        </w:rPr>
+      </w:pPr>
+    </w:p>
+    <w:p>
+      <w:pPr>
+        <w:rPr>
+          <w:b/>
+          <w:bCs/>
+          <w:sz w:val="40"/>
+          <w:szCs w:val="40"/>
+        </w:rPr>
+      </w:pPr>
+    </w:p>
+    <w:p>
+      <w:pPr>
+        <w:rPr>
+          <w:b/>
+          <w:bCs/>
+          <w:sz w:val="40"/>
+          <w:szCs w:val="40"/>
+        </w:rPr>
+      </w:pPr>
+    </w:p>
+    <w:p>
+      <w:pPr>
+        <w:rPr>
+          <w:b/>
+          <w:bCs/>
+          <w:sz w:val="40"/>
+          <w:szCs w:val="40"/>
+        </w:rPr>
+      </w:pPr>
+    </w:p>
+    <w:p>
+      <w:pPr>
+        <w:rPr>
+          <w:b/>
+          <w:bCs/>
+          <w:sz w:val="40"/>
+          <w:szCs w:val="40"/>
+        </w:rPr>
+      </w:pPr>
+    </w:p>
+    <w:p>
+      <w:pPr>
+        <w:rPr>
+          <w:b/>
+          <w:bCs/>
+          <w:sz w:val="40"/>
+          <w:szCs w:val="40"/>
+        </w:rPr>
+      </w:pPr>
+    </w:p>
+    <w:p>
+      <w:pPr>
+        <w:rPr>
+          <w:b/>
+          <w:bCs/>
+          <w:sz w:val="40"/>
+          <w:szCs w:val="40"/>
+        </w:rPr>
+      </w:pPr>
+    </w:p>
+    <w:p>
+      <w:pPr>
+        <w:rPr>
+          <w:b/>
+          <w:bCs/>
+          <w:sz w:val="40"/>
+          <w:szCs w:val="40"/>
+        </w:rPr>
+      </w:pPr>
+    </w:p>
+    <w:p>
+      <w:pPr>
+        <w:rPr>
+          <w:b/>
+          <w:bCs/>
+          <w:color w:val="FF0000"/>
+          <w:sz w:val="40"/>
+          <w:szCs w:val="40"/>
+        </w:rPr>
+      </w:pPr>
+      <w:r>
+        <w:rPr>
+          <w:b/>
+          <w:bCs/>
+          <w:color w:val="FF0000"/>
+          <w:sz w:val="40"/>
+          <w:szCs w:val="40"/>
+        </w:rPr>
+        <w:lastRenderedPageBreak/>
+        <w:t>Function below is on hold, please check the “App Expansion Note.docx”</w:t>
+      </w:r>
+      <w:r>
+        <w:rPr>
+          <w:b/>
+          <w:bCs/>
+          <w:color w:val="FF0000"/>
+          <w:sz w:val="40"/>
+          <w:szCs w:val="40"/>
+        </w:rPr>
+        <w:t>.</w:t>
+      </w:r>
     </w:p>
     <w:p>
       <w:pPr>
@@ -4341,13 +4772,8 @@
       <w:pPr>
         <w:pStyle w:val="CommentText"/>
       </w:pPr>
-      <w:proofErr w:type="spellStart"/>
-      <w:r>
-        <w:t>Steganosaurus</w:t>
-      </w:r>
-      <w:proofErr w:type="spellEnd"/>
-      <w:r>
-        <w:t xml:space="preserve"> can also retrieve and display secret messages which have been encoded into an image using the same technique.</w:t>
+      <w:r>
+        <w:t>Steganosaurus can also retrieve and display secret messages which have been encoded into an image using the same technique.</w:t>
       </w:r>
     </w:p>
   </w:comment>
@@ -5123,6 +5549,119 @@
     </w:lvl>
   </w:abstractNum>
   <w:abstractNum w:abstractNumId="4" w15:restartNumberingAfterBreak="0">
+    <w:nsid w:val="4FB35735"/>
+    <w:multiLevelType w:val="hybridMultilevel"/>
+    <w:tmpl w:val="AC420A3A"/>
+    <w:lvl w:ilvl="0" w:tplc="08090001">
+      <w:start w:val="1"/>
+      <w:numFmt w:val="bullet"/>
+      <w:lvlText w:val=""/>
+      <w:lvlJc w:val="left"/>
+      <w:pPr>
+        <w:ind w:left="720" w:hanging="360"/>
+      </w:pPr>
+      <w:rPr>
+        <w:rFonts w:ascii="Symbol" w:hAnsi="Symbol" w:hint="default"/>
+      </w:rPr>
+    </w:lvl>
+    <w:lvl w:ilvl="1" w:tplc="08090003" w:tentative="1">
+      <w:start w:val="1"/>
+      <w:numFmt w:val="bullet"/>
+      <w:lvlText w:val="o"/>
+      <w:lvlJc w:val="left"/>
+      <w:pPr>
+        <w:ind w:left="1440" w:hanging="360"/>
+      </w:pPr>
+      <w:rPr>
+        <w:rFonts w:ascii="Courier New" w:hAnsi="Courier New" w:cs="Courier New" w:hint="default"/>
+      </w:rPr>
+    </w:lvl>
+    <w:lvl w:ilvl="2" w:tplc="08090005" w:tentative="1">
+      <w:start w:val="1"/>
+      <w:numFmt w:val="bullet"/>
+      <w:lvlText w:val=""/>
+      <w:lvlJc w:val="left"/>
+      <w:pPr>
+        <w:ind w:left="2160" w:hanging="360"/>
+      </w:pPr>
+      <w:rPr>
+        <w:rFonts w:ascii="Wingdings" w:hAnsi="Wingdings" w:hint="default"/>
+      </w:rPr>
+    </w:lvl>
+    <w:lvl w:ilvl="3" w:tplc="08090001" w:tentative="1">
+      <w:start w:val="1"/>
+      <w:numFmt w:val="bullet"/>
+      <w:lvlText w:val=""/>
+      <w:lvlJc w:val="left"/>
+      <w:pPr>
+        <w:ind w:left="2880" w:hanging="360"/>
+      </w:pPr>
+      <w:rPr>
+        <w:rFonts w:ascii="Symbol" w:hAnsi="Symbol" w:hint="default"/>
+      </w:rPr>
+    </w:lvl>
+    <w:lvl w:ilvl="4" w:tplc="08090003" w:tentative="1">
+      <w:start w:val="1"/>
+      <w:numFmt w:val="bullet"/>
+      <w:lvlText w:val="o"/>
+      <w:lvlJc w:val="left"/>
+      <w:pPr>
+        <w:ind w:left="3600" w:hanging="360"/>
+      </w:pPr>
+      <w:rPr>
+        <w:rFonts w:ascii="Courier New" w:hAnsi="Courier New" w:cs="Courier New" w:hint="default"/>
+      </w:rPr>
+    </w:lvl>
+    <w:lvl w:ilvl="5" w:tplc="08090005" w:tentative="1">
+      <w:start w:val="1"/>
+      <w:numFmt w:val="bullet"/>
+      <w:lvlText w:val=""/>
+      <w:lvlJc w:val="left"/>
+      <w:pPr>
+        <w:ind w:left="4320" w:hanging="360"/>
+      </w:pPr>
+      <w:rPr>
+        <w:rFonts w:ascii="Wingdings" w:hAnsi="Wingdings" w:hint="default"/>
+      </w:rPr>
+    </w:lvl>
+    <w:lvl w:ilvl="6" w:tplc="08090001" w:tentative="1">
+      <w:start w:val="1"/>
+      <w:numFmt w:val="bullet"/>
+      <w:lvlText w:val=""/>
+      <w:lvlJc w:val="left"/>
+      <w:pPr>
+        <w:ind w:left="5040" w:hanging="360"/>
+      </w:pPr>
+      <w:rPr>
+        <w:rFonts w:ascii="Symbol" w:hAnsi="Symbol" w:hint="default"/>
+      </w:rPr>
+    </w:lvl>
+    <w:lvl w:ilvl="7" w:tplc="08090003" w:tentative="1">
+      <w:start w:val="1"/>
+      <w:numFmt w:val="bullet"/>
+      <w:lvlText w:val="o"/>
+      <w:lvlJc w:val="left"/>
+      <w:pPr>
+        <w:ind w:left="5760" w:hanging="360"/>
+      </w:pPr>
+      <w:rPr>
+        <w:rFonts w:ascii="Courier New" w:hAnsi="Courier New" w:cs="Courier New" w:hint="default"/>
+      </w:rPr>
+    </w:lvl>
+    <w:lvl w:ilvl="8" w:tplc="08090005" w:tentative="1">
+      <w:start w:val="1"/>
+      <w:numFmt w:val="bullet"/>
+      <w:lvlText w:val=""/>
+      <w:lvlJc w:val="left"/>
+      <w:pPr>
+        <w:ind w:left="6480" w:hanging="360"/>
+      </w:pPr>
+      <w:rPr>
+        <w:rFonts w:ascii="Wingdings" w:hAnsi="Wingdings" w:hint="default"/>
+      </w:rPr>
+    </w:lvl>
+  </w:abstractNum>
+  <w:abstractNum w:abstractNumId="5" w15:restartNumberingAfterBreak="0">
     <w:nsid w:val="6C89026A"/>
     <w:multiLevelType w:val="hybridMultilevel"/>
     <w:tmpl w:val="66E4C9DE"/>
@@ -5211,20 +5750,23 @@
       </w:pPr>
     </w:lvl>
   </w:abstractNum>
-  <w:num w:numId="1">
+  <w:num w:numId="1" w16cid:durableId="974137063">
     <w:abstractNumId w:val="2"/>
   </w:num>
-  <w:num w:numId="2">
+  <w:num w:numId="2" w16cid:durableId="1992513683">
     <w:abstractNumId w:val="1"/>
   </w:num>
-  <w:num w:numId="3">
-    <w:abstractNumId w:val="4"/>
+  <w:num w:numId="3" w16cid:durableId="989594723">
+    <w:abstractNumId w:val="5"/>
   </w:num>
-  <w:num w:numId="4">
+  <w:num w:numId="4" w16cid:durableId="1801025275">
     <w:abstractNumId w:val="3"/>
   </w:num>
-  <w:num w:numId="5">
+  <w:num w:numId="5" w16cid:durableId="91439757">
     <w:abstractNumId w:val="0"/>
+  </w:num>
+  <w:num w:numId="6" w16cid:durableId="725376716">
+    <w:abstractNumId w:val="4"/>
   </w:num>
 </w:numbering>
 </file>

--- a/documentation/User's Guide.docx
+++ b/documentation/User's Guide.docx
@@ -420,19 +420,8 @@
           <w:sz w:val="28"/>
           <w:szCs w:val="28"/>
         </w:rPr>
-        <w:t>……………</w:t>
-      </w:r>
-      <w:proofErr w:type="gramStart"/>
-      <w:r>
-        <w:rPr>
-          <w:b/>
-          <w:bCs/>
-          <w:sz w:val="28"/>
-          <w:szCs w:val="28"/>
-        </w:rPr>
-        <w:t>…..</w:t>
-      </w:r>
-      <w:proofErr w:type="gramEnd"/>
+        <w:t>………………..</w:t>
+      </w:r>
       <w:r>
         <w:rPr>
           <w:b/>
@@ -488,6 +477,145 @@
           <w:sz w:val="28"/>
           <w:szCs w:val="28"/>
         </w:rPr>
+        <w:t>System Requirements</w:t>
+      </w:r>
+      <w:r>
+        <w:rPr>
+          <w:b/>
+          <w:bCs/>
+          <w:sz w:val="28"/>
+          <w:szCs w:val="28"/>
+        </w:rPr>
+        <w:t xml:space="preserve"> </w:t>
+      </w:r>
+      <w:r>
+        <w:rPr>
+          <w:b/>
+          <w:bCs/>
+          <w:sz w:val="28"/>
+          <w:szCs w:val="28"/>
+        </w:rPr>
+        <w:t>...</w:t>
+      </w:r>
+      <w:r>
+        <w:rPr>
+          <w:b/>
+          <w:bCs/>
+          <w:sz w:val="28"/>
+          <w:szCs w:val="28"/>
+        </w:rPr>
+        <w:t>…………………………………</w:t>
+      </w:r>
+      <w:r>
+        <w:rPr>
+          <w:b/>
+          <w:bCs/>
+          <w:sz w:val="28"/>
+          <w:szCs w:val="28"/>
+        </w:rPr>
+        <w:t>.</w:t>
+      </w:r>
+      <w:r>
+        <w:rPr>
+          <w:b/>
+          <w:bCs/>
+          <w:sz w:val="28"/>
+          <w:szCs w:val="28"/>
+        </w:rPr>
+        <w:t>……………………………………….. 4</w:t>
+      </w:r>
+    </w:p>
+    <w:p>
+      <w:pPr>
+        <w:rPr>
+          <w:b/>
+          <w:bCs/>
+          <w:sz w:val="28"/>
+          <w:szCs w:val="28"/>
+        </w:rPr>
+      </w:pPr>
+    </w:p>
+    <w:p>
+      <w:pPr>
+        <w:rPr>
+          <w:b/>
+          <w:bCs/>
+          <w:sz w:val="28"/>
+          <w:szCs w:val="28"/>
+        </w:rPr>
+      </w:pPr>
+    </w:p>
+    <w:p>
+      <w:pPr>
+        <w:rPr>
+          <w:bCs/>
+          <w:i/>
+          <w:iCs/>
+          <w:color w:val="4472C4" w:themeColor="accent1"/>
+          <w:sz w:val="44"/>
+          <w:szCs w:val="44"/>
+          <w14:shadow w14:blurRad="38100" w14:dist="25400" w14:dir="5400000" w14:sx="100000" w14:sy="100000" w14:kx="0" w14:ky="0" w14:algn="ctr">
+            <w14:srgbClr w14:val="6E747A">
+              <w14:alpha w14:val="57000"/>
+            </w14:srgbClr>
+          </w14:shadow>
+          <w14:textOutline w14:w="0" w14:cap="flat" w14:cmpd="sng" w14:algn="ctr">
+            <w14:noFill/>
+            <w14:prstDash w14:val="solid"/>
+            <w14:round/>
+          </w14:textOutline>
+        </w:rPr>
+      </w:pPr>
+      <w:r>
+        <w:rPr>
+          <w:bCs/>
+          <w:i/>
+          <w:iCs/>
+          <w:color w:val="4472C4" w:themeColor="accent1"/>
+          <w:sz w:val="44"/>
+          <w:szCs w:val="44"/>
+          <w14:shadow w14:blurRad="38100" w14:dist="25400" w14:dir="5400000" w14:sx="100000" w14:sy="100000" w14:kx="0" w14:ky="0" w14:algn="ctr">
+            <w14:srgbClr w14:val="6E747A">
+              <w14:alpha w14:val="57000"/>
+            </w14:srgbClr>
+          </w14:shadow>
+          <w14:textOutline w14:w="0" w14:cap="flat" w14:cmpd="sng" w14:algn="ctr">
+            <w14:noFill/>
+            <w14:prstDash w14:val="solid"/>
+            <w14:round/>
+          </w14:textOutline>
+        </w:rPr>
+        <w:t>Getting Started</w:t>
+      </w:r>
+    </w:p>
+    <w:p>
+      <w:pPr>
+        <w:rPr>
+          <w:b/>
+          <w:bCs/>
+          <w:i/>
+          <w:iCs/>
+          <w:sz w:val="36"/>
+          <w:szCs w:val="36"/>
+        </w:rPr>
+      </w:pPr>
+    </w:p>
+    <w:p>
+      <w:pPr>
+        <w:rPr>
+          <w:b/>
+          <w:bCs/>
+          <w:sz w:val="28"/>
+          <w:szCs w:val="28"/>
+        </w:rPr>
+      </w:pPr>
+      <w:r>
+        <w:rPr>
+          <w:b/>
+          <w:bCs/>
+          <w:sz w:val="28"/>
+          <w:szCs w:val="28"/>
+        </w:rPr>
         <w:t xml:space="preserve">Choosing Image </w:t>
       </w:r>
       <w:r>
@@ -506,110 +634,453 @@
           <w:sz w:val="28"/>
           <w:szCs w:val="28"/>
         </w:rPr>
+        <w:t xml:space="preserve">…………………………………………………………………………………….. </w:t>
+      </w:r>
+      <w:r>
+        <w:rPr>
+          <w:b/>
+          <w:bCs/>
+          <w:sz w:val="28"/>
+          <w:szCs w:val="28"/>
+        </w:rPr>
+        <w:t>6</w:t>
+      </w:r>
+    </w:p>
+    <w:p>
+      <w:pPr>
+        <w:jc w:val="both"/>
+        <w:rPr>
+          <w:b/>
+          <w:bCs/>
+          <w:sz w:val="28"/>
+          <w:szCs w:val="28"/>
+          <w:u w:val="single"/>
+        </w:rPr>
+      </w:pPr>
+    </w:p>
+    <w:p>
+      <w:pPr>
+        <w:jc w:val="both"/>
+        <w:rPr>
+          <w:b/>
+          <w:bCs/>
+          <w:sz w:val="28"/>
+          <w:szCs w:val="28"/>
+          <w:u w:val="single"/>
+        </w:rPr>
+      </w:pPr>
+    </w:p>
+    <w:p>
+      <w:pPr>
+        <w:jc w:val="both"/>
+        <w:rPr>
+          <w:b/>
+          <w:bCs/>
+          <w:sz w:val="28"/>
+          <w:szCs w:val="28"/>
+        </w:rPr>
+      </w:pPr>
+      <w:r>
+        <w:rPr>
+          <w:b/>
+          <w:bCs/>
+          <w:sz w:val="28"/>
+          <w:szCs w:val="28"/>
+        </w:rPr>
+        <w:t>Encoding Image</w:t>
+      </w:r>
+      <w:r>
+        <w:rPr>
+          <w:b/>
+          <w:bCs/>
+          <w:sz w:val="28"/>
+          <w:szCs w:val="28"/>
+        </w:rPr>
+        <w:t xml:space="preserve"> ...</w:t>
+      </w:r>
+      <w:r>
+        <w:rPr>
+          <w:b/>
+          <w:bCs/>
+          <w:sz w:val="28"/>
+          <w:szCs w:val="28"/>
+        </w:rPr>
+        <w:t>……………………………………………………………………</w:t>
+      </w:r>
+      <w:r>
+        <w:rPr>
+          <w:b/>
+          <w:bCs/>
+          <w:sz w:val="28"/>
+          <w:szCs w:val="28"/>
+        </w:rPr>
+        <w:t xml:space="preserve">……………….. </w:t>
+      </w:r>
+      <w:r>
+        <w:rPr>
+          <w:b/>
+          <w:bCs/>
+          <w:sz w:val="28"/>
+          <w:szCs w:val="28"/>
+        </w:rPr>
+        <w:t>7</w:t>
+      </w:r>
+    </w:p>
+    <w:p>
+      <w:pPr>
+        <w:jc w:val="both"/>
+        <w:rPr>
+          <w:b/>
+          <w:bCs/>
+          <w:sz w:val="28"/>
+          <w:szCs w:val="28"/>
+          <w:u w:val="single"/>
+        </w:rPr>
+      </w:pPr>
+    </w:p>
+    <w:p>
+      <w:pPr>
+        <w:jc w:val="both"/>
+        <w:rPr>
+          <w:b/>
+          <w:bCs/>
+          <w:sz w:val="28"/>
+          <w:szCs w:val="28"/>
+          <w:u w:val="single"/>
+        </w:rPr>
+      </w:pPr>
+    </w:p>
+    <w:p>
+      <w:pPr>
+        <w:jc w:val="both"/>
+        <w:rPr>
+          <w:b/>
+          <w:bCs/>
+          <w:sz w:val="28"/>
+          <w:szCs w:val="28"/>
+        </w:rPr>
+      </w:pPr>
+      <w:r>
+        <w:rPr>
+          <w:b/>
+          <w:bCs/>
+          <w:sz w:val="28"/>
+          <w:szCs w:val="28"/>
+        </w:rPr>
+        <w:t>Decoding Image</w:t>
+      </w:r>
+      <w:r>
+        <w:rPr>
+          <w:b/>
+          <w:bCs/>
+          <w:sz w:val="28"/>
+          <w:szCs w:val="28"/>
+        </w:rPr>
+        <w:t xml:space="preserve"> ...</w:t>
+      </w:r>
+      <w:r>
+        <w:rPr>
+          <w:b/>
+          <w:bCs/>
+          <w:sz w:val="28"/>
+          <w:szCs w:val="28"/>
+        </w:rPr>
+        <w:t xml:space="preserve">………………………………………………………………………………….... </w:t>
+      </w:r>
+      <w:r>
+        <w:rPr>
+          <w:b/>
+          <w:bCs/>
+          <w:sz w:val="28"/>
+          <w:szCs w:val="28"/>
+        </w:rPr>
+        <w:t>8</w:t>
+      </w:r>
+    </w:p>
+    <w:p>
+      <w:pPr>
+        <w:jc w:val="both"/>
+        <w:rPr>
+          <w:b/>
+          <w:bCs/>
+          <w:sz w:val="28"/>
+          <w:szCs w:val="28"/>
+          <w:u w:val="single"/>
+        </w:rPr>
+      </w:pPr>
+    </w:p>
+    <w:p>
+      <w:pPr>
+        <w:jc w:val="both"/>
+        <w:rPr>
+          <w:b/>
+          <w:bCs/>
+          <w:sz w:val="28"/>
+          <w:szCs w:val="28"/>
+          <w:u w:val="single"/>
+        </w:rPr>
+      </w:pPr>
+    </w:p>
+    <w:p>
+      <w:pPr>
+        <w:jc w:val="both"/>
+        <w:rPr>
+          <w:b/>
+          <w:bCs/>
+          <w:sz w:val="28"/>
+          <w:szCs w:val="28"/>
+        </w:rPr>
+      </w:pPr>
+      <w:r>
+        <w:rPr>
+          <w:b/>
+          <w:bCs/>
+          <w:sz w:val="28"/>
+          <w:szCs w:val="28"/>
+        </w:rPr>
+        <w:t>Saving Image to Compute</w:t>
+      </w:r>
+      <w:r>
+        <w:rPr>
+          <w:b/>
+          <w:bCs/>
+          <w:sz w:val="28"/>
+          <w:szCs w:val="28"/>
+        </w:rPr>
+        <w:t>r</w:t>
+      </w:r>
+      <w:r>
+        <w:rPr>
+          <w:b/>
+          <w:bCs/>
+          <w:sz w:val="28"/>
+          <w:szCs w:val="28"/>
+        </w:rPr>
+        <w:t xml:space="preserve"> </w:t>
+      </w:r>
+      <w:r>
+        <w:rPr>
+          <w:b/>
+          <w:bCs/>
+          <w:sz w:val="28"/>
+          <w:szCs w:val="28"/>
+        </w:rPr>
+        <w:t>...</w:t>
+      </w:r>
+      <w:r>
+        <w:rPr>
+          <w:b/>
+          <w:bCs/>
+          <w:sz w:val="28"/>
+          <w:szCs w:val="28"/>
+        </w:rPr>
+        <w:t xml:space="preserve">……………………………………………………………………. </w:t>
+      </w:r>
+      <w:r>
+        <w:rPr>
+          <w:b/>
+          <w:bCs/>
+          <w:sz w:val="28"/>
+          <w:szCs w:val="28"/>
+        </w:rPr>
+        <w:t>9</w:t>
+      </w:r>
+    </w:p>
+    <w:p>
+      <w:pPr>
+        <w:jc w:val="both"/>
+        <w:rPr>
+          <w:b/>
+          <w:bCs/>
+          <w:sz w:val="28"/>
+          <w:szCs w:val="28"/>
+          <w:u w:val="single"/>
+        </w:rPr>
+      </w:pPr>
+    </w:p>
+    <w:p>
+      <w:pPr>
+        <w:jc w:val="both"/>
+        <w:rPr>
+          <w:b/>
+          <w:bCs/>
+          <w:sz w:val="28"/>
+          <w:szCs w:val="28"/>
+          <w:u w:val="single"/>
+        </w:rPr>
+      </w:pPr>
+    </w:p>
+    <w:p>
+      <w:pPr>
+        <w:jc w:val="both"/>
+        <w:rPr>
+          <w:b/>
+          <w:bCs/>
+          <w:sz w:val="28"/>
+          <w:szCs w:val="28"/>
+        </w:rPr>
+      </w:pPr>
+      <w:r>
+        <w:rPr>
+          <w:b/>
+          <w:bCs/>
+          <w:sz w:val="28"/>
+          <w:szCs w:val="28"/>
+        </w:rPr>
+        <w:t xml:space="preserve">Resetting </w:t>
+      </w:r>
+      <w:r>
+        <w:rPr>
+          <w:b/>
+          <w:bCs/>
+          <w:sz w:val="28"/>
+          <w:szCs w:val="28"/>
+        </w:rPr>
+        <w:t>Steganography</w:t>
+      </w:r>
+      <w:r>
+        <w:rPr>
+          <w:b/>
+          <w:bCs/>
+          <w:sz w:val="28"/>
+          <w:szCs w:val="28"/>
+        </w:rPr>
+        <w:t xml:space="preserve"> ...</w:t>
+      </w:r>
+      <w:r>
+        <w:rPr>
+          <w:b/>
+          <w:bCs/>
+          <w:sz w:val="28"/>
+          <w:szCs w:val="28"/>
+        </w:rPr>
+        <w:t>..................</w:t>
+      </w:r>
+      <w:r>
+        <w:rPr>
+          <w:b/>
+          <w:bCs/>
+          <w:sz w:val="28"/>
+          <w:szCs w:val="28"/>
+        </w:rPr>
+        <w:t>……………………</w:t>
+      </w:r>
+      <w:r>
+        <w:rPr>
+          <w:b/>
+          <w:bCs/>
+          <w:sz w:val="28"/>
+          <w:szCs w:val="28"/>
+        </w:rPr>
+        <w:t>...</w:t>
+      </w:r>
+      <w:r>
+        <w:rPr>
+          <w:b/>
+          <w:bCs/>
+          <w:sz w:val="28"/>
+          <w:szCs w:val="28"/>
+        </w:rPr>
+        <w:t xml:space="preserve">……………………………. </w:t>
+      </w:r>
+      <w:r>
+        <w:rPr>
+          <w:b/>
+          <w:bCs/>
+          <w:sz w:val="28"/>
+          <w:szCs w:val="28"/>
+        </w:rPr>
+        <w:t>10</w:t>
+      </w:r>
+    </w:p>
+    <w:p>
+      <w:pPr>
+        <w:jc w:val="both"/>
+        <w:rPr>
+          <w:b/>
+          <w:bCs/>
+          <w:sz w:val="28"/>
+          <w:szCs w:val="28"/>
+          <w:u w:val="single"/>
+        </w:rPr>
+      </w:pPr>
+    </w:p>
+    <w:p>
+      <w:pPr>
+        <w:jc w:val="both"/>
+        <w:rPr>
+          <w:b/>
+          <w:bCs/>
+          <w:sz w:val="28"/>
+          <w:szCs w:val="28"/>
+          <w:u w:val="single"/>
+        </w:rPr>
+      </w:pPr>
+    </w:p>
+    <w:p>
+      <w:pPr>
+        <w:jc w:val="both"/>
+        <w:rPr>
+          <w:b/>
+          <w:bCs/>
+          <w:sz w:val="28"/>
+          <w:szCs w:val="28"/>
+        </w:rPr>
+      </w:pPr>
+      <w:r>
+        <w:rPr>
+          <w:b/>
+          <w:bCs/>
+          <w:sz w:val="28"/>
+          <w:szCs w:val="28"/>
+        </w:rPr>
+        <w:t>Deleting Image</w:t>
+      </w:r>
+      <w:r>
+        <w:rPr>
+          <w:b/>
+          <w:bCs/>
+          <w:sz w:val="28"/>
+          <w:szCs w:val="28"/>
+        </w:rPr>
+        <w:t xml:space="preserve"> ....</w:t>
+      </w:r>
+      <w:r>
+        <w:rPr>
+          <w:b/>
+          <w:bCs/>
+          <w:sz w:val="28"/>
+          <w:szCs w:val="28"/>
+        </w:rPr>
         <w:t>…………………………………………………………………………………</w:t>
       </w:r>
-      <w:proofErr w:type="gramStart"/>
-      <w:r>
-        <w:rPr>
-          <w:b/>
-          <w:bCs/>
-          <w:sz w:val="28"/>
-          <w:szCs w:val="28"/>
-        </w:rPr>
-        <w:t>…..</w:t>
-      </w:r>
-      <w:proofErr w:type="gramEnd"/>
-      <w:r>
-        <w:rPr>
-          <w:b/>
-          <w:bCs/>
-          <w:sz w:val="28"/>
-          <w:szCs w:val="28"/>
-        </w:rPr>
-        <w:t xml:space="preserve"> 4</w:t>
-      </w:r>
-    </w:p>
-    <w:p>
-      <w:pPr>
-        <w:jc w:val="both"/>
-        <w:rPr>
-          <w:b/>
-          <w:bCs/>
-          <w:sz w:val="28"/>
-          <w:szCs w:val="28"/>
-          <w:u w:val="single"/>
-        </w:rPr>
-      </w:pPr>
-    </w:p>
-    <w:p>
-      <w:pPr>
-        <w:jc w:val="both"/>
-        <w:rPr>
-          <w:b/>
-          <w:bCs/>
-          <w:sz w:val="28"/>
-          <w:szCs w:val="28"/>
-          <w:u w:val="single"/>
-        </w:rPr>
-      </w:pPr>
-    </w:p>
-    <w:p>
-      <w:pPr>
-        <w:jc w:val="both"/>
-        <w:rPr>
-          <w:b/>
-          <w:bCs/>
-          <w:sz w:val="28"/>
-          <w:szCs w:val="28"/>
-        </w:rPr>
-      </w:pPr>
-      <w:r>
-        <w:rPr>
-          <w:b/>
-          <w:bCs/>
-          <w:sz w:val="28"/>
-          <w:szCs w:val="28"/>
-        </w:rPr>
-        <w:t>Encoding Image</w:t>
-      </w:r>
-      <w:r>
-        <w:rPr>
-          <w:b/>
-          <w:bCs/>
-          <w:sz w:val="28"/>
-          <w:szCs w:val="28"/>
-        </w:rPr>
-        <w:t xml:space="preserve"> ...</w:t>
-      </w:r>
-      <w:r>
-        <w:rPr>
-          <w:b/>
-          <w:bCs/>
-          <w:sz w:val="28"/>
-          <w:szCs w:val="28"/>
-        </w:rPr>
-        <w:t>……………………………………………………………………</w:t>
-      </w:r>
-      <w:r>
-        <w:rPr>
-          <w:b/>
-          <w:bCs/>
-          <w:sz w:val="28"/>
-          <w:szCs w:val="28"/>
-        </w:rPr>
-        <w:t>……………</w:t>
-      </w:r>
-      <w:proofErr w:type="gramStart"/>
-      <w:r>
-        <w:rPr>
-          <w:b/>
-          <w:bCs/>
-          <w:sz w:val="28"/>
-          <w:szCs w:val="28"/>
-        </w:rPr>
-        <w:t>…..</w:t>
-      </w:r>
-      <w:proofErr w:type="gramEnd"/>
+      <w:r>
+        <w:rPr>
+          <w:b/>
+          <w:bCs/>
+          <w:sz w:val="28"/>
+          <w:szCs w:val="28"/>
+        </w:rPr>
+        <w:t>.</w:t>
+      </w:r>
+      <w:r>
+        <w:rPr>
+          <w:b/>
+          <w:bCs/>
+          <w:sz w:val="28"/>
+          <w:szCs w:val="28"/>
+        </w:rPr>
+        <w:t>…</w:t>
+      </w:r>
+      <w:r>
+        <w:rPr>
+          <w:b/>
+          <w:bCs/>
+          <w:sz w:val="28"/>
+          <w:szCs w:val="28"/>
+        </w:rPr>
+        <w:t>.</w:t>
+      </w:r>
       <w:r>
         <w:rPr>
           <w:b/>
@@ -626,381 +1097,7 @@
           <w:sz w:val="28"/>
           <w:szCs w:val="28"/>
         </w:rPr>
-        <w:t>5</w:t>
-      </w:r>
-    </w:p>
-    <w:p>
-      <w:pPr>
-        <w:jc w:val="both"/>
-        <w:rPr>
-          <w:b/>
-          <w:bCs/>
-          <w:sz w:val="28"/>
-          <w:szCs w:val="28"/>
-          <w:u w:val="single"/>
-        </w:rPr>
-      </w:pPr>
-    </w:p>
-    <w:p>
-      <w:pPr>
-        <w:jc w:val="both"/>
-        <w:rPr>
-          <w:b/>
-          <w:bCs/>
-          <w:sz w:val="28"/>
-          <w:szCs w:val="28"/>
-          <w:u w:val="single"/>
-        </w:rPr>
-      </w:pPr>
-    </w:p>
-    <w:p>
-      <w:pPr>
-        <w:jc w:val="both"/>
-        <w:rPr>
-          <w:b/>
-          <w:bCs/>
-          <w:sz w:val="28"/>
-          <w:szCs w:val="28"/>
-        </w:rPr>
-      </w:pPr>
-      <w:r>
-        <w:rPr>
-          <w:b/>
-          <w:bCs/>
-          <w:sz w:val="28"/>
-          <w:szCs w:val="28"/>
-        </w:rPr>
-        <w:t>Decoding Image</w:t>
-      </w:r>
-      <w:r>
-        <w:rPr>
-          <w:b/>
-          <w:bCs/>
-          <w:sz w:val="28"/>
-          <w:szCs w:val="28"/>
-        </w:rPr>
-        <w:t xml:space="preserve"> ...</w:t>
-      </w:r>
-      <w:r>
-        <w:rPr>
-          <w:b/>
-          <w:bCs/>
-          <w:sz w:val="28"/>
-          <w:szCs w:val="28"/>
-        </w:rPr>
-        <w:t xml:space="preserve">………………………………………………………………………………….... </w:t>
-      </w:r>
-      <w:r>
-        <w:rPr>
-          <w:b/>
-          <w:bCs/>
-          <w:sz w:val="28"/>
-          <w:szCs w:val="28"/>
-        </w:rPr>
-        <w:t>6</w:t>
-      </w:r>
-    </w:p>
-    <w:p>
-      <w:pPr>
-        <w:jc w:val="both"/>
-        <w:rPr>
-          <w:b/>
-          <w:bCs/>
-          <w:sz w:val="28"/>
-          <w:szCs w:val="28"/>
-          <w:u w:val="single"/>
-        </w:rPr>
-      </w:pPr>
-    </w:p>
-    <w:p>
-      <w:pPr>
-        <w:jc w:val="both"/>
-        <w:rPr>
-          <w:b/>
-          <w:bCs/>
-          <w:sz w:val="28"/>
-          <w:szCs w:val="28"/>
-          <w:u w:val="single"/>
-        </w:rPr>
-      </w:pPr>
-    </w:p>
-    <w:p>
-      <w:pPr>
-        <w:jc w:val="both"/>
-        <w:rPr>
-          <w:b/>
-          <w:bCs/>
-          <w:sz w:val="28"/>
-          <w:szCs w:val="28"/>
-        </w:rPr>
-      </w:pPr>
-      <w:r>
-        <w:rPr>
-          <w:b/>
-          <w:bCs/>
-          <w:sz w:val="28"/>
-          <w:szCs w:val="28"/>
-        </w:rPr>
-        <w:t>Saving Image to Compute</w:t>
-      </w:r>
-      <w:r>
-        <w:rPr>
-          <w:b/>
-          <w:bCs/>
-          <w:sz w:val="28"/>
-          <w:szCs w:val="28"/>
-        </w:rPr>
-        <w:t>r</w:t>
-      </w:r>
-      <w:r>
-        <w:rPr>
-          <w:b/>
-          <w:bCs/>
-          <w:sz w:val="28"/>
-          <w:szCs w:val="28"/>
-        </w:rPr>
-        <w:t xml:space="preserve"> </w:t>
-      </w:r>
-      <w:r>
-        <w:rPr>
-          <w:b/>
-          <w:bCs/>
-          <w:sz w:val="28"/>
-          <w:szCs w:val="28"/>
-        </w:rPr>
-        <w:t>...</w:t>
-      </w:r>
-      <w:r>
-        <w:rPr>
-          <w:b/>
-          <w:bCs/>
-          <w:sz w:val="28"/>
-          <w:szCs w:val="28"/>
-        </w:rPr>
-        <w:t xml:space="preserve">……………………………………………………………………. </w:t>
-      </w:r>
-      <w:r>
-        <w:rPr>
-          <w:b/>
-          <w:bCs/>
-          <w:sz w:val="28"/>
-          <w:szCs w:val="28"/>
-        </w:rPr>
-        <w:t>7</w:t>
-      </w:r>
-    </w:p>
-    <w:p>
-      <w:pPr>
-        <w:jc w:val="both"/>
-        <w:rPr>
-          <w:b/>
-          <w:bCs/>
-          <w:sz w:val="28"/>
-          <w:szCs w:val="28"/>
-          <w:u w:val="single"/>
-        </w:rPr>
-      </w:pPr>
-    </w:p>
-    <w:p>
-      <w:pPr>
-        <w:jc w:val="both"/>
-        <w:rPr>
-          <w:b/>
-          <w:bCs/>
-          <w:sz w:val="28"/>
-          <w:szCs w:val="28"/>
-          <w:u w:val="single"/>
-        </w:rPr>
-      </w:pPr>
-    </w:p>
-    <w:p>
-      <w:pPr>
-        <w:jc w:val="both"/>
-        <w:rPr>
-          <w:b/>
-          <w:bCs/>
-          <w:sz w:val="28"/>
-          <w:szCs w:val="28"/>
-        </w:rPr>
-      </w:pPr>
-      <w:r>
-        <w:rPr>
-          <w:b/>
-          <w:bCs/>
-          <w:sz w:val="28"/>
-          <w:szCs w:val="28"/>
-        </w:rPr>
-        <w:t xml:space="preserve">Resetting </w:t>
-      </w:r>
-      <w:r>
-        <w:rPr>
-          <w:b/>
-          <w:bCs/>
-          <w:sz w:val="28"/>
-          <w:szCs w:val="28"/>
-        </w:rPr>
-        <w:t>Steganography</w:t>
-      </w:r>
-      <w:r>
-        <w:rPr>
-          <w:b/>
-          <w:bCs/>
-          <w:sz w:val="28"/>
-          <w:szCs w:val="28"/>
-        </w:rPr>
-        <w:t xml:space="preserve"> ...</w:t>
-      </w:r>
-      <w:r>
-        <w:rPr>
-          <w:b/>
-          <w:bCs/>
-          <w:sz w:val="28"/>
-          <w:szCs w:val="28"/>
-        </w:rPr>
-        <w:t>..................</w:t>
-      </w:r>
-      <w:r>
-        <w:rPr>
-          <w:b/>
-          <w:bCs/>
-          <w:sz w:val="28"/>
-          <w:szCs w:val="28"/>
-        </w:rPr>
-        <w:t>……………………</w:t>
-      </w:r>
-      <w:r>
-        <w:rPr>
-          <w:b/>
-          <w:bCs/>
-          <w:sz w:val="28"/>
-          <w:szCs w:val="28"/>
-        </w:rPr>
-        <w:t>...</w:t>
-      </w:r>
-      <w:r>
-        <w:rPr>
-          <w:b/>
-          <w:bCs/>
-          <w:sz w:val="28"/>
-          <w:szCs w:val="28"/>
-        </w:rPr>
-        <w:t xml:space="preserve">……………………………. </w:t>
-      </w:r>
-      <w:r>
-        <w:rPr>
-          <w:b/>
-          <w:bCs/>
-          <w:sz w:val="28"/>
-          <w:szCs w:val="28"/>
-        </w:rPr>
-        <w:t>8</w:t>
-      </w:r>
-    </w:p>
-    <w:p>
-      <w:pPr>
-        <w:jc w:val="both"/>
-        <w:rPr>
-          <w:b/>
-          <w:bCs/>
-          <w:sz w:val="28"/>
-          <w:szCs w:val="28"/>
-          <w:u w:val="single"/>
-        </w:rPr>
-      </w:pPr>
-    </w:p>
-    <w:p>
-      <w:pPr>
-        <w:jc w:val="both"/>
-        <w:rPr>
-          <w:b/>
-          <w:bCs/>
-          <w:sz w:val="28"/>
-          <w:szCs w:val="28"/>
-          <w:u w:val="single"/>
-        </w:rPr>
-      </w:pPr>
-    </w:p>
-    <w:p>
-      <w:pPr>
-        <w:jc w:val="both"/>
-        <w:rPr>
-          <w:b/>
-          <w:bCs/>
-          <w:sz w:val="28"/>
-          <w:szCs w:val="28"/>
-        </w:rPr>
-      </w:pPr>
-      <w:r>
-        <w:rPr>
-          <w:b/>
-          <w:bCs/>
-          <w:sz w:val="28"/>
-          <w:szCs w:val="28"/>
-        </w:rPr>
-        <w:t>Deleting Image</w:t>
-      </w:r>
-      <w:r>
-        <w:rPr>
-          <w:b/>
-          <w:bCs/>
-          <w:sz w:val="28"/>
-          <w:szCs w:val="28"/>
-        </w:rPr>
-        <w:t xml:space="preserve"> ....</w:t>
-      </w:r>
-      <w:r>
-        <w:rPr>
-          <w:b/>
-          <w:bCs/>
-          <w:sz w:val="28"/>
-          <w:szCs w:val="28"/>
-        </w:rPr>
-        <w:t>…………………………………………………………………………………</w:t>
-      </w:r>
-      <w:r>
-        <w:rPr>
-          <w:b/>
-          <w:bCs/>
-          <w:sz w:val="28"/>
-          <w:szCs w:val="28"/>
-        </w:rPr>
-        <w:t>.</w:t>
-      </w:r>
-      <w:r>
-        <w:rPr>
-          <w:b/>
-          <w:bCs/>
-          <w:sz w:val="28"/>
-          <w:szCs w:val="28"/>
-        </w:rPr>
-        <w:t>…</w:t>
-      </w:r>
-      <w:r>
-        <w:rPr>
-          <w:b/>
-          <w:bCs/>
-          <w:sz w:val="28"/>
-          <w:szCs w:val="28"/>
-        </w:rPr>
-        <w:t>.</w:t>
-      </w:r>
-      <w:r>
-        <w:rPr>
-          <w:b/>
-          <w:bCs/>
-          <w:sz w:val="28"/>
-          <w:szCs w:val="28"/>
-        </w:rPr>
-        <w:t xml:space="preserve"> </w:t>
-      </w:r>
-      <w:r>
-        <w:rPr>
-          <w:b/>
-          <w:bCs/>
-          <w:sz w:val="28"/>
-          <w:szCs w:val="28"/>
-        </w:rPr>
-        <w:t>9</w:t>
+        <w:t>11</w:t>
       </w:r>
     </w:p>
     <w:p>
@@ -1038,87 +1135,26 @@
         <w:jc w:val="center"/>
       </w:pPr>
     </w:p>
-    <w:p>
-      <w:pPr>
-        <w:jc w:val="center"/>
-      </w:pPr>
-    </w:p>
-    <w:p>
-      <w:pPr>
-        <w:jc w:val="center"/>
-      </w:pPr>
-    </w:p>
-    <w:p>
-      <w:pPr>
-        <w:jc w:val="center"/>
-      </w:pPr>
-    </w:p>
-    <w:p>
-      <w:pPr>
-        <w:jc w:val="center"/>
-      </w:pPr>
-    </w:p>
-    <w:p>
-      <w:pPr>
-        <w:jc w:val="center"/>
-      </w:pPr>
-    </w:p>
-    <w:p>
-      <w:pPr>
-        <w:jc w:val="center"/>
-      </w:pPr>
-    </w:p>
-    <w:p>
-      <w:pPr>
-        <w:jc w:val="center"/>
-      </w:pPr>
-    </w:p>
-    <w:p>
-      <w:pPr>
-        <w:jc w:val="center"/>
-      </w:pPr>
-    </w:p>
-    <w:p>
-      <w:pPr>
-        <w:jc w:val="center"/>
-      </w:pPr>
-    </w:p>
-    <w:p>
-      <w:pPr>
-        <w:jc w:val="center"/>
-      </w:pPr>
-    </w:p>
-    <w:p>
-      <w:pPr>
-        <w:jc w:val="center"/>
-      </w:pPr>
-    </w:p>
-    <w:p>
-      <w:pPr>
-        <w:jc w:val="center"/>
-      </w:pPr>
-    </w:p>
-    <w:p>
-      <w:pPr>
-        <w:jc w:val="center"/>
-      </w:pPr>
-    </w:p>
-    <w:p>
-      <w:pPr>
-        <w:rPr>
-          <w:b/>
-          <w:bCs/>
-          <w:sz w:val="40"/>
-          <w:szCs w:val="40"/>
-        </w:rPr>
-      </w:pPr>
-      <w:r>
-        <w:rPr>
-          <w:b/>
-          <w:bCs/>
-          <w:sz w:val="40"/>
-          <w:szCs w:val="40"/>
-        </w:rPr>
+    <w:p/>
+    <w:p/>
+    <w:p/>
+    <w:p>
+      <w:pPr>
+        <w:rPr>
+          <w:b/>
+          <w:bCs/>
+          <w:sz w:val="40"/>
+          <w:szCs w:val="40"/>
+        </w:rPr>
+      </w:pPr>
+      <w:r>
+        <w:rPr>
+          <w:b/>
+          <w:bCs/>
+          <w:sz w:val="40"/>
+          <w:szCs w:val="40"/>
+        </w:rPr>
+        <w:lastRenderedPageBreak/>
         <w:t>About This Application</w:t>
       </w:r>
     </w:p>
@@ -1396,23 +1432,21 @@
           <w:sz w:val="28"/>
           <w:szCs w:val="28"/>
         </w:rPr>
+        <w:t xml:space="preserve"> The end result will be an image that looks</w:t>
+      </w:r>
+      <w:r>
+        <w:rPr>
+          <w:sz w:val="28"/>
+          <w:szCs w:val="28"/>
+        </w:rPr>
         <w:t xml:space="preserve"> </w:t>
       </w:r>
-      <w:proofErr w:type="gramStart"/>
-      <w:r>
-        <w:rPr>
-          <w:sz w:val="28"/>
-          <w:szCs w:val="28"/>
-        </w:rPr>
-        <w:t>The end result</w:t>
-      </w:r>
-      <w:proofErr w:type="gramEnd"/>
-      <w:r>
-        <w:rPr>
-          <w:sz w:val="28"/>
-          <w:szCs w:val="28"/>
-        </w:rPr>
-        <w:t xml:space="preserve"> will be an image that looks</w:t>
+      <w:r>
+        <w:rPr>
+          <w:sz w:val="28"/>
+          <w:szCs w:val="28"/>
+        </w:rPr>
+        <w:t>identical</w:t>
       </w:r>
       <w:r>
         <w:rPr>
@@ -1426,7 +1460,14 @@
           <w:sz w:val="28"/>
           <w:szCs w:val="28"/>
         </w:rPr>
-        <w:t>identical</w:t>
+        <w:t>to the original image</w:t>
+      </w:r>
+      <w:r>
+        <w:rPr>
+          <w:sz w:val="28"/>
+          <w:szCs w:val="28"/>
+        </w:rPr>
+        <w:t>.</w:t>
       </w:r>
       <w:r>
         <w:rPr>
@@ -1440,14 +1481,71 @@
           <w:sz w:val="28"/>
           <w:szCs w:val="28"/>
         </w:rPr>
-        <w:t>to the original image</w:t>
-      </w:r>
-      <w:r>
-        <w:rPr>
-          <w:sz w:val="28"/>
-          <w:szCs w:val="28"/>
-        </w:rPr>
-        <w:t>.</w:t>
+        <w:t>However,</w:t>
+      </w:r>
+      <w:r>
+        <w:rPr>
+          <w:sz w:val="28"/>
+          <w:szCs w:val="28"/>
+        </w:rPr>
+        <w:t xml:space="preserve"> unbeknownst to the naked eye,</w:t>
+      </w:r>
+      <w:r>
+        <w:rPr>
+          <w:sz w:val="28"/>
+          <w:szCs w:val="28"/>
+        </w:rPr>
+        <w:t xml:space="preserve"> deep within the pixels of the image </w:t>
+      </w:r>
+      <w:r>
+        <w:rPr>
+          <w:sz w:val="28"/>
+          <w:szCs w:val="28"/>
+        </w:rPr>
+        <w:t xml:space="preserve">will be </w:t>
+      </w:r>
+      <w:r>
+        <w:rPr>
+          <w:sz w:val="28"/>
+          <w:szCs w:val="28"/>
+        </w:rPr>
+        <w:t>your</w:t>
+      </w:r>
+      <w:r>
+        <w:rPr>
+          <w:sz w:val="28"/>
+          <w:szCs w:val="28"/>
+        </w:rPr>
+        <w:t xml:space="preserve"> embedded</w:t>
+      </w:r>
+      <w:r>
+        <w:rPr>
+          <w:sz w:val="28"/>
+          <w:szCs w:val="28"/>
+        </w:rPr>
+        <w:t xml:space="preserve"> secret message. </w:t>
+      </w:r>
+    </w:p>
+    <w:p>
+      <w:pPr>
+        <w:rPr>
+          <w:sz w:val="28"/>
+          <w:szCs w:val="28"/>
+        </w:rPr>
+      </w:pPr>
+      <w:r>
+        <w:rPr>
+          <w:sz w:val="28"/>
+          <w:szCs w:val="28"/>
+        </w:rPr>
+        <w:tab/>
+      </w:r>
+      <w:r>
+        <w:rPr>
+          <w:sz w:val="28"/>
+          <w:szCs w:val="28"/>
+        </w:rPr>
+        <w:t>Steganosaurus can also retrieve and display secret messages which have been encoded into an image using the same technique.</w:t>
       </w:r>
       <w:r>
         <w:rPr>
@@ -1461,63 +1559,14 @@
           <w:sz w:val="28"/>
           <w:szCs w:val="28"/>
         </w:rPr>
-        <w:t>However,</w:t>
-      </w:r>
-      <w:r>
-        <w:rPr>
-          <w:sz w:val="28"/>
-          <w:szCs w:val="28"/>
-        </w:rPr>
-        <w:t xml:space="preserve"> unbeknownst to the naked eye,</w:t>
-      </w:r>
-      <w:r>
-        <w:rPr>
-          <w:sz w:val="28"/>
-          <w:szCs w:val="28"/>
-        </w:rPr>
-        <w:t xml:space="preserve"> deep within the pixels of the image </w:t>
-      </w:r>
-      <w:r>
-        <w:rPr>
-          <w:sz w:val="28"/>
-          <w:szCs w:val="28"/>
-        </w:rPr>
-        <w:t xml:space="preserve">will be </w:t>
-      </w:r>
-      <w:r>
-        <w:rPr>
-          <w:sz w:val="28"/>
-          <w:szCs w:val="28"/>
-        </w:rPr>
-        <w:t>your</w:t>
-      </w:r>
-      <w:r>
-        <w:rPr>
-          <w:sz w:val="28"/>
-          <w:szCs w:val="28"/>
-        </w:rPr>
-        <w:t xml:space="preserve"> embedded</w:t>
-      </w:r>
-      <w:r>
-        <w:rPr>
-          <w:sz w:val="28"/>
-          <w:szCs w:val="28"/>
-        </w:rPr>
-        <w:t xml:space="preserve"> secret message which has</w:t>
-      </w:r>
-      <w:r>
-        <w:rPr>
-          <w:sz w:val="28"/>
-          <w:szCs w:val="28"/>
-        </w:rPr>
-        <w:t xml:space="preserve"> also</w:t>
-      </w:r>
-      <w:r>
-        <w:rPr>
-          <w:sz w:val="28"/>
-          <w:szCs w:val="28"/>
-        </w:rPr>
-        <w:t xml:space="preserve"> been </w:t>
+        <w:t>Additional</w:t>
+      </w:r>
+      <w:r>
+        <w:rPr>
+          <w:sz w:val="28"/>
+          <w:szCs w:val="28"/>
+        </w:rPr>
+        <w:t xml:space="preserve"> utilities such as </w:t>
       </w:r>
       <w:commentRangeStart w:id="0"/>
       <w:r>
@@ -1525,21 +1574,14 @@
           <w:sz w:val="28"/>
           <w:szCs w:val="28"/>
         </w:rPr>
-        <w:t>encrypted</w:t>
-      </w:r>
-      <w:r>
-        <w:rPr>
-          <w:sz w:val="28"/>
-          <w:szCs w:val="28"/>
-        </w:rPr>
-        <w:t xml:space="preserve"> using a special encryption key</w:t>
-      </w:r>
-      <w:r>
-        <w:rPr>
-          <w:sz w:val="28"/>
-          <w:szCs w:val="28"/>
-        </w:rPr>
-        <w:t xml:space="preserve">, </w:t>
+        <w:t>deleting</w:t>
+      </w:r>
+      <w:r>
+        <w:rPr>
+          <w:sz w:val="28"/>
+          <w:szCs w:val="28"/>
+        </w:rPr>
+        <w:t xml:space="preserve"> and resetting the image to its original state </w:t>
       </w:r>
       <w:commentRangeEnd w:id="0"/>
       <w:r>
@@ -1547,206 +1589,6 @@
           <w:rStyle w:val="CommentReference"/>
         </w:rPr>
         <w:commentReference w:id="0"/>
-      </w:r>
-      <w:r>
-        <w:rPr>
-          <w:sz w:val="28"/>
-          <w:szCs w:val="28"/>
-        </w:rPr>
-        <w:t xml:space="preserve">making </w:t>
-      </w:r>
-      <w:r>
-        <w:rPr>
-          <w:sz w:val="28"/>
-          <w:szCs w:val="28"/>
-        </w:rPr>
-        <w:t>the message</w:t>
-      </w:r>
-      <w:r>
-        <w:rPr>
-          <w:sz w:val="28"/>
-          <w:szCs w:val="28"/>
-        </w:rPr>
-        <w:t xml:space="preserve"> that much</w:t>
-      </w:r>
-      <w:r>
-        <w:rPr>
-          <w:sz w:val="28"/>
-          <w:szCs w:val="28"/>
-        </w:rPr>
-        <w:t xml:space="preserve"> hard</w:t>
-      </w:r>
-      <w:r>
-        <w:rPr>
-          <w:sz w:val="28"/>
-          <w:szCs w:val="28"/>
-        </w:rPr>
-        <w:t>er</w:t>
-      </w:r>
-      <w:r>
-        <w:rPr>
-          <w:sz w:val="28"/>
-          <w:szCs w:val="28"/>
-        </w:rPr>
-        <w:t xml:space="preserve"> to detect </w:t>
-      </w:r>
-      <w:r>
-        <w:rPr>
-          <w:sz w:val="28"/>
-          <w:szCs w:val="28"/>
-        </w:rPr>
-        <w:t>and deciphe</w:t>
-      </w:r>
-      <w:r>
-        <w:rPr>
-          <w:sz w:val="28"/>
-          <w:szCs w:val="28"/>
-        </w:rPr>
-        <w:t>r</w:t>
-      </w:r>
-      <w:r>
-        <w:rPr>
-          <w:sz w:val="28"/>
-          <w:szCs w:val="28"/>
-        </w:rPr>
-        <w:t xml:space="preserve">. </w:t>
-      </w:r>
-    </w:p>
-    <w:p>
-      <w:pPr>
-        <w:rPr>
-          <w:sz w:val="28"/>
-          <w:szCs w:val="28"/>
-        </w:rPr>
-      </w:pPr>
-      <w:r>
-        <w:rPr>
-          <w:sz w:val="28"/>
-          <w:szCs w:val="28"/>
-        </w:rPr>
-        <w:tab/>
-        <w:t xml:space="preserve">Steganosaurus also </w:t>
-      </w:r>
-      <w:r>
-        <w:rPr>
-          <w:sz w:val="28"/>
-          <w:szCs w:val="28"/>
-        </w:rPr>
-        <w:t xml:space="preserve">has the capability to </w:t>
-      </w:r>
-      <w:commentRangeStart w:id="1"/>
-      <w:r>
-        <w:rPr>
-          <w:sz w:val="28"/>
-          <w:szCs w:val="28"/>
-        </w:rPr>
-        <w:t xml:space="preserve">detect, </w:t>
-      </w:r>
-      <w:r>
-        <w:rPr>
-          <w:sz w:val="28"/>
-          <w:szCs w:val="28"/>
-        </w:rPr>
-        <w:t>retrieve,</w:t>
-      </w:r>
-      <w:r>
-        <w:rPr>
-          <w:sz w:val="28"/>
-          <w:szCs w:val="28"/>
-        </w:rPr>
-        <w:t xml:space="preserve"> </w:t>
-      </w:r>
-      <w:r>
-        <w:rPr>
-          <w:sz w:val="28"/>
-          <w:szCs w:val="28"/>
-        </w:rPr>
-        <w:t>decrypt,</w:t>
-      </w:r>
-      <w:r>
-        <w:rPr>
-          <w:sz w:val="28"/>
-          <w:szCs w:val="28"/>
-        </w:rPr>
-        <w:t xml:space="preserve"> and display</w:t>
-      </w:r>
-      <w:r>
-        <w:rPr>
-          <w:sz w:val="28"/>
-          <w:szCs w:val="28"/>
-        </w:rPr>
-        <w:t xml:space="preserve"> </w:t>
-      </w:r>
-      <w:r>
-        <w:rPr>
-          <w:sz w:val="28"/>
-          <w:szCs w:val="28"/>
-        </w:rPr>
-        <w:t xml:space="preserve">an </w:t>
-      </w:r>
-      <w:r>
-        <w:rPr>
-          <w:sz w:val="28"/>
-          <w:szCs w:val="28"/>
-        </w:rPr>
-        <w:t>encrypted</w:t>
-      </w:r>
-      <w:r>
-        <w:rPr>
-          <w:sz w:val="28"/>
-          <w:szCs w:val="28"/>
-        </w:rPr>
-        <w:t xml:space="preserve"> message from an image that has been previously encoded</w:t>
-      </w:r>
-      <w:commentRangeEnd w:id="1"/>
-      <w:r>
-        <w:rPr>
-          <w:rStyle w:val="CommentReference"/>
-        </w:rPr>
-        <w:commentReference w:id="1"/>
-      </w:r>
-      <w:r>
-        <w:rPr>
-          <w:sz w:val="28"/>
-          <w:szCs w:val="28"/>
-        </w:rPr>
-        <w:t xml:space="preserve">. </w:t>
-      </w:r>
-      <w:r>
-        <w:rPr>
-          <w:sz w:val="28"/>
-          <w:szCs w:val="28"/>
-        </w:rPr>
-        <w:t>Additional</w:t>
-      </w:r>
-      <w:r>
-        <w:rPr>
-          <w:sz w:val="28"/>
-          <w:szCs w:val="28"/>
-        </w:rPr>
-        <w:t xml:space="preserve"> utilities such as </w:t>
-      </w:r>
-      <w:commentRangeStart w:id="2"/>
-      <w:r>
-        <w:rPr>
-          <w:sz w:val="28"/>
-          <w:szCs w:val="28"/>
-        </w:rPr>
-        <w:t>deleting</w:t>
-      </w:r>
-      <w:r>
-        <w:rPr>
-          <w:sz w:val="28"/>
-          <w:szCs w:val="28"/>
-        </w:rPr>
-        <w:t xml:space="preserve"> and resetting the image to its original state </w:t>
-      </w:r>
-      <w:commentRangeEnd w:id="2"/>
-      <w:r>
-        <w:rPr>
-          <w:rStyle w:val="CommentReference"/>
-        </w:rPr>
-        <w:commentReference w:id="2"/>
       </w:r>
       <w:r>
         <w:rPr>
@@ -1888,285 +1730,972 @@
     <w:p>
       <w:pPr>
         <w:rPr>
-          <w:sz w:val="28"/>
-          <w:szCs w:val="28"/>
-        </w:rPr>
-      </w:pPr>
-    </w:p>
-    <w:p>
-      <w:pPr>
-        <w:rPr>
-          <w:sz w:val="28"/>
-          <w:szCs w:val="28"/>
-        </w:rPr>
-      </w:pPr>
-    </w:p>
-    <w:p>
-      <w:pPr>
-        <w:rPr>
-          <w:sz w:val="28"/>
-          <w:szCs w:val="28"/>
-        </w:rPr>
-      </w:pPr>
-    </w:p>
-    <w:p>
-      <w:pPr>
-        <w:rPr>
-          <w:b/>
-          <w:bCs/>
-          <w:color w:val="C00000"/>
-          <w:sz w:val="40"/>
-          <w:szCs w:val="40"/>
-        </w:rPr>
-      </w:pPr>
-      <w:r>
-        <w:rPr>
-          <w:b/>
-          <w:bCs/>
-          <w:color w:val="C00000"/>
-          <w:sz w:val="40"/>
-          <w:szCs w:val="40"/>
-        </w:rPr>
-        <w:t xml:space="preserve">Getting </w:t>
-      </w:r>
-      <w:commentRangeStart w:id="3"/>
-      <w:r>
-        <w:rPr>
-          <w:b/>
-          <w:bCs/>
-          <w:color w:val="C00000"/>
-          <w:sz w:val="40"/>
-          <w:szCs w:val="40"/>
-        </w:rPr>
-        <w:t>Started</w:t>
-      </w:r>
-      <w:commentRangeEnd w:id="3"/>
-      <w:r>
-        <w:rPr>
-          <w:rStyle w:val="CommentReference"/>
-        </w:rPr>
-        <w:commentReference w:id="3"/>
-      </w:r>
-    </w:p>
-    <w:p>
-      <w:pPr>
-        <w:rPr>
-          <w:sz w:val="40"/>
-          <w:szCs w:val="40"/>
-        </w:rPr>
-      </w:pPr>
-      <w:r>
-        <w:rPr>
-          <w:b/>
-          <w:bCs/>
-          <w:sz w:val="40"/>
-          <w:szCs w:val="40"/>
+          <w:b/>
+          <w:bCs/>
+          <w:color w:val="000000" w:themeColor="text1"/>
+          <w:sz w:val="36"/>
+          <w:szCs w:val="36"/>
+        </w:rPr>
+      </w:pPr>
+    </w:p>
+    <w:p>
+      <w:pPr>
+        <w:rPr>
+          <w:b/>
+          <w:bCs/>
+          <w:color w:val="000000" w:themeColor="text1"/>
+          <w:sz w:val="36"/>
+          <w:szCs w:val="36"/>
+        </w:rPr>
+      </w:pPr>
+    </w:p>
+    <w:p>
+      <w:pPr>
+        <w:rPr>
+          <w:b/>
+          <w:bCs/>
+          <w:color w:val="000000" w:themeColor="text1"/>
+          <w:sz w:val="36"/>
+          <w:szCs w:val="36"/>
+        </w:rPr>
+      </w:pPr>
+    </w:p>
+    <w:p>
+      <w:pPr>
+        <w:rPr>
+          <w:b/>
+          <w:bCs/>
+          <w:color w:val="000000" w:themeColor="text1"/>
+          <w:sz w:val="36"/>
+          <w:szCs w:val="36"/>
+        </w:rPr>
+      </w:pPr>
+    </w:p>
+    <w:p>
+      <w:pPr>
+        <w:rPr>
+          <w:b/>
+          <w:bCs/>
+          <w:color w:val="000000" w:themeColor="text1"/>
+          <w:sz w:val="40"/>
+          <w:szCs w:val="40"/>
+        </w:rPr>
+      </w:pPr>
+      <w:r>
+        <w:rPr>
+          <w:b/>
+          <w:bCs/>
+          <w:color w:val="000000" w:themeColor="text1"/>
+          <w:sz w:val="40"/>
+          <w:szCs w:val="40"/>
+        </w:rPr>
+        <w:lastRenderedPageBreak/>
+        <w:t>System Requirements</w:t>
+      </w:r>
+    </w:p>
+    <w:p>
+      <w:pPr>
+        <w:rPr>
+          <w:b/>
+          <w:bCs/>
+          <w:color w:val="000000" w:themeColor="text1"/>
+          <w:sz w:val="36"/>
+          <w:szCs w:val="36"/>
+        </w:rPr>
+      </w:pPr>
+    </w:p>
+    <w:p>
+      <w:pPr>
+        <w:ind w:firstLine="720"/>
+        <w:rPr>
+          <w:color w:val="000000" w:themeColor="text1"/>
+          <w:sz w:val="28"/>
+          <w:szCs w:val="28"/>
+        </w:rPr>
+      </w:pPr>
+      <w:r>
+        <w:rPr>
+          <w:color w:val="000000" w:themeColor="text1"/>
+          <w:sz w:val="28"/>
+          <w:szCs w:val="28"/>
+        </w:rPr>
+        <w:t xml:space="preserve">Steganosaurus </w:t>
+      </w:r>
+      <w:r>
+        <w:rPr>
+          <w:color w:val="000000" w:themeColor="text1"/>
+          <w:sz w:val="28"/>
+          <w:szCs w:val="28"/>
+        </w:rPr>
+        <w:t xml:space="preserve">runs on the Python language </w:t>
+      </w:r>
+      <w:r>
+        <w:rPr>
+          <w:color w:val="000000" w:themeColor="text1"/>
+          <w:sz w:val="28"/>
+          <w:szCs w:val="28"/>
+        </w:rPr>
+        <w:t>interpreter,</w:t>
+      </w:r>
+      <w:r>
+        <w:rPr>
+          <w:color w:val="000000" w:themeColor="text1"/>
+          <w:sz w:val="28"/>
+          <w:szCs w:val="28"/>
+        </w:rPr>
+        <w:t xml:space="preserve"> </w:t>
+      </w:r>
+      <w:r>
+        <w:rPr>
+          <w:color w:val="000000" w:themeColor="text1"/>
+          <w:sz w:val="28"/>
+          <w:szCs w:val="28"/>
+        </w:rPr>
+        <w:t xml:space="preserve">so it is necessary to </w:t>
+      </w:r>
+      <w:r>
+        <w:rPr>
+          <w:color w:val="000000" w:themeColor="text1"/>
+          <w:sz w:val="28"/>
+          <w:szCs w:val="28"/>
+        </w:rPr>
+        <w:t>hav</w:t>
+      </w:r>
+      <w:r>
+        <w:rPr>
+          <w:color w:val="000000" w:themeColor="text1"/>
+          <w:sz w:val="28"/>
+          <w:szCs w:val="28"/>
+        </w:rPr>
+        <w:t>e</w:t>
+      </w:r>
+      <w:r>
+        <w:rPr>
+          <w:color w:val="000000" w:themeColor="text1"/>
+          <w:sz w:val="28"/>
+          <w:szCs w:val="28"/>
+        </w:rPr>
+        <w:t xml:space="preserve"> Python </w:t>
+      </w:r>
+      <w:r>
+        <w:rPr>
+          <w:color w:val="000000" w:themeColor="text1"/>
+          <w:sz w:val="28"/>
+          <w:szCs w:val="28"/>
+        </w:rPr>
+        <w:t xml:space="preserve">version 3.9 or higher </w:t>
+      </w:r>
+      <w:r>
+        <w:rPr>
+          <w:color w:val="000000" w:themeColor="text1"/>
+          <w:sz w:val="28"/>
+          <w:szCs w:val="28"/>
+        </w:rPr>
+        <w:t xml:space="preserve">installed on your computer </w:t>
+      </w:r>
+      <w:r>
+        <w:rPr>
+          <w:color w:val="000000" w:themeColor="text1"/>
+          <w:sz w:val="28"/>
+          <w:szCs w:val="28"/>
+        </w:rPr>
+        <w:t>prior to starting up the application.</w:t>
+      </w:r>
+    </w:p>
+    <w:p>
+      <w:pPr>
+        <w:ind w:firstLine="720"/>
+        <w:rPr>
+          <w:color w:val="000000" w:themeColor="text1"/>
+          <w:sz w:val="28"/>
+          <w:szCs w:val="28"/>
+        </w:rPr>
+      </w:pPr>
+      <w:r>
+        <w:rPr>
+          <w:color w:val="000000" w:themeColor="text1"/>
+          <w:sz w:val="28"/>
+          <w:szCs w:val="28"/>
+        </w:rPr>
+        <w:t xml:space="preserve">To get the latest version of Python </w:t>
+      </w:r>
+      <w:r>
+        <w:rPr>
+          <w:color w:val="000000" w:themeColor="text1"/>
+          <w:sz w:val="28"/>
+          <w:szCs w:val="28"/>
+        </w:rPr>
+        <w:t xml:space="preserve">installed </w:t>
+      </w:r>
+      <w:r>
+        <w:rPr>
+          <w:color w:val="000000" w:themeColor="text1"/>
+          <w:sz w:val="28"/>
+          <w:szCs w:val="28"/>
+        </w:rPr>
+        <w:t>on</w:t>
+      </w:r>
+      <w:r>
+        <w:rPr>
+          <w:color w:val="000000" w:themeColor="text1"/>
+          <w:sz w:val="28"/>
+          <w:szCs w:val="28"/>
+        </w:rPr>
+        <w:t>to</w:t>
+      </w:r>
+      <w:r>
+        <w:rPr>
+          <w:color w:val="000000" w:themeColor="text1"/>
+          <w:sz w:val="28"/>
+          <w:szCs w:val="28"/>
+        </w:rPr>
+        <w:t xml:space="preserve"> your </w:t>
+      </w:r>
+      <w:r>
+        <w:rPr>
+          <w:color w:val="000000" w:themeColor="text1"/>
+          <w:sz w:val="28"/>
+          <w:szCs w:val="28"/>
+        </w:rPr>
+        <w:t>computer</w:t>
+      </w:r>
+      <w:r>
+        <w:rPr>
+          <w:color w:val="000000" w:themeColor="text1"/>
+          <w:sz w:val="28"/>
+          <w:szCs w:val="28"/>
+        </w:rPr>
+        <w:t xml:space="preserve">, follow the </w:t>
+      </w:r>
+      <w:r>
+        <w:rPr>
+          <w:color w:val="000000" w:themeColor="text1"/>
+          <w:sz w:val="28"/>
+          <w:szCs w:val="28"/>
+        </w:rPr>
+        <w:t xml:space="preserve">Python </w:t>
+      </w:r>
+      <w:r>
+        <w:rPr>
+          <w:color w:val="000000" w:themeColor="text1"/>
+          <w:sz w:val="28"/>
+          <w:szCs w:val="28"/>
+        </w:rPr>
+        <w:t xml:space="preserve">installation </w:t>
+      </w:r>
+      <w:r>
+        <w:rPr>
+          <w:color w:val="000000" w:themeColor="text1"/>
+          <w:sz w:val="28"/>
+          <w:szCs w:val="28"/>
+        </w:rPr>
+        <w:t xml:space="preserve">procedures </w:t>
+      </w:r>
+      <w:r>
+        <w:rPr>
+          <w:color w:val="000000" w:themeColor="text1"/>
+          <w:sz w:val="28"/>
+          <w:szCs w:val="28"/>
+        </w:rPr>
+        <w:t>for your operating system:</w:t>
+      </w:r>
+    </w:p>
+    <w:p>
+      <w:pPr>
+        <w:ind w:firstLine="720"/>
+        <w:rPr>
+          <w:color w:val="000000" w:themeColor="text1"/>
+          <w:sz w:val="28"/>
+          <w:szCs w:val="28"/>
+        </w:rPr>
+      </w:pPr>
+      <w:r>
+        <w:rPr>
+          <w:color w:val="000000" w:themeColor="text1"/>
+          <w:sz w:val="28"/>
+          <w:szCs w:val="28"/>
+        </w:rPr>
+        <w:t xml:space="preserve">-Windows: </w:t>
+      </w:r>
+      <w:hyperlink r:id="rId12" w:history="1">
+        <w:r>
+          <w:rPr>
+            <w:rStyle w:val="Hyperlink"/>
+            <w:sz w:val="28"/>
+            <w:szCs w:val="28"/>
+          </w:rPr>
+          <w:t>https://www.python.org/downloads/windows/</w:t>
+        </w:r>
+      </w:hyperlink>
+    </w:p>
+    <w:p>
+      <w:pPr>
+        <w:ind w:firstLine="720"/>
+        <w:rPr>
+          <w:color w:val="000000" w:themeColor="text1"/>
+          <w:sz w:val="28"/>
+          <w:szCs w:val="28"/>
+        </w:rPr>
+      </w:pPr>
+      <w:r>
+        <w:rPr>
+          <w:color w:val="000000" w:themeColor="text1"/>
+          <w:sz w:val="28"/>
+          <w:szCs w:val="28"/>
+        </w:rPr>
+        <w:t xml:space="preserve">-macOS: </w:t>
+      </w:r>
+      <w:hyperlink r:id="rId13" w:history="1">
+        <w:r>
+          <w:rPr>
+            <w:rStyle w:val="Hyperlink"/>
+            <w:sz w:val="28"/>
+            <w:szCs w:val="28"/>
+          </w:rPr>
+          <w:t>https://www.python.org/downloads/macos/</w:t>
+        </w:r>
+      </w:hyperlink>
+    </w:p>
+    <w:p>
+      <w:pPr>
+        <w:ind w:firstLine="720"/>
+        <w:rPr>
+          <w:color w:val="000000" w:themeColor="text1"/>
+          <w:sz w:val="28"/>
+          <w:szCs w:val="28"/>
+        </w:rPr>
+      </w:pPr>
+      <w:r>
+        <w:rPr>
+          <w:color w:val="000000" w:themeColor="text1"/>
+          <w:sz w:val="28"/>
+          <w:szCs w:val="28"/>
+        </w:rPr>
+        <w:t xml:space="preserve">-Linux: </w:t>
+      </w:r>
+      <w:hyperlink r:id="rId14" w:history="1">
+        <w:r>
+          <w:rPr>
+            <w:rStyle w:val="Hyperlink"/>
+            <w:sz w:val="28"/>
+            <w:szCs w:val="28"/>
+          </w:rPr>
+          <w:t>https://www.python.org/downloads/source/</w:t>
+        </w:r>
+      </w:hyperlink>
+    </w:p>
+    <w:p>
+      <w:pPr>
+        <w:ind w:firstLine="720"/>
+        <w:rPr>
+          <w:color w:val="000000" w:themeColor="text1"/>
+          <w:sz w:val="28"/>
+          <w:szCs w:val="28"/>
+        </w:rPr>
+      </w:pPr>
+    </w:p>
+    <w:p>
+      <w:pPr>
+        <w:rPr>
+          <w:rFonts w:cstheme="minorHAnsi"/>
+          <w:color w:val="000000" w:themeColor="text1"/>
+          <w:sz w:val="28"/>
+          <w:szCs w:val="28"/>
+        </w:rPr>
+      </w:pPr>
+      <w:r>
+        <w:rPr>
+          <w:color w:val="000000" w:themeColor="text1"/>
+          <w:sz w:val="28"/>
+          <w:szCs w:val="28"/>
         </w:rPr>
         <w:tab/>
       </w:r>
       <w:r>
         <w:rPr>
-          <w:sz w:val="40"/>
-          <w:szCs w:val="40"/>
-        </w:rPr>
-        <w:t xml:space="preserve">I don’t know if we want to include </w:t>
-      </w:r>
-      <w:r>
-        <w:rPr>
-          <w:sz w:val="40"/>
-          <w:szCs w:val="40"/>
-        </w:rPr>
-        <w:t xml:space="preserve">a getting started </w:t>
-      </w:r>
-      <w:r>
-        <w:rPr>
-          <w:sz w:val="40"/>
-          <w:szCs w:val="40"/>
-        </w:rPr>
-        <w:t>section</w:t>
-      </w:r>
-      <w:r>
-        <w:rPr>
-          <w:sz w:val="40"/>
-          <w:szCs w:val="40"/>
-        </w:rPr>
-        <w:t xml:space="preserve"> with </w:t>
-      </w:r>
-      <w:r>
-        <w:rPr>
-          <w:sz w:val="40"/>
-          <w:szCs w:val="40"/>
-        </w:rPr>
-        <w:t xml:space="preserve">things like “installation” and “setup” procedures in the case that we package our code into an executable that can be installed on the user’s computer. </w:t>
-      </w:r>
-      <w:r>
-        <w:rPr>
-          <w:sz w:val="40"/>
-          <w:szCs w:val="40"/>
-        </w:rPr>
-        <w:t>For e</w:t>
-      </w:r>
-      <w:r>
-        <w:rPr>
-          <w:sz w:val="40"/>
-          <w:szCs w:val="40"/>
-        </w:rPr>
-        <w:t>xample, does the user need to have Python installed</w:t>
-      </w:r>
-      <w:r>
-        <w:rPr>
-          <w:sz w:val="40"/>
-          <w:szCs w:val="40"/>
-        </w:rPr>
-        <w:t xml:space="preserve"> and if </w:t>
-      </w:r>
-      <w:proofErr w:type="gramStart"/>
-      <w:r>
-        <w:rPr>
-          <w:sz w:val="40"/>
-          <w:szCs w:val="40"/>
-        </w:rPr>
-        <w:t>so</w:t>
-      </w:r>
-      <w:proofErr w:type="gramEnd"/>
-      <w:r>
-        <w:rPr>
-          <w:sz w:val="40"/>
-          <w:szCs w:val="40"/>
-        </w:rPr>
-        <w:t xml:space="preserve"> are we going to include python installation steps</w:t>
-      </w:r>
-      <w:r>
-        <w:rPr>
-          <w:sz w:val="40"/>
-          <w:szCs w:val="40"/>
-        </w:rPr>
-        <w:t xml:space="preserve"> for those who don’t have it</w:t>
-      </w:r>
-      <w:r>
-        <w:rPr>
-          <w:sz w:val="40"/>
-          <w:szCs w:val="40"/>
-        </w:rPr>
-        <w:t>?</w:t>
-      </w:r>
-      <w:r>
-        <w:rPr>
-          <w:sz w:val="40"/>
-          <w:szCs w:val="40"/>
+          <w:rFonts w:cstheme="minorHAnsi"/>
+          <w:color w:val="000000" w:themeColor="text1"/>
+          <w:sz w:val="28"/>
+          <w:szCs w:val="28"/>
+        </w:rPr>
+        <w:t xml:space="preserve">Once you have installed Python onto your computer, verify that </w:t>
+      </w:r>
+      <w:r>
+        <w:rPr>
+          <w:rFonts w:cstheme="minorHAnsi"/>
+          <w:color w:val="000000" w:themeColor="text1"/>
+          <w:sz w:val="28"/>
+          <w:szCs w:val="28"/>
+        </w:rPr>
+        <w:t>the installation</w:t>
+      </w:r>
+      <w:r>
+        <w:rPr>
+          <w:rFonts w:cstheme="minorHAnsi"/>
+          <w:color w:val="000000" w:themeColor="text1"/>
+          <w:sz w:val="28"/>
+          <w:szCs w:val="28"/>
+        </w:rPr>
+        <w:t xml:space="preserve"> has been </w:t>
+      </w:r>
+      <w:r>
+        <w:rPr>
+          <w:rFonts w:cstheme="minorHAnsi"/>
+          <w:color w:val="000000" w:themeColor="text1"/>
+          <w:sz w:val="28"/>
+          <w:szCs w:val="28"/>
+        </w:rPr>
+        <w:t>successful</w:t>
+      </w:r>
+      <w:r>
+        <w:rPr>
+          <w:rFonts w:cstheme="minorHAnsi"/>
+          <w:color w:val="000000" w:themeColor="text1"/>
+          <w:sz w:val="28"/>
+          <w:szCs w:val="28"/>
+        </w:rPr>
+        <w:t xml:space="preserve"> by opening up a terminal on your computer and checking the </w:t>
+      </w:r>
+      <w:r>
+        <w:rPr>
+          <w:rFonts w:cstheme="minorHAnsi"/>
+          <w:color w:val="000000" w:themeColor="text1"/>
+          <w:sz w:val="28"/>
+          <w:szCs w:val="28"/>
+        </w:rPr>
+        <w:t xml:space="preserve">Python </w:t>
+      </w:r>
+      <w:r>
+        <w:rPr>
+          <w:rFonts w:cstheme="minorHAnsi"/>
+          <w:color w:val="000000" w:themeColor="text1"/>
+          <w:sz w:val="28"/>
+          <w:szCs w:val="28"/>
+        </w:rPr>
+        <w:t xml:space="preserve">version. </w:t>
+      </w:r>
+    </w:p>
+    <w:p>
+      <w:pPr>
+        <w:rPr>
+          <w:rFonts w:cstheme="minorHAnsi"/>
+          <w:color w:val="000000" w:themeColor="text1"/>
+          <w:sz w:val="28"/>
+          <w:szCs w:val="28"/>
+        </w:rPr>
+      </w:pPr>
+    </w:p>
+    <w:p>
+      <w:pPr>
+        <w:rPr>
+          <w:rFonts w:cstheme="minorHAnsi"/>
+          <w:color w:val="000000" w:themeColor="text1"/>
+          <w:sz w:val="28"/>
+          <w:szCs w:val="28"/>
+        </w:rPr>
+      </w:pPr>
+    </w:p>
+    <w:p>
+      <w:pPr>
+        <w:rPr>
+          <w:b/>
+          <w:bCs/>
+          <w:color w:val="000000" w:themeColor="text1"/>
+          <w:sz w:val="32"/>
+          <w:szCs w:val="32"/>
+        </w:rPr>
+      </w:pPr>
+      <w:r>
+        <w:rPr>
+          <w:b/>
+          <w:bCs/>
+          <w:color w:val="000000" w:themeColor="text1"/>
+          <w:sz w:val="32"/>
+          <w:szCs w:val="32"/>
+        </w:rPr>
+        <w:t>Windows</w:t>
+      </w:r>
+    </w:p>
+    <w:p>
+      <w:pPr>
+        <w:rPr>
+          <w:rFonts w:cstheme="minorHAnsi"/>
+          <w:color w:val="000000" w:themeColor="text1"/>
+          <w:sz w:val="28"/>
+          <w:szCs w:val="28"/>
+        </w:rPr>
+      </w:pPr>
+    </w:p>
+    <w:p>
+      <w:pPr>
+        <w:ind w:firstLine="720"/>
+        <w:rPr>
+          <w:rFonts w:cstheme="minorHAnsi"/>
+          <w:color w:val="000000" w:themeColor="text1"/>
+          <w:sz w:val="28"/>
+          <w:szCs w:val="28"/>
+        </w:rPr>
+      </w:pPr>
+      <w:r>
+        <w:rPr>
+          <w:rFonts w:cstheme="minorHAnsi"/>
+          <w:color w:val="000000" w:themeColor="text1"/>
+          <w:sz w:val="28"/>
+          <w:szCs w:val="28"/>
+        </w:rPr>
+        <w:t>O</w:t>
+      </w:r>
+      <w:r>
+        <w:rPr>
+          <w:rFonts w:cstheme="minorHAnsi"/>
+          <w:color w:val="000000" w:themeColor="text1"/>
+          <w:sz w:val="28"/>
+          <w:szCs w:val="28"/>
+        </w:rPr>
+        <w:t xml:space="preserve">pen </w:t>
+      </w:r>
+      <w:r>
+        <w:rPr>
+          <w:rFonts w:cstheme="minorHAnsi"/>
+          <w:color w:val="000000" w:themeColor="text1"/>
+          <w:sz w:val="28"/>
+          <w:szCs w:val="28"/>
+        </w:rPr>
+        <w:t xml:space="preserve">up </w:t>
+      </w:r>
+      <w:r>
+        <w:rPr>
+          <w:rFonts w:cstheme="minorHAnsi"/>
+          <w:color w:val="000000" w:themeColor="text1"/>
+          <w:sz w:val="28"/>
+          <w:szCs w:val="28"/>
+        </w:rPr>
+        <w:t xml:space="preserve">a terminal </w:t>
+      </w:r>
+      <w:r>
+        <w:rPr>
+          <w:rFonts w:cstheme="minorHAnsi"/>
+          <w:color w:val="000000" w:themeColor="text1"/>
+          <w:sz w:val="28"/>
+          <w:szCs w:val="28"/>
+        </w:rPr>
+        <w:t>using the</w:t>
+      </w:r>
+      <w:r>
+        <w:rPr>
+          <w:rFonts w:cstheme="minorHAnsi"/>
+          <w:color w:val="000000" w:themeColor="text1"/>
+          <w:sz w:val="28"/>
+          <w:szCs w:val="28"/>
+        </w:rPr>
+        <w:t xml:space="preserve"> windows shortcut</w:t>
+      </w:r>
+      <w:r>
+        <w:rPr>
+          <w:rFonts w:cstheme="minorHAnsi"/>
+          <w:color w:val="000000" w:themeColor="text1"/>
+          <w:sz w:val="28"/>
+          <w:szCs w:val="28"/>
+        </w:rPr>
+        <w:t>,</w:t>
+      </w:r>
+      <w:r>
+        <w:rPr>
+          <w:rFonts w:cstheme="minorHAnsi"/>
+          <w:color w:val="000000" w:themeColor="text1"/>
+          <w:sz w:val="28"/>
+          <w:szCs w:val="28"/>
         </w:rPr>
         <w:t xml:space="preserve"> </w:t>
       </w:r>
       <w:r>
         <w:rPr>
-          <w:sz w:val="40"/>
-          <w:szCs w:val="40"/>
-        </w:rPr>
-        <w:t>O</w:t>
-      </w:r>
-      <w:r>
-        <w:rPr>
-          <w:sz w:val="40"/>
-          <w:szCs w:val="40"/>
-        </w:rPr>
-        <w:t>r can grandma who doesn’t know what a computer is use this application easily</w:t>
-      </w:r>
-      <w:r>
-        <w:rPr>
-          <w:sz w:val="40"/>
-          <w:szCs w:val="40"/>
+          <w:rFonts w:cstheme="minorHAnsi"/>
+          <w:i/>
+          <w:iCs/>
+          <w:color w:val="000000" w:themeColor="text1"/>
+          <w:sz w:val="28"/>
+          <w:szCs w:val="28"/>
+        </w:rPr>
+        <w:t xml:space="preserve">Windows Key + x </w:t>
+      </w:r>
+      <w:r>
+        <w:rPr>
+          <w:rFonts w:cstheme="minorHAnsi"/>
+          <w:color w:val="000000" w:themeColor="text1"/>
+          <w:sz w:val="28"/>
+          <w:szCs w:val="28"/>
+        </w:rPr>
+        <w:t xml:space="preserve">(or alternatively navigating to Start -&gt; search -&gt; and type “Command Prompt”) </w:t>
+      </w:r>
+      <w:r>
+        <w:rPr>
+          <w:rFonts w:cstheme="minorHAnsi"/>
+          <w:color w:val="000000" w:themeColor="text1"/>
+          <w:sz w:val="28"/>
+          <w:szCs w:val="28"/>
+        </w:rPr>
+        <w:t>and</w:t>
+      </w:r>
+      <w:r>
+        <w:rPr>
+          <w:rFonts w:cstheme="minorHAnsi"/>
+          <w:color w:val="000000" w:themeColor="text1"/>
+          <w:sz w:val="28"/>
+          <w:szCs w:val="28"/>
+        </w:rPr>
+        <w:t xml:space="preserve"> then selecting “Windows Terminal” or “Command Prompt</w:t>
+      </w:r>
+      <w:r>
+        <w:rPr>
+          <w:rFonts w:cstheme="minorHAnsi"/>
+          <w:color w:val="000000" w:themeColor="text1"/>
+          <w:sz w:val="28"/>
+          <w:szCs w:val="28"/>
+        </w:rPr>
+        <w:t>.</w:t>
+      </w:r>
+      <w:r>
+        <w:rPr>
+          <w:rFonts w:cstheme="minorHAnsi"/>
+          <w:color w:val="000000" w:themeColor="text1"/>
+          <w:sz w:val="28"/>
+          <w:szCs w:val="28"/>
+        </w:rPr>
+        <w:t>”</w:t>
+      </w:r>
+      <w:r>
+        <w:rPr>
+          <w:rFonts w:cstheme="minorHAnsi"/>
+          <w:color w:val="000000" w:themeColor="text1"/>
+          <w:sz w:val="28"/>
+          <w:szCs w:val="28"/>
+        </w:rPr>
+        <w:t xml:space="preserve"> Once the terminal is opened,</w:t>
+      </w:r>
+      <w:r>
+        <w:rPr>
+          <w:rFonts w:cstheme="minorHAnsi"/>
+          <w:color w:val="000000" w:themeColor="text1"/>
+          <w:sz w:val="28"/>
+          <w:szCs w:val="28"/>
         </w:rPr>
         <w:t xml:space="preserve"> </w:t>
       </w:r>
       <w:r>
         <w:rPr>
-          <w:sz w:val="40"/>
-          <w:szCs w:val="40"/>
-        </w:rPr>
-        <w:t>without additional setup</w:t>
-      </w:r>
-      <w:r>
-        <w:rPr>
-          <w:sz w:val="40"/>
-          <w:szCs w:val="40"/>
-        </w:rPr>
-        <w:t>?</w:t>
-      </w:r>
-    </w:p>
-    <w:p>
-      <w:pPr>
-        <w:rPr>
-          <w:sz w:val="28"/>
-          <w:szCs w:val="28"/>
-        </w:rPr>
-      </w:pPr>
-    </w:p>
-    <w:p>
-      <w:pPr>
-        <w:rPr>
-          <w:sz w:val="28"/>
-          <w:szCs w:val="28"/>
-        </w:rPr>
-      </w:pPr>
-    </w:p>
-    <w:p>
-      <w:pPr>
-        <w:rPr>
-          <w:b/>
-          <w:bCs/>
-          <w:sz w:val="40"/>
-          <w:szCs w:val="40"/>
-        </w:rPr>
-      </w:pPr>
-      <w:r>
-        <w:rPr>
-          <w:b/>
-          <w:bCs/>
-          <w:sz w:val="40"/>
-          <w:szCs w:val="40"/>
-        </w:rPr>
-        <w:t>Choosing Image</w:t>
-      </w:r>
-    </w:p>
-    <w:p>
-      <w:pPr>
-        <w:rPr>
-          <w:b/>
-          <w:bCs/>
-          <w:sz w:val="40"/>
-          <w:szCs w:val="40"/>
-        </w:rPr>
-      </w:pPr>
-    </w:p>
-    <w:p>
-      <w:pPr>
-        <w:rPr>
-          <w:sz w:val="28"/>
-          <w:szCs w:val="28"/>
-        </w:rPr>
-      </w:pPr>
-      <w:r>
-        <w:rPr>
-          <w:sz w:val="28"/>
-          <w:szCs w:val="28"/>
+          <w:rFonts w:cstheme="minorHAnsi"/>
+          <w:color w:val="000000" w:themeColor="text1"/>
+          <w:sz w:val="28"/>
+          <w:szCs w:val="28"/>
+        </w:rPr>
+        <w:t>type</w:t>
+      </w:r>
+      <w:r>
+        <w:rPr>
+          <w:rFonts w:cstheme="minorHAnsi"/>
+          <w:color w:val="000000" w:themeColor="text1"/>
+          <w:sz w:val="28"/>
+          <w:szCs w:val="28"/>
+        </w:rPr>
+        <w:t xml:space="preserve"> the command “python --version”</w:t>
+      </w:r>
+      <w:r>
+        <w:rPr>
+          <w:rFonts w:cstheme="minorHAnsi"/>
+          <w:color w:val="000000" w:themeColor="text1"/>
+          <w:sz w:val="28"/>
+          <w:szCs w:val="28"/>
+        </w:rPr>
+        <w:t xml:space="preserve"> and select enter. If you see </w:t>
+      </w:r>
+      <w:r>
+        <w:rPr>
+          <w:rFonts w:cstheme="minorHAnsi"/>
+          <w:color w:val="000000" w:themeColor="text1"/>
+          <w:sz w:val="28"/>
+          <w:szCs w:val="28"/>
+        </w:rPr>
+        <w:t>something like “Python 3.9.4”</w:t>
+      </w:r>
+      <w:r>
+        <w:rPr>
+          <w:rFonts w:cstheme="minorHAnsi"/>
+          <w:color w:val="000000" w:themeColor="text1"/>
+          <w:sz w:val="28"/>
+          <w:szCs w:val="28"/>
+        </w:rPr>
+        <w:t xml:space="preserve"> you’ve successfully installed Python to your computer and may now run Steganosaurus!</w:t>
+      </w:r>
+      <w:r>
+        <w:rPr>
+          <w:rFonts w:cstheme="minorHAnsi"/>
+          <w:color w:val="000000" w:themeColor="text1"/>
+          <w:sz w:val="28"/>
+          <w:szCs w:val="28"/>
+        </w:rPr>
+        <w:t xml:space="preserve"> If you do not see </w:t>
+      </w:r>
+      <w:r>
+        <w:rPr>
+          <w:rFonts w:cstheme="minorHAnsi"/>
+          <w:color w:val="000000" w:themeColor="text1"/>
+          <w:sz w:val="28"/>
+          <w:szCs w:val="28"/>
+        </w:rPr>
+        <w:t>a</w:t>
+      </w:r>
+      <w:r>
+        <w:rPr>
+          <w:rFonts w:cstheme="minorHAnsi"/>
+          <w:color w:val="000000" w:themeColor="text1"/>
+          <w:sz w:val="28"/>
+          <w:szCs w:val="28"/>
+        </w:rPr>
+        <w:t xml:space="preserve"> Python version, that means there was an error in the Python installation process</w:t>
+      </w:r>
+      <w:r>
+        <w:rPr>
+          <w:rFonts w:cstheme="minorHAnsi"/>
+          <w:color w:val="000000" w:themeColor="text1"/>
+          <w:sz w:val="28"/>
+          <w:szCs w:val="28"/>
+        </w:rPr>
+        <w:t>. P</w:t>
+      </w:r>
+      <w:r>
+        <w:rPr>
+          <w:rFonts w:cstheme="minorHAnsi"/>
+          <w:color w:val="000000" w:themeColor="text1"/>
+          <w:sz w:val="28"/>
+          <w:szCs w:val="28"/>
+        </w:rPr>
+        <w:t>lease refer to the Python installation link for Windows for troubleshooting</w:t>
+      </w:r>
+      <w:r>
+        <w:rPr>
+          <w:rFonts w:cstheme="minorHAnsi"/>
+          <w:color w:val="000000" w:themeColor="text1"/>
+          <w:sz w:val="28"/>
+          <w:szCs w:val="28"/>
+        </w:rPr>
+        <w:t>/reinstallation</w:t>
+      </w:r>
+      <w:r>
+        <w:rPr>
+          <w:rFonts w:cstheme="minorHAnsi"/>
+          <w:color w:val="000000" w:themeColor="text1"/>
+          <w:sz w:val="28"/>
+          <w:szCs w:val="28"/>
+        </w:rPr>
+        <w:t xml:space="preserve">. </w:t>
+      </w:r>
+    </w:p>
+    <w:p>
+      <w:pPr>
+        <w:ind w:firstLine="720"/>
+        <w:rPr>
+          <w:rFonts w:cstheme="minorHAnsi"/>
+          <w:color w:val="000000" w:themeColor="text1"/>
+          <w:sz w:val="28"/>
+          <w:szCs w:val="28"/>
+        </w:rPr>
+      </w:pPr>
+    </w:p>
+    <w:p>
+      <w:pPr>
+        <w:ind w:firstLine="720"/>
+        <w:rPr>
+          <w:rFonts w:cstheme="minorHAnsi"/>
+          <w:color w:val="000000" w:themeColor="text1"/>
+          <w:sz w:val="28"/>
+          <w:szCs w:val="28"/>
+        </w:rPr>
+      </w:pPr>
+    </w:p>
+    <w:p>
+      <w:pPr>
+        <w:rPr>
+          <w:b/>
+          <w:bCs/>
+          <w:color w:val="000000" w:themeColor="text1"/>
+          <w:sz w:val="32"/>
+          <w:szCs w:val="32"/>
+        </w:rPr>
+      </w:pPr>
+      <w:r>
+        <w:rPr>
+          <w:b/>
+          <w:bCs/>
+          <w:color w:val="000000" w:themeColor="text1"/>
+          <w:sz w:val="32"/>
+          <w:szCs w:val="32"/>
+        </w:rPr>
+        <w:t>macOS</w:t>
+      </w:r>
+    </w:p>
+    <w:p>
+      <w:pPr>
+        <w:rPr>
+          <w:rFonts w:cstheme="minorHAnsi"/>
+          <w:color w:val="000000" w:themeColor="text1"/>
+          <w:sz w:val="28"/>
+          <w:szCs w:val="28"/>
+        </w:rPr>
+      </w:pPr>
+    </w:p>
+    <w:p>
+      <w:pPr>
+        <w:ind w:firstLine="720"/>
+        <w:rPr>
+          <w:rFonts w:cstheme="minorHAnsi"/>
+          <w:color w:val="000000" w:themeColor="text1"/>
+          <w:sz w:val="28"/>
+          <w:szCs w:val="28"/>
+        </w:rPr>
+      </w:pPr>
+      <w:r>
+        <w:rPr>
+          <w:rFonts w:cstheme="minorHAnsi"/>
+          <w:color w:val="000000" w:themeColor="text1"/>
+          <w:sz w:val="28"/>
+          <w:szCs w:val="28"/>
+        </w:rPr>
+        <w:t>Open a Terminal window on your Mac. To do this, open the Applications folder in Finder, double-click the Utilities folder, then double-click Terminal.</w:t>
+      </w:r>
+      <w:r>
+        <w:rPr>
+          <w:rFonts w:cstheme="minorHAnsi"/>
+          <w:color w:val="000000" w:themeColor="text1"/>
+          <w:sz w:val="28"/>
+          <w:szCs w:val="28"/>
+        </w:rPr>
+        <w:t xml:space="preserve"> In the terminal window, enter the command “python –version” and verify that the Python version is displayed. If the Python version is not displayed, please refer to the above Python installation link for troubleshooting/reinstallation of Python.</w:t>
+      </w:r>
+    </w:p>
+    <w:p>
+      <w:pPr>
+        <w:rPr>
+          <w:b/>
+          <w:bCs/>
+          <w:color w:val="000000" w:themeColor="text1"/>
+          <w:sz w:val="32"/>
+          <w:szCs w:val="32"/>
+        </w:rPr>
+      </w:pPr>
+    </w:p>
+    <w:p>
+      <w:pPr>
+        <w:rPr>
+          <w:b/>
+          <w:bCs/>
+          <w:color w:val="000000" w:themeColor="text1"/>
+          <w:sz w:val="32"/>
+          <w:szCs w:val="32"/>
+        </w:rPr>
+      </w:pPr>
+      <w:r>
+        <w:rPr>
+          <w:b/>
+          <w:bCs/>
+          <w:color w:val="000000" w:themeColor="text1"/>
+          <w:sz w:val="32"/>
+          <w:szCs w:val="32"/>
+        </w:rPr>
+        <w:lastRenderedPageBreak/>
+        <w:t>Linux</w:t>
+      </w:r>
+    </w:p>
+    <w:p>
+      <w:pPr>
+        <w:rPr>
+          <w:rFonts w:cstheme="minorHAnsi"/>
+          <w:color w:val="000000" w:themeColor="text1"/>
+          <w:sz w:val="28"/>
+          <w:szCs w:val="28"/>
+        </w:rPr>
+      </w:pPr>
+    </w:p>
+    <w:p>
+      <w:pPr>
+        <w:rPr>
+          <w:sz w:val="28"/>
+          <w:szCs w:val="28"/>
+        </w:rPr>
+      </w:pPr>
+      <w:r>
+        <w:rPr>
+          <w:b/>
+          <w:bCs/>
+          <w:sz w:val="40"/>
+          <w:szCs w:val="40"/>
         </w:rPr>
         <w:tab/>
-        <w:t>(GUI STUFF</w:t>
-      </w:r>
-      <w:r>
-        <w:rPr>
-          <w:sz w:val="28"/>
-          <w:szCs w:val="28"/>
-        </w:rPr>
-        <w:t xml:space="preserve"> Zhihua</w:t>
-      </w:r>
-      <w:r>
-        <w:rPr>
-          <w:sz w:val="28"/>
-          <w:szCs w:val="28"/>
-        </w:rPr>
-        <w:t>)</w:t>
-      </w:r>
+      </w:r>
+      <w:r>
+        <w:rPr>
+          <w:sz w:val="28"/>
+          <w:szCs w:val="28"/>
+        </w:rPr>
+        <w:t xml:space="preserve">Python usually comes prepackaged with your Linux distribution so you might not need to install it. To check if it installed, open a terminal window with </w:t>
+      </w:r>
+      <w:r>
+        <w:rPr>
+          <w:sz w:val="28"/>
+          <w:szCs w:val="28"/>
+        </w:rPr>
+        <w:t>Ctrl+Alt+T</w:t>
+      </w:r>
+      <w:r>
+        <w:rPr>
+          <w:sz w:val="28"/>
+          <w:szCs w:val="28"/>
+        </w:rPr>
+        <w:t xml:space="preserve"> and enter in the command “python –version.”</w:t>
+      </w:r>
+    </w:p>
+    <w:p>
+      <w:pPr>
+        <w:rPr>
+          <w:sz w:val="28"/>
+          <w:szCs w:val="28"/>
+        </w:rPr>
+      </w:pPr>
+    </w:p>
+    <w:p>
+      <w:pPr>
+        <w:rPr>
+          <w:sz w:val="28"/>
+          <w:szCs w:val="28"/>
+        </w:rPr>
+      </w:pPr>
+    </w:p>
+    <w:p>
+      <w:pPr>
+        <w:rPr>
+          <w:b/>
+          <w:bCs/>
+          <w:sz w:val="40"/>
+          <w:szCs w:val="40"/>
+        </w:rPr>
+      </w:pPr>
+      <w:r>
+        <w:rPr>
+          <w:b/>
+          <w:bCs/>
+          <w:sz w:val="40"/>
+          <w:szCs w:val="40"/>
+        </w:rPr>
+        <w:t>Running Steganosaurus</w:t>
+      </w:r>
+    </w:p>
+    <w:p>
+      <w:pPr>
+        <w:rPr>
+          <w:sz w:val="40"/>
+          <w:szCs w:val="40"/>
+        </w:rPr>
+      </w:pPr>
     </w:p>
     <w:p>
       <w:pPr>
@@ -2283,7 +2812,23 @@
           <w:sz w:val="28"/>
           <w:szCs w:val="28"/>
         </w:rPr>
-        <w:t>Use an IDE with Python 3.9 or newer version, import all the project Python files.</w:t>
+        <w:t>Use an IDE</w:t>
+      </w:r>
+      <w:r>
+        <w:rPr>
+          <w:color w:val="000000" w:themeColor="text1"/>
+          <w:sz w:val="28"/>
+          <w:szCs w:val="28"/>
+        </w:rPr>
+        <w:t xml:space="preserve"> or terminal and </w:t>
+      </w:r>
+      <w:r>
+        <w:rPr>
+          <w:color w:val="000000" w:themeColor="text1"/>
+          <w:sz w:val="28"/>
+          <w:szCs w:val="28"/>
+        </w:rPr>
+        <w:t>import all the project Python files.</w:t>
       </w:r>
     </w:p>
     <w:p>
@@ -2327,8 +2872,264 @@
           <w:sz w:val="28"/>
           <w:szCs w:val="28"/>
         </w:rPr>
-        <w:t>file to open the file and run the file.</w:t>
-      </w:r>
+        <w:t>file to open the file and run the file</w:t>
+      </w:r>
+      <w:r>
+        <w:rPr>
+          <w:color w:val="000000" w:themeColor="text1"/>
+          <w:sz w:val="28"/>
+          <w:szCs w:val="28"/>
+        </w:rPr>
+        <w:t xml:space="preserve"> or if using the terminal enter the command “python main.py”</w:t>
+      </w:r>
+      <w:r>
+        <w:rPr>
+          <w:color w:val="000000" w:themeColor="text1"/>
+          <w:sz w:val="28"/>
+          <w:szCs w:val="28"/>
+        </w:rPr>
+        <w:t xml:space="preserve"> (ensure that you are in the correct directory where </w:t>
+      </w:r>
+      <w:r>
+        <w:rPr>
+          <w:color w:val="000000" w:themeColor="text1"/>
+          <w:sz w:val="28"/>
+          <w:szCs w:val="28"/>
+        </w:rPr>
+        <w:t>the main.py source file is stored</w:t>
+      </w:r>
+      <w:r>
+        <w:rPr>
+          <w:color w:val="000000" w:themeColor="text1"/>
+          <w:sz w:val="28"/>
+          <w:szCs w:val="28"/>
+        </w:rPr>
+        <w:t>)</w:t>
+      </w:r>
+    </w:p>
+    <w:p>
+      <w:pPr>
+        <w:rPr>
+          <w:sz w:val="28"/>
+          <w:szCs w:val="28"/>
+        </w:rPr>
+      </w:pPr>
+    </w:p>
+    <w:p>
+      <w:pPr>
+        <w:rPr>
+          <w:sz w:val="28"/>
+          <w:szCs w:val="28"/>
+        </w:rPr>
+      </w:pPr>
+    </w:p>
+    <w:p>
+      <w:pPr>
+        <w:rPr>
+          <w:sz w:val="28"/>
+          <w:szCs w:val="28"/>
+        </w:rPr>
+      </w:pPr>
+    </w:p>
+    <w:p>
+      <w:pPr>
+        <w:rPr>
+          <w:sz w:val="28"/>
+          <w:szCs w:val="28"/>
+        </w:rPr>
+      </w:pPr>
+    </w:p>
+    <w:p>
+      <w:pPr>
+        <w:rPr>
+          <w:sz w:val="28"/>
+          <w:szCs w:val="28"/>
+        </w:rPr>
+      </w:pPr>
+    </w:p>
+    <w:p>
+      <w:pPr>
+        <w:rPr>
+          <w:sz w:val="28"/>
+          <w:szCs w:val="28"/>
+        </w:rPr>
+      </w:pPr>
+    </w:p>
+    <w:p>
+      <w:pPr>
+        <w:rPr>
+          <w:sz w:val="28"/>
+          <w:szCs w:val="28"/>
+        </w:rPr>
+      </w:pPr>
+    </w:p>
+    <w:p>
+      <w:pPr>
+        <w:rPr>
+          <w:sz w:val="28"/>
+          <w:szCs w:val="28"/>
+        </w:rPr>
+      </w:pPr>
+    </w:p>
+    <w:p>
+      <w:pPr>
+        <w:rPr>
+          <w:sz w:val="28"/>
+          <w:szCs w:val="28"/>
+        </w:rPr>
+      </w:pPr>
+    </w:p>
+    <w:p>
+      <w:pPr>
+        <w:rPr>
+          <w:sz w:val="28"/>
+          <w:szCs w:val="28"/>
+        </w:rPr>
+      </w:pPr>
+    </w:p>
+    <w:p>
+      <w:pPr>
+        <w:rPr>
+          <w:sz w:val="28"/>
+          <w:szCs w:val="28"/>
+        </w:rPr>
+      </w:pPr>
+    </w:p>
+    <w:p>
+      <w:pPr>
+        <w:rPr>
+          <w:sz w:val="28"/>
+          <w:szCs w:val="28"/>
+        </w:rPr>
+      </w:pPr>
+    </w:p>
+    <w:p>
+      <w:pPr>
+        <w:rPr>
+          <w:sz w:val="28"/>
+          <w:szCs w:val="28"/>
+        </w:rPr>
+      </w:pPr>
+    </w:p>
+    <w:p>
+      <w:pPr>
+        <w:rPr>
+          <w:sz w:val="28"/>
+          <w:szCs w:val="28"/>
+        </w:rPr>
+      </w:pPr>
+    </w:p>
+    <w:p>
+      <w:pPr>
+        <w:rPr>
+          <w:sz w:val="28"/>
+          <w:szCs w:val="28"/>
+        </w:rPr>
+      </w:pPr>
+    </w:p>
+    <w:p>
+      <w:pPr>
+        <w:rPr>
+          <w:sz w:val="28"/>
+          <w:szCs w:val="28"/>
+        </w:rPr>
+      </w:pPr>
+    </w:p>
+    <w:p>
+      <w:pPr>
+        <w:rPr>
+          <w:sz w:val="28"/>
+          <w:szCs w:val="28"/>
+        </w:rPr>
+      </w:pPr>
+    </w:p>
+    <w:p>
+      <w:pPr>
+        <w:rPr>
+          <w:sz w:val="28"/>
+          <w:szCs w:val="28"/>
+        </w:rPr>
+      </w:pPr>
+    </w:p>
+    <w:p>
+      <w:pPr>
+        <w:rPr>
+          <w:sz w:val="28"/>
+          <w:szCs w:val="28"/>
+        </w:rPr>
+      </w:pPr>
+    </w:p>
+    <w:p>
+      <w:pPr>
+        <w:rPr>
+          <w:sz w:val="28"/>
+          <w:szCs w:val="28"/>
+        </w:rPr>
+      </w:pPr>
+    </w:p>
+    <w:p>
+      <w:pPr>
+        <w:rPr>
+          <w:sz w:val="28"/>
+          <w:szCs w:val="28"/>
+        </w:rPr>
+      </w:pPr>
+    </w:p>
+    <w:p>
+      <w:pPr>
+        <w:rPr>
+          <w:sz w:val="28"/>
+          <w:szCs w:val="28"/>
+        </w:rPr>
+      </w:pPr>
+      <w:r>
+        <w:rPr>
+          <w:b/>
+          <w:bCs/>
+          <w:color w:val="000000" w:themeColor="text1"/>
+          <w:sz w:val="40"/>
+          <w:szCs w:val="40"/>
+        </w:rPr>
+        <w:lastRenderedPageBreak/>
+        <w:t>Getting Started</w:t>
+      </w:r>
+    </w:p>
+    <w:p>
+      <w:pPr>
+        <w:rPr>
+          <w:sz w:val="28"/>
+          <w:szCs w:val="28"/>
+        </w:rPr>
+      </w:pPr>
+    </w:p>
+    <w:p>
+      <w:pPr>
+        <w:rPr>
+          <w:b/>
+          <w:bCs/>
+          <w:sz w:val="40"/>
+          <w:szCs w:val="40"/>
+        </w:rPr>
+      </w:pPr>
+      <w:r>
+        <w:rPr>
+          <w:b/>
+          <w:bCs/>
+          <w:sz w:val="40"/>
+          <w:szCs w:val="40"/>
+        </w:rPr>
+        <w:t>Choosing Image</w:t>
+      </w:r>
+    </w:p>
+    <w:p>
+      <w:pPr>
+        <w:rPr>
+          <w:b/>
+          <w:bCs/>
+          <w:sz w:val="40"/>
+          <w:szCs w:val="40"/>
+        </w:rPr>
+      </w:pPr>
     </w:p>
     <w:p>
       <w:pPr>
@@ -2393,7 +3194,7 @@
           <w:szCs w:val="28"/>
         </w:rPr>
         <w:tab/>
-        <w:t>(I/O STUFF) When the “Choose Image” button is selected, the default File explorer will be opened. Here is where you navigate to the image file that is stored on your computer that you want to use for your steganography. Make sure that the file you select is of a proper image file type</w:t>
+        <w:t>When the “Choose Image” button is selected, the default File explorer will be opened. Here is where you navigate to the image file that is stored on your computer that you want to use for your steganography. Make sure that the file you select is of a proper image file type</w:t>
       </w:r>
       <w:r>
         <w:rPr>
@@ -2461,113 +3262,203 @@
           <w:sz w:val="28"/>
           <w:szCs w:val="28"/>
         </w:rPr>
+        <w:t>image1.</w:t>
+      </w:r>
+      <w:r>
+        <w:rPr>
+          <w:b/>
+          <w:bCs/>
+          <w:sz w:val="28"/>
+          <w:szCs w:val="28"/>
+        </w:rPr>
+        <w:t>png</w:t>
+      </w:r>
+      <w:r>
+        <w:rPr>
+          <w:sz w:val="28"/>
+          <w:szCs w:val="28"/>
+        </w:rPr>
+        <w:t xml:space="preserve"> </w:t>
+      </w:r>
+      <w:r>
+        <w:rPr>
+          <w:sz w:val="28"/>
+          <w:szCs w:val="28"/>
+        </w:rPr>
+        <w:t xml:space="preserve">or </w:t>
+      </w:r>
+    </w:p>
+    <w:p>
+      <w:pPr>
+        <w:rPr>
+          <w:sz w:val="28"/>
+          <w:szCs w:val="28"/>
+        </w:rPr>
+      </w:pPr>
+      <w:r>
+        <w:rPr>
+          <w:sz w:val="28"/>
+          <w:szCs w:val="28"/>
+        </w:rPr>
+        <w:t>image1.</w:t>
+      </w:r>
+      <w:r>
+        <w:rPr>
+          <w:b/>
+          <w:bCs/>
+          <w:sz w:val="28"/>
+          <w:szCs w:val="28"/>
+        </w:rPr>
+        <w:t>jpg</w:t>
+      </w:r>
+    </w:p>
+    <w:p>
+      <w:pPr>
+        <w:rPr>
+          <w:b/>
+          <w:bCs/>
+          <w:sz w:val="40"/>
+          <w:szCs w:val="40"/>
+        </w:rPr>
+      </w:pPr>
+    </w:p>
+    <w:p>
+      <w:pPr>
+        <w:rPr>
+          <w:b/>
+          <w:bCs/>
+          <w:sz w:val="40"/>
+          <w:szCs w:val="40"/>
+        </w:rPr>
+      </w:pPr>
+    </w:p>
+    <w:p>
+      <w:pPr>
+        <w:rPr>
+          <w:b/>
+          <w:bCs/>
+          <w:sz w:val="40"/>
+          <w:szCs w:val="40"/>
+        </w:rPr>
+      </w:pPr>
+    </w:p>
+    <w:p>
+      <w:pPr>
+        <w:rPr>
+          <w:b/>
+          <w:bCs/>
+          <w:sz w:val="40"/>
+          <w:szCs w:val="40"/>
+        </w:rPr>
+      </w:pPr>
+    </w:p>
+    <w:p>
+      <w:pPr>
+        <w:rPr>
+          <w:b/>
+          <w:bCs/>
+          <w:sz w:val="40"/>
+          <w:szCs w:val="40"/>
+        </w:rPr>
+      </w:pPr>
+    </w:p>
+    <w:p>
+      <w:pPr>
+        <w:rPr>
+          <w:b/>
+          <w:bCs/>
+          <w:sz w:val="40"/>
+          <w:szCs w:val="40"/>
+        </w:rPr>
+      </w:pPr>
+    </w:p>
+    <w:p>
+      <w:pPr>
+        <w:rPr>
+          <w:b/>
+          <w:bCs/>
+          <w:sz w:val="40"/>
+          <w:szCs w:val="40"/>
+        </w:rPr>
+      </w:pPr>
+    </w:p>
+    <w:p>
+      <w:pPr>
+        <w:rPr>
+          <w:b/>
+          <w:bCs/>
+          <w:sz w:val="40"/>
+          <w:szCs w:val="40"/>
+        </w:rPr>
+      </w:pPr>
+    </w:p>
+    <w:p>
+      <w:pPr>
+        <w:rPr>
+          <w:b/>
+          <w:bCs/>
+          <w:sz w:val="40"/>
+          <w:szCs w:val="40"/>
+        </w:rPr>
+      </w:pPr>
+    </w:p>
+    <w:p>
+      <w:pPr>
+        <w:rPr>
+          <w:b/>
+          <w:bCs/>
+          <w:sz w:val="40"/>
+          <w:szCs w:val="40"/>
+        </w:rPr>
+      </w:pPr>
+    </w:p>
+    <w:p>
+      <w:pPr>
+        <w:rPr>
+          <w:b/>
+          <w:bCs/>
+          <w:sz w:val="40"/>
+          <w:szCs w:val="40"/>
+        </w:rPr>
+      </w:pPr>
+    </w:p>
+    <w:p>
+      <w:pPr>
+        <w:rPr>
+          <w:b/>
+          <w:bCs/>
+          <w:sz w:val="40"/>
+          <w:szCs w:val="40"/>
+        </w:rPr>
+      </w:pPr>
+    </w:p>
+    <w:p>
+      <w:pPr>
+        <w:rPr>
+          <w:b/>
+          <w:bCs/>
+          <w:sz w:val="40"/>
+          <w:szCs w:val="40"/>
+        </w:rPr>
+      </w:pPr>
+    </w:p>
+    <w:p>
+      <w:pPr>
+        <w:rPr>
+          <w:b/>
+          <w:bCs/>
+          <w:sz w:val="40"/>
+          <w:szCs w:val="40"/>
+        </w:rPr>
+      </w:pPr>
+      <w:r>
+        <w:rPr>
+          <w:b/>
+          <w:bCs/>
+          <w:sz w:val="40"/>
+          <w:szCs w:val="40"/>
+        </w:rPr>
         <w:lastRenderedPageBreak/>
-        <w:t>image1.</w:t>
-      </w:r>
-      <w:r>
-        <w:rPr>
-          <w:b/>
-          <w:bCs/>
-          <w:sz w:val="28"/>
-          <w:szCs w:val="28"/>
-        </w:rPr>
-        <w:t>png</w:t>
-      </w:r>
-      <w:r>
-        <w:rPr>
-          <w:sz w:val="28"/>
-          <w:szCs w:val="28"/>
-        </w:rPr>
-        <w:t xml:space="preserve"> </w:t>
-      </w:r>
-      <w:r>
-        <w:rPr>
-          <w:sz w:val="28"/>
-          <w:szCs w:val="28"/>
-        </w:rPr>
-        <w:t xml:space="preserve">or </w:t>
-      </w:r>
-    </w:p>
-    <w:p>
-      <w:pPr>
-        <w:rPr>
-          <w:sz w:val="28"/>
-          <w:szCs w:val="28"/>
-        </w:rPr>
-      </w:pPr>
-      <w:r>
-        <w:rPr>
-          <w:sz w:val="28"/>
-          <w:szCs w:val="28"/>
-        </w:rPr>
-        <w:t>image1.</w:t>
-      </w:r>
-      <w:r>
-        <w:rPr>
-          <w:b/>
-          <w:bCs/>
-          <w:sz w:val="28"/>
-          <w:szCs w:val="28"/>
-        </w:rPr>
-        <w:t>jpg</w:t>
-      </w:r>
-    </w:p>
-    <w:p>
-      <w:pPr>
-        <w:rPr>
-          <w:b/>
-          <w:bCs/>
-          <w:sz w:val="40"/>
-          <w:szCs w:val="40"/>
-        </w:rPr>
-      </w:pPr>
-    </w:p>
-    <w:p>
-      <w:pPr>
-        <w:rPr>
-          <w:b/>
-          <w:bCs/>
-          <w:sz w:val="40"/>
-          <w:szCs w:val="40"/>
-        </w:rPr>
-      </w:pPr>
-    </w:p>
-    <w:p>
-      <w:pPr>
-        <w:rPr>
-          <w:b/>
-          <w:bCs/>
-          <w:sz w:val="40"/>
-          <w:szCs w:val="40"/>
-        </w:rPr>
-      </w:pPr>
-    </w:p>
-    <w:p>
-      <w:pPr>
-        <w:rPr>
-          <w:b/>
-          <w:bCs/>
-          <w:sz w:val="40"/>
-          <w:szCs w:val="40"/>
-        </w:rPr>
-      </w:pPr>
-    </w:p>
-    <w:p>
-      <w:pPr>
-        <w:rPr>
-          <w:b/>
-          <w:bCs/>
-          <w:sz w:val="40"/>
-          <w:szCs w:val="40"/>
-        </w:rPr>
-      </w:pPr>
-      <w:r>
-        <w:rPr>
-          <w:b/>
-          <w:bCs/>
-          <w:sz w:val="40"/>
-          <w:szCs w:val="40"/>
-        </w:rPr>
         <w:t>Encoding Image</w:t>
       </w:r>
     </w:p>
@@ -2583,19 +3474,11 @@
     </w:p>
     <w:p>
       <w:pPr>
-        <w:ind w:firstLine="720"/>
-        <w:rPr>
-          <w:sz w:val="28"/>
-          <w:szCs w:val="28"/>
-        </w:rPr>
-      </w:pPr>
-      <w:r>
-        <w:rPr>
-          <w:sz w:val="28"/>
-          <w:szCs w:val="28"/>
-        </w:rPr>
-        <w:t>(GUI STUFF Zhihua)</w:t>
-      </w:r>
+        <w:rPr>
+          <w:sz w:val="28"/>
+          <w:szCs w:val="28"/>
+        </w:rPr>
+      </w:pPr>
     </w:p>
     <w:p>
       <w:pPr>
@@ -2614,7 +3497,35 @@
           <w:sz w:val="28"/>
           <w:szCs w:val="28"/>
         </w:rPr>
-        <w:t>An image should be uploaded after “Choosing Image”.</w:t>
+        <w:t>Your</w:t>
+      </w:r>
+      <w:r>
+        <w:rPr>
+          <w:sz w:val="28"/>
+          <w:szCs w:val="28"/>
+        </w:rPr>
+        <w:t xml:space="preserve"> selected</w:t>
+      </w:r>
+      <w:r>
+        <w:rPr>
+          <w:sz w:val="28"/>
+          <w:szCs w:val="28"/>
+        </w:rPr>
+        <w:t xml:space="preserve"> image should be </w:t>
+      </w:r>
+      <w:r>
+        <w:rPr>
+          <w:sz w:val="28"/>
+          <w:szCs w:val="28"/>
+        </w:rPr>
+        <w:t>seen on the GUI window</w:t>
+      </w:r>
+      <w:r>
+        <w:rPr>
+          <w:sz w:val="28"/>
+          <w:szCs w:val="28"/>
+        </w:rPr>
+        <w:t xml:space="preserve"> after “Choosing Image”.</w:t>
       </w:r>
     </w:p>
     <w:p>
@@ -2987,171 +3898,24 @@
           <w:szCs w:val="40"/>
         </w:rPr>
       </w:pPr>
-    </w:p>
-    <w:p>
-      <w:pPr>
-        <w:rPr>
-          <w:b/>
-          <w:bCs/>
-          <w:sz w:val="40"/>
-          <w:szCs w:val="40"/>
-        </w:rPr>
-      </w:pPr>
-    </w:p>
-    <w:p>
-      <w:pPr>
-        <w:rPr>
-          <w:b/>
-          <w:bCs/>
-          <w:sz w:val="40"/>
-          <w:szCs w:val="40"/>
-        </w:rPr>
-      </w:pPr>
-    </w:p>
-    <w:p>
-      <w:pPr>
-        <w:rPr>
-          <w:b/>
-          <w:bCs/>
-          <w:sz w:val="40"/>
-          <w:szCs w:val="40"/>
-        </w:rPr>
-      </w:pPr>
-    </w:p>
-    <w:p>
-      <w:pPr>
-        <w:rPr>
-          <w:b/>
-          <w:bCs/>
-          <w:sz w:val="40"/>
-          <w:szCs w:val="40"/>
-        </w:rPr>
-      </w:pPr>
-    </w:p>
-    <w:p>
-      <w:pPr>
-        <w:rPr>
-          <w:b/>
-          <w:bCs/>
-          <w:sz w:val="40"/>
-          <w:szCs w:val="40"/>
-        </w:rPr>
-      </w:pPr>
-    </w:p>
-    <w:p>
-      <w:pPr>
-        <w:rPr>
-          <w:b/>
-          <w:bCs/>
-          <w:sz w:val="40"/>
-          <w:szCs w:val="40"/>
-        </w:rPr>
-      </w:pPr>
-    </w:p>
-    <w:p>
-      <w:pPr>
-        <w:rPr>
-          <w:b/>
-          <w:bCs/>
-          <w:sz w:val="40"/>
-          <w:szCs w:val="40"/>
-        </w:rPr>
-      </w:pPr>
-    </w:p>
-    <w:p>
-      <w:pPr>
-        <w:rPr>
-          <w:b/>
-          <w:bCs/>
-          <w:sz w:val="40"/>
-          <w:szCs w:val="40"/>
-        </w:rPr>
-      </w:pPr>
-    </w:p>
-    <w:p>
-      <w:pPr>
-        <w:rPr>
-          <w:b/>
-          <w:bCs/>
-          <w:sz w:val="40"/>
-          <w:szCs w:val="40"/>
-        </w:rPr>
-      </w:pPr>
-    </w:p>
-    <w:p>
-      <w:pPr>
-        <w:rPr>
-          <w:b/>
-          <w:bCs/>
-          <w:sz w:val="40"/>
-          <w:szCs w:val="40"/>
-        </w:rPr>
-      </w:pPr>
-    </w:p>
-    <w:p>
-      <w:pPr>
-        <w:rPr>
-          <w:b/>
-          <w:bCs/>
-          <w:sz w:val="40"/>
-          <w:szCs w:val="40"/>
-        </w:rPr>
-      </w:pPr>
-    </w:p>
-    <w:p>
-      <w:pPr>
-        <w:rPr>
-          <w:b/>
-          <w:bCs/>
-          <w:sz w:val="40"/>
-          <w:szCs w:val="40"/>
-        </w:rPr>
-      </w:pPr>
-    </w:p>
-    <w:p>
-      <w:pPr>
-        <w:rPr>
-          <w:b/>
-          <w:bCs/>
-          <w:sz w:val="40"/>
-          <w:szCs w:val="40"/>
-        </w:rPr>
-      </w:pPr>
-      <w:r>
-        <w:rPr>
-          <w:b/>
-          <w:bCs/>
-          <w:sz w:val="40"/>
-          <w:szCs w:val="40"/>
-        </w:rPr>
+      <w:r>
+        <w:rPr>
+          <w:b/>
+          <w:bCs/>
+          <w:sz w:val="40"/>
+          <w:szCs w:val="40"/>
+        </w:rPr>
+        <w:lastRenderedPageBreak/>
         <w:t>Decoding Image</w:t>
       </w:r>
     </w:p>
     <w:p>
       <w:pPr>
         <w:rPr>
-          <w:b/>
-          <w:bCs/>
-          <w:sz w:val="40"/>
-          <w:szCs w:val="40"/>
-        </w:rPr>
-      </w:pPr>
-    </w:p>
-    <w:p>
-      <w:pPr>
-        <w:ind w:firstLine="720"/>
-        <w:rPr>
-          <w:sz w:val="28"/>
-          <w:szCs w:val="28"/>
-        </w:rPr>
-      </w:pPr>
-      <w:r>
-        <w:rPr>
-          <w:sz w:val="28"/>
-          <w:szCs w:val="28"/>
-        </w:rPr>
-        <w:t>(GUI STUFF Zhihua)</w:t>
-      </w:r>
+          <w:sz w:val="28"/>
+          <w:szCs w:val="28"/>
+        </w:rPr>
+      </w:pPr>
     </w:p>
     <w:p>
       <w:pPr>
@@ -3170,7 +3934,63 @@
           <w:sz w:val="28"/>
           <w:szCs w:val="28"/>
         </w:rPr>
-        <w:t>An image with the encoded text message should be uploaded after “Choosing Image”.</w:t>
+        <w:t xml:space="preserve">An image with the encoded text message should be </w:t>
+      </w:r>
+      <w:r>
+        <w:rPr>
+          <w:sz w:val="28"/>
+          <w:szCs w:val="28"/>
+        </w:rPr>
+        <w:t>displayed on the GUI window</w:t>
+      </w:r>
+      <w:r>
+        <w:rPr>
+          <w:sz w:val="28"/>
+          <w:szCs w:val="28"/>
+        </w:rPr>
+        <w:t xml:space="preserve"> after </w:t>
+      </w:r>
+      <w:r>
+        <w:rPr>
+          <w:sz w:val="28"/>
+          <w:szCs w:val="28"/>
+        </w:rPr>
+        <w:t xml:space="preserve">the </w:t>
+      </w:r>
+      <w:r>
+        <w:rPr>
+          <w:sz w:val="28"/>
+          <w:szCs w:val="28"/>
+        </w:rPr>
+        <w:t>“Choos</w:t>
+      </w:r>
+      <w:r>
+        <w:rPr>
+          <w:sz w:val="28"/>
+          <w:szCs w:val="28"/>
+        </w:rPr>
+        <w:t>e</w:t>
+      </w:r>
+      <w:r>
+        <w:rPr>
+          <w:sz w:val="28"/>
+          <w:szCs w:val="28"/>
+        </w:rPr>
+        <w:t xml:space="preserve"> Image”</w:t>
+      </w:r>
+      <w:r>
+        <w:rPr>
+          <w:sz w:val="28"/>
+          <w:szCs w:val="28"/>
+        </w:rPr>
+        <w:t xml:space="preserve"> button is selected</w:t>
+      </w:r>
+      <w:r>
+        <w:rPr>
+          <w:sz w:val="28"/>
+          <w:szCs w:val="28"/>
+        </w:rPr>
+        <w:t>.</w:t>
       </w:r>
     </w:p>
     <w:p>
@@ -3246,290 +4066,250 @@
           <w:sz w:val="28"/>
           <w:szCs w:val="28"/>
         </w:rPr>
+        <w:tab/>
+      </w:r>
+      <w:r>
+        <w:rPr>
+          <w:b/>
+          <w:bCs/>
+          <w:sz w:val="28"/>
+          <w:szCs w:val="28"/>
+        </w:rPr>
+        <w:t>NOTE:</w:t>
+      </w:r>
+      <w:r>
+        <w:rPr>
+          <w:sz w:val="28"/>
+          <w:szCs w:val="28"/>
+        </w:rPr>
+        <w:t xml:space="preserve"> You may see a garbled message which does not make sense due to no message being encoded. Choose another image if this happens.</w:t>
+      </w:r>
+    </w:p>
+    <w:p>
+      <w:pPr>
+        <w:rPr>
+          <w:sz w:val="28"/>
+          <w:szCs w:val="28"/>
+        </w:rPr>
+      </w:pPr>
+    </w:p>
+    <w:p>
+      <w:pPr>
+        <w:rPr>
+          <w:sz w:val="28"/>
+          <w:szCs w:val="28"/>
+        </w:rPr>
+      </w:pPr>
+    </w:p>
+    <w:p>
+      <w:pPr>
+        <w:rPr>
+          <w:sz w:val="28"/>
+          <w:szCs w:val="28"/>
+        </w:rPr>
+      </w:pPr>
+    </w:p>
+    <w:p>
+      <w:pPr>
+        <w:rPr>
+          <w:sz w:val="28"/>
+          <w:szCs w:val="28"/>
+        </w:rPr>
+      </w:pPr>
+    </w:p>
+    <w:p>
+      <w:pPr>
+        <w:rPr>
+          <w:sz w:val="28"/>
+          <w:szCs w:val="28"/>
+        </w:rPr>
+      </w:pPr>
+    </w:p>
+    <w:p>
+      <w:pPr>
+        <w:rPr>
+          <w:sz w:val="28"/>
+          <w:szCs w:val="28"/>
+        </w:rPr>
+      </w:pPr>
+    </w:p>
+    <w:p>
+      <w:pPr>
+        <w:rPr>
+          <w:sz w:val="28"/>
+          <w:szCs w:val="28"/>
+        </w:rPr>
+      </w:pPr>
+    </w:p>
+    <w:p>
+      <w:pPr>
+        <w:rPr>
+          <w:sz w:val="28"/>
+          <w:szCs w:val="28"/>
+        </w:rPr>
+      </w:pPr>
+    </w:p>
+    <w:p>
+      <w:pPr>
+        <w:rPr>
+          <w:sz w:val="28"/>
+          <w:szCs w:val="28"/>
+        </w:rPr>
+      </w:pPr>
+    </w:p>
+    <w:p>
+      <w:pPr>
+        <w:rPr>
+          <w:sz w:val="28"/>
+          <w:szCs w:val="28"/>
+        </w:rPr>
+      </w:pPr>
+    </w:p>
+    <w:p>
+      <w:pPr>
+        <w:rPr>
+          <w:sz w:val="28"/>
+          <w:szCs w:val="28"/>
+        </w:rPr>
+      </w:pPr>
+    </w:p>
+    <w:p>
+      <w:pPr>
+        <w:rPr>
+          <w:sz w:val="28"/>
+          <w:szCs w:val="28"/>
+        </w:rPr>
+      </w:pPr>
+    </w:p>
+    <w:p>
+      <w:pPr>
+        <w:rPr>
+          <w:sz w:val="28"/>
+          <w:szCs w:val="28"/>
+        </w:rPr>
+      </w:pPr>
+    </w:p>
+    <w:p>
+      <w:pPr>
+        <w:rPr>
+          <w:sz w:val="28"/>
+          <w:szCs w:val="28"/>
+        </w:rPr>
+      </w:pPr>
+    </w:p>
+    <w:p>
+      <w:pPr>
+        <w:rPr>
+          <w:sz w:val="28"/>
+          <w:szCs w:val="28"/>
+        </w:rPr>
+      </w:pPr>
+    </w:p>
+    <w:p>
+      <w:pPr>
+        <w:rPr>
+          <w:sz w:val="28"/>
+          <w:szCs w:val="28"/>
+        </w:rPr>
+      </w:pPr>
+    </w:p>
+    <w:p>
+      <w:pPr>
+        <w:rPr>
+          <w:sz w:val="28"/>
+          <w:szCs w:val="28"/>
+        </w:rPr>
+      </w:pPr>
+    </w:p>
+    <w:p>
+      <w:pPr>
+        <w:rPr>
+          <w:sz w:val="28"/>
+          <w:szCs w:val="28"/>
+        </w:rPr>
+      </w:pPr>
+    </w:p>
+    <w:p>
+      <w:pPr>
+        <w:rPr>
+          <w:sz w:val="28"/>
+          <w:szCs w:val="28"/>
+        </w:rPr>
+      </w:pPr>
+    </w:p>
+    <w:p>
+      <w:pPr>
+        <w:rPr>
+          <w:sz w:val="28"/>
+          <w:szCs w:val="28"/>
+        </w:rPr>
+      </w:pPr>
+    </w:p>
+    <w:p>
+      <w:pPr>
+        <w:rPr>
+          <w:sz w:val="28"/>
+          <w:szCs w:val="28"/>
+        </w:rPr>
+      </w:pPr>
+    </w:p>
+    <w:p>
+      <w:pPr>
+        <w:rPr>
+          <w:sz w:val="28"/>
+          <w:szCs w:val="28"/>
+        </w:rPr>
+      </w:pPr>
+    </w:p>
+    <w:p>
+      <w:pPr>
+        <w:rPr>
+          <w:sz w:val="28"/>
+          <w:szCs w:val="28"/>
+        </w:rPr>
+      </w:pPr>
+    </w:p>
+    <w:p>
+      <w:pPr>
+        <w:rPr>
+          <w:sz w:val="28"/>
+          <w:szCs w:val="28"/>
+        </w:rPr>
+      </w:pPr>
+    </w:p>
+    <w:p>
+      <w:pPr>
+        <w:rPr>
+          <w:sz w:val="28"/>
+          <w:szCs w:val="28"/>
+        </w:rPr>
+      </w:pPr>
+    </w:p>
+    <w:p>
+      <w:pPr>
+        <w:rPr>
+          <w:sz w:val="28"/>
+          <w:szCs w:val="28"/>
+        </w:rPr>
+      </w:pPr>
+    </w:p>
+    <w:p>
+      <w:pPr>
+        <w:rPr>
+          <w:b/>
+          <w:bCs/>
+          <w:sz w:val="40"/>
+          <w:szCs w:val="40"/>
+        </w:rPr>
+      </w:pPr>
+      <w:r>
+        <w:rPr>
+          <w:b/>
+          <w:bCs/>
+          <w:sz w:val="40"/>
+          <w:szCs w:val="40"/>
+        </w:rPr>
         <w:lastRenderedPageBreak/>
-        <w:tab/>
-      </w:r>
-      <w:r>
-        <w:rPr>
-          <w:b/>
-          <w:bCs/>
-          <w:sz w:val="28"/>
-          <w:szCs w:val="28"/>
-        </w:rPr>
-        <w:t>NOTE:</w:t>
-      </w:r>
-      <w:r>
-        <w:rPr>
-          <w:sz w:val="28"/>
-          <w:szCs w:val="28"/>
-        </w:rPr>
-        <w:t xml:space="preserve"> You may see a garbled message which does not make sense due to no message being encoded. Choose another image if this happens.</w:t>
-      </w:r>
-    </w:p>
-    <w:p>
-      <w:pPr>
-        <w:rPr>
-          <w:sz w:val="28"/>
-          <w:szCs w:val="28"/>
-        </w:rPr>
-      </w:pPr>
-    </w:p>
-    <w:p>
-      <w:pPr>
-        <w:rPr>
-          <w:sz w:val="28"/>
-          <w:szCs w:val="28"/>
-        </w:rPr>
-      </w:pPr>
-    </w:p>
-    <w:p>
-      <w:pPr>
-        <w:rPr>
-          <w:sz w:val="28"/>
-          <w:szCs w:val="28"/>
-        </w:rPr>
-      </w:pPr>
-    </w:p>
-    <w:p>
-      <w:pPr>
-        <w:rPr>
-          <w:sz w:val="28"/>
-          <w:szCs w:val="28"/>
-        </w:rPr>
-      </w:pPr>
-    </w:p>
-    <w:p>
-      <w:pPr>
-        <w:rPr>
-          <w:sz w:val="28"/>
-          <w:szCs w:val="28"/>
-        </w:rPr>
-      </w:pPr>
-    </w:p>
-    <w:p>
-      <w:pPr>
-        <w:rPr>
-          <w:sz w:val="28"/>
-          <w:szCs w:val="28"/>
-        </w:rPr>
-      </w:pPr>
-    </w:p>
-    <w:p>
-      <w:pPr>
-        <w:rPr>
-          <w:sz w:val="28"/>
-          <w:szCs w:val="28"/>
-        </w:rPr>
-      </w:pPr>
-    </w:p>
-    <w:p>
-      <w:pPr>
-        <w:rPr>
-          <w:sz w:val="28"/>
-          <w:szCs w:val="28"/>
-        </w:rPr>
-      </w:pPr>
-    </w:p>
-    <w:p>
-      <w:pPr>
-        <w:rPr>
-          <w:sz w:val="28"/>
-          <w:szCs w:val="28"/>
-        </w:rPr>
-      </w:pPr>
-    </w:p>
-    <w:p>
-      <w:pPr>
-        <w:rPr>
-          <w:sz w:val="28"/>
-          <w:szCs w:val="28"/>
-        </w:rPr>
-      </w:pPr>
-    </w:p>
-    <w:p>
-      <w:pPr>
-        <w:rPr>
-          <w:sz w:val="28"/>
-          <w:szCs w:val="28"/>
-        </w:rPr>
-      </w:pPr>
-    </w:p>
-    <w:p>
-      <w:pPr>
-        <w:rPr>
-          <w:sz w:val="28"/>
-          <w:szCs w:val="28"/>
-        </w:rPr>
-      </w:pPr>
-    </w:p>
-    <w:p>
-      <w:pPr>
-        <w:rPr>
-          <w:sz w:val="28"/>
-          <w:szCs w:val="28"/>
-        </w:rPr>
-      </w:pPr>
-    </w:p>
-    <w:p>
-      <w:pPr>
-        <w:rPr>
-          <w:sz w:val="28"/>
-          <w:szCs w:val="28"/>
-        </w:rPr>
-      </w:pPr>
-    </w:p>
-    <w:p>
-      <w:pPr>
-        <w:rPr>
-          <w:sz w:val="28"/>
-          <w:szCs w:val="28"/>
-        </w:rPr>
-      </w:pPr>
-    </w:p>
-    <w:p>
-      <w:pPr>
-        <w:rPr>
-          <w:sz w:val="28"/>
-          <w:szCs w:val="28"/>
-        </w:rPr>
-      </w:pPr>
-    </w:p>
-    <w:p>
-      <w:pPr>
-        <w:rPr>
-          <w:sz w:val="28"/>
-          <w:szCs w:val="28"/>
-        </w:rPr>
-      </w:pPr>
-    </w:p>
-    <w:p>
-      <w:pPr>
-        <w:rPr>
-          <w:sz w:val="28"/>
-          <w:szCs w:val="28"/>
-        </w:rPr>
-      </w:pPr>
-    </w:p>
-    <w:p>
-      <w:pPr>
-        <w:rPr>
-          <w:sz w:val="28"/>
-          <w:szCs w:val="28"/>
-        </w:rPr>
-      </w:pPr>
-    </w:p>
-    <w:p>
-      <w:pPr>
-        <w:rPr>
-          <w:sz w:val="28"/>
-          <w:szCs w:val="28"/>
-        </w:rPr>
-      </w:pPr>
-    </w:p>
-    <w:p>
-      <w:pPr>
-        <w:rPr>
-          <w:sz w:val="28"/>
-          <w:szCs w:val="28"/>
-        </w:rPr>
-      </w:pPr>
-    </w:p>
-    <w:p>
-      <w:pPr>
-        <w:rPr>
-          <w:sz w:val="28"/>
-          <w:szCs w:val="28"/>
-        </w:rPr>
-      </w:pPr>
-    </w:p>
-    <w:p>
-      <w:pPr>
-        <w:rPr>
-          <w:sz w:val="28"/>
-          <w:szCs w:val="28"/>
-        </w:rPr>
-      </w:pPr>
-    </w:p>
-    <w:p>
-      <w:pPr>
-        <w:rPr>
-          <w:sz w:val="28"/>
-          <w:szCs w:val="28"/>
-        </w:rPr>
-      </w:pPr>
-    </w:p>
-    <w:p>
-      <w:pPr>
-        <w:rPr>
-          <w:sz w:val="28"/>
-          <w:szCs w:val="28"/>
-        </w:rPr>
-      </w:pPr>
-    </w:p>
-    <w:p>
-      <w:pPr>
-        <w:rPr>
-          <w:sz w:val="28"/>
-          <w:szCs w:val="28"/>
-        </w:rPr>
-      </w:pPr>
-    </w:p>
-    <w:p>
-      <w:pPr>
-        <w:rPr>
-          <w:sz w:val="28"/>
-          <w:szCs w:val="28"/>
-        </w:rPr>
-      </w:pPr>
-    </w:p>
-    <w:p>
-      <w:pPr>
-        <w:rPr>
-          <w:sz w:val="28"/>
-          <w:szCs w:val="28"/>
-        </w:rPr>
-      </w:pPr>
-    </w:p>
-    <w:p>
-      <w:pPr>
-        <w:rPr>
-          <w:sz w:val="28"/>
-          <w:szCs w:val="28"/>
-        </w:rPr>
-      </w:pPr>
-    </w:p>
-    <w:p>
-      <w:pPr>
-        <w:rPr>
-          <w:sz w:val="28"/>
-          <w:szCs w:val="28"/>
-        </w:rPr>
-      </w:pPr>
-    </w:p>
-    <w:p>
-      <w:pPr>
-        <w:rPr>
-          <w:sz w:val="28"/>
-          <w:szCs w:val="28"/>
-        </w:rPr>
-      </w:pPr>
-    </w:p>
-    <w:p>
-      <w:pPr>
-        <w:rPr>
-          <w:b/>
-          <w:bCs/>
-          <w:sz w:val="40"/>
-          <w:szCs w:val="40"/>
-        </w:rPr>
-      </w:pPr>
-      <w:r>
-        <w:rPr>
-          <w:b/>
-          <w:bCs/>
-          <w:sz w:val="40"/>
-          <w:szCs w:val="40"/>
-        </w:rPr>
         <w:t>Saving Image to Computer</w:t>
       </w:r>
     </w:p>
@@ -3542,22 +4322,6 @@
           <w:szCs w:val="40"/>
         </w:rPr>
       </w:pPr>
-    </w:p>
-    <w:p>
-      <w:pPr>
-        <w:ind w:firstLine="720"/>
-        <w:rPr>
-          <w:sz w:val="28"/>
-          <w:szCs w:val="28"/>
-        </w:rPr>
-      </w:pPr>
-      <w:r>
-        <w:rPr>
-          <w:sz w:val="28"/>
-          <w:szCs w:val="28"/>
-        </w:rPr>
-        <w:t>(GUI STUFF Zhihua)</w:t>
-      </w:r>
     </w:p>
     <w:p>
       <w:pPr>
@@ -3576,7 +4340,6 @@
           <w:sz w:val="28"/>
           <w:szCs w:val="28"/>
         </w:rPr>
-        <w:lastRenderedPageBreak/>
         <w:t>An image should be successfully encoded or decoded after “Encoding Image” or” Decoding Image”.</w:t>
       </w:r>
     </w:p>
@@ -3652,7 +4415,7 @@
           <w:sz w:val="28"/>
           <w:szCs w:val="28"/>
         </w:rPr>
-        <w:t>(I/O STUFF) When the “Save Image” button is selected, the default File Explorer will again be opened. You may now navigate to the</w:t>
+        <w:t>When the “Save Image” button is selected, the default File Explorer will again be opened. You may now navigate to the</w:t>
       </w:r>
       <w:r>
         <w:rPr>
@@ -3780,21 +4543,12 @@
         </w:rPr>
         <w:t xml:space="preserve"> </w:t>
       </w:r>
-      <w:proofErr w:type="gramStart"/>
-      <w:r>
-        <w:rPr>
-          <w:sz w:val="28"/>
-          <w:szCs w:val="28"/>
-        </w:rPr>
-        <w:t>in order to</w:t>
-      </w:r>
-      <w:proofErr w:type="gramEnd"/>
-      <w:r>
-        <w:rPr>
-          <w:sz w:val="28"/>
-          <w:szCs w:val="28"/>
-        </w:rPr>
-        <w:t xml:space="preserve"> make a copy and preserve the original</w:t>
+      <w:r>
+        <w:rPr>
+          <w:sz w:val="28"/>
+          <w:szCs w:val="28"/>
+        </w:rPr>
+        <w:t>in order to make a copy and preserve the original</w:t>
       </w:r>
       <w:r>
         <w:rPr>
@@ -4015,43 +4769,14 @@
           <w:szCs w:val="40"/>
         </w:rPr>
       </w:pPr>
-    </w:p>
-    <w:p>
-      <w:pPr>
-        <w:rPr>
-          <w:b/>
-          <w:bCs/>
-          <w:sz w:val="40"/>
-          <w:szCs w:val="40"/>
-        </w:rPr>
-      </w:pPr>
-    </w:p>
-    <w:p>
-      <w:pPr>
-        <w:rPr>
-          <w:b/>
-          <w:bCs/>
-          <w:sz w:val="40"/>
-          <w:szCs w:val="40"/>
-        </w:rPr>
-      </w:pPr>
-    </w:p>
-    <w:p>
-      <w:pPr>
-        <w:rPr>
-          <w:b/>
-          <w:bCs/>
-          <w:sz w:val="40"/>
-          <w:szCs w:val="40"/>
-        </w:rPr>
-      </w:pPr>
-      <w:r>
-        <w:rPr>
-          <w:b/>
-          <w:bCs/>
-          <w:sz w:val="40"/>
-          <w:szCs w:val="40"/>
-        </w:rPr>
+      <w:r>
+        <w:rPr>
+          <w:b/>
+          <w:bCs/>
+          <w:sz w:val="40"/>
+          <w:szCs w:val="40"/>
+        </w:rPr>
+        <w:lastRenderedPageBreak/>
         <w:t>Resetting Steganography</w:t>
       </w:r>
       <w:r>
@@ -4062,22 +4787,6 @@
           <w:szCs w:val="40"/>
         </w:rPr>
         <w:br/>
-      </w:r>
-    </w:p>
-    <w:p>
-      <w:pPr>
-        <w:ind w:firstLine="720"/>
-        <w:rPr>
-          <w:sz w:val="28"/>
-          <w:szCs w:val="28"/>
-        </w:rPr>
-      </w:pPr>
-      <w:r>
-        <w:rPr>
-          <w:sz w:val="28"/>
-          <w:szCs w:val="28"/>
-        </w:rPr>
-        <w:t>(GUI STUFF Zhihua)</w:t>
       </w:r>
     </w:p>
     <w:p>
@@ -4145,7 +4854,7 @@
           <w:sz w:val="28"/>
           <w:szCs w:val="28"/>
         </w:rPr>
-        <w:t>(I/O STUFF) When the “</w:t>
+        <w:t>When the “</w:t>
       </w:r>
       <w:r>
         <w:rPr>
@@ -4589,23 +5298,7 @@
           <w:sz w:val="28"/>
           <w:szCs w:val="28"/>
         </w:rPr>
-        <w:t xml:space="preserve">Selecting the delete button will permanently delete this image and </w:t>
-      </w:r>
-      <w:proofErr w:type="gramStart"/>
-      <w:r>
-        <w:rPr>
-          <w:sz w:val="28"/>
-          <w:szCs w:val="28"/>
-        </w:rPr>
-        <w:t>all of</w:t>
-      </w:r>
-      <w:proofErr w:type="gramEnd"/>
-      <w:r>
-        <w:rPr>
-          <w:sz w:val="28"/>
-          <w:szCs w:val="28"/>
-        </w:rPr>
-        <w:t xml:space="preserve"> its data. After selecting this option, a final pop-up warning window will be </w:t>
+        <w:t xml:space="preserve">Selecting the delete button will permanently delete this image and all of its data. After selecting this option, a final pop-up warning window will be </w:t>
       </w:r>
       <w:r>
         <w:rPr>
@@ -4711,8 +5404,8 @@
       </w:pPr>
     </w:p>
     <w:sectPr>
-      <w:headerReference w:type="default" r:id="rId12"/>
-      <w:footerReference w:type="default" r:id="rId13"/>
+      <w:headerReference w:type="default" r:id="rId15"/>
+      <w:footerReference w:type="default" r:id="rId16"/>
       <w:pgSz w:w="12240" w:h="15840"/>
       <w:pgMar w:top="1440" w:right="1440" w:bottom="1440" w:left="1440" w:header="720" w:footer="720" w:gutter="0"/>
       <w:cols w:space="720"/>
@@ -4724,7 +5417,7 @@
 
 <file path=word/comments.xml><?xml version="1.0" encoding="utf-8"?>
 <w:comments xmlns:wpc="http://schemas.microsoft.com/office/word/2010/wordprocessingCanvas" xmlns:cx="http://schemas.microsoft.com/office/drawing/2014/chartex" xmlns:cx1="http://schemas.microsoft.com/office/drawing/2015/9/8/chartex" xmlns:cx2="http://schemas.microsoft.com/office/drawing/2015/10/21/chartex" xmlns:cx3="http://schemas.microsoft.com/office/drawing/2016/5/9/chartex" xmlns:cx4="http://schemas.microsoft.com/office/drawing/2016/5/10/chartex" xmlns:cx5="http://schemas.microsoft.com/office/drawing/2016/5/11/chartex" xmlns:cx6="http://schemas.microsoft.com/office/drawing/2016/5/12/chartex" xmlns:cx7="http://schemas.microsoft.com/office/drawing/2016/5/13/chartex" xmlns:cx8="http://schemas.microsoft.com/office/drawing/2016/5/14/chartex" xmlns:mc="http://schemas.openxmlformats.org/markup-compatibility/2006" xmlns:aink="http://schemas.microsoft.com/office/drawing/2016/ink" xmlns:am3d="http://schemas.microsoft.com/office/drawing/2017/model3d" xmlns:o="urn:schemas-microsoft-com:office:office" xmlns:r="http://schemas.openxmlformats.org/officeDocument/2006/relationships" xmlns:m="http://schemas.openxmlformats.org/officeDocument/2006/math" xmlns:v="urn:schemas-microsoft-com:vml" xmlns:wp14="http://schemas.microsoft.com/office/word/2010/wordprocessingDrawing" xmlns:wp="http://schemas.openxmlformats.org/drawingml/2006/wordprocessingDrawing" xmlns:w10="urn:schemas-microsoft-com:office:word" xmlns:w="http://schemas.openxmlformats.org/wordprocessingml/2006/main" xmlns:w14="http://schemas.microsoft.com/office/word/2010/wordml" xmlns:w15="http://schemas.microsoft.com/office/word/2012/wordml" xmlns:w16cex="http://schemas.microsoft.com/office/word/2018/wordml/cex" xmlns:w16cid="http://schemas.microsoft.com/office/word/2016/wordml/cid" xmlns:w16="http://schemas.microsoft.com/office/word/2018/wordml" xmlns:w16sdtdh="http://schemas.microsoft.com/office/word/2020/wordml/sdtdatahash" xmlns:w16se="http://schemas.microsoft.com/office/word/2015/wordml/symex" xmlns:wpg="http://schemas.microsoft.com/office/word/2010/wordprocessingGroup" xmlns:wpi="http://schemas.microsoft.com/office/word/2010/wordprocessingInk" xmlns:wne="http://schemas.microsoft.com/office/word/2006/wordml" xmlns:wps="http://schemas.microsoft.com/office/word/2010/wordprocessingShape" mc:Ignorable="w14 w15 w16se w16cid w16 w16cex w16sdtdh wp14">
-  <w:comment w:id="0" w:author="Jonathan Mainhart" w:date="2022-03-29T09:44:00Z" w:initials="JPM">
+  <w:comment w:id="0" w:author="Jonathan Mainhart" w:date="2022-03-29T16:48:00Z" w:initials="JPM">
     <w:p>
       <w:pPr>
         <w:pStyle w:val="CommentText"/>
@@ -4736,143 +5429,29 @@
         <w:annotationRef/>
       </w:r>
       <w:r>
-        <w:t>No encryption will be used. We are simply hiding the message in the pixels by encoding the binary values of the characters and shifting the colors of the pixels to an odd number for a binary 1 or an even number for a binary 0.</w:t>
-      </w:r>
-    </w:p>
-  </w:comment>
-  <w:comment w:id="1" w:author="Jonathan Mainhart" w:date="2022-03-29T09:46:00Z" w:initials="JPM">
+        <w:t>I have reservations about including a delete function</w:t>
+      </w:r>
+      <w:r>
+        <w:t xml:space="preserve"> which I have brought up in the chat</w:t>
+      </w:r>
+      <w:r>
+        <w:t xml:space="preserve">. </w:t>
+      </w:r>
+    </w:p>
     <w:p>
       <w:pPr>
         <w:pStyle w:val="CommentText"/>
       </w:pPr>
-      <w:r>
-        <w:rPr>
-          <w:rStyle w:val="CommentReference"/>
-        </w:rPr>
-        <w:annotationRef/>
-      </w:r>
-      <w:r>
-        <w:t>Remove any reference to encryption/decryption.</w:t>
-      </w:r>
     </w:p>
     <w:p>
       <w:pPr>
         <w:pStyle w:val="CommentText"/>
       </w:pPr>
-    </w:p>
-    <w:p>
-      <w:pPr>
-        <w:pStyle w:val="CommentText"/>
-      </w:pPr>
-      <w:r>
-        <w:t>I would reword the sentence like this:</w:t>
-      </w:r>
-    </w:p>
-    <w:p>
-      <w:pPr>
-        <w:pStyle w:val="CommentText"/>
-      </w:pPr>
-      <w:r>
-        <w:t>Steganosaurus can also retrieve and display secret messages which have been encoded into an image using the same technique.</w:t>
-      </w:r>
-    </w:p>
-  </w:comment>
-  <w:comment w:id="2" w:author="Jonathan Mainhart" w:date="2022-03-29T09:48:00Z" w:initials="JPM">
-    <w:p>
-      <w:pPr>
-        <w:pStyle w:val="CommentText"/>
-      </w:pPr>
-      <w:r>
-        <w:rPr>
-          <w:rStyle w:val="CommentReference"/>
-        </w:rPr>
-        <w:annotationRef/>
-      </w:r>
-      <w:r>
-        <w:t>I have reservations about including a delete function</w:t>
-      </w:r>
-      <w:r>
-        <w:t xml:space="preserve"> which I have brought up in the chat</w:t>
-      </w:r>
-      <w:r>
-        <w:t xml:space="preserve">. </w:t>
-      </w:r>
-    </w:p>
-    <w:p>
-      <w:pPr>
-        <w:pStyle w:val="CommentText"/>
-      </w:pPr>
-    </w:p>
-    <w:p>
-      <w:pPr>
-        <w:pStyle w:val="CommentText"/>
-      </w:pPr>
       <w:r>
         <w:t xml:space="preserve">I think the language used here should be clear about the scope of resetting the image to its original state if we are going to include it as a feature. Can a user open any encoded file and revert it or can they only revert a file during the process? How can we effectively communicate </w:t>
       </w:r>
       <w:r>
         <w:t>that to the user?</w:t>
-      </w:r>
-    </w:p>
-  </w:comment>
-  <w:comment w:id="3" w:author="Jonathan Mainhart" w:date="2022-03-29T10:04:00Z" w:initials="JPM">
-    <w:p>
-      <w:pPr>
-        <w:pStyle w:val="CommentText"/>
-      </w:pPr>
-      <w:r>
-        <w:rPr>
-          <w:rStyle w:val="CommentReference"/>
-        </w:rPr>
-        <w:annotationRef/>
-      </w:r>
-      <w:r>
-        <w:t>I think we should include a section about system requirements and how to install them for the “big 3” OSes.</w:t>
-      </w:r>
-    </w:p>
-    <w:p>
-      <w:pPr>
-        <w:pStyle w:val="CommentText"/>
-      </w:pPr>
-    </w:p>
-    <w:p>
-      <w:pPr>
-        <w:pStyle w:val="CommentText"/>
-      </w:pPr>
-      <w:r>
-        <w:t>Then how to start the application from the command line.</w:t>
-      </w:r>
-    </w:p>
-    <w:p>
-      <w:pPr>
-        <w:pStyle w:val="CommentText"/>
-      </w:pPr>
-    </w:p>
-    <w:p>
-      <w:pPr>
-        <w:pStyle w:val="CommentText"/>
-      </w:pPr>
-      <w:r>
-        <w:t>Then how to launch</w:t>
-      </w:r>
-      <w:r>
-        <w:t xml:space="preserve"> by clicking on the appropriate file</w:t>
-      </w:r>
-      <w:r>
-        <w:t xml:space="preserve">. </w:t>
-      </w:r>
-    </w:p>
-    <w:p>
-      <w:pPr>
-        <w:pStyle w:val="CommentText"/>
-      </w:pPr>
-    </w:p>
-    <w:p>
-      <w:pPr>
-        <w:pStyle w:val="CommentText"/>
-      </w:pPr>
-      <w:r>
-        <w:t>I don’t think we need to package the application as an executable per se, but that is certainly an option. It’s just not as straightforward as some of the tutorials make it seem.</w:t>
       </w:r>
     </w:p>
   </w:comment>
@@ -4881,28 +5460,19 @@
 
 <file path=word/commentsExtended.xml><?xml version="1.0" encoding="utf-8"?>
 <w15:commentsEx xmlns:wpc="http://schemas.microsoft.com/office/word/2010/wordprocessingCanvas" xmlns:cx="http://schemas.microsoft.com/office/drawing/2014/chartex" xmlns:cx1="http://schemas.microsoft.com/office/drawing/2015/9/8/chartex" xmlns:cx2="http://schemas.microsoft.com/office/drawing/2015/10/21/chartex" xmlns:cx3="http://schemas.microsoft.com/office/drawing/2016/5/9/chartex" xmlns:cx4="http://schemas.microsoft.com/office/drawing/2016/5/10/chartex" xmlns:cx5="http://schemas.microsoft.com/office/drawing/2016/5/11/chartex" xmlns:cx6="http://schemas.microsoft.com/office/drawing/2016/5/12/chartex" xmlns:cx7="http://schemas.microsoft.com/office/drawing/2016/5/13/chartex" xmlns:cx8="http://schemas.microsoft.com/office/drawing/2016/5/14/chartex" xmlns:mc="http://schemas.openxmlformats.org/markup-compatibility/2006" xmlns:aink="http://schemas.microsoft.com/office/drawing/2016/ink" xmlns:am3d="http://schemas.microsoft.com/office/drawing/2017/model3d" xmlns:o="urn:schemas-microsoft-com:office:office" xmlns:r="http://schemas.openxmlformats.org/officeDocument/2006/relationships" xmlns:m="http://schemas.openxmlformats.org/officeDocument/2006/math" xmlns:v="urn:schemas-microsoft-com:vml" xmlns:wp14="http://schemas.microsoft.com/office/word/2010/wordprocessingDrawing" xmlns:wp="http://schemas.openxmlformats.org/drawingml/2006/wordprocessingDrawing" xmlns:w10="urn:schemas-microsoft-com:office:word" xmlns:w="http://schemas.openxmlformats.org/wordprocessingml/2006/main" xmlns:w14="http://schemas.microsoft.com/office/word/2010/wordml" xmlns:w15="http://schemas.microsoft.com/office/word/2012/wordml" xmlns:w16cex="http://schemas.microsoft.com/office/word/2018/wordml/cex" xmlns:w16cid="http://schemas.microsoft.com/office/word/2016/wordml/cid" xmlns:w16="http://schemas.microsoft.com/office/word/2018/wordml" xmlns:w16sdtdh="http://schemas.microsoft.com/office/word/2020/wordml/sdtdatahash" xmlns:w16se="http://schemas.microsoft.com/office/word/2015/wordml/symex" xmlns:wpg="http://schemas.microsoft.com/office/word/2010/wordprocessingGroup" xmlns:wpi="http://schemas.microsoft.com/office/word/2010/wordprocessingInk" xmlns:wne="http://schemas.microsoft.com/office/word/2006/wordml" xmlns:wps="http://schemas.microsoft.com/office/word/2010/wordprocessingShape" mc:Ignorable="w14 w15 w16se w16cid w16 w16cex w16sdtdh wp14">
-  <w15:commentEx w15:paraId="2BAE7238" w15:done="0"/>
-  <w15:commentEx w15:paraId="3F2CD630" w15:done="0"/>
   <w15:commentEx w15:paraId="5BCC1BD0" w15:done="0"/>
-  <w15:commentEx w15:paraId="00894CA6" w15:done="0"/>
 </w15:commentsEx>
 </file>
 
 <file path=word/commentsExtensible.xml><?xml version="1.0" encoding="utf-8"?>
 <w16cex:commentsExtensible xmlns:wpc="http://schemas.microsoft.com/office/word/2010/wordprocessingCanvas" xmlns:cx="http://schemas.microsoft.com/office/drawing/2014/chartex" xmlns:cx1="http://schemas.microsoft.com/office/drawing/2015/9/8/chartex" xmlns:cx2="http://schemas.microsoft.com/office/drawing/2015/10/21/chartex" xmlns:cx3="http://schemas.microsoft.com/office/drawing/2016/5/9/chartex" xmlns:cx4="http://schemas.microsoft.com/office/drawing/2016/5/10/chartex" xmlns:cx5="http://schemas.microsoft.com/office/drawing/2016/5/11/chartex" xmlns:cx6="http://schemas.microsoft.com/office/drawing/2016/5/12/chartex" xmlns:cx7="http://schemas.microsoft.com/office/drawing/2016/5/13/chartex" xmlns:cx8="http://schemas.microsoft.com/office/drawing/2016/5/14/chartex" xmlns:mc="http://schemas.openxmlformats.org/markup-compatibility/2006" xmlns:aink="http://schemas.microsoft.com/office/drawing/2016/ink" xmlns:am3d="http://schemas.microsoft.com/office/drawing/2017/model3d" xmlns:o="urn:schemas-microsoft-com:office:office" xmlns:r="http://schemas.openxmlformats.org/officeDocument/2006/relationships" xmlns:m="http://schemas.openxmlformats.org/officeDocument/2006/math" xmlns:v="urn:schemas-microsoft-com:vml" xmlns:wp14="http://schemas.microsoft.com/office/word/2010/wordprocessingDrawing" xmlns:wp="http://schemas.openxmlformats.org/drawingml/2006/wordprocessingDrawing" xmlns:w10="urn:schemas-microsoft-com:office:word" xmlns:w="http://schemas.openxmlformats.org/wordprocessingml/2006/main" xmlns:w14="http://schemas.microsoft.com/office/word/2010/wordml" xmlns:w15="http://schemas.microsoft.com/office/word/2012/wordml" xmlns:w16cex="http://schemas.microsoft.com/office/word/2018/wordml/cex" xmlns:w16cid="http://schemas.microsoft.com/office/word/2016/wordml/cid" xmlns:w16="http://schemas.microsoft.com/office/word/2018/wordml" xmlns:w16sdtdh="http://schemas.microsoft.com/office/word/2020/wordml/sdtdatahash" xmlns:w16se="http://schemas.microsoft.com/office/word/2015/wordml/symex" xmlns:wpg="http://schemas.microsoft.com/office/word/2010/wordprocessingGroup" xmlns:wpi="http://schemas.microsoft.com/office/word/2010/wordprocessingInk" xmlns:wne="http://schemas.microsoft.com/office/word/2006/wordml" xmlns:wps="http://schemas.microsoft.com/office/word/2010/wordprocessingShape" mc:Ignorable="w14 w15 w16se w16cid w16 w16cex w16sdtdh wp14">
-  <w16cex:commentExtensible w16cex:durableId="25ED537A" w16cex:dateUtc="2022-03-29T07:44:00Z"/>
-  <w16cex:commentExtensible w16cex:durableId="25ED53F9" w16cex:dateUtc="2022-03-29T07:46:00Z"/>
   <w16cex:commentExtensible w16cex:durableId="25ED547A" w16cex:dateUtc="2022-03-29T07:48:00Z"/>
-  <w16cex:commentExtensible w16cex:durableId="25ED5813" w16cex:dateUtc="2022-03-29T08:04:00Z"/>
 </w16cex:commentsExtensible>
 </file>
 
 <file path=word/commentsIds.xml><?xml version="1.0" encoding="utf-8"?>
 <w16cid:commentsIds xmlns:wpc="http://schemas.microsoft.com/office/word/2010/wordprocessingCanvas" xmlns:cx="http://schemas.microsoft.com/office/drawing/2014/chartex" xmlns:cx1="http://schemas.microsoft.com/office/drawing/2015/9/8/chartex" xmlns:cx2="http://schemas.microsoft.com/office/drawing/2015/10/21/chartex" xmlns:cx3="http://schemas.microsoft.com/office/drawing/2016/5/9/chartex" xmlns:cx4="http://schemas.microsoft.com/office/drawing/2016/5/10/chartex" xmlns:cx5="http://schemas.microsoft.com/office/drawing/2016/5/11/chartex" xmlns:cx6="http://schemas.microsoft.com/office/drawing/2016/5/12/chartex" xmlns:cx7="http://schemas.microsoft.com/office/drawing/2016/5/13/chartex" xmlns:cx8="http://schemas.microsoft.com/office/drawing/2016/5/14/chartex" xmlns:mc="http://schemas.openxmlformats.org/markup-compatibility/2006" xmlns:aink="http://schemas.microsoft.com/office/drawing/2016/ink" xmlns:am3d="http://schemas.microsoft.com/office/drawing/2017/model3d" xmlns:o="urn:schemas-microsoft-com:office:office" xmlns:r="http://schemas.openxmlformats.org/officeDocument/2006/relationships" xmlns:m="http://schemas.openxmlformats.org/officeDocument/2006/math" xmlns:v="urn:schemas-microsoft-com:vml" xmlns:wp14="http://schemas.microsoft.com/office/word/2010/wordprocessingDrawing" xmlns:wp="http://schemas.openxmlformats.org/drawingml/2006/wordprocessingDrawing" xmlns:w10="urn:schemas-microsoft-com:office:word" xmlns:w="http://schemas.openxmlformats.org/wordprocessingml/2006/main" xmlns:w14="http://schemas.microsoft.com/office/word/2010/wordml" xmlns:w15="http://schemas.microsoft.com/office/word/2012/wordml" xmlns:w16cex="http://schemas.microsoft.com/office/word/2018/wordml/cex" xmlns:w16cid="http://schemas.microsoft.com/office/word/2016/wordml/cid" xmlns:w16="http://schemas.microsoft.com/office/word/2018/wordml" xmlns:w16sdtdh="http://schemas.microsoft.com/office/word/2020/wordml/sdtdatahash" xmlns:w16se="http://schemas.microsoft.com/office/word/2015/wordml/symex" xmlns:wpg="http://schemas.microsoft.com/office/word/2010/wordprocessingGroup" xmlns:wpi="http://schemas.microsoft.com/office/word/2010/wordprocessingInk" xmlns:wne="http://schemas.microsoft.com/office/word/2006/wordml" xmlns:wps="http://schemas.microsoft.com/office/word/2010/wordprocessingShape" mc:Ignorable="w14 w15 w16se w16cid w16 w16cex w16sdtdh wp14">
-  <w16cid:commentId w16cid:paraId="2BAE7238" w16cid:durableId="25ED537A"/>
-  <w16cid:commentId w16cid:paraId="3F2CD630" w16cid:durableId="25ED53F9"/>
   <w16cid:commentId w16cid:paraId="5BCC1BD0" w16cid:durableId="25ED547A"/>
-  <w16cid:commentId w16cid:paraId="00894CA6" w16cid:durableId="25ED5813"/>
 </w16cid:commentsIds>
 </file>
 
@@ -5084,7 +5654,7 @@
                     <v:h position="#0,topLeft" xrange="0,21600"/>
                   </v:handles>
                 </v:shapetype>
-                <v:shape id="Isosceles Triangle 3" o:spid="_x0000_s1026" type="#_x0000_t5" style="position:absolute;margin-left:0;margin-top:0;width:167.4pt;height:161.8pt;flip:x;z-index:251659264;visibility:visible;mso-wrap-style:square;mso-width-percent:0;mso-height-percent:0;mso-wrap-distance-left:9pt;mso-wrap-distance-top:0;mso-wrap-distance-right:9pt;mso-wrap-distance-bottom:0;mso-position-horizontal:left;mso-position-horizontal-relative:page;mso-position-vertical:bottom;mso-position-vertical-relative:page;mso-width-percent:0;mso-height-percent:0;mso-width-relative:page;mso-height-relative:page;v-text-anchor:top" o:gfxdata="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" adj="21600" fillcolor="#d2eaf1" stroked="f">
+                <v:shape id="Isosceles Triangle 3" o:spid="_x0000_s1026" type="#_x0000_t5" style="position:absolute;margin-left:0;margin-top:0;width:167.4pt;height:161.8pt;flip:x;z-index:251659264;visibility:visible;mso-wrap-style:square;mso-width-percent:0;mso-height-percent:0;mso-wrap-distance-left:9pt;mso-wrap-distance-top:0;mso-wrap-distance-right:9pt;mso-wrap-distance-bottom:0;mso-position-horizontal:left;mso-position-horizontal-relative:page;mso-position-vertical:bottom;mso-position-vertical-relative:page;mso-width-percent:0;mso-height-percent:0;mso-width-relative:page;mso-height-relative:page;v-text-anchor:top" o:gfxdata="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" adj="21600" fillcolor="#d2eaf1" stroked="f">
                   <v:textbox>
                     <w:txbxContent>
                       <w:p>
@@ -5750,22 +6320,22 @@
       </w:pPr>
     </w:lvl>
   </w:abstractNum>
-  <w:num w:numId="1" w16cid:durableId="974137063">
+  <w:num w:numId="1">
     <w:abstractNumId w:val="2"/>
   </w:num>
-  <w:num w:numId="2" w16cid:durableId="1992513683">
+  <w:num w:numId="2">
     <w:abstractNumId w:val="1"/>
   </w:num>
-  <w:num w:numId="3" w16cid:durableId="989594723">
+  <w:num w:numId="3">
     <w:abstractNumId w:val="5"/>
   </w:num>
-  <w:num w:numId="4" w16cid:durableId="1801025275">
+  <w:num w:numId="4">
     <w:abstractNumId w:val="3"/>
   </w:num>
-  <w:num w:numId="5" w16cid:durableId="91439757">
+  <w:num w:numId="5">
     <w:abstractNumId w:val="0"/>
   </w:num>
-  <w:num w:numId="6" w16cid:durableId="725376716">
+  <w:num w:numId="6">
     <w:abstractNumId w:val="4"/>
   </w:num>
 </w:numbering>
@@ -6341,6 +6911,29 @@
       <w:lang w:eastAsia="en-US"/>
     </w:rPr>
   </w:style>
+  <w:style w:type="character" w:styleId="Hyperlink">
+    <w:name w:val="Hyperlink"/>
+    <w:basedOn w:val="DefaultParagraphFont"/>
+    <w:uiPriority w:val="99"/>
+    <w:unhideWhenUsed/>
+    <w:rsid w:val="004B4A99"/>
+    <w:rPr>
+      <w:color w:val="0563C1" w:themeColor="hyperlink"/>
+      <w:u w:val="single"/>
+    </w:rPr>
+  </w:style>
+  <w:style w:type="character" w:styleId="UnresolvedMention">
+    <w:name w:val="Unresolved Mention"/>
+    <w:basedOn w:val="DefaultParagraphFont"/>
+    <w:uiPriority w:val="99"/>
+    <w:semiHidden/>
+    <w:unhideWhenUsed/>
+    <w:rsid w:val="004B4A99"/>
+    <w:rPr>
+      <w:color w:val="605E5C"/>
+      <w:shd w:val="clear" w:color="auto" w:fill="E1DFDD"/>
+    </w:rPr>
+  </w:style>
 </w:styles>
 </file>
 

--- a/documentation/User's Guide.docx
+++ b/documentation/User's Guide.docx
@@ -91,7 +91,6 @@
           <w:lang w:eastAsia="zh-CN"/>
         </w:rPr>
       </w:pPr>
-      <w:proofErr w:type="spellStart"/>
       <w:r>
         <w:rPr>
           <w:rFonts w:ascii="Bahnschrift" w:eastAsia="Times New Roman" w:hAnsi="Bahnschrift" w:cs="Times New Roman"/>
@@ -104,7 +103,6 @@
         </w:rPr>
         <w:t>Steganosaurus</w:t>
       </w:r>
-      <w:proofErr w:type="spellEnd"/>
     </w:p>
     <w:p>
       <w:pPr>
@@ -320,6 +318,14 @@
     <w:p/>
     <w:sdt>
       <w:sdtPr>
+        <w:rPr>
+          <w:rFonts w:asciiTheme="minorHAnsi" w:eastAsiaTheme="minorHAnsi" w:hAnsiTheme="minorHAnsi" w:cstheme="minorBidi"/>
+          <w:b w:val="0"/>
+          <w:bCs w:val="0"/>
+          <w:color w:val="auto"/>
+          <w:sz w:val="24"/>
+          <w:szCs w:val="24"/>
+        </w:rPr>
         <w:id w:val="1823926757"/>
         <w:docPartObj>
           <w:docPartGallery w:val="Table of Contents"/>
@@ -328,11 +334,7 @@
       </w:sdtPr>
       <w:sdtEndPr>
         <w:rPr>
-          <w:rFonts w:asciiTheme="minorHAnsi" w:eastAsiaTheme="minorHAnsi" w:hAnsiTheme="minorHAnsi" w:cstheme="minorBidi"/>
           <w:noProof/>
-          <w:color w:val="auto"/>
-          <w:sz w:val="24"/>
-          <w:szCs w:val="24"/>
         </w:rPr>
       </w:sdtEndPr>
       <w:sdtContent>
@@ -1443,10 +1445,7 @@
         <w:t xml:space="preserve"> explore </w:t>
       </w:r>
       <w:r>
-        <w:t>one of the fundamental concepts of steganography</w:t>
-      </w:r>
-      <w:r>
-        <w:t xml:space="preserve"> by </w:t>
+        <w:t xml:space="preserve">one of the fundamental concepts of steganography by </w:t>
       </w:r>
       <w:r>
         <w:t>hiding</w:t>
@@ -1567,7 +1566,6 @@
       </w:r>
     </w:p>
     <w:p>
-      <w:proofErr w:type="spellStart"/>
       <w:r>
         <w:rPr>
           <w:b/>
@@ -1577,7 +1575,6 @@
         </w:rPr>
         <w:t>Steganosaurus</w:t>
       </w:r>
-      <w:proofErr w:type="spellEnd"/>
       <w:r>
         <w:rPr>
           <w:b/>
@@ -1602,7 +1599,6 @@
       <w:r>
         <w:t xml:space="preserve">Use </w:t>
       </w:r>
-      <w:proofErr w:type="spellStart"/>
       <w:r>
         <w:rPr>
           <w:b/>
@@ -1612,7 +1608,6 @@
         </w:rPr>
         <w:t>Steganosaurus</w:t>
       </w:r>
-      <w:proofErr w:type="spellEnd"/>
       <w:r>
         <w:t xml:space="preserve"> </w:t>
       </w:r>
@@ -1662,10 +1657,7 @@
         </w:numPr>
       </w:pPr>
       <w:r>
-        <w:t>H</w:t>
-      </w:r>
-      <w:r>
-        <w:t>ide your grandmother’s secret cookie recipe from prying eyes (a secret worth keeping!)</w:t>
+        <w:t>Hide your grandmother’s secret cookie recipe from prying eyes (a secret worth keeping!)</w:t>
       </w:r>
     </w:p>
     <w:p>
@@ -1679,7 +1671,6 @@
       <w:bookmarkEnd w:id="1"/>
     </w:p>
     <w:p>
-      <w:proofErr w:type="spellStart"/>
       <w:r>
         <w:rPr>
           <w:b/>
@@ -1689,7 +1680,6 @@
         </w:rPr>
         <w:t>Steganosaurus</w:t>
       </w:r>
-      <w:proofErr w:type="spellEnd"/>
       <w:r>
         <w:t xml:space="preserve"> </w:t>
       </w:r>
@@ -2018,10 +2008,7 @@
     </w:p>
     <w:p>
       <w:r>
-        <w:t xml:space="preserve">2. </w:t>
-      </w:r>
-      <w:r>
-        <w:t>Once the terminal is opened,</w:t>
+        <w:t>2. Once the terminal is opened,</w:t>
       </w:r>
       <w:r>
         <w:t xml:space="preserve"> </w:t>
@@ -2039,16 +2026,11 @@
         <w:t>python --version</w:t>
       </w:r>
       <w:r>
-        <w:t xml:space="preserve"> and press enter</w:t>
-      </w:r>
-      <w:proofErr w:type="gramStart"/>
-      <w:r>
-        <w:t xml:space="preserve">. </w:t>
+        <w:t xml:space="preserve"> and press enter. </w:t>
       </w:r>
       <w:r>
         <w:t xml:space="preserve"> </w:t>
       </w:r>
-      <w:proofErr w:type="gramEnd"/>
     </w:p>
     <w:p>
       <w:r>
@@ -2079,11 +2061,9 @@
       <w:r>
         <w:t xml:space="preserve">Python usually comes prepackaged with your Linux distribution so you might not need to install it. To check if it installed, open a terminal window with </w:t>
       </w:r>
-      <w:proofErr w:type="spellStart"/>
       <w:r>
         <w:t>Ctrl+Alt+T</w:t>
       </w:r>
-      <w:proofErr w:type="spellEnd"/>
       <w:r>
         <w:t xml:space="preserve"> and </w:t>
       </w:r>
@@ -2152,7 +2132,6 @@
       <w:r>
         <w:t xml:space="preserve"> </w:t>
       </w:r>
-      <w:proofErr w:type="spellStart"/>
       <w:r>
         <w:rPr>
           <w:b/>
@@ -2162,7 +2141,6 @@
         </w:rPr>
         <w:t>Steganosaurus</w:t>
       </w:r>
-      <w:proofErr w:type="spellEnd"/>
       <w:r>
         <w:t xml:space="preserve"> </w:t>
       </w:r>
@@ -2241,28 +2219,12 @@
       <w:r>
         <w:t xml:space="preserve"> open a terminal window in the directory where you installed the application and type </w:t>
       </w:r>
-      <w:proofErr w:type="spellStart"/>
       <w:r>
         <w:rPr>
           <w:rFonts w:ascii="Courier New" w:hAnsi="Courier New" w:cs="Courier New"/>
         </w:rPr>
-        <w:t>python3</w:t>
-      </w:r>
-      <w:proofErr w:type="spellEnd"/>
-      <w:r>
-        <w:rPr>
-          <w:rFonts w:ascii="Courier New" w:hAnsi="Courier New" w:cs="Courier New"/>
-        </w:rPr>
-        <w:t xml:space="preserve"> </w:t>
-      </w:r>
-      <w:proofErr w:type="spellStart"/>
-      <w:r>
-        <w:rPr>
-          <w:rFonts w:ascii="Courier New" w:hAnsi="Courier New" w:cs="Courier New"/>
-        </w:rPr>
-        <w:t>steganosaurus</w:t>
-      </w:r>
-      <w:proofErr w:type="spellEnd"/>
+        <w:t>python3 steganosaurus</w:t>
+      </w:r>
       <w:r>
         <w:rPr>
           <w:rFonts w:cstheme="minorHAnsi"/>
@@ -2294,7 +2256,6 @@
       <w:r>
         <w:t xml:space="preserve">We think </w:t>
       </w:r>
-      <w:proofErr w:type="spellStart"/>
       <w:r>
         <w:rPr>
           <w:b/>
@@ -2304,7 +2265,6 @@
         </w:rPr>
         <w:t>Steganosaurus</w:t>
       </w:r>
-      <w:proofErr w:type="spellEnd"/>
       <w:r>
         <w:t xml:space="preserve"> is easy to use, but we created it so we may be a bit biased. Below you will find instructions on how to use the </w:t>
       </w:r>
@@ -2314,7 +2274,6 @@
       <w:r>
         <w:t xml:space="preserve">features of </w:t>
       </w:r>
-      <w:proofErr w:type="spellStart"/>
       <w:r>
         <w:rPr>
           <w:b/>
@@ -2324,7 +2283,6 @@
         </w:rPr>
         <w:t>Steganosaurus</w:t>
       </w:r>
-      <w:proofErr w:type="spellEnd"/>
       <w:r>
         <w:t>.</w:t>
       </w:r>
@@ -2419,13 +2377,8 @@
         <w:t xml:space="preserve"> </w:t>
       </w:r>
       <w:r>
-        <w:t>.jpg, .jpeg, or .</w:t>
-      </w:r>
-      <w:proofErr w:type="spellStart"/>
-      <w:r>
-        <w:t>png</w:t>
-      </w:r>
-      <w:proofErr w:type="spellEnd"/>
+        <w:t>.jpg, .jpeg, or .png</w:t>
+      </w:r>
       <w:r>
         <w:t xml:space="preserve"> are allowed. An error will display if you attempt to load any other file type.</w:t>
       </w:r>
@@ -2477,34 +2430,19 @@
         <w:t>.</w:t>
       </w:r>
       <w:r>
+        <w:t xml:space="preserve"> The </w:t>
+      </w:r>
+      <w:r>
+        <w:t xml:space="preserve">decoded </w:t>
+      </w:r>
+      <w:r>
+        <w:t>message will be displayed in the text window below the image.</w:t>
+      </w:r>
+      <w:r>
         <w:t xml:space="preserve"> </w:t>
       </w:r>
       <w:r>
-        <w:t xml:space="preserve">The </w:t>
-      </w:r>
-      <w:r>
-        <w:t xml:space="preserve">decoded </w:t>
-      </w:r>
-      <w:r>
-        <w:t xml:space="preserve">message will be displayed in the text window </w:t>
-      </w:r>
-      <w:r>
-        <w:t>below</w:t>
-      </w:r>
-      <w:r>
-        <w:t xml:space="preserve"> the image.</w:t>
-      </w:r>
-      <w:r>
-        <w:t xml:space="preserve"> </w:t>
-      </w:r>
-      <w:r>
-        <w:t>N</w:t>
-      </w:r>
-      <w:r>
-        <w:t>othing will be displayed</w:t>
-      </w:r>
-      <w:r>
-        <w:t xml:space="preserve"> if t</w:t>
+        <w:t>Nothing will be displayed if t</w:t>
       </w:r>
       <w:r>
         <w:t>he image selected does not contain a secret message.</w:t>
@@ -2592,10 +2530,7 @@
         <w:t>message in the text field.</w:t>
       </w:r>
       <w:r>
-        <w:t xml:space="preserve"> </w:t>
-      </w:r>
-      <w:r>
-        <w:t>The number of characters remaining along with the number of characters allowed will be displayed.</w:t>
+        <w:t xml:space="preserve"> The number of characters remaining along with the number of characters allowed will be displayed.</w:t>
       </w:r>
     </w:p>
     <w:p/>
@@ -2691,28 +2626,7 @@
     </w:p>
     <w:p>
       <w:r>
-        <w:t xml:space="preserve">If you change your mind, </w:t>
-      </w:r>
-      <w:r>
-        <w:t xml:space="preserve">you can start over by </w:t>
-      </w:r>
-      <w:r>
-        <w:t>remov</w:t>
-      </w:r>
-      <w:r>
-        <w:t>ing</w:t>
-      </w:r>
-      <w:r>
-        <w:t xml:space="preserve"> an encoded message from an image before </w:t>
-      </w:r>
-      <w:r>
-        <w:t>it is</w:t>
-      </w:r>
-      <w:r>
-        <w:t xml:space="preserve"> save</w:t>
-      </w:r>
-      <w:r>
-        <w:t>d.</w:t>
+        <w:t>If you change your mind, you can start over by removing an encoded message from an image before it is saved.</w:t>
       </w:r>
     </w:p>
     <w:p/>
@@ -2734,13 +2648,7 @@
         <w:rPr>
           <w:color w:val="000000" w:themeColor="text1"/>
         </w:rPr>
-        <w:t xml:space="preserve">1. </w:t>
-      </w:r>
-      <w:r>
-        <w:rPr>
-          <w:color w:val="000000" w:themeColor="text1"/>
-        </w:rPr>
-        <w:t>Click the “Reset Image” button.</w:t>
+        <w:t>1. Click the “Reset Image” button.</w:t>
       </w:r>
       <w:r>
         <w:t xml:space="preserve"> </w:t>
@@ -2906,13 +2814,7 @@
     <w:p/>
     <w:p>
       <w:r>
-        <w:t>Once saved, you can send your secret message as an attachment to an email, text message, or social medial post</w:t>
-      </w:r>
-      <w:r>
-        <w:t xml:space="preserve"> like any other image</w:t>
-      </w:r>
-      <w:r>
-        <w:t>.</w:t>
+        <w:t>Once saved, you can send your secret message as an attachment to an email, text message, or social medial post like any other image.</w:t>
       </w:r>
     </w:p>
     <w:p>
@@ -3221,7 +3123,7 @@
                     <v:h position="#0,topLeft" xrange="0,21600"/>
                   </v:handles>
                 </v:shapetype>
-                <v:shape id="Isosceles Triangle 3" o:spid="_x0000_s1026" type="#_x0000_t5" style="position:absolute;margin-left:0;margin-top:0;width:167.4pt;height:161.8pt;flip:x;z-index:251659264;visibility:visible;mso-wrap-style:square;mso-width-percent:0;mso-height-percent:0;mso-wrap-distance-left:9pt;mso-wrap-distance-top:0;mso-wrap-distance-right:9pt;mso-wrap-distance-bottom:0;mso-position-horizontal:left;mso-position-horizontal-relative:page;mso-position-vertical:bottom;mso-position-vertical-relative:page;mso-width-percent:0;mso-height-percent:0;mso-width-relative:page;mso-height-relative:page;v-text-anchor:top" o:gfxdata="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" adj="21600" fillcolor="#d2eaf1" stroked="f">
+                <v:shape id="Isosceles Triangle 3" o:spid="_x0000_s1026" type="#_x0000_t5" style="position:absolute;margin-left:0;margin-top:0;width:167.4pt;height:161.8pt;flip:x;z-index:251659264;visibility:visible;mso-wrap-style:square;mso-width-percent:0;mso-height-percent:0;mso-wrap-distance-left:9pt;mso-wrap-distance-top:0;mso-wrap-distance-right:9pt;mso-wrap-distance-bottom:0;mso-position-horizontal:left;mso-position-horizontal-relative:page;mso-position-vertical:bottom;mso-position-vertical-relative:page;mso-width-percent:0;mso-height-percent:0;mso-width-relative:page;mso-height-relative:page;v-text-anchor:top" o:gfxdata="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" adj="21600" fillcolor="#d2eaf1" stroked="f">
                   <v:textbox>
                     <w:txbxContent>
                       <w:p>
